--- a/HaemophilusWeb/ReportTemplates/includes/Kopfzeile - Kontakt.docx
+++ b/HaemophilusWeb/ReportTemplates/includes/Kopfzeile - Kontakt.docx
@@ -1,6 +1,6 @@
 
 <file path=word/document.xml><?xml version="1.0" encoding="utf-8"?>
-<w:document xmlns:wpc="http://schemas.microsoft.com/office/word/2010/wordprocessingCanvas" xmlns:mc="http://schemas.openxmlformats.org/markup-compatibility/2006" xmlns:o="urn:schemas-microsoft-com:office:office" xmlns:r="http://schemas.openxmlformats.org/officeDocument/2006/relationships" xmlns:m="http://schemas.openxmlformats.org/officeDocument/2006/math" xmlns:v="urn:schemas-microsoft-com:vml" xmlns:wp14="http://schemas.microsoft.com/office/word/2010/wordprocessingDrawing" xmlns:wp="http://schemas.openxmlformats.org/drawingml/2006/wordprocessingDrawing" xmlns:w10="urn:schemas-microsoft-com:office:word" xmlns:w="http://schemas.openxmlformats.org/wordprocessingml/2006/main" xmlns:w14="http://schemas.microsoft.com/office/word/2010/wordml" xmlns:wpg="http://schemas.microsoft.com/office/word/2010/wordprocessingGroup" xmlns:wpi="http://schemas.microsoft.com/office/word/2010/wordprocessingInk" xmlns:wne="http://schemas.microsoft.com/office/word/2006/wordml" xmlns:wps="http://schemas.microsoft.com/office/word/2010/wordprocessingShape" mc:Ignorable="w14 wp14">
+<w:document xmlns:wpc="http://schemas.microsoft.com/office/word/2010/wordprocessingCanvas" xmlns:cx="http://schemas.microsoft.com/office/drawing/2014/chartex" xmlns:cx1="http://schemas.microsoft.com/office/drawing/2015/9/8/chartex" xmlns:cx2="http://schemas.microsoft.com/office/drawing/2015/10/21/chartex" xmlns:cx3="http://schemas.microsoft.com/office/drawing/2016/5/9/chartex" xmlns:cx4="http://schemas.microsoft.com/office/drawing/2016/5/10/chartex" xmlns:cx5="http://schemas.microsoft.com/office/drawing/2016/5/11/chartex" xmlns:cx6="http://schemas.microsoft.com/office/drawing/2016/5/12/chartex" xmlns:cx7="http://schemas.microsoft.com/office/drawing/2016/5/13/chartex" xmlns:cx8="http://schemas.microsoft.com/office/drawing/2016/5/14/chartex" xmlns:mc="http://schemas.openxmlformats.org/markup-compatibility/2006" xmlns:aink="http://schemas.microsoft.com/office/drawing/2016/ink" xmlns:am3d="http://schemas.microsoft.com/office/drawing/2017/model3d" xmlns:o="urn:schemas-microsoft-com:office:office" xmlns:r="http://schemas.openxmlformats.org/officeDocument/2006/relationships" xmlns:m="http://schemas.openxmlformats.org/officeDocument/2006/math" xmlns:v="urn:schemas-microsoft-com:vml" xmlns:wp14="http://schemas.microsoft.com/office/word/2010/wordprocessingDrawing" xmlns:wp="http://schemas.openxmlformats.org/drawingml/2006/wordprocessingDrawing" xmlns:w10="urn:schemas-microsoft-com:office:word" xmlns:w="http://schemas.openxmlformats.org/wordprocessingml/2006/main" xmlns:w14="http://schemas.microsoft.com/office/word/2010/wordml" xmlns:w15="http://schemas.microsoft.com/office/word/2012/wordml" xmlns:w16cid="http://schemas.microsoft.com/office/word/2016/wordml/cid" xmlns:w16se="http://schemas.microsoft.com/office/word/2015/wordml/symex" xmlns:wpg="http://schemas.microsoft.com/office/word/2010/wordprocessingGroup" xmlns:wpi="http://schemas.microsoft.com/office/word/2010/wordprocessingInk" xmlns:wne="http://schemas.microsoft.com/office/word/2006/wordml" xmlns:wps="http://schemas.microsoft.com/office/word/2010/wordprocessingShape" mc:Ignorable="w14 w15 w16se w16cid wp14">
   <w:body>
     <w:p>
       <w:pPr>
@@ -361,7 +361,23 @@
                       <w:sz w:val="17"/>
                       <w:szCs w:val="17"/>
                     </w:rPr>
-                    <w:t>PD Dr. rer. nat. Heike Claus</w:t>
+                    <w:t xml:space="preserve">PD Dr. </w:t>
+                  </w:r>
+                  <w:proofErr w:type="spellStart"/>
+                  <w:r>
+                    <w:rPr>
+                      <w:sz w:val="17"/>
+                      <w:szCs w:val="17"/>
+                    </w:rPr>
+                    <w:t>rer</w:t>
+                  </w:r>
+                  <w:proofErr w:type="spellEnd"/>
+                  <w:r>
+                    <w:rPr>
+                      <w:sz w:val="17"/>
+                      <w:szCs w:val="17"/>
+                    </w:rPr>
+                    <w:t>. nat. Heike Claus</w:t>
                   </w:r>
                 </w:p>
                 <w:p>
@@ -468,6 +484,103 @@
                       <w:lang w:val="pl-PL"/>
                     </w:rPr>
                     <w:t>ttlam@hygiene.uni-wuerzburg.de</w:t>
+                  </w:r>
+                </w:p>
+                <w:p>
+                  <w:pPr>
+                    <w:ind w:right="-1368"/>
+                    <w:rPr>
+                      <w:sz w:val="17"/>
+                      <w:szCs w:val="17"/>
+                      <w:lang w:val="pl-PL"/>
+                    </w:rPr>
+                  </w:pPr>
+                </w:p>
+                <w:p>
+                  <w:pPr>
+                    <w:tabs>
+                      <w:tab w:val="left" w:pos="7560"/>
+                    </w:tabs>
+                    <w:ind w:right="-1368"/>
+                    <w:rPr>
+                      <w:sz w:val="17"/>
+                      <w:szCs w:val="17"/>
+                      <w:lang w:val="pl-PL"/>
+                    </w:rPr>
+                  </w:pPr>
+                  <w:r>
+                    <w:rPr>
+                      <w:sz w:val="17"/>
+                      <w:szCs w:val="17"/>
+                      <w:lang w:val="pl-PL"/>
+                    </w:rPr>
+                    <w:t>Dr. med</w:t>
+                  </w:r>
+                  <w:r>
+                    <w:rPr>
+                      <w:sz w:val="17"/>
+                      <w:szCs w:val="17"/>
+                      <w:lang w:val="pl-PL"/>
+                    </w:rPr>
+                    <w:t>. Manuel Krone,</w:t>
+                  </w:r>
+                  <w:r>
+                    <w:rPr>
+                      <w:sz w:val="17"/>
+                      <w:szCs w:val="17"/>
+                      <w:lang w:val="pl-PL"/>
+                    </w:rPr>
+                    <w:t xml:space="preserve"> </w:t>
+                  </w:r>
+                  <w:r>
+                    <w:rPr>
+                      <w:sz w:val="17"/>
+                      <w:szCs w:val="17"/>
+                      <w:lang w:val="pl-PL"/>
+                    </w:rPr>
+                    <w:t>MScPH</w:t>
+                  </w:r>
+                </w:p>
+                <w:p>
+                  <w:pPr>
+                    <w:tabs>
+                      <w:tab w:val="left" w:pos="7560"/>
+                    </w:tabs>
+                    <w:ind w:right="-1368"/>
+                    <w:rPr>
+                      <w:sz w:val="17"/>
+                      <w:szCs w:val="17"/>
+                      <w:lang w:val="pl-PL"/>
+                    </w:rPr>
+                  </w:pPr>
+                  <w:r>
+                    <w:rPr>
+                      <w:sz w:val="17"/>
+                      <w:szCs w:val="17"/>
+                      <w:lang w:val="pl-PL"/>
+                    </w:rPr>
+                    <w:t>Telefon: 0931/31-88040</w:t>
+                  </w:r>
+                </w:p>
+                <w:p>
+                  <w:pPr>
+                    <w:tabs>
+                      <w:tab w:val="left" w:pos="7560"/>
+                    </w:tabs>
+                    <w:ind w:right="-1368"/>
+                    <w:rPr>
+                      <w:sz w:val="17"/>
+                      <w:szCs w:val="17"/>
+                      <w:lang w:val="pl-PL"/>
+                    </w:rPr>
+                  </w:pPr>
+                  <w:r>
+                    <w:rPr>
+                      <w:sz w:val="17"/>
+                      <w:szCs w:val="17"/>
+                      <w:lang w:val="pl-PL"/>
+                    </w:rPr>
+                    <w:t>manuel.krone@uni-wuerzburg.de</w:t>
                   </w:r>
                 </w:p>
                 <w:p>
@@ -518,7 +631,7 @@
                     </pic:cNvPicPr>
                   </pic:nvPicPr>
                   <pic:blipFill>
-                    <a:blip r:embed="rId8" cstate="print">
+                    <a:blip r:embed="rId7" cstate="print">
                       <a:extLst>
                         <a:ext uri="{28A0092B-C50C-407E-A947-70E740481C1C}">
                           <a14:useLocalDpi xmlns:a14="http://schemas.microsoft.com/office/drawing/2010/main" val="0"/>
@@ -582,7 +695,7 @@
                     </pic:cNvPicPr>
                   </pic:nvPicPr>
                   <pic:blipFill>
-                    <a:blip r:embed="rId9" cstate="print">
+                    <a:blip r:embed="rId8" cstate="print">
                       <a:extLst>
                         <a:ext uri="{28A0092B-C50C-407E-A947-70E740481C1C}">
                           <a14:useLocalDpi xmlns:a14="http://schemas.microsoft.com/office/drawing/2010/main" val="0"/>
@@ -673,7 +786,21 @@
           <w:sz w:val="22"/>
           <w:szCs w:val="22"/>
         </w:rPr>
-        <w:t>Leitung: Prof. Dr. M. Frosch, Prof. Dr. U. Vogel</w:t>
+        <w:t>Leitung:</w:t>
+      </w:r>
+      <w:r>
+        <w:rPr>
+          <w:sz w:val="22"/>
+          <w:szCs w:val="22"/>
+        </w:rPr>
+        <w:t xml:space="preserve"> </w:t>
+      </w:r>
+      <w:r>
+        <w:rPr>
+          <w:sz w:val="22"/>
+          <w:szCs w:val="22"/>
+        </w:rPr>
+        <w:t>Prof. Dr. U. Vogel</w:t>
       </w:r>
     </w:p>
     <w:p>
@@ -751,10 +878,10 @@
       <w:bookmarkEnd w:id="0"/>
     </w:p>
     <w:sectPr>
-      <w:headerReference w:type="even" r:id="rId10"/>
-      <w:headerReference w:type="default" r:id="rId11"/>
-      <w:footerReference w:type="even" r:id="rId12"/>
-      <w:headerReference w:type="first" r:id="rId13"/>
+      <w:headerReference w:type="even" r:id="rId9"/>
+      <w:headerReference w:type="default" r:id="rId10"/>
+      <w:footerReference w:type="even" r:id="rId11"/>
+      <w:headerReference w:type="first" r:id="rId12"/>
       <w:pgSz w:w="11906" w:h="16838"/>
       <w:pgMar w:top="1417" w:right="1417" w:bottom="1134" w:left="1417" w:header="0" w:footer="0" w:gutter="0"/>
       <w:cols w:space="708"/>
@@ -765,7 +892,7 @@
 </file>
 
 <file path=word/endnotes.xml><?xml version="1.0" encoding="utf-8"?>
-<w:endnotes xmlns:wpc="http://schemas.microsoft.com/office/word/2010/wordprocessingCanvas" xmlns:mc="http://schemas.openxmlformats.org/markup-compatibility/2006" xmlns:o="urn:schemas-microsoft-com:office:office" xmlns:r="http://schemas.openxmlformats.org/officeDocument/2006/relationships" xmlns:m="http://schemas.openxmlformats.org/officeDocument/2006/math" xmlns:v="urn:schemas-microsoft-com:vml" xmlns:wp14="http://schemas.microsoft.com/office/word/2010/wordprocessingDrawing" xmlns:wp="http://schemas.openxmlformats.org/drawingml/2006/wordprocessingDrawing" xmlns:w10="urn:schemas-microsoft-com:office:word" xmlns:w="http://schemas.openxmlformats.org/wordprocessingml/2006/main" xmlns:w14="http://schemas.microsoft.com/office/word/2010/wordml" xmlns:wpg="http://schemas.microsoft.com/office/word/2010/wordprocessingGroup" xmlns:wpi="http://schemas.microsoft.com/office/word/2010/wordprocessingInk" xmlns:wne="http://schemas.microsoft.com/office/word/2006/wordml" xmlns:wps="http://schemas.microsoft.com/office/word/2010/wordprocessingShape" mc:Ignorable="w14 wp14">
+<w:endnotes xmlns:wpc="http://schemas.microsoft.com/office/word/2010/wordprocessingCanvas" xmlns:cx="http://schemas.microsoft.com/office/drawing/2014/chartex" xmlns:cx1="http://schemas.microsoft.com/office/drawing/2015/9/8/chartex" xmlns:cx2="http://schemas.microsoft.com/office/drawing/2015/10/21/chartex" xmlns:cx3="http://schemas.microsoft.com/office/drawing/2016/5/9/chartex" xmlns:cx4="http://schemas.microsoft.com/office/drawing/2016/5/10/chartex" xmlns:cx5="http://schemas.microsoft.com/office/drawing/2016/5/11/chartex" xmlns:cx6="http://schemas.microsoft.com/office/drawing/2016/5/12/chartex" xmlns:cx7="http://schemas.microsoft.com/office/drawing/2016/5/13/chartex" xmlns:cx8="http://schemas.microsoft.com/office/drawing/2016/5/14/chartex" xmlns:mc="http://schemas.openxmlformats.org/markup-compatibility/2006" xmlns:aink="http://schemas.microsoft.com/office/drawing/2016/ink" xmlns:am3d="http://schemas.microsoft.com/office/drawing/2017/model3d" xmlns:o="urn:schemas-microsoft-com:office:office" xmlns:r="http://schemas.openxmlformats.org/officeDocument/2006/relationships" xmlns:m="http://schemas.openxmlformats.org/officeDocument/2006/math" xmlns:v="urn:schemas-microsoft-com:vml" xmlns:wp14="http://schemas.microsoft.com/office/word/2010/wordprocessingDrawing" xmlns:wp="http://schemas.openxmlformats.org/drawingml/2006/wordprocessingDrawing" xmlns:w10="urn:schemas-microsoft-com:office:word" xmlns:w="http://schemas.openxmlformats.org/wordprocessingml/2006/main" xmlns:w14="http://schemas.microsoft.com/office/word/2010/wordml" xmlns:w15="http://schemas.microsoft.com/office/word/2012/wordml" xmlns:w16cid="http://schemas.microsoft.com/office/word/2016/wordml/cid" xmlns:w16se="http://schemas.microsoft.com/office/word/2015/wordml/symex" xmlns:wpg="http://schemas.microsoft.com/office/word/2010/wordprocessingGroup" xmlns:wpi="http://schemas.microsoft.com/office/word/2010/wordprocessingInk" xmlns:wne="http://schemas.microsoft.com/office/word/2006/wordml" xmlns:wps="http://schemas.microsoft.com/office/word/2010/wordprocessingShape" mc:Ignorable="w14 w15 w16se w16cid wp14">
   <w:endnote w:type="separator" w:id="-1">
     <w:p>
       <w:r>
@@ -784,7 +911,7 @@
 </file>
 
 <file path=word/footer1.xml><?xml version="1.0" encoding="utf-8"?>
-<w:ftr xmlns:wpc="http://schemas.microsoft.com/office/word/2010/wordprocessingCanvas" xmlns:mc="http://schemas.openxmlformats.org/markup-compatibility/2006" xmlns:o="urn:schemas-microsoft-com:office:office" xmlns:r="http://schemas.openxmlformats.org/officeDocument/2006/relationships" xmlns:m="http://schemas.openxmlformats.org/officeDocument/2006/math" xmlns:v="urn:schemas-microsoft-com:vml" xmlns:wp14="http://schemas.microsoft.com/office/word/2010/wordprocessingDrawing" xmlns:wp="http://schemas.openxmlformats.org/drawingml/2006/wordprocessingDrawing" xmlns:w10="urn:schemas-microsoft-com:office:word" xmlns:w="http://schemas.openxmlformats.org/wordprocessingml/2006/main" xmlns:w14="http://schemas.microsoft.com/office/word/2010/wordml" xmlns:wpg="http://schemas.microsoft.com/office/word/2010/wordprocessingGroup" xmlns:wpi="http://schemas.microsoft.com/office/word/2010/wordprocessingInk" xmlns:wne="http://schemas.microsoft.com/office/word/2006/wordml" xmlns:wps="http://schemas.microsoft.com/office/word/2010/wordprocessingShape" mc:Ignorable="w14 wp14">
+<w:ftr xmlns:wpc="http://schemas.microsoft.com/office/word/2010/wordprocessingCanvas" xmlns:cx="http://schemas.microsoft.com/office/drawing/2014/chartex" xmlns:cx1="http://schemas.microsoft.com/office/drawing/2015/9/8/chartex" xmlns:cx2="http://schemas.microsoft.com/office/drawing/2015/10/21/chartex" xmlns:cx3="http://schemas.microsoft.com/office/drawing/2016/5/9/chartex" xmlns:cx4="http://schemas.microsoft.com/office/drawing/2016/5/10/chartex" xmlns:cx5="http://schemas.microsoft.com/office/drawing/2016/5/11/chartex" xmlns:cx6="http://schemas.microsoft.com/office/drawing/2016/5/12/chartex" xmlns:cx7="http://schemas.microsoft.com/office/drawing/2016/5/13/chartex" xmlns:cx8="http://schemas.microsoft.com/office/drawing/2016/5/14/chartex" xmlns:mc="http://schemas.openxmlformats.org/markup-compatibility/2006" xmlns:aink="http://schemas.microsoft.com/office/drawing/2016/ink" xmlns:am3d="http://schemas.microsoft.com/office/drawing/2017/model3d" xmlns:o="urn:schemas-microsoft-com:office:office" xmlns:r="http://schemas.openxmlformats.org/officeDocument/2006/relationships" xmlns:m="http://schemas.openxmlformats.org/officeDocument/2006/math" xmlns:v="urn:schemas-microsoft-com:vml" xmlns:wp14="http://schemas.microsoft.com/office/word/2010/wordprocessingDrawing" xmlns:wp="http://schemas.openxmlformats.org/drawingml/2006/wordprocessingDrawing" xmlns:w10="urn:schemas-microsoft-com:office:word" xmlns:w="http://schemas.openxmlformats.org/wordprocessingml/2006/main" xmlns:w14="http://schemas.microsoft.com/office/word/2010/wordml" xmlns:w15="http://schemas.microsoft.com/office/word/2012/wordml" xmlns:w16cid="http://schemas.microsoft.com/office/word/2016/wordml/cid" xmlns:w16se="http://schemas.microsoft.com/office/word/2015/wordml/symex" xmlns:wpg="http://schemas.microsoft.com/office/word/2010/wordprocessingGroup" xmlns:wpi="http://schemas.microsoft.com/office/word/2010/wordprocessingInk" xmlns:wne="http://schemas.microsoft.com/office/word/2006/wordml" xmlns:wps="http://schemas.microsoft.com/office/word/2010/wordprocessingShape" mc:Ignorable="w14 w15 w16se w16cid wp14">
   <w:p>
     <w:pPr>
       <w:rPr>
@@ -1033,7 +1160,7 @@
 </file>
 
 <file path=word/footnotes.xml><?xml version="1.0" encoding="utf-8"?>
-<w:footnotes xmlns:wpc="http://schemas.microsoft.com/office/word/2010/wordprocessingCanvas" xmlns:mc="http://schemas.openxmlformats.org/markup-compatibility/2006" xmlns:o="urn:schemas-microsoft-com:office:office" xmlns:r="http://schemas.openxmlformats.org/officeDocument/2006/relationships" xmlns:m="http://schemas.openxmlformats.org/officeDocument/2006/math" xmlns:v="urn:schemas-microsoft-com:vml" xmlns:wp14="http://schemas.microsoft.com/office/word/2010/wordprocessingDrawing" xmlns:wp="http://schemas.openxmlformats.org/drawingml/2006/wordprocessingDrawing" xmlns:w10="urn:schemas-microsoft-com:office:word" xmlns:w="http://schemas.openxmlformats.org/wordprocessingml/2006/main" xmlns:w14="http://schemas.microsoft.com/office/word/2010/wordml" xmlns:wpg="http://schemas.microsoft.com/office/word/2010/wordprocessingGroup" xmlns:wpi="http://schemas.microsoft.com/office/word/2010/wordprocessingInk" xmlns:wne="http://schemas.microsoft.com/office/word/2006/wordml" xmlns:wps="http://schemas.microsoft.com/office/word/2010/wordprocessingShape" mc:Ignorable="w14 wp14">
+<w:footnotes xmlns:wpc="http://schemas.microsoft.com/office/word/2010/wordprocessingCanvas" xmlns:cx="http://schemas.microsoft.com/office/drawing/2014/chartex" xmlns:cx1="http://schemas.microsoft.com/office/drawing/2015/9/8/chartex" xmlns:cx2="http://schemas.microsoft.com/office/drawing/2015/10/21/chartex" xmlns:cx3="http://schemas.microsoft.com/office/drawing/2016/5/9/chartex" xmlns:cx4="http://schemas.microsoft.com/office/drawing/2016/5/10/chartex" xmlns:cx5="http://schemas.microsoft.com/office/drawing/2016/5/11/chartex" xmlns:cx6="http://schemas.microsoft.com/office/drawing/2016/5/12/chartex" xmlns:cx7="http://schemas.microsoft.com/office/drawing/2016/5/13/chartex" xmlns:cx8="http://schemas.microsoft.com/office/drawing/2016/5/14/chartex" xmlns:mc="http://schemas.openxmlformats.org/markup-compatibility/2006" xmlns:aink="http://schemas.microsoft.com/office/drawing/2016/ink" xmlns:am3d="http://schemas.microsoft.com/office/drawing/2017/model3d" xmlns:o="urn:schemas-microsoft-com:office:office" xmlns:r="http://schemas.openxmlformats.org/officeDocument/2006/relationships" xmlns:m="http://schemas.openxmlformats.org/officeDocument/2006/math" xmlns:v="urn:schemas-microsoft-com:vml" xmlns:wp14="http://schemas.microsoft.com/office/word/2010/wordprocessingDrawing" xmlns:wp="http://schemas.openxmlformats.org/drawingml/2006/wordprocessingDrawing" xmlns:w10="urn:schemas-microsoft-com:office:word" xmlns:w="http://schemas.openxmlformats.org/wordprocessingml/2006/main" xmlns:w14="http://schemas.microsoft.com/office/word/2010/wordml" xmlns:w15="http://schemas.microsoft.com/office/word/2012/wordml" xmlns:w16cid="http://schemas.microsoft.com/office/word/2016/wordml/cid" xmlns:w16se="http://schemas.microsoft.com/office/word/2015/wordml/symex" xmlns:wpg="http://schemas.microsoft.com/office/word/2010/wordprocessingGroup" xmlns:wpi="http://schemas.microsoft.com/office/word/2010/wordprocessingInk" xmlns:wne="http://schemas.microsoft.com/office/word/2006/wordml" xmlns:wps="http://schemas.microsoft.com/office/word/2010/wordprocessingShape" mc:Ignorable="w14 w15 w16se w16cid wp14">
   <w:footnote w:type="separator" w:id="-1">
     <w:p>
       <w:r>
@@ -1052,7 +1179,7 @@
 </file>
 
 <file path=word/header1.xml><?xml version="1.0" encoding="utf-8"?>
-<w:hdr xmlns:wpc="http://schemas.microsoft.com/office/word/2010/wordprocessingCanvas" xmlns:mc="http://schemas.openxmlformats.org/markup-compatibility/2006" xmlns:o="urn:schemas-microsoft-com:office:office" xmlns:r="http://schemas.openxmlformats.org/officeDocument/2006/relationships" xmlns:m="http://schemas.openxmlformats.org/officeDocument/2006/math" xmlns:v="urn:schemas-microsoft-com:vml" xmlns:wp14="http://schemas.microsoft.com/office/word/2010/wordprocessingDrawing" xmlns:wp="http://schemas.openxmlformats.org/drawingml/2006/wordprocessingDrawing" xmlns:w10="urn:schemas-microsoft-com:office:word" xmlns:w="http://schemas.openxmlformats.org/wordprocessingml/2006/main" xmlns:w14="http://schemas.microsoft.com/office/word/2010/wordml" xmlns:wpg="http://schemas.microsoft.com/office/word/2010/wordprocessingGroup" xmlns:wpi="http://schemas.microsoft.com/office/word/2010/wordprocessingInk" xmlns:wne="http://schemas.microsoft.com/office/word/2006/wordml" xmlns:wps="http://schemas.microsoft.com/office/word/2010/wordprocessingShape" mc:Ignorable="w14 wp14">
+<w:hdr xmlns:wpc="http://schemas.microsoft.com/office/word/2010/wordprocessingCanvas" xmlns:cx="http://schemas.microsoft.com/office/drawing/2014/chartex" xmlns:cx1="http://schemas.microsoft.com/office/drawing/2015/9/8/chartex" xmlns:cx2="http://schemas.microsoft.com/office/drawing/2015/10/21/chartex" xmlns:cx3="http://schemas.microsoft.com/office/drawing/2016/5/9/chartex" xmlns:cx4="http://schemas.microsoft.com/office/drawing/2016/5/10/chartex" xmlns:cx5="http://schemas.microsoft.com/office/drawing/2016/5/11/chartex" xmlns:cx6="http://schemas.microsoft.com/office/drawing/2016/5/12/chartex" xmlns:cx7="http://schemas.microsoft.com/office/drawing/2016/5/13/chartex" xmlns:cx8="http://schemas.microsoft.com/office/drawing/2016/5/14/chartex" xmlns:mc="http://schemas.openxmlformats.org/markup-compatibility/2006" xmlns:aink="http://schemas.microsoft.com/office/drawing/2016/ink" xmlns:am3d="http://schemas.microsoft.com/office/drawing/2017/model3d" xmlns:o="urn:schemas-microsoft-com:office:office" xmlns:r="http://schemas.openxmlformats.org/officeDocument/2006/relationships" xmlns:m="http://schemas.openxmlformats.org/officeDocument/2006/math" xmlns:v="urn:schemas-microsoft-com:vml" xmlns:wp14="http://schemas.microsoft.com/office/word/2010/wordprocessingDrawing" xmlns:wp="http://schemas.openxmlformats.org/drawingml/2006/wordprocessingDrawing" xmlns:w10="urn:schemas-microsoft-com:office:word" xmlns:w="http://schemas.openxmlformats.org/wordprocessingml/2006/main" xmlns:w14="http://schemas.microsoft.com/office/word/2010/wordml" xmlns:w15="http://schemas.microsoft.com/office/word/2012/wordml" xmlns:w16cid="http://schemas.microsoft.com/office/word/2016/wordml/cid" xmlns:w16se="http://schemas.microsoft.com/office/word/2015/wordml/symex" xmlns:wpg="http://schemas.microsoft.com/office/word/2010/wordprocessingGroup" xmlns:wpi="http://schemas.microsoft.com/office/word/2010/wordprocessingInk" xmlns:wne="http://schemas.microsoft.com/office/word/2006/wordml" xmlns:wps="http://schemas.microsoft.com/office/word/2010/wordprocessingShape" mc:Ignorable="w14 w15 w16se w16cid wp14">
   <w:p>
     <w:pPr>
       <w:tabs>
@@ -1852,7 +1979,7 @@
 </file>
 
 <file path=word/header2.xml><?xml version="1.0" encoding="utf-8"?>
-<w:hdr xmlns:wpc="http://schemas.microsoft.com/office/word/2010/wordprocessingCanvas" xmlns:mc="http://schemas.openxmlformats.org/markup-compatibility/2006" xmlns:o="urn:schemas-microsoft-com:office:office" xmlns:r="http://schemas.openxmlformats.org/officeDocument/2006/relationships" xmlns:m="http://schemas.openxmlformats.org/officeDocument/2006/math" xmlns:v="urn:schemas-microsoft-com:vml" xmlns:wp14="http://schemas.microsoft.com/office/word/2010/wordprocessingDrawing" xmlns:wp="http://schemas.openxmlformats.org/drawingml/2006/wordprocessingDrawing" xmlns:w10="urn:schemas-microsoft-com:office:word" xmlns:w="http://schemas.openxmlformats.org/wordprocessingml/2006/main" xmlns:w14="http://schemas.microsoft.com/office/word/2010/wordml" xmlns:wpg="http://schemas.microsoft.com/office/word/2010/wordprocessingGroup" xmlns:wpi="http://schemas.microsoft.com/office/word/2010/wordprocessingInk" xmlns:wne="http://schemas.microsoft.com/office/word/2006/wordml" xmlns:wps="http://schemas.microsoft.com/office/word/2010/wordprocessingShape" mc:Ignorable="w14 wp14">
+<w:hdr xmlns:wpc="http://schemas.microsoft.com/office/word/2010/wordprocessingCanvas" xmlns:cx="http://schemas.microsoft.com/office/drawing/2014/chartex" xmlns:cx1="http://schemas.microsoft.com/office/drawing/2015/9/8/chartex" xmlns:cx2="http://schemas.microsoft.com/office/drawing/2015/10/21/chartex" xmlns:cx3="http://schemas.microsoft.com/office/drawing/2016/5/9/chartex" xmlns:cx4="http://schemas.microsoft.com/office/drawing/2016/5/10/chartex" xmlns:cx5="http://schemas.microsoft.com/office/drawing/2016/5/11/chartex" xmlns:cx6="http://schemas.microsoft.com/office/drawing/2016/5/12/chartex" xmlns:cx7="http://schemas.microsoft.com/office/drawing/2016/5/13/chartex" xmlns:cx8="http://schemas.microsoft.com/office/drawing/2016/5/14/chartex" xmlns:mc="http://schemas.openxmlformats.org/markup-compatibility/2006" xmlns:aink="http://schemas.microsoft.com/office/drawing/2016/ink" xmlns:am3d="http://schemas.microsoft.com/office/drawing/2017/model3d" xmlns:o="urn:schemas-microsoft-com:office:office" xmlns:r="http://schemas.openxmlformats.org/officeDocument/2006/relationships" xmlns:m="http://schemas.openxmlformats.org/officeDocument/2006/math" xmlns:v="urn:schemas-microsoft-com:vml" xmlns:wp14="http://schemas.microsoft.com/office/word/2010/wordprocessingDrawing" xmlns:wp="http://schemas.openxmlformats.org/drawingml/2006/wordprocessingDrawing" xmlns:w10="urn:schemas-microsoft-com:office:word" xmlns:w="http://schemas.openxmlformats.org/wordprocessingml/2006/main" xmlns:w14="http://schemas.microsoft.com/office/word/2010/wordml" xmlns:w15="http://schemas.microsoft.com/office/word/2012/wordml" xmlns:w16cid="http://schemas.microsoft.com/office/word/2016/wordml/cid" xmlns:w16se="http://schemas.microsoft.com/office/word/2015/wordml/symex" xmlns:wpg="http://schemas.microsoft.com/office/word/2010/wordprocessingGroup" xmlns:wpi="http://schemas.microsoft.com/office/word/2010/wordprocessingInk" xmlns:wne="http://schemas.microsoft.com/office/word/2006/wordml" xmlns:wps="http://schemas.microsoft.com/office/word/2010/wordprocessingShape" mc:Ignorable="w14 w15 w16se w16cid wp14">
   <w:p>
     <w:pPr>
       <w:pStyle w:val="Kopfzeile"/>
@@ -1865,7 +1992,7 @@
 </file>
 
 <file path=word/header3.xml><?xml version="1.0" encoding="utf-8"?>
-<w:hdr xmlns:wpc="http://schemas.microsoft.com/office/word/2010/wordprocessingCanvas" xmlns:mc="http://schemas.openxmlformats.org/markup-compatibility/2006" xmlns:o="urn:schemas-microsoft-com:office:office" xmlns:r="http://schemas.openxmlformats.org/officeDocument/2006/relationships" xmlns:m="http://schemas.openxmlformats.org/officeDocument/2006/math" xmlns:v="urn:schemas-microsoft-com:vml" xmlns:wp14="http://schemas.microsoft.com/office/word/2010/wordprocessingDrawing" xmlns:wp="http://schemas.openxmlformats.org/drawingml/2006/wordprocessingDrawing" xmlns:w10="urn:schemas-microsoft-com:office:word" xmlns:w="http://schemas.openxmlformats.org/wordprocessingml/2006/main" xmlns:w14="http://schemas.microsoft.com/office/word/2010/wordml" xmlns:wpg="http://schemas.microsoft.com/office/word/2010/wordprocessingGroup" xmlns:wpi="http://schemas.microsoft.com/office/word/2010/wordprocessingInk" xmlns:wne="http://schemas.microsoft.com/office/word/2006/wordml" xmlns:wps="http://schemas.microsoft.com/office/word/2010/wordprocessingShape" mc:Ignorable="w14 wp14">
+<w:hdr xmlns:wpc="http://schemas.microsoft.com/office/word/2010/wordprocessingCanvas" xmlns:cx="http://schemas.microsoft.com/office/drawing/2014/chartex" xmlns:cx1="http://schemas.microsoft.com/office/drawing/2015/9/8/chartex" xmlns:cx2="http://schemas.microsoft.com/office/drawing/2015/10/21/chartex" xmlns:cx3="http://schemas.microsoft.com/office/drawing/2016/5/9/chartex" xmlns:cx4="http://schemas.microsoft.com/office/drawing/2016/5/10/chartex" xmlns:cx5="http://schemas.microsoft.com/office/drawing/2016/5/11/chartex" xmlns:cx6="http://schemas.microsoft.com/office/drawing/2016/5/12/chartex" xmlns:cx7="http://schemas.microsoft.com/office/drawing/2016/5/13/chartex" xmlns:cx8="http://schemas.microsoft.com/office/drawing/2016/5/14/chartex" xmlns:mc="http://schemas.openxmlformats.org/markup-compatibility/2006" xmlns:aink="http://schemas.microsoft.com/office/drawing/2016/ink" xmlns:am3d="http://schemas.microsoft.com/office/drawing/2017/model3d" xmlns:o="urn:schemas-microsoft-com:office:office" xmlns:r="http://schemas.openxmlformats.org/officeDocument/2006/relationships" xmlns:m="http://schemas.openxmlformats.org/officeDocument/2006/math" xmlns:v="urn:schemas-microsoft-com:vml" xmlns:wp14="http://schemas.microsoft.com/office/word/2010/wordprocessingDrawing" xmlns:wp="http://schemas.openxmlformats.org/drawingml/2006/wordprocessingDrawing" xmlns:w10="urn:schemas-microsoft-com:office:word" xmlns:w="http://schemas.openxmlformats.org/wordprocessingml/2006/main" xmlns:w14="http://schemas.microsoft.com/office/word/2010/wordml" xmlns:w15="http://schemas.microsoft.com/office/word/2012/wordml" xmlns:w16cid="http://schemas.microsoft.com/office/word/2016/wordml/cid" xmlns:w16se="http://schemas.microsoft.com/office/word/2015/wordml/symex" xmlns:wpg="http://schemas.microsoft.com/office/word/2010/wordprocessingGroup" xmlns:wpi="http://schemas.microsoft.com/office/word/2010/wordprocessingInk" xmlns:wne="http://schemas.microsoft.com/office/word/2006/wordml" xmlns:wps="http://schemas.microsoft.com/office/word/2010/wordprocessingShape" mc:Ignorable="w14 w15 w16se w16cid wp14">
   <w:sdt>
     <w:sdtPr>
       <w:id w:val="968752352"/>
@@ -1875,6 +2002,7 @@
       <w:temporary/>
       <w:showingPlcHdr/>
     </w:sdtPr>
+    <w:sdtEndPr/>
     <w:sdtContent>
       <w:p>
         <w:pPr>
@@ -1895,14 +2023,14 @@
 </file>
 
 <file path=word/numbering.xml><?xml version="1.0" encoding="utf-8"?>
-<w:numbering xmlns:wpc="http://schemas.microsoft.com/office/word/2010/wordprocessingCanvas" xmlns:mc="http://schemas.openxmlformats.org/markup-compatibility/2006" xmlns:o="urn:schemas-microsoft-com:office:office" xmlns:r="http://schemas.openxmlformats.org/officeDocument/2006/relationships" xmlns:m="http://schemas.openxmlformats.org/officeDocument/2006/math" xmlns:v="urn:schemas-microsoft-com:vml" xmlns:wp14="http://schemas.microsoft.com/office/word/2010/wordprocessingDrawing" xmlns:wp="http://schemas.openxmlformats.org/drawingml/2006/wordprocessingDrawing" xmlns:w10="urn:schemas-microsoft-com:office:word" xmlns:w="http://schemas.openxmlformats.org/wordprocessingml/2006/main" xmlns:w14="http://schemas.microsoft.com/office/word/2010/wordml" xmlns:wpg="http://schemas.microsoft.com/office/word/2010/wordprocessingGroup" xmlns:wpi="http://schemas.microsoft.com/office/word/2010/wordprocessingInk" xmlns:wne="http://schemas.microsoft.com/office/word/2006/wordml" xmlns:wps="http://schemas.microsoft.com/office/word/2010/wordprocessingShape" mc:Ignorable="w14 wp14">
-  <w:abstractNum w:abstractNumId="0">
+<w:numbering xmlns:wpc="http://schemas.microsoft.com/office/word/2010/wordprocessingCanvas" xmlns:cx="http://schemas.microsoft.com/office/drawing/2014/chartex" xmlns:cx1="http://schemas.microsoft.com/office/drawing/2015/9/8/chartex" xmlns:cx2="http://schemas.microsoft.com/office/drawing/2015/10/21/chartex" xmlns:cx3="http://schemas.microsoft.com/office/drawing/2016/5/9/chartex" xmlns:cx4="http://schemas.microsoft.com/office/drawing/2016/5/10/chartex" xmlns:cx5="http://schemas.microsoft.com/office/drawing/2016/5/11/chartex" xmlns:cx6="http://schemas.microsoft.com/office/drawing/2016/5/12/chartex" xmlns:cx7="http://schemas.microsoft.com/office/drawing/2016/5/13/chartex" xmlns:cx8="http://schemas.microsoft.com/office/drawing/2016/5/14/chartex" xmlns:mc="http://schemas.openxmlformats.org/markup-compatibility/2006" xmlns:aink="http://schemas.microsoft.com/office/drawing/2016/ink" xmlns:am3d="http://schemas.microsoft.com/office/drawing/2017/model3d" xmlns:o="urn:schemas-microsoft-com:office:office" xmlns:r="http://schemas.openxmlformats.org/officeDocument/2006/relationships" xmlns:m="http://schemas.openxmlformats.org/officeDocument/2006/math" xmlns:v="urn:schemas-microsoft-com:vml" xmlns:wp14="http://schemas.microsoft.com/office/word/2010/wordprocessingDrawing" xmlns:wp="http://schemas.openxmlformats.org/drawingml/2006/wordprocessingDrawing" xmlns:w10="urn:schemas-microsoft-com:office:word" xmlns:w="http://schemas.openxmlformats.org/wordprocessingml/2006/main" xmlns:w14="http://schemas.microsoft.com/office/word/2010/wordml" xmlns:w15="http://schemas.microsoft.com/office/word/2012/wordml" xmlns:w16cid="http://schemas.microsoft.com/office/word/2016/wordml/cid" xmlns:w16se="http://schemas.microsoft.com/office/word/2015/wordml/symex" xmlns:wpg="http://schemas.microsoft.com/office/word/2010/wordprocessingGroup" xmlns:wpi="http://schemas.microsoft.com/office/word/2010/wordprocessingInk" xmlns:wne="http://schemas.microsoft.com/office/word/2006/wordml" xmlns:wps="http://schemas.microsoft.com/office/word/2010/wordprocessingShape" mc:Ignorable="w14 w15 w16se w16cid wp14">
+  <w:abstractNum w:abstractNumId="0" w15:restartNumberingAfterBreak="0">
     <w:nsid w:val="38FC5B45"/>
     <w:multiLevelType w:val="multilevel"/>
     <w:tmpl w:val="AE462972"/>
     <w:numStyleLink w:val="FormatvorlageAufgezhlt"/>
   </w:abstractNum>
-  <w:abstractNum w:abstractNumId="1">
+  <w:abstractNum w:abstractNumId="1" w15:restartNumberingAfterBreak="0">
     <w:nsid w:val="590A2FCE"/>
     <w:multiLevelType w:val="multilevel"/>
     <w:tmpl w:val="AE462972"/>
@@ -2054,7 +2182,7 @@
 </file>
 
 <file path=word/recipientData.xml><?xml version="1.0" encoding="utf-8"?>
-<wne:recipients xmlns:wpc="http://schemas.microsoft.com/office/word/2010/wordprocessingCanvas" xmlns:mc="http://schemas.openxmlformats.org/markup-compatibility/2006" xmlns:o="urn:schemas-microsoft-com:office:office" xmlns:r="http://schemas.openxmlformats.org/officeDocument/2006/relationships" xmlns:m="http://schemas.openxmlformats.org/officeDocument/2006/math" xmlns:v="urn:schemas-microsoft-com:vml" xmlns:wp14="http://schemas.microsoft.com/office/word/2010/wordprocessingDrawing" xmlns:wp="http://schemas.openxmlformats.org/drawingml/2006/wordprocessingDrawing" xmlns:w10="urn:schemas-microsoft-com:office:word" xmlns:w="http://schemas.openxmlformats.org/wordprocessingml/2006/main" xmlns:w14="http://schemas.microsoft.com/office/word/2010/wordml" xmlns:wpg="http://schemas.microsoft.com/office/word/2010/wordprocessingGroup" xmlns:wpi="http://schemas.microsoft.com/office/word/2010/wordprocessingInk" xmlns:wne="http://schemas.microsoft.com/office/word/2006/wordml" xmlns:wps="http://schemas.microsoft.com/office/word/2010/wordprocessingShape" mc:Ignorable="w14 wp14">
+<wne:recipients xmlns:wpc="http://schemas.microsoft.com/office/word/2010/wordprocessingCanvas" xmlns:cx="http://schemas.microsoft.com/office/drawing/2014/chartex" xmlns:cx1="http://schemas.microsoft.com/office/drawing/2015/9/8/chartex" xmlns:cx2="http://schemas.microsoft.com/office/drawing/2015/10/21/chartex" xmlns:cx3="http://schemas.microsoft.com/office/drawing/2016/5/9/chartex" xmlns:cx4="http://schemas.microsoft.com/office/drawing/2016/5/10/chartex" xmlns:cx5="http://schemas.microsoft.com/office/drawing/2016/5/11/chartex" xmlns:cx6="http://schemas.microsoft.com/office/drawing/2016/5/12/chartex" xmlns:cx7="http://schemas.microsoft.com/office/drawing/2016/5/13/chartex" xmlns:cx8="http://schemas.microsoft.com/office/drawing/2016/5/14/chartex" xmlns:mc="http://schemas.openxmlformats.org/markup-compatibility/2006" xmlns:aink="http://schemas.microsoft.com/office/drawing/2016/ink" xmlns:am3d="http://schemas.microsoft.com/office/drawing/2017/model3d" xmlns:o="urn:schemas-microsoft-com:office:office" xmlns:r="http://schemas.openxmlformats.org/officeDocument/2006/relationships" xmlns:m="http://schemas.openxmlformats.org/officeDocument/2006/math" xmlns:v="urn:schemas-microsoft-com:vml" xmlns:wp14="http://schemas.microsoft.com/office/word/2010/wordprocessingDrawing" xmlns:wp="http://schemas.openxmlformats.org/drawingml/2006/wordprocessingDrawing" xmlns:w10="urn:schemas-microsoft-com:office:word" xmlns:w="http://schemas.openxmlformats.org/wordprocessingml/2006/main" xmlns:w14="http://schemas.microsoft.com/office/word/2010/wordml" xmlns:w15="http://schemas.microsoft.com/office/word/2012/wordml" xmlns:w16cid="http://schemas.microsoft.com/office/word/2016/wordml/cid" xmlns:w16se="http://schemas.microsoft.com/office/word/2015/wordml/symex" xmlns:wpg="http://schemas.microsoft.com/office/word/2010/wordprocessingGroup" xmlns:wpi="http://schemas.microsoft.com/office/word/2010/wordprocessingInk" xmlns:wne="http://schemas.microsoft.com/office/word/2006/wordml" xmlns:wps="http://schemas.microsoft.com/office/word/2010/wordprocessingShape" mc:Ignorable="w14 w15 w16se w16cid wp14">
   <wne:recipientData>
     <wne:active wne:val="1"/>
     <wne:hash wne:val="1882106842"/>
@@ -2686,6 +2814,9 @@
   <wne:recipientData>
     <wne:active wne:val="1"/>
     <wne:hash wne:val="-1274554203"/>
+  </wne:recipientData>
+  <wne:recipientData>
+    <wne:active wne:val="1"/>
   </wne:recipientData>
   <wne:recipientData>
     <wne:active wne:val="1"/>
@@ -2706,7 +2837,7 @@
 </file>
 
 <file path=word/styles.xml><?xml version="1.0" encoding="utf-8"?>
-<w:styles xmlns:mc="http://schemas.openxmlformats.org/markup-compatibility/2006" xmlns:r="http://schemas.openxmlformats.org/officeDocument/2006/relationships" xmlns:w="http://schemas.openxmlformats.org/wordprocessingml/2006/main" xmlns:w14="http://schemas.microsoft.com/office/word/2010/wordml" mc:Ignorable="w14">
+<w:styles xmlns:mc="http://schemas.openxmlformats.org/markup-compatibility/2006" xmlns:r="http://schemas.openxmlformats.org/officeDocument/2006/relationships" xmlns:w="http://schemas.openxmlformats.org/wordprocessingml/2006/main" xmlns:w14="http://schemas.microsoft.com/office/word/2010/wordml" xmlns:w15="http://schemas.microsoft.com/office/word/2012/wordml" xmlns:w16cid="http://schemas.microsoft.com/office/word/2016/wordml/cid" xmlns:w16se="http://schemas.microsoft.com/office/word/2015/wordml/symex" mc:Ignorable="w14 w15 w16se w16cid">
   <w:docDefaults>
     <w:rPrDefault>
       <w:rPr>
@@ -2716,145 +2847,382 @@
     </w:rPrDefault>
     <w:pPrDefault/>
   </w:docDefaults>
-  <w:latentStyles w:defLockedState="0" w:defUIPriority="99" w:defSemiHidden="1" w:defUnhideWhenUsed="1" w:defQFormat="0" w:count="267">
-    <w:lsdException w:name="Normal" w:semiHidden="0" w:uiPriority="0" w:unhideWhenUsed="0" w:qFormat="1"/>
-    <w:lsdException w:name="heading 1" w:semiHidden="0" w:uiPriority="9" w:unhideWhenUsed="0" w:qFormat="1"/>
-    <w:lsdException w:name="heading 2" w:uiPriority="9" w:qFormat="1"/>
-    <w:lsdException w:name="heading 3" w:uiPriority="9" w:qFormat="1"/>
-    <w:lsdException w:name="heading 4" w:uiPriority="9" w:qFormat="1"/>
-    <w:lsdException w:name="heading 5" w:uiPriority="9" w:qFormat="1"/>
-    <w:lsdException w:name="heading 6" w:uiPriority="9" w:qFormat="1"/>
-    <w:lsdException w:name="heading 7" w:uiPriority="9" w:qFormat="1"/>
-    <w:lsdException w:name="heading 8" w:uiPriority="9" w:qFormat="1"/>
-    <w:lsdException w:name="heading 9" w:uiPriority="9" w:qFormat="1"/>
-    <w:lsdException w:name="toc 1" w:uiPriority="39"/>
-    <w:lsdException w:name="toc 2" w:uiPriority="39"/>
-    <w:lsdException w:name="toc 3" w:uiPriority="39"/>
-    <w:lsdException w:name="toc 4" w:uiPriority="39"/>
-    <w:lsdException w:name="toc 5" w:uiPriority="39"/>
-    <w:lsdException w:name="toc 6" w:uiPriority="39"/>
-    <w:lsdException w:name="toc 7" w:uiPriority="39"/>
-    <w:lsdException w:name="toc 8" w:uiPriority="39"/>
-    <w:lsdException w:name="toc 9" w:uiPriority="39"/>
-    <w:lsdException w:name="header" w:uiPriority="0"/>
-    <w:lsdException w:name="caption" w:uiPriority="35" w:qFormat="1"/>
-    <w:lsdException w:name="Title" w:semiHidden="0" w:uiPriority="10" w:unhideWhenUsed="0" w:qFormat="1"/>
-    <w:lsdException w:name="Default Paragraph Font" w:uiPriority="1"/>
-    <w:lsdException w:name="Subtitle" w:semiHidden="0" w:uiPriority="11" w:unhideWhenUsed="0" w:qFormat="1"/>
-    <w:lsdException w:name="Strong" w:semiHidden="0" w:uiPriority="22" w:unhideWhenUsed="0" w:qFormat="1"/>
-    <w:lsdException w:name="Emphasis" w:semiHidden="0" w:uiPriority="20" w:unhideWhenUsed="0" w:qFormat="1"/>
-    <w:lsdException w:name="Table Grid" w:semiHidden="0" w:uiPriority="59" w:unhideWhenUsed="0"/>
-    <w:lsdException w:name="Placeholder Text" w:unhideWhenUsed="0"/>
-    <w:lsdException w:name="No Spacing" w:semiHidden="0" w:uiPriority="1" w:unhideWhenUsed="0" w:qFormat="1"/>
-    <w:lsdException w:name="Light Shading" w:semiHidden="0" w:uiPriority="60" w:unhideWhenUsed="0"/>
-    <w:lsdException w:name="Light List" w:semiHidden="0" w:uiPriority="61" w:unhideWhenUsed="0"/>
-    <w:lsdException w:name="Light Grid" w:semiHidden="0" w:uiPriority="62" w:unhideWhenUsed="0"/>
-    <w:lsdException w:name="Medium Shading 1" w:semiHidden="0" w:uiPriority="63" w:unhideWhenUsed="0"/>
-    <w:lsdException w:name="Medium Shading 2" w:semiHidden="0" w:uiPriority="64" w:unhideWhenUsed="0"/>
-    <w:lsdException w:name="Medium List 1" w:semiHidden="0" w:uiPriority="65" w:unhideWhenUsed="0"/>
-    <w:lsdException w:name="Medium List 2" w:semiHidden="0" w:uiPriority="66" w:unhideWhenUsed="0"/>
-    <w:lsdException w:name="Medium Grid 1" w:semiHidden="0" w:uiPriority="67" w:unhideWhenUsed="0"/>
-    <w:lsdException w:name="Medium Grid 2" w:semiHidden="0" w:uiPriority="68" w:unhideWhenUsed="0"/>
-    <w:lsdException w:name="Medium Grid 3" w:semiHidden="0" w:uiPriority="69" w:unhideWhenUsed="0"/>
-    <w:lsdException w:name="Dark List" w:semiHidden="0" w:uiPriority="70" w:unhideWhenUsed="0"/>
-    <w:lsdException w:name="Colorful Shading" w:semiHidden="0" w:uiPriority="71" w:unhideWhenUsed="0"/>
-    <w:lsdException w:name="Colorful List" w:semiHidden="0" w:uiPriority="72" w:unhideWhenUsed="0"/>
-    <w:lsdException w:name="Colorful Grid" w:semiHidden="0" w:uiPriority="73" w:unhideWhenUsed="0"/>
-    <w:lsdException w:name="Light Shading Accent 1" w:semiHidden="0" w:uiPriority="60" w:unhideWhenUsed="0"/>
-    <w:lsdException w:name="Light List Accent 1" w:semiHidden="0" w:uiPriority="61" w:unhideWhenUsed="0"/>
-    <w:lsdException w:name="Light Grid Accent 1" w:semiHidden="0" w:uiPriority="62" w:unhideWhenUsed="0"/>
-    <w:lsdException w:name="Medium Shading 1 Accent 1" w:semiHidden="0" w:uiPriority="63" w:unhideWhenUsed="0"/>
-    <w:lsdException w:name="Medium Shading 2 Accent 1" w:semiHidden="0" w:uiPriority="64" w:unhideWhenUsed="0"/>
-    <w:lsdException w:name="Medium List 1 Accent 1" w:semiHidden="0" w:uiPriority="65" w:unhideWhenUsed="0"/>
-    <w:lsdException w:name="Revision" w:unhideWhenUsed="0"/>
-    <w:lsdException w:name="List Paragraph" w:semiHidden="0" w:uiPriority="34" w:unhideWhenUsed="0" w:qFormat="1"/>
-    <w:lsdException w:name="Quote" w:semiHidden="0" w:uiPriority="29" w:unhideWhenUsed="0" w:qFormat="1"/>
-    <w:lsdException w:name="Intense Quote" w:semiHidden="0" w:uiPriority="30" w:unhideWhenUsed="0" w:qFormat="1"/>
-    <w:lsdException w:name="Medium List 2 Accent 1" w:semiHidden="0" w:uiPriority="66" w:unhideWhenUsed="0"/>
-    <w:lsdException w:name="Medium Grid 1 Accent 1" w:semiHidden="0" w:uiPriority="67" w:unhideWhenUsed="0"/>
-    <w:lsdException w:name="Medium Grid 2 Accent 1" w:semiHidden="0" w:uiPriority="68" w:unhideWhenUsed="0"/>
-    <w:lsdException w:name="Medium Grid 3 Accent 1" w:semiHidden="0" w:uiPriority="69" w:unhideWhenUsed="0"/>
-    <w:lsdException w:name="Dark List Accent 1" w:semiHidden="0" w:uiPriority="70" w:unhideWhenUsed="0"/>
-    <w:lsdException w:name="Colorful Shading Accent 1" w:semiHidden="0" w:uiPriority="71" w:unhideWhenUsed="0"/>
-    <w:lsdException w:name="Colorful List Accent 1" w:semiHidden="0" w:uiPriority="72" w:unhideWhenUsed="0"/>
-    <w:lsdException w:name="Colorful Grid Accent 1" w:semiHidden="0" w:uiPriority="73" w:unhideWhenUsed="0"/>
-    <w:lsdException w:name="Light Shading Accent 2" w:semiHidden="0" w:uiPriority="60" w:unhideWhenUsed="0"/>
-    <w:lsdException w:name="Light List Accent 2" w:semiHidden="0" w:uiPriority="61" w:unhideWhenUsed="0"/>
-    <w:lsdException w:name="Light Grid Accent 2" w:semiHidden="0" w:uiPriority="62" w:unhideWhenUsed="0"/>
-    <w:lsdException w:name="Medium Shading 1 Accent 2" w:semiHidden="0" w:uiPriority="63" w:unhideWhenUsed="0"/>
-    <w:lsdException w:name="Medium Shading 2 Accent 2" w:semiHidden="0" w:uiPriority="64" w:unhideWhenUsed="0"/>
-    <w:lsdException w:name="Medium List 1 Accent 2" w:semiHidden="0" w:uiPriority="65" w:unhideWhenUsed="0"/>
-    <w:lsdException w:name="Medium List 2 Accent 2" w:semiHidden="0" w:uiPriority="66" w:unhideWhenUsed="0"/>
-    <w:lsdException w:name="Medium Grid 1 Accent 2" w:semiHidden="0" w:uiPriority="67" w:unhideWhenUsed="0"/>
-    <w:lsdException w:name="Medium Grid 2 Accent 2" w:semiHidden="0" w:uiPriority="68" w:unhideWhenUsed="0"/>
-    <w:lsdException w:name="Medium Grid 3 Accent 2" w:semiHidden="0" w:uiPriority="69" w:unhideWhenUsed="0"/>
-    <w:lsdException w:name="Dark List Accent 2" w:semiHidden="0" w:uiPriority="70" w:unhideWhenUsed="0"/>
-    <w:lsdException w:name="Colorful Shading Accent 2" w:semiHidden="0" w:uiPriority="71" w:unhideWhenUsed="0"/>
-    <w:lsdException w:name="Colorful List Accent 2" w:semiHidden="0" w:uiPriority="72" w:unhideWhenUsed="0"/>
-    <w:lsdException w:name="Colorful Grid Accent 2" w:semiHidden="0" w:uiPriority="73" w:unhideWhenUsed="0"/>
-    <w:lsdException w:name="Light Shading Accent 3" w:semiHidden="0" w:uiPriority="60" w:unhideWhenUsed="0"/>
-    <w:lsdException w:name="Light List Accent 3" w:semiHidden="0" w:uiPriority="61" w:unhideWhenUsed="0"/>
-    <w:lsdException w:name="Light Grid Accent 3" w:semiHidden="0" w:uiPriority="62" w:unhideWhenUsed="0"/>
-    <w:lsdException w:name="Medium Shading 1 Accent 3" w:semiHidden="0" w:uiPriority="63" w:unhideWhenUsed="0"/>
-    <w:lsdException w:name="Medium Shading 2 Accent 3" w:semiHidden="0" w:uiPriority="64" w:unhideWhenUsed="0"/>
-    <w:lsdException w:name="Medium List 1 Accent 3" w:semiHidden="0" w:uiPriority="65" w:unhideWhenUsed="0"/>
-    <w:lsdException w:name="Medium List 2 Accent 3" w:semiHidden="0" w:uiPriority="66" w:unhideWhenUsed="0"/>
-    <w:lsdException w:name="Medium Grid 1 Accent 3" w:semiHidden="0" w:uiPriority="67" w:unhideWhenUsed="0"/>
-    <w:lsdException w:name="Medium Grid 2 Accent 3" w:semiHidden="0" w:uiPriority="68" w:unhideWhenUsed="0"/>
-    <w:lsdException w:name="Medium Grid 3 Accent 3" w:semiHidden="0" w:uiPriority="69" w:unhideWhenUsed="0"/>
-    <w:lsdException w:name="Dark List Accent 3" w:semiHidden="0" w:uiPriority="70" w:unhideWhenUsed="0"/>
-    <w:lsdException w:name="Colorful Shading Accent 3" w:semiHidden="0" w:uiPriority="71" w:unhideWhenUsed="0"/>
-    <w:lsdException w:name="Colorful List Accent 3" w:semiHidden="0" w:uiPriority="72" w:unhideWhenUsed="0"/>
-    <w:lsdException w:name="Colorful Grid Accent 3" w:semiHidden="0" w:uiPriority="73" w:unhideWhenUsed="0"/>
-    <w:lsdException w:name="Light Shading Accent 4" w:semiHidden="0" w:uiPriority="60" w:unhideWhenUsed="0"/>
-    <w:lsdException w:name="Light List Accent 4" w:semiHidden="0" w:uiPriority="61" w:unhideWhenUsed="0"/>
-    <w:lsdException w:name="Light Grid Accent 4" w:semiHidden="0" w:uiPriority="62" w:unhideWhenUsed="0"/>
-    <w:lsdException w:name="Medium Shading 1 Accent 4" w:semiHidden="0" w:uiPriority="63" w:unhideWhenUsed="0"/>
-    <w:lsdException w:name="Medium Shading 2 Accent 4" w:semiHidden="0" w:uiPriority="64" w:unhideWhenUsed="0"/>
-    <w:lsdException w:name="Medium List 1 Accent 4" w:semiHidden="0" w:uiPriority="65" w:unhideWhenUsed="0"/>
-    <w:lsdException w:name="Medium List 2 Accent 4" w:semiHidden="0" w:uiPriority="66" w:unhideWhenUsed="0"/>
-    <w:lsdException w:name="Medium Grid 1 Accent 4" w:semiHidden="0" w:uiPriority="67" w:unhideWhenUsed="0"/>
-    <w:lsdException w:name="Medium Grid 2 Accent 4" w:semiHidden="0" w:uiPriority="68" w:unhideWhenUsed="0"/>
-    <w:lsdException w:name="Medium Grid 3 Accent 4" w:semiHidden="0" w:uiPriority="69" w:unhideWhenUsed="0"/>
-    <w:lsdException w:name="Dark List Accent 4" w:semiHidden="0" w:uiPriority="70" w:unhideWhenUsed="0"/>
-    <w:lsdException w:name="Colorful Shading Accent 4" w:semiHidden="0" w:uiPriority="71" w:unhideWhenUsed="0"/>
-    <w:lsdException w:name="Colorful List Accent 4" w:semiHidden="0" w:uiPriority="72" w:unhideWhenUsed="0"/>
-    <w:lsdException w:name="Colorful Grid Accent 4" w:semiHidden="0" w:uiPriority="73" w:unhideWhenUsed="0"/>
-    <w:lsdException w:name="Light Shading Accent 5" w:semiHidden="0" w:uiPriority="60" w:unhideWhenUsed="0"/>
-    <w:lsdException w:name="Light List Accent 5" w:semiHidden="0" w:uiPriority="61" w:unhideWhenUsed="0"/>
-    <w:lsdException w:name="Light Grid Accent 5" w:semiHidden="0" w:uiPriority="62" w:unhideWhenUsed="0"/>
-    <w:lsdException w:name="Medium Shading 1 Accent 5" w:semiHidden="0" w:uiPriority="63" w:unhideWhenUsed="0"/>
-    <w:lsdException w:name="Medium Shading 2 Accent 5" w:semiHidden="0" w:uiPriority="64" w:unhideWhenUsed="0"/>
-    <w:lsdException w:name="Medium List 1 Accent 5" w:semiHidden="0" w:uiPriority="65" w:unhideWhenUsed="0"/>
-    <w:lsdException w:name="Medium List 2 Accent 5" w:semiHidden="0" w:uiPriority="66" w:unhideWhenUsed="0"/>
-    <w:lsdException w:name="Medium Grid 1 Accent 5" w:semiHidden="0" w:uiPriority="67" w:unhideWhenUsed="0"/>
-    <w:lsdException w:name="Medium Grid 2 Accent 5" w:semiHidden="0" w:uiPriority="68" w:unhideWhenUsed="0"/>
-    <w:lsdException w:name="Medium Grid 3 Accent 5" w:semiHidden="0" w:uiPriority="69" w:unhideWhenUsed="0"/>
-    <w:lsdException w:name="Dark List Accent 5" w:semiHidden="0" w:uiPriority="70" w:unhideWhenUsed="0"/>
-    <w:lsdException w:name="Colorful Shading Accent 5" w:semiHidden="0" w:uiPriority="71" w:unhideWhenUsed="0"/>
-    <w:lsdException w:name="Colorful List Accent 5" w:semiHidden="0" w:uiPriority="72" w:unhideWhenUsed="0"/>
-    <w:lsdException w:name="Colorful Grid Accent 5" w:semiHidden="0" w:uiPriority="73" w:unhideWhenUsed="0"/>
-    <w:lsdException w:name="Light Shading Accent 6" w:semiHidden="0" w:uiPriority="60" w:unhideWhenUsed="0"/>
-    <w:lsdException w:name="Light List Accent 6" w:semiHidden="0" w:uiPriority="61" w:unhideWhenUsed="0"/>
-    <w:lsdException w:name="Light Grid Accent 6" w:semiHidden="0" w:uiPriority="62" w:unhideWhenUsed="0"/>
-    <w:lsdException w:name="Medium Shading 1 Accent 6" w:semiHidden="0" w:uiPriority="63" w:unhideWhenUsed="0"/>
-    <w:lsdException w:name="Medium Shading 2 Accent 6" w:semiHidden="0" w:uiPriority="64" w:unhideWhenUsed="0"/>
-    <w:lsdException w:name="Medium List 1 Accent 6" w:semiHidden="0" w:uiPriority="65" w:unhideWhenUsed="0"/>
-    <w:lsdException w:name="Medium List 2 Accent 6" w:semiHidden="0" w:uiPriority="66" w:unhideWhenUsed="0"/>
-    <w:lsdException w:name="Medium Grid 1 Accent 6" w:semiHidden="0" w:uiPriority="67" w:unhideWhenUsed="0"/>
-    <w:lsdException w:name="Medium Grid 2 Accent 6" w:semiHidden="0" w:uiPriority="68" w:unhideWhenUsed="0"/>
-    <w:lsdException w:name="Medium Grid 3 Accent 6" w:semiHidden="0" w:uiPriority="69" w:unhideWhenUsed="0"/>
-    <w:lsdException w:name="Dark List Accent 6" w:semiHidden="0" w:uiPriority="70" w:unhideWhenUsed="0"/>
-    <w:lsdException w:name="Colorful Shading Accent 6" w:semiHidden="0" w:uiPriority="71" w:unhideWhenUsed="0"/>
-    <w:lsdException w:name="Colorful List Accent 6" w:semiHidden="0" w:uiPriority="72" w:unhideWhenUsed="0"/>
-    <w:lsdException w:name="Colorful Grid Accent 6" w:semiHidden="0" w:uiPriority="73" w:unhideWhenUsed="0"/>
-    <w:lsdException w:name="Subtle Emphasis" w:semiHidden="0" w:uiPriority="19" w:unhideWhenUsed="0" w:qFormat="1"/>
-    <w:lsdException w:name="Intense Emphasis" w:semiHidden="0" w:uiPriority="21" w:unhideWhenUsed="0" w:qFormat="1"/>
-    <w:lsdException w:name="Subtle Reference" w:semiHidden="0" w:uiPriority="31" w:unhideWhenUsed="0" w:qFormat="1"/>
-    <w:lsdException w:name="Intense Reference" w:semiHidden="0" w:uiPriority="32" w:unhideWhenUsed="0" w:qFormat="1"/>
-    <w:lsdException w:name="Book Title" w:semiHidden="0" w:uiPriority="33" w:unhideWhenUsed="0" w:qFormat="1"/>
-    <w:lsdException w:name="Bibliography" w:uiPriority="37"/>
-    <w:lsdException w:name="TOC Heading" w:uiPriority="39" w:qFormat="1"/>
+  <w:latentStyles w:defLockedState="0" w:defUIPriority="99" w:defSemiHidden="0" w:defUnhideWhenUsed="0" w:defQFormat="0" w:count="375">
+    <w:lsdException w:name="Normal" w:uiPriority="0" w:qFormat="1"/>
+    <w:lsdException w:name="heading 1" w:uiPriority="9" w:qFormat="1"/>
+    <w:lsdException w:name="heading 2" w:semiHidden="1" w:uiPriority="9" w:unhideWhenUsed="1" w:qFormat="1"/>
+    <w:lsdException w:name="heading 3" w:semiHidden="1" w:uiPriority="9" w:unhideWhenUsed="1" w:qFormat="1"/>
+    <w:lsdException w:name="heading 4" w:semiHidden="1" w:uiPriority="9" w:unhideWhenUsed="1" w:qFormat="1"/>
+    <w:lsdException w:name="heading 5" w:semiHidden="1" w:uiPriority="9" w:unhideWhenUsed="1" w:qFormat="1"/>
+    <w:lsdException w:name="heading 6" w:semiHidden="1" w:uiPriority="9" w:unhideWhenUsed="1" w:qFormat="1"/>
+    <w:lsdException w:name="heading 7" w:semiHidden="1" w:uiPriority="9" w:unhideWhenUsed="1" w:qFormat="1"/>
+    <w:lsdException w:name="heading 8" w:semiHidden="1" w:uiPriority="9" w:unhideWhenUsed="1" w:qFormat="1"/>
+    <w:lsdException w:name="heading 9" w:semiHidden="1" w:uiPriority="9" w:unhideWhenUsed="1" w:qFormat="1"/>
+    <w:lsdException w:name="index 1" w:semiHidden="1" w:unhideWhenUsed="1"/>
+    <w:lsdException w:name="index 2" w:semiHidden="1" w:unhideWhenUsed="1"/>
+    <w:lsdException w:name="index 3" w:semiHidden="1" w:unhideWhenUsed="1"/>
+    <w:lsdException w:name="index 4" w:semiHidden="1" w:unhideWhenUsed="1"/>
+    <w:lsdException w:name="index 5" w:semiHidden="1" w:unhideWhenUsed="1"/>
+    <w:lsdException w:name="index 6" w:semiHidden="1" w:unhideWhenUsed="1"/>
+    <w:lsdException w:name="index 7" w:semiHidden="1" w:unhideWhenUsed="1"/>
+    <w:lsdException w:name="index 8" w:semiHidden="1" w:unhideWhenUsed="1"/>
+    <w:lsdException w:name="index 9" w:semiHidden="1" w:unhideWhenUsed="1"/>
+    <w:lsdException w:name="toc 1" w:semiHidden="1" w:uiPriority="39" w:unhideWhenUsed="1"/>
+    <w:lsdException w:name="toc 2" w:semiHidden="1" w:uiPriority="39" w:unhideWhenUsed="1"/>
+    <w:lsdException w:name="toc 3" w:semiHidden="1" w:uiPriority="39" w:unhideWhenUsed="1"/>
+    <w:lsdException w:name="toc 4" w:semiHidden="1" w:uiPriority="39" w:unhideWhenUsed="1"/>
+    <w:lsdException w:name="toc 5" w:semiHidden="1" w:uiPriority="39" w:unhideWhenUsed="1"/>
+    <w:lsdException w:name="toc 6" w:semiHidden="1" w:uiPriority="39" w:unhideWhenUsed="1"/>
+    <w:lsdException w:name="toc 7" w:semiHidden="1" w:uiPriority="39" w:unhideWhenUsed="1"/>
+    <w:lsdException w:name="toc 8" w:semiHidden="1" w:uiPriority="39" w:unhideWhenUsed="1"/>
+    <w:lsdException w:name="toc 9" w:semiHidden="1" w:uiPriority="39" w:unhideWhenUsed="1"/>
+    <w:lsdException w:name="Normal Indent" w:semiHidden="1" w:unhideWhenUsed="1"/>
+    <w:lsdException w:name="footnote text" w:semiHidden="1" w:unhideWhenUsed="1"/>
+    <w:lsdException w:name="annotation text" w:semiHidden="1" w:unhideWhenUsed="1"/>
+    <w:lsdException w:name="header" w:semiHidden="1" w:uiPriority="0" w:unhideWhenUsed="1"/>
+    <w:lsdException w:name="footer" w:semiHidden="1" w:unhideWhenUsed="1"/>
+    <w:lsdException w:name="index heading" w:semiHidden="1" w:unhideWhenUsed="1"/>
+    <w:lsdException w:name="caption" w:semiHidden="1" w:uiPriority="35" w:unhideWhenUsed="1" w:qFormat="1"/>
+    <w:lsdException w:name="table of figures" w:semiHidden="1" w:unhideWhenUsed="1"/>
+    <w:lsdException w:name="envelope address" w:semiHidden="1" w:unhideWhenUsed="1"/>
+    <w:lsdException w:name="envelope return" w:semiHidden="1" w:unhideWhenUsed="1"/>
+    <w:lsdException w:name="footnote reference" w:semiHidden="1" w:unhideWhenUsed="1"/>
+    <w:lsdException w:name="annotation reference" w:semiHidden="1" w:unhideWhenUsed="1"/>
+    <w:lsdException w:name="line number" w:semiHidden="1" w:unhideWhenUsed="1"/>
+    <w:lsdException w:name="page number" w:semiHidden="1" w:unhideWhenUsed="1"/>
+    <w:lsdException w:name="endnote reference" w:semiHidden="1" w:unhideWhenUsed="1"/>
+    <w:lsdException w:name="endnote text" w:semiHidden="1" w:unhideWhenUsed="1"/>
+    <w:lsdException w:name="table of authorities" w:semiHidden="1" w:unhideWhenUsed="1"/>
+    <w:lsdException w:name="macro" w:semiHidden="1" w:unhideWhenUsed="1"/>
+    <w:lsdException w:name="toa heading" w:semiHidden="1" w:unhideWhenUsed="1"/>
+    <w:lsdException w:name="List" w:semiHidden="1" w:unhideWhenUsed="1"/>
+    <w:lsdException w:name="List Bullet" w:semiHidden="1" w:unhideWhenUsed="1"/>
+    <w:lsdException w:name="List Number" w:semiHidden="1" w:unhideWhenUsed="1"/>
+    <w:lsdException w:name="List 2" w:semiHidden="1" w:unhideWhenUsed="1"/>
+    <w:lsdException w:name="List 3" w:semiHidden="1" w:unhideWhenUsed="1"/>
+    <w:lsdException w:name="List 4" w:semiHidden="1" w:unhideWhenUsed="1"/>
+    <w:lsdException w:name="List 5" w:semiHidden="1" w:unhideWhenUsed="1"/>
+    <w:lsdException w:name="List Bullet 2" w:semiHidden="1" w:unhideWhenUsed="1"/>
+    <w:lsdException w:name="List Bullet 3" w:semiHidden="1" w:unhideWhenUsed="1"/>
+    <w:lsdException w:name="List Bullet 4" w:semiHidden="1" w:unhideWhenUsed="1"/>
+    <w:lsdException w:name="List Bullet 5" w:semiHidden="1" w:unhideWhenUsed="1"/>
+    <w:lsdException w:name="List Number 2" w:semiHidden="1" w:unhideWhenUsed="1"/>
+    <w:lsdException w:name="List Number 3" w:semiHidden="1" w:unhideWhenUsed="1"/>
+    <w:lsdException w:name="List Number 4" w:semiHidden="1" w:unhideWhenUsed="1"/>
+    <w:lsdException w:name="List Number 5" w:semiHidden="1" w:unhideWhenUsed="1"/>
+    <w:lsdException w:name="Title" w:uiPriority="10" w:qFormat="1"/>
+    <w:lsdException w:name="Closing" w:semiHidden="1" w:unhideWhenUsed="1"/>
+    <w:lsdException w:name="Signature" w:semiHidden="1" w:unhideWhenUsed="1"/>
+    <w:lsdException w:name="Default Paragraph Font" w:semiHidden="1" w:uiPriority="1" w:unhideWhenUsed="1"/>
+    <w:lsdException w:name="Body Text" w:semiHidden="1" w:unhideWhenUsed="1"/>
+    <w:lsdException w:name="Body Text Indent" w:semiHidden="1" w:unhideWhenUsed="1"/>
+    <w:lsdException w:name="List Continue" w:semiHidden="1" w:unhideWhenUsed="1"/>
+    <w:lsdException w:name="List Continue 2" w:semiHidden="1" w:unhideWhenUsed="1"/>
+    <w:lsdException w:name="List Continue 3" w:semiHidden="1" w:unhideWhenUsed="1"/>
+    <w:lsdException w:name="List Continue 4" w:semiHidden="1" w:unhideWhenUsed="1"/>
+    <w:lsdException w:name="List Continue 5" w:semiHidden="1" w:unhideWhenUsed="1"/>
+    <w:lsdException w:name="Message Header" w:semiHidden="1" w:unhideWhenUsed="1"/>
+    <w:lsdException w:name="Subtitle" w:uiPriority="11" w:qFormat="1"/>
+    <w:lsdException w:name="Salutation" w:semiHidden="1" w:unhideWhenUsed="1"/>
+    <w:lsdException w:name="Date" w:semiHidden="1" w:unhideWhenUsed="1"/>
+    <w:lsdException w:name="Body Text First Indent" w:semiHidden="1" w:unhideWhenUsed="1"/>
+    <w:lsdException w:name="Body Text First Indent 2" w:semiHidden="1" w:unhideWhenUsed="1"/>
+    <w:lsdException w:name="Note Heading" w:semiHidden="1" w:unhideWhenUsed="1"/>
+    <w:lsdException w:name="Body Text 2" w:semiHidden="1" w:unhideWhenUsed="1"/>
+    <w:lsdException w:name="Body Text 3" w:semiHidden="1" w:unhideWhenUsed="1"/>
+    <w:lsdException w:name="Body Text Indent 2" w:semiHidden="1" w:unhideWhenUsed="1"/>
+    <w:lsdException w:name="Body Text Indent 3" w:semiHidden="1" w:unhideWhenUsed="1"/>
+    <w:lsdException w:name="Block Text" w:semiHidden="1" w:unhideWhenUsed="1"/>
+    <w:lsdException w:name="Hyperlink" w:semiHidden="1" w:unhideWhenUsed="1"/>
+    <w:lsdException w:name="FollowedHyperlink" w:semiHidden="1" w:unhideWhenUsed="1"/>
+    <w:lsdException w:name="Strong" w:uiPriority="22" w:qFormat="1"/>
+    <w:lsdException w:name="Emphasis" w:uiPriority="20" w:qFormat="1"/>
+    <w:lsdException w:name="Document Map" w:semiHidden="1" w:unhideWhenUsed="1"/>
+    <w:lsdException w:name="Plain Text" w:semiHidden="1" w:unhideWhenUsed="1"/>
+    <w:lsdException w:name="E-mail Signature" w:semiHidden="1" w:unhideWhenUsed="1"/>
+    <w:lsdException w:name="HTML Top of Form" w:semiHidden="1" w:unhideWhenUsed="1"/>
+    <w:lsdException w:name="HTML Bottom of Form" w:semiHidden="1" w:unhideWhenUsed="1"/>
+    <w:lsdException w:name="Normal (Web)" w:semiHidden="1" w:unhideWhenUsed="1"/>
+    <w:lsdException w:name="HTML Acronym" w:semiHidden="1" w:unhideWhenUsed="1"/>
+    <w:lsdException w:name="HTML Address" w:semiHidden="1" w:unhideWhenUsed="1"/>
+    <w:lsdException w:name="HTML Cite" w:semiHidden="1" w:unhideWhenUsed="1"/>
+    <w:lsdException w:name="HTML Code" w:semiHidden="1" w:unhideWhenUsed="1"/>
+    <w:lsdException w:name="HTML Definition" w:semiHidden="1" w:unhideWhenUsed="1"/>
+    <w:lsdException w:name="HTML Keyboard" w:semiHidden="1" w:unhideWhenUsed="1"/>
+    <w:lsdException w:name="HTML Preformatted" w:semiHidden="1" w:unhideWhenUsed="1"/>
+    <w:lsdException w:name="HTML Sample" w:semiHidden="1" w:unhideWhenUsed="1"/>
+    <w:lsdException w:name="HTML Typewriter" w:semiHidden="1" w:unhideWhenUsed="1"/>
+    <w:lsdException w:name="HTML Variable" w:semiHidden="1" w:unhideWhenUsed="1"/>
+    <w:lsdException w:name="Normal Table" w:semiHidden="1" w:unhideWhenUsed="1"/>
+    <w:lsdException w:name="annotation subject" w:semiHidden="1" w:unhideWhenUsed="1"/>
+    <w:lsdException w:name="No List" w:semiHidden="1" w:unhideWhenUsed="1"/>
+    <w:lsdException w:name="Outline List 1" w:semiHidden="1" w:unhideWhenUsed="1"/>
+    <w:lsdException w:name="Outline List 2" w:semiHidden="1" w:unhideWhenUsed="1"/>
+    <w:lsdException w:name="Outline List 3" w:semiHidden="1" w:unhideWhenUsed="1"/>
+    <w:lsdException w:name="Table Simple 1" w:semiHidden="1" w:unhideWhenUsed="1"/>
+    <w:lsdException w:name="Table Simple 2" w:semiHidden="1" w:unhideWhenUsed="1"/>
+    <w:lsdException w:name="Table Simple 3" w:semiHidden="1" w:unhideWhenUsed="1"/>
+    <w:lsdException w:name="Table Classic 1" w:semiHidden="1" w:unhideWhenUsed="1"/>
+    <w:lsdException w:name="Table Classic 2" w:semiHidden="1" w:unhideWhenUsed="1"/>
+    <w:lsdException w:name="Table Classic 3" w:semiHidden="1" w:unhideWhenUsed="1"/>
+    <w:lsdException w:name="Table Classic 4" w:semiHidden="1" w:unhideWhenUsed="1"/>
+    <w:lsdException w:name="Table Colorful 1" w:semiHidden="1" w:unhideWhenUsed="1"/>
+    <w:lsdException w:name="Table Colorful 2" w:semiHidden="1" w:unhideWhenUsed="1"/>
+    <w:lsdException w:name="Table Colorful 3" w:semiHidden="1" w:unhideWhenUsed="1"/>
+    <w:lsdException w:name="Table Columns 1" w:semiHidden="1" w:unhideWhenUsed="1"/>
+    <w:lsdException w:name="Table Columns 2" w:semiHidden="1" w:unhideWhenUsed="1"/>
+    <w:lsdException w:name="Table Columns 3" w:semiHidden="1" w:unhideWhenUsed="1"/>
+    <w:lsdException w:name="Table Columns 4" w:semiHidden="1" w:unhideWhenUsed="1"/>
+    <w:lsdException w:name="Table Columns 5" w:semiHidden="1" w:unhideWhenUsed="1"/>
+    <w:lsdException w:name="Table Grid 1" w:semiHidden="1" w:unhideWhenUsed="1"/>
+    <w:lsdException w:name="Table Grid 2" w:semiHidden="1" w:unhideWhenUsed="1"/>
+    <w:lsdException w:name="Table Grid 3" w:semiHidden="1" w:unhideWhenUsed="1"/>
+    <w:lsdException w:name="Table Grid 4" w:semiHidden="1" w:unhideWhenUsed="1"/>
+    <w:lsdException w:name="Table Grid 5" w:semiHidden="1" w:unhideWhenUsed="1"/>
+    <w:lsdException w:name="Table Grid 6" w:semiHidden="1" w:unhideWhenUsed="1"/>
+    <w:lsdException w:name="Table Grid 7" w:semiHidden="1" w:unhideWhenUsed="1"/>
+    <w:lsdException w:name="Table Grid 8" w:semiHidden="1" w:unhideWhenUsed="1"/>
+    <w:lsdException w:name="Table List 1" w:semiHidden="1" w:unhideWhenUsed="1"/>
+    <w:lsdException w:name="Table List 2" w:semiHidden="1" w:unhideWhenUsed="1"/>
+    <w:lsdException w:name="Table List 3" w:semiHidden="1" w:unhideWhenUsed="1"/>
+    <w:lsdException w:name="Table List 4" w:semiHidden="1" w:unhideWhenUsed="1"/>
+    <w:lsdException w:name="Table List 5" w:semiHidden="1" w:unhideWhenUsed="1"/>
+    <w:lsdException w:name="Table List 6" w:semiHidden="1" w:unhideWhenUsed="1"/>
+    <w:lsdException w:name="Table List 7" w:semiHidden="1" w:unhideWhenUsed="1"/>
+    <w:lsdException w:name="Table List 8" w:semiHidden="1" w:unhideWhenUsed="1"/>
+    <w:lsdException w:name="Table 3D effects 1" w:semiHidden="1" w:unhideWhenUsed="1"/>
+    <w:lsdException w:name="Table 3D effects 2" w:semiHidden="1" w:unhideWhenUsed="1"/>
+    <w:lsdException w:name="Table 3D effects 3" w:semiHidden="1" w:unhideWhenUsed="1"/>
+    <w:lsdException w:name="Table Contemporary" w:semiHidden="1" w:unhideWhenUsed="1"/>
+    <w:lsdException w:name="Table Elegant" w:semiHidden="1" w:unhideWhenUsed="1"/>
+    <w:lsdException w:name="Table Professional" w:semiHidden="1" w:unhideWhenUsed="1"/>
+    <w:lsdException w:name="Table Subtle 1" w:semiHidden="1" w:unhideWhenUsed="1"/>
+    <w:lsdException w:name="Table Subtle 2" w:semiHidden="1" w:unhideWhenUsed="1"/>
+    <w:lsdException w:name="Table Web 1" w:semiHidden="1" w:unhideWhenUsed="1"/>
+    <w:lsdException w:name="Table Web 2" w:semiHidden="1" w:unhideWhenUsed="1"/>
+    <w:lsdException w:name="Table Web 3" w:semiHidden="1" w:unhideWhenUsed="1"/>
+    <w:lsdException w:name="Balloon Text" w:semiHidden="1" w:unhideWhenUsed="1"/>
+    <w:lsdException w:name="Table Grid" w:semiHidden="1" w:uiPriority="59" w:unhideWhenUsed="1"/>
+    <w:lsdException w:name="Table Theme" w:semiHidden="1" w:unhideWhenUsed="1"/>
+    <w:lsdException w:name="Placeholder Text" w:semiHidden="1"/>
+    <w:lsdException w:name="No Spacing" w:uiPriority="1" w:qFormat="1"/>
+    <w:lsdException w:name="Light Shading" w:uiPriority="60"/>
+    <w:lsdException w:name="Light List" w:uiPriority="61"/>
+    <w:lsdException w:name="Light Grid" w:uiPriority="62"/>
+    <w:lsdException w:name="Medium Shading 1" w:uiPriority="63"/>
+    <w:lsdException w:name="Medium Shading 2" w:uiPriority="64"/>
+    <w:lsdException w:name="Medium List 1" w:uiPriority="65"/>
+    <w:lsdException w:name="Medium List 2" w:uiPriority="66"/>
+    <w:lsdException w:name="Medium Grid 1" w:uiPriority="67"/>
+    <w:lsdException w:name="Medium Grid 2" w:uiPriority="68"/>
+    <w:lsdException w:name="Medium Grid 3" w:uiPriority="69"/>
+    <w:lsdException w:name="Dark List" w:uiPriority="70"/>
+    <w:lsdException w:name="Colorful Shading" w:uiPriority="71"/>
+    <w:lsdException w:name="Colorful List" w:uiPriority="72"/>
+    <w:lsdException w:name="Colorful Grid" w:uiPriority="73"/>
+    <w:lsdException w:name="Light Shading Accent 1" w:uiPriority="60"/>
+    <w:lsdException w:name="Light List Accent 1" w:uiPriority="61"/>
+    <w:lsdException w:name="Light Grid Accent 1" w:uiPriority="62"/>
+    <w:lsdException w:name="Medium Shading 1 Accent 1" w:uiPriority="63"/>
+    <w:lsdException w:name="Medium Shading 2 Accent 1" w:uiPriority="64"/>
+    <w:lsdException w:name="Medium List 1 Accent 1" w:uiPriority="65"/>
+    <w:lsdException w:name="Revision" w:semiHidden="1"/>
+    <w:lsdException w:name="List Paragraph" w:uiPriority="34" w:qFormat="1"/>
+    <w:lsdException w:name="Quote" w:uiPriority="29" w:qFormat="1"/>
+    <w:lsdException w:name="Intense Quote" w:uiPriority="30" w:qFormat="1"/>
+    <w:lsdException w:name="Medium List 2 Accent 1" w:uiPriority="66"/>
+    <w:lsdException w:name="Medium Grid 1 Accent 1" w:uiPriority="67"/>
+    <w:lsdException w:name="Medium Grid 2 Accent 1" w:uiPriority="68"/>
+    <w:lsdException w:name="Medium Grid 3 Accent 1" w:uiPriority="69"/>
+    <w:lsdException w:name="Dark List Accent 1" w:uiPriority="70"/>
+    <w:lsdException w:name="Colorful Shading Accent 1" w:uiPriority="71"/>
+    <w:lsdException w:name="Colorful List Accent 1" w:uiPriority="72"/>
+    <w:lsdException w:name="Colorful Grid Accent 1" w:uiPriority="73"/>
+    <w:lsdException w:name="Light Shading Accent 2" w:uiPriority="60"/>
+    <w:lsdException w:name="Light List Accent 2" w:uiPriority="61"/>
+    <w:lsdException w:name="Light Grid Accent 2" w:uiPriority="62"/>
+    <w:lsdException w:name="Medium Shading 1 Accent 2" w:uiPriority="63"/>
+    <w:lsdException w:name="Medium Shading 2 Accent 2" w:uiPriority="64"/>
+    <w:lsdException w:name="Medium List 1 Accent 2" w:uiPriority="65"/>
+    <w:lsdException w:name="Medium List 2 Accent 2" w:uiPriority="66"/>
+    <w:lsdException w:name="Medium Grid 1 Accent 2" w:uiPriority="67"/>
+    <w:lsdException w:name="Medium Grid 2 Accent 2" w:uiPriority="68"/>
+    <w:lsdException w:name="Medium Grid 3 Accent 2" w:uiPriority="69"/>
+    <w:lsdException w:name="Dark List Accent 2" w:uiPriority="70"/>
+    <w:lsdException w:name="Colorful Shading Accent 2" w:uiPriority="71"/>
+    <w:lsdException w:name="Colorful List Accent 2" w:uiPriority="72"/>
+    <w:lsdException w:name="Colorful Grid Accent 2" w:uiPriority="73"/>
+    <w:lsdException w:name="Light Shading Accent 3" w:uiPriority="60"/>
+    <w:lsdException w:name="Light List Accent 3" w:uiPriority="61"/>
+    <w:lsdException w:name="Light Grid Accent 3" w:uiPriority="62"/>
+    <w:lsdException w:name="Medium Shading 1 Accent 3" w:uiPriority="63"/>
+    <w:lsdException w:name="Medium Shading 2 Accent 3" w:uiPriority="64"/>
+    <w:lsdException w:name="Medium List 1 Accent 3" w:uiPriority="65"/>
+    <w:lsdException w:name="Medium List 2 Accent 3" w:uiPriority="66"/>
+    <w:lsdException w:name="Medium Grid 1 Accent 3" w:uiPriority="67"/>
+    <w:lsdException w:name="Medium Grid 2 Accent 3" w:uiPriority="68"/>
+    <w:lsdException w:name="Medium Grid 3 Accent 3" w:uiPriority="69"/>
+    <w:lsdException w:name="Dark List Accent 3" w:uiPriority="70"/>
+    <w:lsdException w:name="Colorful Shading Accent 3" w:uiPriority="71"/>
+    <w:lsdException w:name="Colorful List Accent 3" w:uiPriority="72"/>
+    <w:lsdException w:name="Colorful Grid Accent 3" w:uiPriority="73"/>
+    <w:lsdException w:name="Light Shading Accent 4" w:uiPriority="60"/>
+    <w:lsdException w:name="Light List Accent 4" w:uiPriority="61"/>
+    <w:lsdException w:name="Light Grid Accent 4" w:uiPriority="62"/>
+    <w:lsdException w:name="Medium Shading 1 Accent 4" w:uiPriority="63"/>
+    <w:lsdException w:name="Medium Shading 2 Accent 4" w:uiPriority="64"/>
+    <w:lsdException w:name="Medium List 1 Accent 4" w:uiPriority="65"/>
+    <w:lsdException w:name="Medium List 2 Accent 4" w:uiPriority="66"/>
+    <w:lsdException w:name="Medium Grid 1 Accent 4" w:uiPriority="67"/>
+    <w:lsdException w:name="Medium Grid 2 Accent 4" w:uiPriority="68"/>
+    <w:lsdException w:name="Medium Grid 3 Accent 4" w:uiPriority="69"/>
+    <w:lsdException w:name="Dark List Accent 4" w:uiPriority="70"/>
+    <w:lsdException w:name="Colorful Shading Accent 4" w:uiPriority="71"/>
+    <w:lsdException w:name="Colorful List Accent 4" w:uiPriority="72"/>
+    <w:lsdException w:name="Colorful Grid Accent 4" w:uiPriority="73"/>
+    <w:lsdException w:name="Light Shading Accent 5" w:uiPriority="60"/>
+    <w:lsdException w:name="Light List Accent 5" w:uiPriority="61"/>
+    <w:lsdException w:name="Light Grid Accent 5" w:uiPriority="62"/>
+    <w:lsdException w:name="Medium Shading 1 Accent 5" w:uiPriority="63"/>
+    <w:lsdException w:name="Medium Shading 2 Accent 5" w:uiPriority="64"/>
+    <w:lsdException w:name="Medium List 1 Accent 5" w:uiPriority="65"/>
+    <w:lsdException w:name="Medium List 2 Accent 5" w:uiPriority="66"/>
+    <w:lsdException w:name="Medium Grid 1 Accent 5" w:uiPriority="67"/>
+    <w:lsdException w:name="Medium Grid 2 Accent 5" w:uiPriority="68"/>
+    <w:lsdException w:name="Medium Grid 3 Accent 5" w:uiPriority="69"/>
+    <w:lsdException w:name="Dark List Accent 5" w:uiPriority="70"/>
+    <w:lsdException w:name="Colorful Shading Accent 5" w:uiPriority="71"/>
+    <w:lsdException w:name="Colorful List Accent 5" w:uiPriority="72"/>
+    <w:lsdException w:name="Colorful Grid Accent 5" w:uiPriority="73"/>
+    <w:lsdException w:name="Light Shading Accent 6" w:uiPriority="60"/>
+    <w:lsdException w:name="Light List Accent 6" w:uiPriority="61"/>
+    <w:lsdException w:name="Light Grid Accent 6" w:uiPriority="62"/>
+    <w:lsdException w:name="Medium Shading 1 Accent 6" w:uiPriority="63"/>
+    <w:lsdException w:name="Medium Shading 2 Accent 6" w:uiPriority="64"/>
+    <w:lsdException w:name="Medium List 1 Accent 6" w:uiPriority="65"/>
+    <w:lsdException w:name="Medium List 2 Accent 6" w:uiPriority="66"/>
+    <w:lsdException w:name="Medium Grid 1 Accent 6" w:uiPriority="67"/>
+    <w:lsdException w:name="Medium Grid 2 Accent 6" w:uiPriority="68"/>
+    <w:lsdException w:name="Medium Grid 3 Accent 6" w:uiPriority="69"/>
+    <w:lsdException w:name="Dark List Accent 6" w:uiPriority="70"/>
+    <w:lsdException w:name="Colorful Shading Accent 6" w:uiPriority="71"/>
+    <w:lsdException w:name="Colorful List Accent 6" w:uiPriority="72"/>
+    <w:lsdException w:name="Colorful Grid Accent 6" w:uiPriority="73"/>
+    <w:lsdException w:name="Subtle Emphasis" w:uiPriority="19" w:qFormat="1"/>
+    <w:lsdException w:name="Intense Emphasis" w:uiPriority="21" w:qFormat="1"/>
+    <w:lsdException w:name="Subtle Reference" w:uiPriority="31" w:qFormat="1"/>
+    <w:lsdException w:name="Intense Reference" w:uiPriority="32" w:qFormat="1"/>
+    <w:lsdException w:name="Book Title" w:uiPriority="33" w:qFormat="1"/>
+    <w:lsdException w:name="Bibliography" w:semiHidden="1" w:uiPriority="37" w:unhideWhenUsed="1"/>
+    <w:lsdException w:name="TOC Heading" w:semiHidden="1" w:uiPriority="39" w:unhideWhenUsed="1" w:qFormat="1"/>
+    <w:lsdException w:name="Plain Table 1" w:uiPriority="41"/>
+    <w:lsdException w:name="Plain Table 2" w:uiPriority="42"/>
+    <w:lsdException w:name="Plain Table 3" w:uiPriority="43"/>
+    <w:lsdException w:name="Plain Table 4" w:uiPriority="44"/>
+    <w:lsdException w:name="Plain Table 5" w:uiPriority="45"/>
+    <w:lsdException w:name="Grid Table Light" w:uiPriority="40"/>
+    <w:lsdException w:name="Grid Table 1 Light" w:uiPriority="46"/>
+    <w:lsdException w:name="Grid Table 2" w:uiPriority="47"/>
+    <w:lsdException w:name="Grid Table 3" w:uiPriority="48"/>
+    <w:lsdException w:name="Grid Table 4" w:uiPriority="49"/>
+    <w:lsdException w:name="Grid Table 5 Dark" w:uiPriority="50"/>
+    <w:lsdException w:name="Grid Table 6 Colorful" w:uiPriority="51"/>
+    <w:lsdException w:name="Grid Table 7 Colorful" w:uiPriority="52"/>
+    <w:lsdException w:name="Grid Table 1 Light Accent 1" w:uiPriority="46"/>
+    <w:lsdException w:name="Grid Table 2 Accent 1" w:uiPriority="47"/>
+    <w:lsdException w:name="Grid Table 3 Accent 1" w:uiPriority="48"/>
+    <w:lsdException w:name="Grid Table 4 Accent 1" w:uiPriority="49"/>
+    <w:lsdException w:name="Grid Table 5 Dark Accent 1" w:uiPriority="50"/>
+    <w:lsdException w:name="Grid Table 6 Colorful Accent 1" w:uiPriority="51"/>
+    <w:lsdException w:name="Grid Table 7 Colorful Accent 1" w:uiPriority="52"/>
+    <w:lsdException w:name="Grid Table 1 Light Accent 2" w:uiPriority="46"/>
+    <w:lsdException w:name="Grid Table 2 Accent 2" w:uiPriority="47"/>
+    <w:lsdException w:name="Grid Table 3 Accent 2" w:uiPriority="48"/>
+    <w:lsdException w:name="Grid Table 4 Accent 2" w:uiPriority="49"/>
+    <w:lsdException w:name="Grid Table 5 Dark Accent 2" w:uiPriority="50"/>
+    <w:lsdException w:name="Grid Table 6 Colorful Accent 2" w:uiPriority="51"/>
+    <w:lsdException w:name="Grid Table 7 Colorful Accent 2" w:uiPriority="52"/>
+    <w:lsdException w:name="Grid Table 1 Light Accent 3" w:uiPriority="46"/>
+    <w:lsdException w:name="Grid Table 2 Accent 3" w:uiPriority="47"/>
+    <w:lsdException w:name="Grid Table 3 Accent 3" w:uiPriority="48"/>
+    <w:lsdException w:name="Grid Table 4 Accent 3" w:uiPriority="49"/>
+    <w:lsdException w:name="Grid Table 5 Dark Accent 3" w:uiPriority="50"/>
+    <w:lsdException w:name="Grid Table 6 Colorful Accent 3" w:uiPriority="51"/>
+    <w:lsdException w:name="Grid Table 7 Colorful Accent 3" w:uiPriority="52"/>
+    <w:lsdException w:name="Grid Table 1 Light Accent 4" w:uiPriority="46"/>
+    <w:lsdException w:name="Grid Table 2 Accent 4" w:uiPriority="47"/>
+    <w:lsdException w:name="Grid Table 3 Accent 4" w:uiPriority="48"/>
+    <w:lsdException w:name="Grid Table 4 Accent 4" w:uiPriority="49"/>
+    <w:lsdException w:name="Grid Table 5 Dark Accent 4" w:uiPriority="50"/>
+    <w:lsdException w:name="Grid Table 6 Colorful Accent 4" w:uiPriority="51"/>
+    <w:lsdException w:name="Grid Table 7 Colorful Accent 4" w:uiPriority="52"/>
+    <w:lsdException w:name="Grid Table 1 Light Accent 5" w:uiPriority="46"/>
+    <w:lsdException w:name="Grid Table 2 Accent 5" w:uiPriority="47"/>
+    <w:lsdException w:name="Grid Table 3 Accent 5" w:uiPriority="48"/>
+    <w:lsdException w:name="Grid Table 4 Accent 5" w:uiPriority="49"/>
+    <w:lsdException w:name="Grid Table 5 Dark Accent 5" w:uiPriority="50"/>
+    <w:lsdException w:name="Grid Table 6 Colorful Accent 5" w:uiPriority="51"/>
+    <w:lsdException w:name="Grid Table 7 Colorful Accent 5" w:uiPriority="52"/>
+    <w:lsdException w:name="Grid Table 1 Light Accent 6" w:uiPriority="46"/>
+    <w:lsdException w:name="Grid Table 2 Accent 6" w:uiPriority="47"/>
+    <w:lsdException w:name="Grid Table 3 Accent 6" w:uiPriority="48"/>
+    <w:lsdException w:name="Grid Table 4 Accent 6" w:uiPriority="49"/>
+    <w:lsdException w:name="Grid Table 5 Dark Accent 6" w:uiPriority="50"/>
+    <w:lsdException w:name="Grid Table 6 Colorful Accent 6" w:uiPriority="51"/>
+    <w:lsdException w:name="Grid Table 7 Colorful Accent 6" w:uiPriority="52"/>
+    <w:lsdException w:name="List Table 1 Light" w:uiPriority="46"/>
+    <w:lsdException w:name="List Table 2" w:uiPriority="47"/>
+    <w:lsdException w:name="List Table 3" w:uiPriority="48"/>
+    <w:lsdException w:name="List Table 4" w:uiPriority="49"/>
+    <w:lsdException w:name="List Table 5 Dark" w:uiPriority="50"/>
+    <w:lsdException w:name="List Table 6 Colorful" w:uiPriority="51"/>
+    <w:lsdException w:name="List Table 7 Colorful" w:uiPriority="52"/>
+    <w:lsdException w:name="List Table 1 Light Accent 1" w:uiPriority="46"/>
+    <w:lsdException w:name="List Table 2 Accent 1" w:uiPriority="47"/>
+    <w:lsdException w:name="List Table 3 Accent 1" w:uiPriority="48"/>
+    <w:lsdException w:name="List Table 4 Accent 1" w:uiPriority="49"/>
+    <w:lsdException w:name="List Table 5 Dark Accent 1" w:uiPriority="50"/>
+    <w:lsdException w:name="List Table 6 Colorful Accent 1" w:uiPriority="51"/>
+    <w:lsdException w:name="List Table 7 Colorful Accent 1" w:uiPriority="52"/>
+    <w:lsdException w:name="List Table 1 Light Accent 2" w:uiPriority="46"/>
+    <w:lsdException w:name="List Table 2 Accent 2" w:uiPriority="47"/>
+    <w:lsdException w:name="List Table 3 Accent 2" w:uiPriority="48"/>
+    <w:lsdException w:name="List Table 4 Accent 2" w:uiPriority="49"/>
+    <w:lsdException w:name="List Table 5 Dark Accent 2" w:uiPriority="50"/>
+    <w:lsdException w:name="List Table 6 Colorful Accent 2" w:uiPriority="51"/>
+    <w:lsdException w:name="List Table 7 Colorful Accent 2" w:uiPriority="52"/>
+    <w:lsdException w:name="List Table 1 Light Accent 3" w:uiPriority="46"/>
+    <w:lsdException w:name="List Table 2 Accent 3" w:uiPriority="47"/>
+    <w:lsdException w:name="List Table 3 Accent 3" w:uiPriority="48"/>
+    <w:lsdException w:name="List Table 4 Accent 3" w:uiPriority="49"/>
+    <w:lsdException w:name="List Table 5 Dark Accent 3" w:uiPriority="50"/>
+    <w:lsdException w:name="List Table 6 Colorful Accent 3" w:uiPriority="51"/>
+    <w:lsdException w:name="List Table 7 Colorful Accent 3" w:uiPriority="52"/>
+    <w:lsdException w:name="List Table 1 Light Accent 4" w:uiPriority="46"/>
+    <w:lsdException w:name="List Table 2 Accent 4" w:uiPriority="47"/>
+    <w:lsdException w:name="List Table 3 Accent 4" w:uiPriority="48"/>
+    <w:lsdException w:name="List Table 4 Accent 4" w:uiPriority="49"/>
+    <w:lsdException w:name="List Table 5 Dark Accent 4" w:uiPriority="50"/>
+    <w:lsdException w:name="List Table 6 Colorful Accent 4" w:uiPriority="51"/>
+    <w:lsdException w:name="List Table 7 Colorful Accent 4" w:uiPriority="52"/>
+    <w:lsdException w:name="List Table 1 Light Accent 5" w:uiPriority="46"/>
+    <w:lsdException w:name="List Table 2 Accent 5" w:uiPriority="47"/>
+    <w:lsdException w:name="List Table 3 Accent 5" w:uiPriority="48"/>
+    <w:lsdException w:name="List Table 4 Accent 5" w:uiPriority="49"/>
+    <w:lsdException w:name="List Table 5 Dark Accent 5" w:uiPriority="50"/>
+    <w:lsdException w:name="List Table 6 Colorful Accent 5" w:uiPriority="51"/>
+    <w:lsdException w:name="List Table 7 Colorful Accent 5" w:uiPriority="52"/>
+    <w:lsdException w:name="List Table 1 Light Accent 6" w:uiPriority="46"/>
+    <w:lsdException w:name="List Table 2 Accent 6" w:uiPriority="47"/>
+    <w:lsdException w:name="List Table 3 Accent 6" w:uiPriority="48"/>
+    <w:lsdException w:name="List Table 4 Accent 6" w:uiPriority="49"/>
+    <w:lsdException w:name="List Table 5 Dark Accent 6" w:uiPriority="50"/>
+    <w:lsdException w:name="List Table 6 Colorful Accent 6" w:uiPriority="51"/>
+    <w:lsdException w:name="List Table 7 Colorful Accent 6" w:uiPriority="52"/>
+    <w:lsdException w:name="Mention" w:semiHidden="1" w:unhideWhenUsed="1"/>
+    <w:lsdException w:name="Smart Hyperlink" w:semiHidden="1" w:unhideWhenUsed="1"/>
+    <w:lsdException w:name="Hashtag" w:semiHidden="1" w:unhideWhenUsed="1"/>
+    <w:lsdException w:name="Unresolved Mention" w:semiHidden="1" w:unhideWhenUsed="1"/>
   </w:latentStyles>
   <w:style w:type="paragraph" w:default="1" w:styleId="Standard">
     <w:name w:val="Normal"/>
@@ -2993,201 +3361,23 @@
       <w:szCs w:val="24"/>
     </w:rPr>
   </w:style>
-</w:styles>
-</file>
-
-<file path=word/stylesWithEffects.xml><?xml version="1.0" encoding="utf-8"?>
-<w:styles xmlns:wpc="http://schemas.microsoft.com/office/word/2010/wordprocessingCanvas" xmlns:mc="http://schemas.openxmlformats.org/markup-compatibility/2006" xmlns:o="urn:schemas-microsoft-com:office:office" xmlns:r="http://schemas.openxmlformats.org/officeDocument/2006/relationships" xmlns:m="http://schemas.openxmlformats.org/officeDocument/2006/math" xmlns:v="urn:schemas-microsoft-com:vml" xmlns:wp14="http://schemas.microsoft.com/office/word/2010/wordprocessingDrawing" xmlns:wp="http://schemas.openxmlformats.org/drawingml/2006/wordprocessingDrawing" xmlns:w10="urn:schemas-microsoft-com:office:word" xmlns:w="http://schemas.openxmlformats.org/wordprocessingml/2006/main" xmlns:w14="http://schemas.microsoft.com/office/word/2010/wordml" xmlns:wpg="http://schemas.microsoft.com/office/word/2010/wordprocessingGroup" xmlns:wpi="http://schemas.microsoft.com/office/word/2010/wordprocessingInk" xmlns:wne="http://schemas.microsoft.com/office/word/2006/wordml" xmlns:wps="http://schemas.microsoft.com/office/word/2010/wordprocessingShape" mc:Ignorable="w14 wp14">
-  <w:docDefaults>
-    <w:rPrDefault>
-      <w:rPr>
-        <w:rFonts w:asciiTheme="minorHAnsi" w:eastAsiaTheme="minorEastAsia" w:hAnsiTheme="minorHAnsi" w:cstheme="minorBidi"/>
-        <w:sz w:val="22"/>
-        <w:szCs w:val="22"/>
-        <w:lang w:val="de-DE" w:eastAsia="de-DE" w:bidi="ar-SA"/>
-      </w:rPr>
-    </w:rPrDefault>
-    <w:pPrDefault>
-      <w:pPr>
-        <w:spacing w:after="200" w:line="276" w:lineRule="auto"/>
-      </w:pPr>
-    </w:pPrDefault>
-  </w:docDefaults>
-  <w:latentStyles w:defLockedState="0" w:defUIPriority="99" w:defSemiHidden="1" w:defUnhideWhenUsed="1" w:defQFormat="0" w:count="267">
-    <w:lsdException w:name="Normal" w:semiHidden="0" w:uiPriority="0" w:unhideWhenUsed="0" w:qFormat="1"/>
-    <w:lsdException w:name="heading 1" w:semiHidden="0" w:uiPriority="9" w:unhideWhenUsed="0" w:qFormat="1"/>
-    <w:lsdException w:name="heading 2" w:uiPriority="9" w:qFormat="1"/>
-    <w:lsdException w:name="heading 3" w:uiPriority="9" w:qFormat="1"/>
-    <w:lsdException w:name="heading 4" w:uiPriority="9" w:qFormat="1"/>
-    <w:lsdException w:name="heading 5" w:uiPriority="9" w:qFormat="1"/>
-    <w:lsdException w:name="heading 6" w:uiPriority="9" w:qFormat="1"/>
-    <w:lsdException w:name="heading 7" w:uiPriority="9" w:qFormat="1"/>
-    <w:lsdException w:name="heading 8" w:uiPriority="9" w:qFormat="1"/>
-    <w:lsdException w:name="heading 9" w:uiPriority="9" w:qFormat="1"/>
-    <w:lsdException w:name="toc 1" w:uiPriority="39"/>
-    <w:lsdException w:name="toc 2" w:uiPriority="39"/>
-    <w:lsdException w:name="toc 3" w:uiPriority="39"/>
-    <w:lsdException w:name="toc 4" w:uiPriority="39"/>
-    <w:lsdException w:name="toc 5" w:uiPriority="39"/>
-    <w:lsdException w:name="toc 6" w:uiPriority="39"/>
-    <w:lsdException w:name="toc 7" w:uiPriority="39"/>
-    <w:lsdException w:name="toc 8" w:uiPriority="39"/>
-    <w:lsdException w:name="toc 9" w:uiPriority="39"/>
-    <w:lsdException w:name="caption" w:uiPriority="35" w:qFormat="1"/>
-    <w:lsdException w:name="Title" w:semiHidden="0" w:uiPriority="10" w:unhideWhenUsed="0" w:qFormat="1"/>
-    <w:lsdException w:name="Default Paragraph Font" w:uiPriority="1"/>
-    <w:lsdException w:name="Subtitle" w:semiHidden="0" w:uiPriority="11" w:unhideWhenUsed="0" w:qFormat="1"/>
-    <w:lsdException w:name="Strong" w:semiHidden="0" w:uiPriority="22" w:unhideWhenUsed="0" w:qFormat="1"/>
-    <w:lsdException w:name="Emphasis" w:semiHidden="0" w:uiPriority="20" w:unhideWhenUsed="0" w:qFormat="1"/>
-    <w:lsdException w:name="Table Grid" w:semiHidden="0" w:uiPriority="59" w:unhideWhenUsed="0"/>
-    <w:lsdException w:name="Placeholder Text" w:unhideWhenUsed="0"/>
-    <w:lsdException w:name="No Spacing" w:semiHidden="0" w:uiPriority="1" w:unhideWhenUsed="0" w:qFormat="1"/>
-    <w:lsdException w:name="Light Shading" w:semiHidden="0" w:uiPriority="60" w:unhideWhenUsed="0"/>
-    <w:lsdException w:name="Light List" w:semiHidden="0" w:uiPriority="61" w:unhideWhenUsed="0"/>
-    <w:lsdException w:name="Light Grid" w:semiHidden="0" w:uiPriority="62" w:unhideWhenUsed="0"/>
-    <w:lsdException w:name="Medium Shading 1" w:semiHidden="0" w:uiPriority="63" w:unhideWhenUsed="0"/>
-    <w:lsdException w:name="Medium Shading 2" w:semiHidden="0" w:uiPriority="64" w:unhideWhenUsed="0"/>
-    <w:lsdException w:name="Medium List 1" w:semiHidden="0" w:uiPriority="65" w:unhideWhenUsed="0"/>
-    <w:lsdException w:name="Medium List 2" w:semiHidden="0" w:uiPriority="66" w:unhideWhenUsed="0"/>
-    <w:lsdException w:name="Medium Grid 1" w:semiHidden="0" w:uiPriority="67" w:unhideWhenUsed="0"/>
-    <w:lsdException w:name="Medium Grid 2" w:semiHidden="0" w:uiPriority="68" w:unhideWhenUsed="0"/>
-    <w:lsdException w:name="Medium Grid 3" w:semiHidden="0" w:uiPriority="69" w:unhideWhenUsed="0"/>
-    <w:lsdException w:name="Dark List" w:semiHidden="0" w:uiPriority="70" w:unhideWhenUsed="0"/>
-    <w:lsdException w:name="Colorful Shading" w:semiHidden="0" w:uiPriority="71" w:unhideWhenUsed="0"/>
-    <w:lsdException w:name="Colorful List" w:semiHidden="0" w:uiPriority="72" w:unhideWhenUsed="0"/>
-    <w:lsdException w:name="Colorful Grid" w:semiHidden="0" w:uiPriority="73" w:unhideWhenUsed="0"/>
-    <w:lsdException w:name="Light Shading Accent 1" w:semiHidden="0" w:uiPriority="60" w:unhideWhenUsed="0"/>
-    <w:lsdException w:name="Light List Accent 1" w:semiHidden="0" w:uiPriority="61" w:unhideWhenUsed="0"/>
-    <w:lsdException w:name="Light Grid Accent 1" w:semiHidden="0" w:uiPriority="62" w:unhideWhenUsed="0"/>
-    <w:lsdException w:name="Medium Shading 1 Accent 1" w:semiHidden="0" w:uiPriority="63" w:unhideWhenUsed="0"/>
-    <w:lsdException w:name="Medium Shading 2 Accent 1" w:semiHidden="0" w:uiPriority="64" w:unhideWhenUsed="0"/>
-    <w:lsdException w:name="Medium List 1 Accent 1" w:semiHidden="0" w:uiPriority="65" w:unhideWhenUsed="0"/>
-    <w:lsdException w:name="Revision" w:unhideWhenUsed="0"/>
-    <w:lsdException w:name="List Paragraph" w:semiHidden="0" w:uiPriority="34" w:unhideWhenUsed="0" w:qFormat="1"/>
-    <w:lsdException w:name="Quote" w:semiHidden="0" w:uiPriority="29" w:unhideWhenUsed="0" w:qFormat="1"/>
-    <w:lsdException w:name="Intense Quote" w:semiHidden="0" w:uiPriority="30" w:unhideWhenUsed="0" w:qFormat="1"/>
-    <w:lsdException w:name="Medium List 2 Accent 1" w:semiHidden="0" w:uiPriority="66" w:unhideWhenUsed="0"/>
-    <w:lsdException w:name="Medium Grid 1 Accent 1" w:semiHidden="0" w:uiPriority="67" w:unhideWhenUsed="0"/>
-    <w:lsdException w:name="Medium Grid 2 Accent 1" w:semiHidden="0" w:uiPriority="68" w:unhideWhenUsed="0"/>
-    <w:lsdException w:name="Medium Grid 3 Accent 1" w:semiHidden="0" w:uiPriority="69" w:unhideWhenUsed="0"/>
-    <w:lsdException w:name="Dark List Accent 1" w:semiHidden="0" w:uiPriority="70" w:unhideWhenUsed="0"/>
-    <w:lsdException w:name="Colorful Shading Accent 1" w:semiHidden="0" w:uiPriority="71" w:unhideWhenUsed="0"/>
-    <w:lsdException w:name="Colorful List Accent 1" w:semiHidden="0" w:uiPriority="72" w:unhideWhenUsed="0"/>
-    <w:lsdException w:name="Colorful Grid Accent 1" w:semiHidden="0" w:uiPriority="73" w:unhideWhenUsed="0"/>
-    <w:lsdException w:name="Light Shading Accent 2" w:semiHidden="0" w:uiPriority="60" w:unhideWhenUsed="0"/>
-    <w:lsdException w:name="Light List Accent 2" w:semiHidden="0" w:uiPriority="61" w:unhideWhenUsed="0"/>
-    <w:lsdException w:name="Light Grid Accent 2" w:semiHidden="0" w:uiPriority="62" w:unhideWhenUsed="0"/>
-    <w:lsdException w:name="Medium Shading 1 Accent 2" w:semiHidden="0" w:uiPriority="63" w:unhideWhenUsed="0"/>
-    <w:lsdException w:name="Medium Shading 2 Accent 2" w:semiHidden="0" w:uiPriority="64" w:unhideWhenUsed="0"/>
-    <w:lsdException w:name="Medium List 1 Accent 2" w:semiHidden="0" w:uiPriority="65" w:unhideWhenUsed="0"/>
-    <w:lsdException w:name="Medium List 2 Accent 2" w:semiHidden="0" w:uiPriority="66" w:unhideWhenUsed="0"/>
-    <w:lsdException w:name="Medium Grid 1 Accent 2" w:semiHidden="0" w:uiPriority="67" w:unhideWhenUsed="0"/>
-    <w:lsdException w:name="Medium Grid 2 Accent 2" w:semiHidden="0" w:uiPriority="68" w:unhideWhenUsed="0"/>
-    <w:lsdException w:name="Medium Grid 3 Accent 2" w:semiHidden="0" w:uiPriority="69" w:unhideWhenUsed="0"/>
-    <w:lsdException w:name="Dark List Accent 2" w:semiHidden="0" w:uiPriority="70" w:unhideWhenUsed="0"/>
-    <w:lsdException w:name="Colorful Shading Accent 2" w:semiHidden="0" w:uiPriority="71" w:unhideWhenUsed="0"/>
-    <w:lsdException w:name="Colorful List Accent 2" w:semiHidden="0" w:uiPriority="72" w:unhideWhenUsed="0"/>
-    <w:lsdException w:name="Colorful Grid Accent 2" w:semiHidden="0" w:uiPriority="73" w:unhideWhenUsed="0"/>
-    <w:lsdException w:name="Light Shading Accent 3" w:semiHidden="0" w:uiPriority="60" w:unhideWhenUsed="0"/>
-    <w:lsdException w:name="Light List Accent 3" w:semiHidden="0" w:uiPriority="61" w:unhideWhenUsed="0"/>
-    <w:lsdException w:name="Light Grid Accent 3" w:semiHidden="0" w:uiPriority="62" w:unhideWhenUsed="0"/>
-    <w:lsdException w:name="Medium Shading 1 Accent 3" w:semiHidden="0" w:uiPriority="63" w:unhideWhenUsed="0"/>
-    <w:lsdException w:name="Medium Shading 2 Accent 3" w:semiHidden="0" w:uiPriority="64" w:unhideWhenUsed="0"/>
-    <w:lsdException w:name="Medium List 1 Accent 3" w:semiHidden="0" w:uiPriority="65" w:unhideWhenUsed="0"/>
-    <w:lsdException w:name="Medium List 2 Accent 3" w:semiHidden="0" w:uiPriority="66" w:unhideWhenUsed="0"/>
-    <w:lsdException w:name="Medium Grid 1 Accent 3" w:semiHidden="0" w:uiPriority="67" w:unhideWhenUsed="0"/>
-    <w:lsdException w:name="Medium Grid 2 Accent 3" w:semiHidden="0" w:uiPriority="68" w:unhideWhenUsed="0"/>
-    <w:lsdException w:name="Medium Grid 3 Accent 3" w:semiHidden="0" w:uiPriority="69" w:unhideWhenUsed="0"/>
-    <w:lsdException w:name="Dark List Accent 3" w:semiHidden="0" w:uiPriority="70" w:unhideWhenUsed="0"/>
-    <w:lsdException w:name="Colorful Shading Accent 3" w:semiHidden="0" w:uiPriority="71" w:unhideWhenUsed="0"/>
-    <w:lsdException w:name="Colorful List Accent 3" w:semiHidden="0" w:uiPriority="72" w:unhideWhenUsed="0"/>
-    <w:lsdException w:name="Colorful Grid Accent 3" w:semiHidden="0" w:uiPriority="73" w:unhideWhenUsed="0"/>
-    <w:lsdException w:name="Light Shading Accent 4" w:semiHidden="0" w:uiPriority="60" w:unhideWhenUsed="0"/>
-    <w:lsdException w:name="Light List Accent 4" w:semiHidden="0" w:uiPriority="61" w:unhideWhenUsed="0"/>
-    <w:lsdException w:name="Light Grid Accent 4" w:semiHidden="0" w:uiPriority="62" w:unhideWhenUsed="0"/>
-    <w:lsdException w:name="Medium Shading 1 Accent 4" w:semiHidden="0" w:uiPriority="63" w:unhideWhenUsed="0"/>
-    <w:lsdException w:name="Medium Shading 2 Accent 4" w:semiHidden="0" w:uiPriority="64" w:unhideWhenUsed="0"/>
-    <w:lsdException w:name="Medium List 1 Accent 4" w:semiHidden="0" w:uiPriority="65" w:unhideWhenUsed="0"/>
-    <w:lsdException w:name="Medium List 2 Accent 4" w:semiHidden="0" w:uiPriority="66" w:unhideWhenUsed="0"/>
-    <w:lsdException w:name="Medium Grid 1 Accent 4" w:semiHidden="0" w:uiPriority="67" w:unhideWhenUsed="0"/>
-    <w:lsdException w:name="Medium Grid 2 Accent 4" w:semiHidden="0" w:uiPriority="68" w:unhideWhenUsed="0"/>
-    <w:lsdException w:name="Medium Grid 3 Accent 4" w:semiHidden="0" w:uiPriority="69" w:unhideWhenUsed="0"/>
-    <w:lsdException w:name="Dark List Accent 4" w:semiHidden="0" w:uiPriority="70" w:unhideWhenUsed="0"/>
-    <w:lsdException w:name="Colorful Shading Accent 4" w:semiHidden="0" w:uiPriority="71" w:unhideWhenUsed="0"/>
-    <w:lsdException w:name="Colorful List Accent 4" w:semiHidden="0" w:uiPriority="72" w:unhideWhenUsed="0"/>
-    <w:lsdException w:name="Colorful Grid Accent 4" w:semiHidden="0" w:uiPriority="73" w:unhideWhenUsed="0"/>
-    <w:lsdException w:name="Light Shading Accent 5" w:semiHidden="0" w:uiPriority="60" w:unhideWhenUsed="0"/>
-    <w:lsdException w:name="Light List Accent 5" w:semiHidden="0" w:uiPriority="61" w:unhideWhenUsed="0"/>
-    <w:lsdException w:name="Light Grid Accent 5" w:semiHidden="0" w:uiPriority="62" w:unhideWhenUsed="0"/>
-    <w:lsdException w:name="Medium Shading 1 Accent 5" w:semiHidden="0" w:uiPriority="63" w:unhideWhenUsed="0"/>
-    <w:lsdException w:name="Medium Shading 2 Accent 5" w:semiHidden="0" w:uiPriority="64" w:unhideWhenUsed="0"/>
-    <w:lsdException w:name="Medium List 1 Accent 5" w:semiHidden="0" w:uiPriority="65" w:unhideWhenUsed="0"/>
-    <w:lsdException w:name="Medium List 2 Accent 5" w:semiHidden="0" w:uiPriority="66" w:unhideWhenUsed="0"/>
-    <w:lsdException w:name="Medium Grid 1 Accent 5" w:semiHidden="0" w:uiPriority="67" w:unhideWhenUsed="0"/>
-    <w:lsdException w:name="Medium Grid 2 Accent 5" w:semiHidden="0" w:uiPriority="68" w:unhideWhenUsed="0"/>
-    <w:lsdException w:name="Medium Grid 3 Accent 5" w:semiHidden="0" w:uiPriority="69" w:unhideWhenUsed="0"/>
-    <w:lsdException w:name="Dark List Accent 5" w:semiHidden="0" w:uiPriority="70" w:unhideWhenUsed="0"/>
-    <w:lsdException w:name="Colorful Shading Accent 5" w:semiHidden="0" w:uiPriority="71" w:unhideWhenUsed="0"/>
-    <w:lsdException w:name="Colorful List Accent 5" w:semiHidden="0" w:uiPriority="72" w:unhideWhenUsed="0"/>
-    <w:lsdException w:name="Colorful Grid Accent 5" w:semiHidden="0" w:uiPriority="73" w:unhideWhenUsed="0"/>
-    <w:lsdException w:name="Light Shading Accent 6" w:semiHidden="0" w:uiPriority="60" w:unhideWhenUsed="0"/>
-    <w:lsdException w:name="Light List Accent 6" w:semiHidden="0" w:uiPriority="61" w:unhideWhenUsed="0"/>
-    <w:lsdException w:name="Light Grid Accent 6" w:semiHidden="0" w:uiPriority="62" w:unhideWhenUsed="0"/>
-    <w:lsdException w:name="Medium Shading 1 Accent 6" w:semiHidden="0" w:uiPriority="63" w:unhideWhenUsed="0"/>
-    <w:lsdException w:name="Medium Shading 2 Accent 6" w:semiHidden="0" w:uiPriority="64" w:unhideWhenUsed="0"/>
-    <w:lsdException w:name="Medium List 1 Accent 6" w:semiHidden="0" w:uiPriority="65" w:unhideWhenUsed="0"/>
-    <w:lsdException w:name="Medium List 2 Accent 6" w:semiHidden="0" w:uiPriority="66" w:unhideWhenUsed="0"/>
-    <w:lsdException w:name="Medium Grid 1 Accent 6" w:semiHidden="0" w:uiPriority="67" w:unhideWhenUsed="0"/>
-    <w:lsdException w:name="Medium Grid 2 Accent 6" w:semiHidden="0" w:uiPriority="68" w:unhideWhenUsed="0"/>
-    <w:lsdException w:name="Medium Grid 3 Accent 6" w:semiHidden="0" w:uiPriority="69" w:unhideWhenUsed="0"/>
-    <w:lsdException w:name="Dark List Accent 6" w:semiHidden="0" w:uiPriority="70" w:unhideWhenUsed="0"/>
-    <w:lsdException w:name="Colorful Shading Accent 6" w:semiHidden="0" w:uiPriority="71" w:unhideWhenUsed="0"/>
-    <w:lsdException w:name="Colorful List Accent 6" w:semiHidden="0" w:uiPriority="72" w:unhideWhenUsed="0"/>
-    <w:lsdException w:name="Colorful Grid Accent 6" w:semiHidden="0" w:uiPriority="73" w:unhideWhenUsed="0"/>
-    <w:lsdException w:name="Subtle Emphasis" w:semiHidden="0" w:uiPriority="19" w:unhideWhenUsed="0" w:qFormat="1"/>
-    <w:lsdException w:name="Intense Emphasis" w:semiHidden="0" w:uiPriority="21" w:unhideWhenUsed="0" w:qFormat="1"/>
-    <w:lsdException w:name="Subtle Reference" w:semiHidden="0" w:uiPriority="31" w:unhideWhenUsed="0" w:qFormat="1"/>
-    <w:lsdException w:name="Intense Reference" w:semiHidden="0" w:uiPriority="32" w:unhideWhenUsed="0" w:qFormat="1"/>
-    <w:lsdException w:name="Book Title" w:semiHidden="0" w:uiPriority="33" w:unhideWhenUsed="0" w:qFormat="1"/>
-    <w:lsdException w:name="Bibliography" w:uiPriority="37"/>
-    <w:lsdException w:name="TOC Heading" w:uiPriority="39" w:qFormat="1"/>
-  </w:latentStyles>
-  <w:style w:type="paragraph" w:default="1" w:styleId="Standard">
-    <w:name w:val="Normal"/>
-    <w:qFormat/>
-  </w:style>
-  <w:style w:type="character" w:default="1" w:styleId="Absatz-Standardschriftart">
-    <w:name w:val="Default Paragraph Font"/>
-    <w:uiPriority w:val="1"/>
-    <w:semiHidden/>
-    <w:unhideWhenUsed/>
-  </w:style>
-  <w:style w:type="table" w:default="1" w:styleId="NormaleTabelle">
-    <w:name w:val="Normal Table"/>
+  <w:style w:type="character" w:styleId="NichtaufgelsteErwhnung">
+    <w:name w:val="Unresolved Mention"/>
+    <w:basedOn w:val="Absatz-Standardschriftart"/>
     <w:uiPriority w:val="99"/>
     <w:semiHidden/>
     <w:unhideWhenUsed/>
-    <w:tblPr>
-      <w:tblInd w:w="0" w:type="dxa"/>
-      <w:tblCellMar>
-        <w:top w:w="0" w:type="dxa"/>
-        <w:left w:w="108" w:type="dxa"/>
-        <w:bottom w:w="0" w:type="dxa"/>
-        <w:right w:w="108" w:type="dxa"/>
-      </w:tblCellMar>
-    </w:tblPr>
-  </w:style>
-  <w:style w:type="numbering" w:default="1" w:styleId="KeineListe">
-    <w:name w:val="No List"/>
-    <w:uiPriority w:val="99"/>
-    <w:semiHidden/>
-    <w:unhideWhenUsed/>
+    <w:rsid w:val="006B5737"/>
+    <w:rPr>
+      <w:color w:val="605E5C"/>
+      <w:shd w:val="clear" w:color="auto" w:fill="E1DFDD"/>
+    </w:rPr>
   </w:style>
 </w:styles>
 </file>
 
 <file path=word/glossary/document.xml><?xml version="1.0" encoding="utf-8"?>
-<w:glossaryDocument xmlns:wpc="http://schemas.microsoft.com/office/word/2010/wordprocessingCanvas" xmlns:mc="http://schemas.openxmlformats.org/markup-compatibility/2006" xmlns:o="urn:schemas-microsoft-com:office:office" xmlns:r="http://schemas.openxmlformats.org/officeDocument/2006/relationships" xmlns:m="http://schemas.openxmlformats.org/officeDocument/2006/math" xmlns:v="urn:schemas-microsoft-com:vml" xmlns:wp14="http://schemas.microsoft.com/office/word/2010/wordprocessingDrawing" xmlns:wp="http://schemas.openxmlformats.org/drawingml/2006/wordprocessingDrawing" xmlns:w10="urn:schemas-microsoft-com:office:word" xmlns:w="http://schemas.openxmlformats.org/wordprocessingml/2006/main" xmlns:w14="http://schemas.microsoft.com/office/word/2010/wordml" xmlns:wpg="http://schemas.microsoft.com/office/word/2010/wordprocessingGroup" xmlns:wpi="http://schemas.microsoft.com/office/word/2010/wordprocessingInk" xmlns:wne="http://schemas.microsoft.com/office/word/2006/wordml" xmlns:wps="http://schemas.microsoft.com/office/word/2010/wordprocessingShape" mc:Ignorable="w14 wp14">
+<w:glossaryDocument xmlns:wpc="http://schemas.microsoft.com/office/word/2010/wordprocessingCanvas" xmlns:cx="http://schemas.microsoft.com/office/drawing/2014/chartex" xmlns:cx1="http://schemas.microsoft.com/office/drawing/2015/9/8/chartex" xmlns:cx2="http://schemas.microsoft.com/office/drawing/2015/10/21/chartex" xmlns:cx3="http://schemas.microsoft.com/office/drawing/2016/5/9/chartex" xmlns:cx4="http://schemas.microsoft.com/office/drawing/2016/5/10/chartex" xmlns:cx5="http://schemas.microsoft.com/office/drawing/2016/5/11/chartex" xmlns:cx6="http://schemas.microsoft.com/office/drawing/2016/5/12/chartex" xmlns:cx7="http://schemas.microsoft.com/office/drawing/2016/5/13/chartex" xmlns:cx8="http://schemas.microsoft.com/office/drawing/2016/5/14/chartex" xmlns:mc="http://schemas.openxmlformats.org/markup-compatibility/2006" xmlns:aink="http://schemas.microsoft.com/office/drawing/2016/ink" xmlns:am3d="http://schemas.microsoft.com/office/drawing/2017/model3d" xmlns:o="urn:schemas-microsoft-com:office:office" xmlns:r="http://schemas.openxmlformats.org/officeDocument/2006/relationships" xmlns:m="http://schemas.openxmlformats.org/officeDocument/2006/math" xmlns:v="urn:schemas-microsoft-com:vml" xmlns:wp14="http://schemas.microsoft.com/office/word/2010/wordprocessingDrawing" xmlns:wp="http://schemas.openxmlformats.org/drawingml/2006/wordprocessingDrawing" xmlns:w10="urn:schemas-microsoft-com:office:word" xmlns:w="http://schemas.openxmlformats.org/wordprocessingml/2006/main" xmlns:w14="http://schemas.microsoft.com/office/word/2010/wordml" xmlns:w15="http://schemas.microsoft.com/office/word/2012/wordml" xmlns:w16cid="http://schemas.microsoft.com/office/word/2016/wordml/cid" xmlns:w16se="http://schemas.microsoft.com/office/word/2015/wordml/symex" xmlns:wpg="http://schemas.microsoft.com/office/word/2010/wordprocessingGroup" xmlns:wpi="http://schemas.microsoft.com/office/word/2010/wordprocessingInk" xmlns:wne="http://schemas.microsoft.com/office/word/2006/wordml" xmlns:wps="http://schemas.microsoft.com/office/word/2010/wordprocessingShape" mc:Ignorable="w14 w15 w16se w16cid wp14">
   <w:docParts>
     <w:docPart>
       <w:docPartPr>
@@ -3220,27 +3410,27 @@
 </file>
 
 <file path=word/glossary/fontTable.xml><?xml version="1.0" encoding="utf-8"?>
-<w:fonts xmlns:mc="http://schemas.openxmlformats.org/markup-compatibility/2006" xmlns:r="http://schemas.openxmlformats.org/officeDocument/2006/relationships" xmlns:w="http://schemas.openxmlformats.org/wordprocessingml/2006/main" xmlns:w14="http://schemas.microsoft.com/office/word/2010/wordml" mc:Ignorable="w14">
+<w:fonts xmlns:mc="http://schemas.openxmlformats.org/markup-compatibility/2006" xmlns:r="http://schemas.openxmlformats.org/officeDocument/2006/relationships" xmlns:w="http://schemas.openxmlformats.org/wordprocessingml/2006/main" xmlns:w14="http://schemas.microsoft.com/office/word/2010/wordml" xmlns:w15="http://schemas.microsoft.com/office/word/2012/wordml" xmlns:w16cid="http://schemas.microsoft.com/office/word/2016/wordml/cid" xmlns:w16se="http://schemas.microsoft.com/office/word/2015/wordml/symex" mc:Ignorable="w14 w15 w16se w16cid">
   <w:font w:name="Arial">
     <w:panose1 w:val="020B0604020202020204"/>
     <w:charset w:val="00"/>
     <w:family w:val="swiss"/>
     <w:pitch w:val="variable"/>
-    <w:sig w:usb0="E0002AFF" w:usb1="C0007843" w:usb2="00000009" w:usb3="00000000" w:csb0="000001FF" w:csb1="00000000"/>
+    <w:sig w:usb0="E0002EFF" w:usb1="C000785B" w:usb2="00000009" w:usb3="00000000" w:csb0="000001FF" w:csb1="00000000"/>
   </w:font>
   <w:font w:name="Times New Roman">
     <w:panose1 w:val="02020603050405020304"/>
     <w:charset w:val="00"/>
     <w:family w:val="roman"/>
     <w:pitch w:val="variable"/>
-    <w:sig w:usb0="E0002AFF" w:usb1="C0007841" w:usb2="00000009" w:usb3="00000000" w:csb0="000001FF" w:csb1="00000000"/>
+    <w:sig w:usb0="E0002EFF" w:usb1="C000785B" w:usb2="00000009" w:usb3="00000000" w:csb0="000001FF" w:csb1="00000000"/>
   </w:font>
   <w:font w:name="Courier New">
     <w:panose1 w:val="02070309020205020404"/>
     <w:charset w:val="00"/>
     <w:family w:val="modern"/>
     <w:pitch w:val="fixed"/>
-    <w:sig w:usb0="E0002AFF" w:usb1="C0007843" w:usb2="00000009" w:usb3="00000000" w:csb0="000001FF" w:csb1="00000000"/>
+    <w:sig w:usb0="E0002EFF" w:usb1="C0007843" w:usb2="00000009" w:usb3="00000000" w:csb0="000001FF" w:csb1="00000000"/>
   </w:font>
   <w:font w:name="Wingdings">
     <w:panose1 w:val="05000000000000000000"/>
@@ -3264,25 +3454,32 @@
     <w:pitch w:val="variable"/>
     <w:sig w:usb0="00000003" w:usb1="00000000" w:usb2="00000000" w:usb3="00000000" w:csb0="00000001" w:csb1="00000000"/>
   </w:font>
+  <w:font w:name="Cambria">
+    <w:panose1 w:val="02040503050406030204"/>
+    <w:charset w:val="00"/>
+    <w:family w:val="roman"/>
+    <w:pitch w:val="variable"/>
+    <w:sig w:usb0="E00006FF" w:usb1="420024FF" w:usb2="02000000" w:usb3="00000000" w:csb0="0000019F" w:csb1="00000000"/>
+  </w:font>
   <w:font w:name="Calibri">
     <w:panose1 w:val="020F0502020204030204"/>
     <w:charset w:val="00"/>
     <w:family w:val="swiss"/>
     <w:pitch w:val="variable"/>
-    <w:sig w:usb0="E00002FF" w:usb1="4000ACFF" w:usb2="00000001" w:usb3="00000000" w:csb0="0000019F" w:csb1="00000000"/>
+    <w:sig w:usb0="E4002EFF" w:usb1="C000247B" w:usb2="00000009" w:usb3="00000000" w:csb0="000001FF" w:csb1="00000000"/>
   </w:font>
-  <w:font w:name="Cambria">
-    <w:panose1 w:val="02040503050406030204"/>
+  <w:font w:name="Calibri Light">
+    <w:panose1 w:val="020F0302020204030204"/>
     <w:charset w:val="00"/>
-    <w:family w:val="roman"/>
+    <w:family w:val="swiss"/>
     <w:pitch w:val="variable"/>
-    <w:sig w:usb0="E00002FF" w:usb1="400004FF" w:usb2="00000000" w:usb3="00000000" w:csb0="0000019F" w:csb1="00000000"/>
+    <w:sig w:usb0="E4002EFF" w:usb1="C000247B" w:usb2="00000009" w:usb3="00000000" w:csb0="000001FF" w:csb1="00000000"/>
   </w:font>
 </w:fonts>
 </file>
 
 <file path=word/glossary/settings.xml><?xml version="1.0" encoding="utf-8"?>
-<w:settings xmlns:mc="http://schemas.openxmlformats.org/markup-compatibility/2006" xmlns:o="urn:schemas-microsoft-com:office:office" xmlns:r="http://schemas.openxmlformats.org/officeDocument/2006/relationships" xmlns:m="http://schemas.openxmlformats.org/officeDocument/2006/math" xmlns:v="urn:schemas-microsoft-com:vml" xmlns:w10="urn:schemas-microsoft-com:office:word" xmlns:w="http://schemas.openxmlformats.org/wordprocessingml/2006/main" xmlns:w14="http://schemas.microsoft.com/office/word/2010/wordml" xmlns:sl="http://schemas.openxmlformats.org/schemaLibrary/2006/main" mc:Ignorable="w14">
+<w:settings xmlns:mc="http://schemas.openxmlformats.org/markup-compatibility/2006" xmlns:o="urn:schemas-microsoft-com:office:office" xmlns:r="http://schemas.openxmlformats.org/officeDocument/2006/relationships" xmlns:m="http://schemas.openxmlformats.org/officeDocument/2006/math" xmlns:v="urn:schemas-microsoft-com:vml" xmlns:w10="urn:schemas-microsoft-com:office:word" xmlns:w="http://schemas.openxmlformats.org/wordprocessingml/2006/main" xmlns:w14="http://schemas.microsoft.com/office/word/2010/wordml" xmlns:w15="http://schemas.microsoft.com/office/word/2012/wordml" xmlns:w16cid="http://schemas.microsoft.com/office/word/2016/wordml/cid" xmlns:w16se="http://schemas.microsoft.com/office/word/2015/wordml/symex" xmlns:sl="http://schemas.openxmlformats.org/schemaLibrary/2006/main" mc:Ignorable="w14 w15 w16se w16cid">
   <w:view w:val="normal"/>
   <w:defaultTabStop w:val="708"/>
   <w:hyphenationZone w:val="425"/>
@@ -3293,9 +3490,11 @@
     <w:compatSetting w:name="overrideTableStyleFontSizeAndJustification" w:uri="http://schemas.microsoft.com/office/word" w:val="1"/>
     <w:compatSetting w:name="enableOpenTypeFeatures" w:uri="http://schemas.microsoft.com/office/word" w:val="1"/>
     <w:compatSetting w:name="doNotFlipMirrorIndents" w:uri="http://schemas.microsoft.com/office/word" w:val="1"/>
+    <w:compatSetting w:name="useWord2013TrackBottomHyphenation" w:uri="http://schemas.microsoft.com/office/word" w:val="1"/>
   </w:compat>
   <w:rsids>
     <w:rsidRoot w:val="009B603F"/>
+    <w:rsid w:val="00076476"/>
     <w:rsid w:val="009B603F"/>
   </w:rsids>
   <m:mathPr>
@@ -3319,7 +3518,7 @@
 </file>
 
 <file path=word/glossary/styles.xml><?xml version="1.0" encoding="utf-8"?>
-<w:styles xmlns:mc="http://schemas.openxmlformats.org/markup-compatibility/2006" xmlns:r="http://schemas.openxmlformats.org/officeDocument/2006/relationships" xmlns:w="http://schemas.openxmlformats.org/wordprocessingml/2006/main" xmlns:w14="http://schemas.microsoft.com/office/word/2010/wordml" mc:Ignorable="w14">
+<w:styles xmlns:mc="http://schemas.openxmlformats.org/markup-compatibility/2006" xmlns:r="http://schemas.openxmlformats.org/officeDocument/2006/relationships" xmlns:w="http://schemas.openxmlformats.org/wordprocessingml/2006/main" xmlns:w14="http://schemas.microsoft.com/office/word/2010/wordml" xmlns:w15="http://schemas.microsoft.com/office/word/2012/wordml" xmlns:w16cid="http://schemas.microsoft.com/office/word/2016/wordml/cid" xmlns:w16se="http://schemas.microsoft.com/office/word/2015/wordml/symex" mc:Ignorable="w14 w15 w16se w16cid">
   <w:docDefaults>
     <w:rPrDefault>
       <w:rPr>
@@ -3335,338 +3534,382 @@
       </w:pPr>
     </w:pPrDefault>
   </w:docDefaults>
-  <w:latentStyles w:defLockedState="0" w:defUIPriority="99" w:defSemiHidden="1" w:defUnhideWhenUsed="1" w:defQFormat="0" w:count="267">
-    <w:lsdException w:name="Normal" w:semiHidden="0" w:uiPriority="0" w:unhideWhenUsed="0" w:qFormat="1"/>
-    <w:lsdException w:name="heading 1" w:semiHidden="0" w:uiPriority="9" w:unhideWhenUsed="0" w:qFormat="1"/>
-    <w:lsdException w:name="heading 2" w:uiPriority="9" w:qFormat="1"/>
-    <w:lsdException w:name="heading 3" w:uiPriority="9" w:qFormat="1"/>
-    <w:lsdException w:name="heading 4" w:uiPriority="9" w:qFormat="1"/>
-    <w:lsdException w:name="heading 5" w:uiPriority="9" w:qFormat="1"/>
-    <w:lsdException w:name="heading 6" w:uiPriority="9" w:qFormat="1"/>
-    <w:lsdException w:name="heading 7" w:uiPriority="9" w:qFormat="1"/>
-    <w:lsdException w:name="heading 8" w:uiPriority="9" w:qFormat="1"/>
-    <w:lsdException w:name="heading 9" w:uiPriority="9" w:qFormat="1"/>
-    <w:lsdException w:name="toc 1" w:uiPriority="39"/>
-    <w:lsdException w:name="toc 2" w:uiPriority="39"/>
-    <w:lsdException w:name="toc 3" w:uiPriority="39"/>
-    <w:lsdException w:name="toc 4" w:uiPriority="39"/>
-    <w:lsdException w:name="toc 5" w:uiPriority="39"/>
-    <w:lsdException w:name="toc 6" w:uiPriority="39"/>
-    <w:lsdException w:name="toc 7" w:uiPriority="39"/>
-    <w:lsdException w:name="toc 8" w:uiPriority="39"/>
-    <w:lsdException w:name="toc 9" w:uiPriority="39"/>
-    <w:lsdException w:name="caption" w:uiPriority="35" w:qFormat="1"/>
-    <w:lsdException w:name="Title" w:semiHidden="0" w:uiPriority="10" w:unhideWhenUsed="0" w:qFormat="1"/>
-    <w:lsdException w:name="Default Paragraph Font" w:uiPriority="1"/>
-    <w:lsdException w:name="Subtitle" w:semiHidden="0" w:uiPriority="11" w:unhideWhenUsed="0" w:qFormat="1"/>
-    <w:lsdException w:name="Strong" w:semiHidden="0" w:uiPriority="22" w:unhideWhenUsed="0" w:qFormat="1"/>
-    <w:lsdException w:name="Emphasis" w:semiHidden="0" w:uiPriority="20" w:unhideWhenUsed="0" w:qFormat="1"/>
-    <w:lsdException w:name="Table Grid" w:semiHidden="0" w:uiPriority="59" w:unhideWhenUsed="0"/>
-    <w:lsdException w:name="Placeholder Text" w:unhideWhenUsed="0"/>
-    <w:lsdException w:name="No Spacing" w:semiHidden="0" w:uiPriority="1" w:unhideWhenUsed="0" w:qFormat="1"/>
-    <w:lsdException w:name="Light Shading" w:semiHidden="0" w:uiPriority="60" w:unhideWhenUsed="0"/>
-    <w:lsdException w:name="Light List" w:semiHidden="0" w:uiPriority="61" w:unhideWhenUsed="0"/>
-    <w:lsdException w:name="Light Grid" w:semiHidden="0" w:uiPriority="62" w:unhideWhenUsed="0"/>
-    <w:lsdException w:name="Medium Shading 1" w:semiHidden="0" w:uiPriority="63" w:unhideWhenUsed="0"/>
-    <w:lsdException w:name="Medium Shading 2" w:semiHidden="0" w:uiPriority="64" w:unhideWhenUsed="0"/>
-    <w:lsdException w:name="Medium List 1" w:semiHidden="0" w:uiPriority="65" w:unhideWhenUsed="0"/>
-    <w:lsdException w:name="Medium List 2" w:semiHidden="0" w:uiPriority="66" w:unhideWhenUsed="0"/>
-    <w:lsdException w:name="Medium Grid 1" w:semiHidden="0" w:uiPriority="67" w:unhideWhenUsed="0"/>
-    <w:lsdException w:name="Medium Grid 2" w:semiHidden="0" w:uiPriority="68" w:unhideWhenUsed="0"/>
-    <w:lsdException w:name="Medium Grid 3" w:semiHidden="0" w:uiPriority="69" w:unhideWhenUsed="0"/>
-    <w:lsdException w:name="Dark List" w:semiHidden="0" w:uiPriority="70" w:unhideWhenUsed="0"/>
-    <w:lsdException w:name="Colorful Shading" w:semiHidden="0" w:uiPriority="71" w:unhideWhenUsed="0"/>
-    <w:lsdException w:name="Colorful List" w:semiHidden="0" w:uiPriority="72" w:unhideWhenUsed="0"/>
-    <w:lsdException w:name="Colorful Grid" w:semiHidden="0" w:uiPriority="73" w:unhideWhenUsed="0"/>
-    <w:lsdException w:name="Light Shading Accent 1" w:semiHidden="0" w:uiPriority="60" w:unhideWhenUsed="0"/>
-    <w:lsdException w:name="Light List Accent 1" w:semiHidden="0" w:uiPriority="61" w:unhideWhenUsed="0"/>
-    <w:lsdException w:name="Light Grid Accent 1" w:semiHidden="0" w:uiPriority="62" w:unhideWhenUsed="0"/>
-    <w:lsdException w:name="Medium Shading 1 Accent 1" w:semiHidden="0" w:uiPriority="63" w:unhideWhenUsed="0"/>
-    <w:lsdException w:name="Medium Shading 2 Accent 1" w:semiHidden="0" w:uiPriority="64" w:unhideWhenUsed="0"/>
-    <w:lsdException w:name="Medium List 1 Accent 1" w:semiHidden="0" w:uiPriority="65" w:unhideWhenUsed="0"/>
-    <w:lsdException w:name="Revision" w:unhideWhenUsed="0"/>
-    <w:lsdException w:name="List Paragraph" w:semiHidden="0" w:uiPriority="34" w:unhideWhenUsed="0" w:qFormat="1"/>
-    <w:lsdException w:name="Quote" w:semiHidden="0" w:uiPriority="29" w:unhideWhenUsed="0" w:qFormat="1"/>
-    <w:lsdException w:name="Intense Quote" w:semiHidden="0" w:uiPriority="30" w:unhideWhenUsed="0" w:qFormat="1"/>
-    <w:lsdException w:name="Medium List 2 Accent 1" w:semiHidden="0" w:uiPriority="66" w:unhideWhenUsed="0"/>
-    <w:lsdException w:name="Medium Grid 1 Accent 1" w:semiHidden="0" w:uiPriority="67" w:unhideWhenUsed="0"/>
-    <w:lsdException w:name="Medium Grid 2 Accent 1" w:semiHidden="0" w:uiPriority="68" w:unhideWhenUsed="0"/>
-    <w:lsdException w:name="Medium Grid 3 Accent 1" w:semiHidden="0" w:uiPriority="69" w:unhideWhenUsed="0"/>
-    <w:lsdException w:name="Dark List Accent 1" w:semiHidden="0" w:uiPriority="70" w:unhideWhenUsed="0"/>
-    <w:lsdException w:name="Colorful Shading Accent 1" w:semiHidden="0" w:uiPriority="71" w:unhideWhenUsed="0"/>
-    <w:lsdException w:name="Colorful List Accent 1" w:semiHidden="0" w:uiPriority="72" w:unhideWhenUsed="0"/>
-    <w:lsdException w:name="Colorful Grid Accent 1" w:semiHidden="0" w:uiPriority="73" w:unhideWhenUsed="0"/>
-    <w:lsdException w:name="Light Shading Accent 2" w:semiHidden="0" w:uiPriority="60" w:unhideWhenUsed="0"/>
-    <w:lsdException w:name="Light List Accent 2" w:semiHidden="0" w:uiPriority="61" w:unhideWhenUsed="0"/>
-    <w:lsdException w:name="Light Grid Accent 2" w:semiHidden="0" w:uiPriority="62" w:unhideWhenUsed="0"/>
-    <w:lsdException w:name="Medium Shading 1 Accent 2" w:semiHidden="0" w:uiPriority="63" w:unhideWhenUsed="0"/>
-    <w:lsdException w:name="Medium Shading 2 Accent 2" w:semiHidden="0" w:uiPriority="64" w:unhideWhenUsed="0"/>
-    <w:lsdException w:name="Medium List 1 Accent 2" w:semiHidden="0" w:uiPriority="65" w:unhideWhenUsed="0"/>
-    <w:lsdException w:name="Medium List 2 Accent 2" w:semiHidden="0" w:uiPriority="66" w:unhideWhenUsed="0"/>
-    <w:lsdException w:name="Medium Grid 1 Accent 2" w:semiHidden="0" w:uiPriority="67" w:unhideWhenUsed="0"/>
-    <w:lsdException w:name="Medium Grid 2 Accent 2" w:semiHidden="0" w:uiPriority="68" w:unhideWhenUsed="0"/>
-    <w:lsdException w:name="Medium Grid 3 Accent 2" w:semiHidden="0" w:uiPriority="69" w:unhideWhenUsed="0"/>
-    <w:lsdException w:name="Dark List Accent 2" w:semiHidden="0" w:uiPriority="70" w:unhideWhenUsed="0"/>
-    <w:lsdException w:name="Colorful Shading Accent 2" w:semiHidden="0" w:uiPriority="71" w:unhideWhenUsed="0"/>
-    <w:lsdException w:name="Colorful List Accent 2" w:semiHidden="0" w:uiPriority="72" w:unhideWhenUsed="0"/>
-    <w:lsdException w:name="Colorful Grid Accent 2" w:semiHidden="0" w:uiPriority="73" w:unhideWhenUsed="0"/>
-    <w:lsdException w:name="Light Shading Accent 3" w:semiHidden="0" w:uiPriority="60" w:unhideWhenUsed="0"/>
-    <w:lsdException w:name="Light List Accent 3" w:semiHidden="0" w:uiPriority="61" w:unhideWhenUsed="0"/>
-    <w:lsdException w:name="Light Grid Accent 3" w:semiHidden="0" w:uiPriority="62" w:unhideWhenUsed="0"/>
-    <w:lsdException w:name="Medium Shading 1 Accent 3" w:semiHidden="0" w:uiPriority="63" w:unhideWhenUsed="0"/>
-    <w:lsdException w:name="Medium Shading 2 Accent 3" w:semiHidden="0" w:uiPriority="64" w:unhideWhenUsed="0"/>
-    <w:lsdException w:name="Medium List 1 Accent 3" w:semiHidden="0" w:uiPriority="65" w:unhideWhenUsed="0"/>
-    <w:lsdException w:name="Medium List 2 Accent 3" w:semiHidden="0" w:uiPriority="66" w:unhideWhenUsed="0"/>
-    <w:lsdException w:name="Medium Grid 1 Accent 3" w:semiHidden="0" w:uiPriority="67" w:unhideWhenUsed="0"/>
-    <w:lsdException w:name="Medium Grid 2 Accent 3" w:semiHidden="0" w:uiPriority="68" w:unhideWhenUsed="0"/>
-    <w:lsdException w:name="Medium Grid 3 Accent 3" w:semiHidden="0" w:uiPriority="69" w:unhideWhenUsed="0"/>
-    <w:lsdException w:name="Dark List Accent 3" w:semiHidden="0" w:uiPriority="70" w:unhideWhenUsed="0"/>
-    <w:lsdException w:name="Colorful Shading Accent 3" w:semiHidden="0" w:uiPriority="71" w:unhideWhenUsed="0"/>
-    <w:lsdException w:name="Colorful List Accent 3" w:semiHidden="0" w:uiPriority="72" w:unhideWhenUsed="0"/>
-    <w:lsdException w:name="Colorful Grid Accent 3" w:semiHidden="0" w:uiPriority="73" w:unhideWhenUsed="0"/>
-    <w:lsdException w:name="Light Shading Accent 4" w:semiHidden="0" w:uiPriority="60" w:unhideWhenUsed="0"/>
-    <w:lsdException w:name="Light List Accent 4" w:semiHidden="0" w:uiPriority="61" w:unhideWhenUsed="0"/>
-    <w:lsdException w:name="Light Grid Accent 4" w:semiHidden="0" w:uiPriority="62" w:unhideWhenUsed="0"/>
-    <w:lsdException w:name="Medium Shading 1 Accent 4" w:semiHidden="0" w:uiPriority="63" w:unhideWhenUsed="0"/>
-    <w:lsdException w:name="Medium Shading 2 Accent 4" w:semiHidden="0" w:uiPriority="64" w:unhideWhenUsed="0"/>
-    <w:lsdException w:name="Medium List 1 Accent 4" w:semiHidden="0" w:uiPriority="65" w:unhideWhenUsed="0"/>
-    <w:lsdException w:name="Medium List 2 Accent 4" w:semiHidden="0" w:uiPriority="66" w:unhideWhenUsed="0"/>
-    <w:lsdException w:name="Medium Grid 1 Accent 4" w:semiHidden="0" w:uiPriority="67" w:unhideWhenUsed="0"/>
-    <w:lsdException w:name="Medium Grid 2 Accent 4" w:semiHidden="0" w:uiPriority="68" w:unhideWhenUsed="0"/>
-    <w:lsdException w:name="Medium Grid 3 Accent 4" w:semiHidden="0" w:uiPriority="69" w:unhideWhenUsed="0"/>
-    <w:lsdException w:name="Dark List Accent 4" w:semiHidden="0" w:uiPriority="70" w:unhideWhenUsed="0"/>
-    <w:lsdException w:name="Colorful Shading Accent 4" w:semiHidden="0" w:uiPriority="71" w:unhideWhenUsed="0"/>
-    <w:lsdException w:name="Colorful List Accent 4" w:semiHidden="0" w:uiPriority="72" w:unhideWhenUsed="0"/>
-    <w:lsdException w:name="Colorful Grid Accent 4" w:semiHidden="0" w:uiPriority="73" w:unhideWhenUsed="0"/>
-    <w:lsdException w:name="Light Shading Accent 5" w:semiHidden="0" w:uiPriority="60" w:unhideWhenUsed="0"/>
-    <w:lsdException w:name="Light List Accent 5" w:semiHidden="0" w:uiPriority="61" w:unhideWhenUsed="0"/>
-    <w:lsdException w:name="Light Grid Accent 5" w:semiHidden="0" w:uiPriority="62" w:unhideWhenUsed="0"/>
-    <w:lsdException w:name="Medium Shading 1 Accent 5" w:semiHidden="0" w:uiPriority="63" w:unhideWhenUsed="0"/>
-    <w:lsdException w:name="Medium Shading 2 Accent 5" w:semiHidden="0" w:uiPriority="64" w:unhideWhenUsed="0"/>
-    <w:lsdException w:name="Medium List 1 Accent 5" w:semiHidden="0" w:uiPriority="65" w:unhideWhenUsed="0"/>
-    <w:lsdException w:name="Medium List 2 Accent 5" w:semiHidden="0" w:uiPriority="66" w:unhideWhenUsed="0"/>
-    <w:lsdException w:name="Medium Grid 1 Accent 5" w:semiHidden="0" w:uiPriority="67" w:unhideWhenUsed="0"/>
-    <w:lsdException w:name="Medium Grid 2 Accent 5" w:semiHidden="0" w:uiPriority="68" w:unhideWhenUsed="0"/>
-    <w:lsdException w:name="Medium Grid 3 Accent 5" w:semiHidden="0" w:uiPriority="69" w:unhideWhenUsed="0"/>
-    <w:lsdException w:name="Dark List Accent 5" w:semiHidden="0" w:uiPriority="70" w:unhideWhenUsed="0"/>
-    <w:lsdException w:name="Colorful Shading Accent 5" w:semiHidden="0" w:uiPriority="71" w:unhideWhenUsed="0"/>
-    <w:lsdException w:name="Colorful List Accent 5" w:semiHidden="0" w:uiPriority="72" w:unhideWhenUsed="0"/>
-    <w:lsdException w:name="Colorful Grid Accent 5" w:semiHidden="0" w:uiPriority="73" w:unhideWhenUsed="0"/>
-    <w:lsdException w:name="Light Shading Accent 6" w:semiHidden="0" w:uiPriority="60" w:unhideWhenUsed="0"/>
-    <w:lsdException w:name="Light List Accent 6" w:semiHidden="0" w:uiPriority="61" w:unhideWhenUsed="0"/>
-    <w:lsdException w:name="Light Grid Accent 6" w:semiHidden="0" w:uiPriority="62" w:unhideWhenUsed="0"/>
-    <w:lsdException w:name="Medium Shading 1 Accent 6" w:semiHidden="0" w:uiPriority="63" w:unhideWhenUsed="0"/>
-    <w:lsdException w:name="Medium Shading 2 Accent 6" w:semiHidden="0" w:uiPriority="64" w:unhideWhenUsed="0"/>
-    <w:lsdException w:name="Medium List 1 Accent 6" w:semiHidden="0" w:uiPriority="65" w:unhideWhenUsed="0"/>
-    <w:lsdException w:name="Medium List 2 Accent 6" w:semiHidden="0" w:uiPriority="66" w:unhideWhenUsed="0"/>
-    <w:lsdException w:name="Medium Grid 1 Accent 6" w:semiHidden="0" w:uiPriority="67" w:unhideWhenUsed="0"/>
-    <w:lsdException w:name="Medium Grid 2 Accent 6" w:semiHidden="0" w:uiPriority="68" w:unhideWhenUsed="0"/>
-    <w:lsdException w:name="Medium Grid 3 Accent 6" w:semiHidden="0" w:uiPriority="69" w:unhideWhenUsed="0"/>
-    <w:lsdException w:name="Dark List Accent 6" w:semiHidden="0" w:uiPriority="70" w:unhideWhenUsed="0"/>
-    <w:lsdException w:name="Colorful Shading Accent 6" w:semiHidden="0" w:uiPriority="71" w:unhideWhenUsed="0"/>
-    <w:lsdException w:name="Colorful List Accent 6" w:semiHidden="0" w:uiPriority="72" w:unhideWhenUsed="0"/>
-    <w:lsdException w:name="Colorful Grid Accent 6" w:semiHidden="0" w:uiPriority="73" w:unhideWhenUsed="0"/>
-    <w:lsdException w:name="Subtle Emphasis" w:semiHidden="0" w:uiPriority="19" w:unhideWhenUsed="0" w:qFormat="1"/>
-    <w:lsdException w:name="Intense Emphasis" w:semiHidden="0" w:uiPriority="21" w:unhideWhenUsed="0" w:qFormat="1"/>
-    <w:lsdException w:name="Subtle Reference" w:semiHidden="0" w:uiPriority="31" w:unhideWhenUsed="0" w:qFormat="1"/>
-    <w:lsdException w:name="Intense Reference" w:semiHidden="0" w:uiPriority="32" w:unhideWhenUsed="0" w:qFormat="1"/>
-    <w:lsdException w:name="Book Title" w:semiHidden="0" w:uiPriority="33" w:unhideWhenUsed="0" w:qFormat="1"/>
-    <w:lsdException w:name="Bibliography" w:uiPriority="37"/>
-    <w:lsdException w:name="TOC Heading" w:uiPriority="39" w:qFormat="1"/>
-  </w:latentStyles>
-  <w:style w:type="paragraph" w:default="1" w:styleId="Standard">
-    <w:name w:val="Normal"/>
-    <w:qFormat/>
-  </w:style>
-  <w:style w:type="character" w:default="1" w:styleId="Absatz-Standardschriftart">
-    <w:name w:val="Default Paragraph Font"/>
-    <w:uiPriority w:val="1"/>
-    <w:semiHidden/>
-    <w:unhideWhenUsed/>
-  </w:style>
-  <w:style w:type="table" w:default="1" w:styleId="NormaleTabelle">
-    <w:name w:val="Normal Table"/>
-    <w:uiPriority w:val="99"/>
-    <w:semiHidden/>
-    <w:unhideWhenUsed/>
-    <w:tblPr>
-      <w:tblInd w:w="0" w:type="dxa"/>
-      <w:tblCellMar>
-        <w:top w:w="0" w:type="dxa"/>
-        <w:left w:w="108" w:type="dxa"/>
-        <w:bottom w:w="0" w:type="dxa"/>
-        <w:right w:w="108" w:type="dxa"/>
-      </w:tblCellMar>
-    </w:tblPr>
-  </w:style>
-  <w:style w:type="numbering" w:default="1" w:styleId="KeineListe">
-    <w:name w:val="No List"/>
-    <w:uiPriority w:val="99"/>
-    <w:semiHidden/>
-    <w:unhideWhenUsed/>
-  </w:style>
-  <w:style w:type="paragraph" w:customStyle="1" w:styleId="5D89AA10BF124DA09DF9A8B39B217769">
-    <w:name w:val="5D89AA10BF124DA09DF9A8B39B217769"/>
-    <w:rsid w:val="009B603F"/>
-  </w:style>
-</w:styles>
-</file>
-
-<file path=word/glossary/stylesWithEffects.xml><?xml version="1.0" encoding="utf-8"?>
-<w:styles xmlns:wpc="http://schemas.microsoft.com/office/word/2010/wordprocessingCanvas" xmlns:mc="http://schemas.openxmlformats.org/markup-compatibility/2006" xmlns:o="urn:schemas-microsoft-com:office:office" xmlns:r="http://schemas.openxmlformats.org/officeDocument/2006/relationships" xmlns:m="http://schemas.openxmlformats.org/officeDocument/2006/math" xmlns:v="urn:schemas-microsoft-com:vml" xmlns:wp14="http://schemas.microsoft.com/office/word/2010/wordprocessingDrawing" xmlns:wp="http://schemas.openxmlformats.org/drawingml/2006/wordprocessingDrawing" xmlns:w10="urn:schemas-microsoft-com:office:word" xmlns:w="http://schemas.openxmlformats.org/wordprocessingml/2006/main" xmlns:w14="http://schemas.microsoft.com/office/word/2010/wordml" xmlns:wpg="http://schemas.microsoft.com/office/word/2010/wordprocessingGroup" xmlns:wpi="http://schemas.microsoft.com/office/word/2010/wordprocessingInk" xmlns:wne="http://schemas.microsoft.com/office/word/2006/wordml" xmlns:wps="http://schemas.microsoft.com/office/word/2010/wordprocessingShape" mc:Ignorable="w14 wp14">
-  <w:docDefaults>
-    <w:rPrDefault>
-      <w:rPr>
-        <w:rFonts w:asciiTheme="minorHAnsi" w:eastAsiaTheme="minorEastAsia" w:hAnsiTheme="minorHAnsi" w:cstheme="minorBidi"/>
-        <w:sz w:val="22"/>
-        <w:szCs w:val="22"/>
-        <w:lang w:val="de-DE" w:eastAsia="de-DE" w:bidi="ar-SA"/>
-      </w:rPr>
-    </w:rPrDefault>
-    <w:pPrDefault>
-      <w:pPr>
-        <w:spacing w:after="200" w:line="276" w:lineRule="auto"/>
-      </w:pPr>
-    </w:pPrDefault>
-  </w:docDefaults>
-  <w:latentStyles w:defLockedState="0" w:defUIPriority="99" w:defSemiHidden="1" w:defUnhideWhenUsed="1" w:defQFormat="0" w:count="267">
-    <w:lsdException w:name="Normal" w:semiHidden="0" w:uiPriority="0" w:unhideWhenUsed="0" w:qFormat="1"/>
-    <w:lsdException w:name="heading 1" w:semiHidden="0" w:uiPriority="9" w:unhideWhenUsed="0" w:qFormat="1"/>
-    <w:lsdException w:name="heading 2" w:uiPriority="9" w:qFormat="1"/>
-    <w:lsdException w:name="heading 3" w:uiPriority="9" w:qFormat="1"/>
-    <w:lsdException w:name="heading 4" w:uiPriority="9" w:qFormat="1"/>
-    <w:lsdException w:name="heading 5" w:uiPriority="9" w:qFormat="1"/>
-    <w:lsdException w:name="heading 6" w:uiPriority="9" w:qFormat="1"/>
-    <w:lsdException w:name="heading 7" w:uiPriority="9" w:qFormat="1"/>
-    <w:lsdException w:name="heading 8" w:uiPriority="9" w:qFormat="1"/>
-    <w:lsdException w:name="heading 9" w:uiPriority="9" w:qFormat="1"/>
-    <w:lsdException w:name="toc 1" w:uiPriority="39"/>
-    <w:lsdException w:name="toc 2" w:uiPriority="39"/>
-    <w:lsdException w:name="toc 3" w:uiPriority="39"/>
-    <w:lsdException w:name="toc 4" w:uiPriority="39"/>
-    <w:lsdException w:name="toc 5" w:uiPriority="39"/>
-    <w:lsdException w:name="toc 6" w:uiPriority="39"/>
-    <w:lsdException w:name="toc 7" w:uiPriority="39"/>
-    <w:lsdException w:name="toc 8" w:uiPriority="39"/>
-    <w:lsdException w:name="toc 9" w:uiPriority="39"/>
-    <w:lsdException w:name="caption" w:uiPriority="35" w:qFormat="1"/>
-    <w:lsdException w:name="Title" w:semiHidden="0" w:uiPriority="10" w:unhideWhenUsed="0" w:qFormat="1"/>
-    <w:lsdException w:name="Default Paragraph Font" w:uiPriority="1"/>
-    <w:lsdException w:name="Subtitle" w:semiHidden="0" w:uiPriority="11" w:unhideWhenUsed="0" w:qFormat="1"/>
-    <w:lsdException w:name="Strong" w:semiHidden="0" w:uiPriority="22" w:unhideWhenUsed="0" w:qFormat="1"/>
-    <w:lsdException w:name="Emphasis" w:semiHidden="0" w:uiPriority="20" w:unhideWhenUsed="0" w:qFormat="1"/>
-    <w:lsdException w:name="Table Grid" w:semiHidden="0" w:uiPriority="59" w:unhideWhenUsed="0"/>
-    <w:lsdException w:name="Placeholder Text" w:unhideWhenUsed="0"/>
-    <w:lsdException w:name="No Spacing" w:semiHidden="0" w:uiPriority="1" w:unhideWhenUsed="0" w:qFormat="1"/>
-    <w:lsdException w:name="Light Shading" w:semiHidden="0" w:uiPriority="60" w:unhideWhenUsed="0"/>
-    <w:lsdException w:name="Light List" w:semiHidden="0" w:uiPriority="61" w:unhideWhenUsed="0"/>
-    <w:lsdException w:name="Light Grid" w:semiHidden="0" w:uiPriority="62" w:unhideWhenUsed="0"/>
-    <w:lsdException w:name="Medium Shading 1" w:semiHidden="0" w:uiPriority="63" w:unhideWhenUsed="0"/>
-    <w:lsdException w:name="Medium Shading 2" w:semiHidden="0" w:uiPriority="64" w:unhideWhenUsed="0"/>
-    <w:lsdException w:name="Medium List 1" w:semiHidden="0" w:uiPriority="65" w:unhideWhenUsed="0"/>
-    <w:lsdException w:name="Medium List 2" w:semiHidden="0" w:uiPriority="66" w:unhideWhenUsed="0"/>
-    <w:lsdException w:name="Medium Grid 1" w:semiHidden="0" w:uiPriority="67" w:unhideWhenUsed="0"/>
-    <w:lsdException w:name="Medium Grid 2" w:semiHidden="0" w:uiPriority="68" w:unhideWhenUsed="0"/>
-    <w:lsdException w:name="Medium Grid 3" w:semiHidden="0" w:uiPriority="69" w:unhideWhenUsed="0"/>
-    <w:lsdException w:name="Dark List" w:semiHidden="0" w:uiPriority="70" w:unhideWhenUsed="0"/>
-    <w:lsdException w:name="Colorful Shading" w:semiHidden="0" w:uiPriority="71" w:unhideWhenUsed="0"/>
-    <w:lsdException w:name="Colorful List" w:semiHidden="0" w:uiPriority="72" w:unhideWhenUsed="0"/>
-    <w:lsdException w:name="Colorful Grid" w:semiHidden="0" w:uiPriority="73" w:unhideWhenUsed="0"/>
-    <w:lsdException w:name="Light Shading Accent 1" w:semiHidden="0" w:uiPriority="60" w:unhideWhenUsed="0"/>
-    <w:lsdException w:name="Light List Accent 1" w:semiHidden="0" w:uiPriority="61" w:unhideWhenUsed="0"/>
-    <w:lsdException w:name="Light Grid Accent 1" w:semiHidden="0" w:uiPriority="62" w:unhideWhenUsed="0"/>
-    <w:lsdException w:name="Medium Shading 1 Accent 1" w:semiHidden="0" w:uiPriority="63" w:unhideWhenUsed="0"/>
-    <w:lsdException w:name="Medium Shading 2 Accent 1" w:semiHidden="0" w:uiPriority="64" w:unhideWhenUsed="0"/>
-    <w:lsdException w:name="Medium List 1 Accent 1" w:semiHidden="0" w:uiPriority="65" w:unhideWhenUsed="0"/>
-    <w:lsdException w:name="Revision" w:unhideWhenUsed="0"/>
-    <w:lsdException w:name="List Paragraph" w:semiHidden="0" w:uiPriority="34" w:unhideWhenUsed="0" w:qFormat="1"/>
-    <w:lsdException w:name="Quote" w:semiHidden="0" w:uiPriority="29" w:unhideWhenUsed="0" w:qFormat="1"/>
-    <w:lsdException w:name="Intense Quote" w:semiHidden="0" w:uiPriority="30" w:unhideWhenUsed="0" w:qFormat="1"/>
-    <w:lsdException w:name="Medium List 2 Accent 1" w:semiHidden="0" w:uiPriority="66" w:unhideWhenUsed="0"/>
-    <w:lsdException w:name="Medium Grid 1 Accent 1" w:semiHidden="0" w:uiPriority="67" w:unhideWhenUsed="0"/>
-    <w:lsdException w:name="Medium Grid 2 Accent 1" w:semiHidden="0" w:uiPriority="68" w:unhideWhenUsed="0"/>
-    <w:lsdException w:name="Medium Grid 3 Accent 1" w:semiHidden="0" w:uiPriority="69" w:unhideWhenUsed="0"/>
-    <w:lsdException w:name="Dark List Accent 1" w:semiHidden="0" w:uiPriority="70" w:unhideWhenUsed="0"/>
-    <w:lsdException w:name="Colorful Shading Accent 1" w:semiHidden="0" w:uiPriority="71" w:unhideWhenUsed="0"/>
-    <w:lsdException w:name="Colorful List Accent 1" w:semiHidden="0" w:uiPriority="72" w:unhideWhenUsed="0"/>
-    <w:lsdException w:name="Colorful Grid Accent 1" w:semiHidden="0" w:uiPriority="73" w:unhideWhenUsed="0"/>
-    <w:lsdException w:name="Light Shading Accent 2" w:semiHidden="0" w:uiPriority="60" w:unhideWhenUsed="0"/>
-    <w:lsdException w:name="Light List Accent 2" w:semiHidden="0" w:uiPriority="61" w:unhideWhenUsed="0"/>
-    <w:lsdException w:name="Light Grid Accent 2" w:semiHidden="0" w:uiPriority="62" w:unhideWhenUsed="0"/>
-    <w:lsdException w:name="Medium Shading 1 Accent 2" w:semiHidden="0" w:uiPriority="63" w:unhideWhenUsed="0"/>
-    <w:lsdException w:name="Medium Shading 2 Accent 2" w:semiHidden="0" w:uiPriority="64" w:unhideWhenUsed="0"/>
-    <w:lsdException w:name="Medium List 1 Accent 2" w:semiHidden="0" w:uiPriority="65" w:unhideWhenUsed="0"/>
-    <w:lsdException w:name="Medium List 2 Accent 2" w:semiHidden="0" w:uiPriority="66" w:unhideWhenUsed="0"/>
-    <w:lsdException w:name="Medium Grid 1 Accent 2" w:semiHidden="0" w:uiPriority="67" w:unhideWhenUsed="0"/>
-    <w:lsdException w:name="Medium Grid 2 Accent 2" w:semiHidden="0" w:uiPriority="68" w:unhideWhenUsed="0"/>
-    <w:lsdException w:name="Medium Grid 3 Accent 2" w:semiHidden="0" w:uiPriority="69" w:unhideWhenUsed="0"/>
-    <w:lsdException w:name="Dark List Accent 2" w:semiHidden="0" w:uiPriority="70" w:unhideWhenUsed="0"/>
-    <w:lsdException w:name="Colorful Shading Accent 2" w:semiHidden="0" w:uiPriority="71" w:unhideWhenUsed="0"/>
-    <w:lsdException w:name="Colorful List Accent 2" w:semiHidden="0" w:uiPriority="72" w:unhideWhenUsed="0"/>
-    <w:lsdException w:name="Colorful Grid Accent 2" w:semiHidden="0" w:uiPriority="73" w:unhideWhenUsed="0"/>
-    <w:lsdException w:name="Light Shading Accent 3" w:semiHidden="0" w:uiPriority="60" w:unhideWhenUsed="0"/>
-    <w:lsdException w:name="Light List Accent 3" w:semiHidden="0" w:uiPriority="61" w:unhideWhenUsed="0"/>
-    <w:lsdException w:name="Light Grid Accent 3" w:semiHidden="0" w:uiPriority="62" w:unhideWhenUsed="0"/>
-    <w:lsdException w:name="Medium Shading 1 Accent 3" w:semiHidden="0" w:uiPriority="63" w:unhideWhenUsed="0"/>
-    <w:lsdException w:name="Medium Shading 2 Accent 3" w:semiHidden="0" w:uiPriority="64" w:unhideWhenUsed="0"/>
-    <w:lsdException w:name="Medium List 1 Accent 3" w:semiHidden="0" w:uiPriority="65" w:unhideWhenUsed="0"/>
-    <w:lsdException w:name="Medium List 2 Accent 3" w:semiHidden="0" w:uiPriority="66" w:unhideWhenUsed="0"/>
-    <w:lsdException w:name="Medium Grid 1 Accent 3" w:semiHidden="0" w:uiPriority="67" w:unhideWhenUsed="0"/>
-    <w:lsdException w:name="Medium Grid 2 Accent 3" w:semiHidden="0" w:uiPriority="68" w:unhideWhenUsed="0"/>
-    <w:lsdException w:name="Medium Grid 3 Accent 3" w:semiHidden="0" w:uiPriority="69" w:unhideWhenUsed="0"/>
-    <w:lsdException w:name="Dark List Accent 3" w:semiHidden="0" w:uiPriority="70" w:unhideWhenUsed="0"/>
-    <w:lsdException w:name="Colorful Shading Accent 3" w:semiHidden="0" w:uiPriority="71" w:unhideWhenUsed="0"/>
-    <w:lsdException w:name="Colorful List Accent 3" w:semiHidden="0" w:uiPriority="72" w:unhideWhenUsed="0"/>
-    <w:lsdException w:name="Colorful Grid Accent 3" w:semiHidden="0" w:uiPriority="73" w:unhideWhenUsed="0"/>
-    <w:lsdException w:name="Light Shading Accent 4" w:semiHidden="0" w:uiPriority="60" w:unhideWhenUsed="0"/>
-    <w:lsdException w:name="Light List Accent 4" w:semiHidden="0" w:uiPriority="61" w:unhideWhenUsed="0"/>
-    <w:lsdException w:name="Light Grid Accent 4" w:semiHidden="0" w:uiPriority="62" w:unhideWhenUsed="0"/>
-    <w:lsdException w:name="Medium Shading 1 Accent 4" w:semiHidden="0" w:uiPriority="63" w:unhideWhenUsed="0"/>
-    <w:lsdException w:name="Medium Shading 2 Accent 4" w:semiHidden="0" w:uiPriority="64" w:unhideWhenUsed="0"/>
-    <w:lsdException w:name="Medium List 1 Accent 4" w:semiHidden="0" w:uiPriority="65" w:unhideWhenUsed="0"/>
-    <w:lsdException w:name="Medium List 2 Accent 4" w:semiHidden="0" w:uiPriority="66" w:unhideWhenUsed="0"/>
-    <w:lsdException w:name="Medium Grid 1 Accent 4" w:semiHidden="0" w:uiPriority="67" w:unhideWhenUsed="0"/>
-    <w:lsdException w:name="Medium Grid 2 Accent 4" w:semiHidden="0" w:uiPriority="68" w:unhideWhenUsed="0"/>
-    <w:lsdException w:name="Medium Grid 3 Accent 4" w:semiHidden="0" w:uiPriority="69" w:unhideWhenUsed="0"/>
-    <w:lsdException w:name="Dark List Accent 4" w:semiHidden="0" w:uiPriority="70" w:unhideWhenUsed="0"/>
-    <w:lsdException w:name="Colorful Shading Accent 4" w:semiHidden="0" w:uiPriority="71" w:unhideWhenUsed="0"/>
-    <w:lsdException w:name="Colorful List Accent 4" w:semiHidden="0" w:uiPriority="72" w:unhideWhenUsed="0"/>
-    <w:lsdException w:name="Colorful Grid Accent 4" w:semiHidden="0" w:uiPriority="73" w:unhideWhenUsed="0"/>
-    <w:lsdException w:name="Light Shading Accent 5" w:semiHidden="0" w:uiPriority="60" w:unhideWhenUsed="0"/>
-    <w:lsdException w:name="Light List Accent 5" w:semiHidden="0" w:uiPriority="61" w:unhideWhenUsed="0"/>
-    <w:lsdException w:name="Light Grid Accent 5" w:semiHidden="0" w:uiPriority="62" w:unhideWhenUsed="0"/>
-    <w:lsdException w:name="Medium Shading 1 Accent 5" w:semiHidden="0" w:uiPriority="63" w:unhideWhenUsed="0"/>
-    <w:lsdException w:name="Medium Shading 2 Accent 5" w:semiHidden="0" w:uiPriority="64" w:unhideWhenUsed="0"/>
-    <w:lsdException w:name="Medium List 1 Accent 5" w:semiHidden="0" w:uiPriority="65" w:unhideWhenUsed="0"/>
-    <w:lsdException w:name="Medium List 2 Accent 5" w:semiHidden="0" w:uiPriority="66" w:unhideWhenUsed="0"/>
-    <w:lsdException w:name="Medium Grid 1 Accent 5" w:semiHidden="0" w:uiPriority="67" w:unhideWhenUsed="0"/>
-    <w:lsdException w:name="Medium Grid 2 Accent 5" w:semiHidden="0" w:uiPriority="68" w:unhideWhenUsed="0"/>
-    <w:lsdException w:name="Medium Grid 3 Accent 5" w:semiHidden="0" w:uiPriority="69" w:unhideWhenUsed="0"/>
-    <w:lsdException w:name="Dark List Accent 5" w:semiHidden="0" w:uiPriority="70" w:unhideWhenUsed="0"/>
-    <w:lsdException w:name="Colorful Shading Accent 5" w:semiHidden="0" w:uiPriority="71" w:unhideWhenUsed="0"/>
-    <w:lsdException w:name="Colorful List Accent 5" w:semiHidden="0" w:uiPriority="72" w:unhideWhenUsed="0"/>
-    <w:lsdException w:name="Colorful Grid Accent 5" w:semiHidden="0" w:uiPriority="73" w:unhideWhenUsed="0"/>
-    <w:lsdException w:name="Light Shading Accent 6" w:semiHidden="0" w:uiPriority="60" w:unhideWhenUsed="0"/>
-    <w:lsdException w:name="Light List Accent 6" w:semiHidden="0" w:uiPriority="61" w:unhideWhenUsed="0"/>
-    <w:lsdException w:name="Light Grid Accent 6" w:semiHidden="0" w:uiPriority="62" w:unhideWhenUsed="0"/>
-    <w:lsdException w:name="Medium Shading 1 Accent 6" w:semiHidden="0" w:uiPriority="63" w:unhideWhenUsed="0"/>
-    <w:lsdException w:name="Medium Shading 2 Accent 6" w:semiHidden="0" w:uiPriority="64" w:unhideWhenUsed="0"/>
-    <w:lsdException w:name="Medium List 1 Accent 6" w:semiHidden="0" w:uiPriority="65" w:unhideWhenUsed="0"/>
-    <w:lsdException w:name="Medium List 2 Accent 6" w:semiHidden="0" w:uiPriority="66" w:unhideWhenUsed="0"/>
-    <w:lsdException w:name="Medium Grid 1 Accent 6" w:semiHidden="0" w:uiPriority="67" w:unhideWhenUsed="0"/>
-    <w:lsdException w:name="Medium Grid 2 Accent 6" w:semiHidden="0" w:uiPriority="68" w:unhideWhenUsed="0"/>
-    <w:lsdException w:name="Medium Grid 3 Accent 6" w:semiHidden="0" w:uiPriority="69" w:unhideWhenUsed="0"/>
-    <w:lsdException w:name="Dark List Accent 6" w:semiHidden="0" w:uiPriority="70" w:unhideWhenUsed="0"/>
-    <w:lsdException w:name="Colorful Shading Accent 6" w:semiHidden="0" w:uiPriority="71" w:unhideWhenUsed="0"/>
-    <w:lsdException w:name="Colorful List Accent 6" w:semiHidden="0" w:uiPriority="72" w:unhideWhenUsed="0"/>
-    <w:lsdException w:name="Colorful Grid Accent 6" w:semiHidden="0" w:uiPriority="73" w:unhideWhenUsed="0"/>
-    <w:lsdException w:name="Subtle Emphasis" w:semiHidden="0" w:uiPriority="19" w:unhideWhenUsed="0" w:qFormat="1"/>
-    <w:lsdException w:name="Intense Emphasis" w:semiHidden="0" w:uiPriority="21" w:unhideWhenUsed="0" w:qFormat="1"/>
-    <w:lsdException w:name="Subtle Reference" w:semiHidden="0" w:uiPriority="31" w:unhideWhenUsed="0" w:qFormat="1"/>
-    <w:lsdException w:name="Intense Reference" w:semiHidden="0" w:uiPriority="32" w:unhideWhenUsed="0" w:qFormat="1"/>
-    <w:lsdException w:name="Book Title" w:semiHidden="0" w:uiPriority="33" w:unhideWhenUsed="0" w:qFormat="1"/>
-    <w:lsdException w:name="Bibliography" w:uiPriority="37"/>
-    <w:lsdException w:name="TOC Heading" w:uiPriority="39" w:qFormat="1"/>
+  <w:latentStyles w:defLockedState="0" w:defUIPriority="99" w:defSemiHidden="0" w:defUnhideWhenUsed="0" w:defQFormat="0" w:count="375">
+    <w:lsdException w:name="Normal" w:uiPriority="0" w:qFormat="1"/>
+    <w:lsdException w:name="heading 1" w:uiPriority="9" w:qFormat="1"/>
+    <w:lsdException w:name="heading 2" w:semiHidden="1" w:uiPriority="9" w:unhideWhenUsed="1" w:qFormat="1"/>
+    <w:lsdException w:name="heading 3" w:semiHidden="1" w:uiPriority="9" w:unhideWhenUsed="1" w:qFormat="1"/>
+    <w:lsdException w:name="heading 4" w:semiHidden="1" w:uiPriority="9" w:unhideWhenUsed="1" w:qFormat="1"/>
+    <w:lsdException w:name="heading 5" w:semiHidden="1" w:uiPriority="9" w:unhideWhenUsed="1" w:qFormat="1"/>
+    <w:lsdException w:name="heading 6" w:semiHidden="1" w:uiPriority="9" w:unhideWhenUsed="1" w:qFormat="1"/>
+    <w:lsdException w:name="heading 7" w:semiHidden="1" w:uiPriority="9" w:unhideWhenUsed="1" w:qFormat="1"/>
+    <w:lsdException w:name="heading 8" w:semiHidden="1" w:uiPriority="9" w:unhideWhenUsed="1" w:qFormat="1"/>
+    <w:lsdException w:name="heading 9" w:semiHidden="1" w:uiPriority="9" w:unhideWhenUsed="1" w:qFormat="1"/>
+    <w:lsdException w:name="index 1" w:semiHidden="1" w:unhideWhenUsed="1"/>
+    <w:lsdException w:name="index 2" w:semiHidden="1" w:unhideWhenUsed="1"/>
+    <w:lsdException w:name="index 3" w:semiHidden="1" w:unhideWhenUsed="1"/>
+    <w:lsdException w:name="index 4" w:semiHidden="1" w:unhideWhenUsed="1"/>
+    <w:lsdException w:name="index 5" w:semiHidden="1" w:unhideWhenUsed="1"/>
+    <w:lsdException w:name="index 6" w:semiHidden="1" w:unhideWhenUsed="1"/>
+    <w:lsdException w:name="index 7" w:semiHidden="1" w:unhideWhenUsed="1"/>
+    <w:lsdException w:name="index 8" w:semiHidden="1" w:unhideWhenUsed="1"/>
+    <w:lsdException w:name="index 9" w:semiHidden="1" w:unhideWhenUsed="1"/>
+    <w:lsdException w:name="toc 1" w:semiHidden="1" w:uiPriority="39" w:unhideWhenUsed="1"/>
+    <w:lsdException w:name="toc 2" w:semiHidden="1" w:uiPriority="39" w:unhideWhenUsed="1"/>
+    <w:lsdException w:name="toc 3" w:semiHidden="1" w:uiPriority="39" w:unhideWhenUsed="1"/>
+    <w:lsdException w:name="toc 4" w:semiHidden="1" w:uiPriority="39" w:unhideWhenUsed="1"/>
+    <w:lsdException w:name="toc 5" w:semiHidden="1" w:uiPriority="39" w:unhideWhenUsed="1"/>
+    <w:lsdException w:name="toc 6" w:semiHidden="1" w:uiPriority="39" w:unhideWhenUsed="1"/>
+    <w:lsdException w:name="toc 7" w:semiHidden="1" w:uiPriority="39" w:unhideWhenUsed="1"/>
+    <w:lsdException w:name="toc 8" w:semiHidden="1" w:uiPriority="39" w:unhideWhenUsed="1"/>
+    <w:lsdException w:name="toc 9" w:semiHidden="1" w:uiPriority="39" w:unhideWhenUsed="1"/>
+    <w:lsdException w:name="Normal Indent" w:semiHidden="1" w:unhideWhenUsed="1"/>
+    <w:lsdException w:name="footnote text" w:semiHidden="1" w:unhideWhenUsed="1"/>
+    <w:lsdException w:name="annotation text" w:semiHidden="1" w:unhideWhenUsed="1"/>
+    <w:lsdException w:name="header" w:semiHidden="1" w:unhideWhenUsed="1"/>
+    <w:lsdException w:name="footer" w:semiHidden="1" w:unhideWhenUsed="1"/>
+    <w:lsdException w:name="index heading" w:semiHidden="1" w:unhideWhenUsed="1"/>
+    <w:lsdException w:name="caption" w:semiHidden="1" w:uiPriority="35" w:unhideWhenUsed="1" w:qFormat="1"/>
+    <w:lsdException w:name="table of figures" w:semiHidden="1" w:unhideWhenUsed="1"/>
+    <w:lsdException w:name="envelope address" w:semiHidden="1" w:unhideWhenUsed="1"/>
+    <w:lsdException w:name="envelope return" w:semiHidden="1" w:unhideWhenUsed="1"/>
+    <w:lsdException w:name="footnote reference" w:semiHidden="1" w:unhideWhenUsed="1"/>
+    <w:lsdException w:name="annotation reference" w:semiHidden="1" w:unhideWhenUsed="1"/>
+    <w:lsdException w:name="line number" w:semiHidden="1" w:unhideWhenUsed="1"/>
+    <w:lsdException w:name="page number" w:semiHidden="1" w:unhideWhenUsed="1"/>
+    <w:lsdException w:name="endnote reference" w:semiHidden="1" w:unhideWhenUsed="1"/>
+    <w:lsdException w:name="endnote text" w:semiHidden="1" w:unhideWhenUsed="1"/>
+    <w:lsdException w:name="table of authorities" w:semiHidden="1" w:unhideWhenUsed="1"/>
+    <w:lsdException w:name="macro" w:semiHidden="1" w:unhideWhenUsed="1"/>
+    <w:lsdException w:name="toa heading" w:semiHidden="1" w:unhideWhenUsed="1"/>
+    <w:lsdException w:name="List" w:semiHidden="1" w:unhideWhenUsed="1"/>
+    <w:lsdException w:name="List Bullet" w:semiHidden="1" w:unhideWhenUsed="1"/>
+    <w:lsdException w:name="List Number" w:semiHidden="1" w:unhideWhenUsed="1"/>
+    <w:lsdException w:name="List 2" w:semiHidden="1" w:unhideWhenUsed="1"/>
+    <w:lsdException w:name="List 3" w:semiHidden="1" w:unhideWhenUsed="1"/>
+    <w:lsdException w:name="List 4" w:semiHidden="1" w:unhideWhenUsed="1"/>
+    <w:lsdException w:name="List 5" w:semiHidden="1" w:unhideWhenUsed="1"/>
+    <w:lsdException w:name="List Bullet 2" w:semiHidden="1" w:unhideWhenUsed="1"/>
+    <w:lsdException w:name="List Bullet 3" w:semiHidden="1" w:unhideWhenUsed="1"/>
+    <w:lsdException w:name="List Bullet 4" w:semiHidden="1" w:unhideWhenUsed="1"/>
+    <w:lsdException w:name="List Bullet 5" w:semiHidden="1" w:unhideWhenUsed="1"/>
+    <w:lsdException w:name="List Number 2" w:semiHidden="1" w:unhideWhenUsed="1"/>
+    <w:lsdException w:name="List Number 3" w:semiHidden="1" w:unhideWhenUsed="1"/>
+    <w:lsdException w:name="List Number 4" w:semiHidden="1" w:unhideWhenUsed="1"/>
+    <w:lsdException w:name="List Number 5" w:semiHidden="1" w:unhideWhenUsed="1"/>
+    <w:lsdException w:name="Title" w:uiPriority="10" w:qFormat="1"/>
+    <w:lsdException w:name="Closing" w:semiHidden="1" w:unhideWhenUsed="1"/>
+    <w:lsdException w:name="Signature" w:semiHidden="1" w:unhideWhenUsed="1"/>
+    <w:lsdException w:name="Default Paragraph Font" w:semiHidden="1" w:uiPriority="1" w:unhideWhenUsed="1"/>
+    <w:lsdException w:name="Body Text" w:semiHidden="1" w:unhideWhenUsed="1"/>
+    <w:lsdException w:name="Body Text Indent" w:semiHidden="1" w:unhideWhenUsed="1"/>
+    <w:lsdException w:name="List Continue" w:semiHidden="1" w:unhideWhenUsed="1"/>
+    <w:lsdException w:name="List Continue 2" w:semiHidden="1" w:unhideWhenUsed="1"/>
+    <w:lsdException w:name="List Continue 3" w:semiHidden="1" w:unhideWhenUsed="1"/>
+    <w:lsdException w:name="List Continue 4" w:semiHidden="1" w:unhideWhenUsed="1"/>
+    <w:lsdException w:name="List Continue 5" w:semiHidden="1" w:unhideWhenUsed="1"/>
+    <w:lsdException w:name="Message Header" w:semiHidden="1" w:unhideWhenUsed="1"/>
+    <w:lsdException w:name="Subtitle" w:uiPriority="11" w:qFormat="1"/>
+    <w:lsdException w:name="Salutation" w:semiHidden="1" w:unhideWhenUsed="1"/>
+    <w:lsdException w:name="Date" w:semiHidden="1" w:unhideWhenUsed="1"/>
+    <w:lsdException w:name="Body Text First Indent" w:semiHidden="1" w:unhideWhenUsed="1"/>
+    <w:lsdException w:name="Body Text First Indent 2" w:semiHidden="1" w:unhideWhenUsed="1"/>
+    <w:lsdException w:name="Note Heading" w:semiHidden="1" w:unhideWhenUsed="1"/>
+    <w:lsdException w:name="Body Text 2" w:semiHidden="1" w:unhideWhenUsed="1"/>
+    <w:lsdException w:name="Body Text 3" w:semiHidden="1" w:unhideWhenUsed="1"/>
+    <w:lsdException w:name="Body Text Indent 2" w:semiHidden="1" w:unhideWhenUsed="1"/>
+    <w:lsdException w:name="Body Text Indent 3" w:semiHidden="1" w:unhideWhenUsed="1"/>
+    <w:lsdException w:name="Block Text" w:semiHidden="1" w:unhideWhenUsed="1"/>
+    <w:lsdException w:name="Hyperlink" w:semiHidden="1" w:unhideWhenUsed="1"/>
+    <w:lsdException w:name="FollowedHyperlink" w:semiHidden="1" w:unhideWhenUsed="1"/>
+    <w:lsdException w:name="Strong" w:uiPriority="22" w:qFormat="1"/>
+    <w:lsdException w:name="Emphasis" w:uiPriority="20" w:qFormat="1"/>
+    <w:lsdException w:name="Document Map" w:semiHidden="1" w:unhideWhenUsed="1"/>
+    <w:lsdException w:name="Plain Text" w:semiHidden="1" w:unhideWhenUsed="1"/>
+    <w:lsdException w:name="E-mail Signature" w:semiHidden="1" w:unhideWhenUsed="1"/>
+    <w:lsdException w:name="HTML Top of Form" w:semiHidden="1" w:unhideWhenUsed="1"/>
+    <w:lsdException w:name="HTML Bottom of Form" w:semiHidden="1" w:unhideWhenUsed="1"/>
+    <w:lsdException w:name="Normal (Web)" w:semiHidden="1" w:unhideWhenUsed="1"/>
+    <w:lsdException w:name="HTML Acronym" w:semiHidden="1" w:unhideWhenUsed="1"/>
+    <w:lsdException w:name="HTML Address" w:semiHidden="1" w:unhideWhenUsed="1"/>
+    <w:lsdException w:name="HTML Cite" w:semiHidden="1" w:unhideWhenUsed="1"/>
+    <w:lsdException w:name="HTML Code" w:semiHidden="1" w:unhideWhenUsed="1"/>
+    <w:lsdException w:name="HTML Definition" w:semiHidden="1" w:unhideWhenUsed="1"/>
+    <w:lsdException w:name="HTML Keyboard" w:semiHidden="1" w:unhideWhenUsed="1"/>
+    <w:lsdException w:name="HTML Preformatted" w:semiHidden="1" w:unhideWhenUsed="1"/>
+    <w:lsdException w:name="HTML Sample" w:semiHidden="1" w:unhideWhenUsed="1"/>
+    <w:lsdException w:name="HTML Typewriter" w:semiHidden="1" w:unhideWhenUsed="1"/>
+    <w:lsdException w:name="HTML Variable" w:semiHidden="1" w:unhideWhenUsed="1"/>
+    <w:lsdException w:name="Normal Table" w:semiHidden="1" w:unhideWhenUsed="1"/>
+    <w:lsdException w:name="annotation subject" w:semiHidden="1" w:unhideWhenUsed="1"/>
+    <w:lsdException w:name="No List" w:semiHidden="1" w:unhideWhenUsed="1"/>
+    <w:lsdException w:name="Outline List 1" w:semiHidden="1" w:unhideWhenUsed="1"/>
+    <w:lsdException w:name="Outline List 2" w:semiHidden="1" w:unhideWhenUsed="1"/>
+    <w:lsdException w:name="Outline List 3" w:semiHidden="1" w:unhideWhenUsed="1"/>
+    <w:lsdException w:name="Table Simple 1" w:semiHidden="1" w:unhideWhenUsed="1"/>
+    <w:lsdException w:name="Table Simple 2" w:semiHidden="1" w:unhideWhenUsed="1"/>
+    <w:lsdException w:name="Table Simple 3" w:semiHidden="1" w:unhideWhenUsed="1"/>
+    <w:lsdException w:name="Table Classic 1" w:semiHidden="1" w:unhideWhenUsed="1"/>
+    <w:lsdException w:name="Table Classic 2" w:semiHidden="1" w:unhideWhenUsed="1"/>
+    <w:lsdException w:name="Table Classic 3" w:semiHidden="1" w:unhideWhenUsed="1"/>
+    <w:lsdException w:name="Table Classic 4" w:semiHidden="1" w:unhideWhenUsed="1"/>
+    <w:lsdException w:name="Table Colorful 1" w:semiHidden="1" w:unhideWhenUsed="1"/>
+    <w:lsdException w:name="Table Colorful 2" w:semiHidden="1" w:unhideWhenUsed="1"/>
+    <w:lsdException w:name="Table Colorful 3" w:semiHidden="1" w:unhideWhenUsed="1"/>
+    <w:lsdException w:name="Table Columns 1" w:semiHidden="1" w:unhideWhenUsed="1"/>
+    <w:lsdException w:name="Table Columns 2" w:semiHidden="1" w:unhideWhenUsed="1"/>
+    <w:lsdException w:name="Table Columns 3" w:semiHidden="1" w:unhideWhenUsed="1"/>
+    <w:lsdException w:name="Table Columns 4" w:semiHidden="1" w:unhideWhenUsed="1"/>
+    <w:lsdException w:name="Table Columns 5" w:semiHidden="1" w:unhideWhenUsed="1"/>
+    <w:lsdException w:name="Table Grid 1" w:semiHidden="1" w:unhideWhenUsed="1"/>
+    <w:lsdException w:name="Table Grid 2" w:semiHidden="1" w:unhideWhenUsed="1"/>
+    <w:lsdException w:name="Table Grid 3" w:semiHidden="1" w:unhideWhenUsed="1"/>
+    <w:lsdException w:name="Table Grid 4" w:semiHidden="1" w:unhideWhenUsed="1"/>
+    <w:lsdException w:name="Table Grid 5" w:semiHidden="1" w:unhideWhenUsed="1"/>
+    <w:lsdException w:name="Table Grid 6" w:semiHidden="1" w:unhideWhenUsed="1"/>
+    <w:lsdException w:name="Table Grid 7" w:semiHidden="1" w:unhideWhenUsed="1"/>
+    <w:lsdException w:name="Table Grid 8" w:semiHidden="1" w:unhideWhenUsed="1"/>
+    <w:lsdException w:name="Table List 1" w:semiHidden="1" w:unhideWhenUsed="1"/>
+    <w:lsdException w:name="Table List 2" w:semiHidden="1" w:unhideWhenUsed="1"/>
+    <w:lsdException w:name="Table List 3" w:semiHidden="1" w:unhideWhenUsed="1"/>
+    <w:lsdException w:name="Table List 4" w:semiHidden="1" w:unhideWhenUsed="1"/>
+    <w:lsdException w:name="Table List 5" w:semiHidden="1" w:unhideWhenUsed="1"/>
+    <w:lsdException w:name="Table List 6" w:semiHidden="1" w:unhideWhenUsed="1"/>
+    <w:lsdException w:name="Table List 7" w:semiHidden="1" w:unhideWhenUsed="1"/>
+    <w:lsdException w:name="Table List 8" w:semiHidden="1" w:unhideWhenUsed="1"/>
+    <w:lsdException w:name="Table 3D effects 1" w:semiHidden="1" w:unhideWhenUsed="1"/>
+    <w:lsdException w:name="Table 3D effects 2" w:semiHidden="1" w:unhideWhenUsed="1"/>
+    <w:lsdException w:name="Table 3D effects 3" w:semiHidden="1" w:unhideWhenUsed="1"/>
+    <w:lsdException w:name="Table Contemporary" w:semiHidden="1" w:unhideWhenUsed="1"/>
+    <w:lsdException w:name="Table Elegant" w:semiHidden="1" w:unhideWhenUsed="1"/>
+    <w:lsdException w:name="Table Professional" w:semiHidden="1" w:unhideWhenUsed="1"/>
+    <w:lsdException w:name="Table Subtle 1" w:semiHidden="1" w:unhideWhenUsed="1"/>
+    <w:lsdException w:name="Table Subtle 2" w:semiHidden="1" w:unhideWhenUsed="1"/>
+    <w:lsdException w:name="Table Web 1" w:semiHidden="1" w:unhideWhenUsed="1"/>
+    <w:lsdException w:name="Table Web 2" w:semiHidden="1" w:unhideWhenUsed="1"/>
+    <w:lsdException w:name="Table Web 3" w:semiHidden="1" w:unhideWhenUsed="1"/>
+    <w:lsdException w:name="Balloon Text" w:semiHidden="1" w:unhideWhenUsed="1"/>
+    <w:lsdException w:name="Table Grid" w:semiHidden="1" w:uiPriority="59" w:unhideWhenUsed="1"/>
+    <w:lsdException w:name="Table Theme" w:semiHidden="1" w:unhideWhenUsed="1"/>
+    <w:lsdException w:name="Placeholder Text" w:semiHidden="1"/>
+    <w:lsdException w:name="No Spacing" w:uiPriority="1" w:qFormat="1"/>
+    <w:lsdException w:name="Light Shading" w:uiPriority="60"/>
+    <w:lsdException w:name="Light List" w:uiPriority="61"/>
+    <w:lsdException w:name="Light Grid" w:uiPriority="62"/>
+    <w:lsdException w:name="Medium Shading 1" w:uiPriority="63"/>
+    <w:lsdException w:name="Medium Shading 2" w:uiPriority="64"/>
+    <w:lsdException w:name="Medium List 1" w:uiPriority="65"/>
+    <w:lsdException w:name="Medium List 2" w:uiPriority="66"/>
+    <w:lsdException w:name="Medium Grid 1" w:uiPriority="67"/>
+    <w:lsdException w:name="Medium Grid 2" w:uiPriority="68"/>
+    <w:lsdException w:name="Medium Grid 3" w:uiPriority="69"/>
+    <w:lsdException w:name="Dark List" w:uiPriority="70"/>
+    <w:lsdException w:name="Colorful Shading" w:uiPriority="71"/>
+    <w:lsdException w:name="Colorful List" w:uiPriority="72"/>
+    <w:lsdException w:name="Colorful Grid" w:uiPriority="73"/>
+    <w:lsdException w:name="Light Shading Accent 1" w:uiPriority="60"/>
+    <w:lsdException w:name="Light List Accent 1" w:uiPriority="61"/>
+    <w:lsdException w:name="Light Grid Accent 1" w:uiPriority="62"/>
+    <w:lsdException w:name="Medium Shading 1 Accent 1" w:uiPriority="63"/>
+    <w:lsdException w:name="Medium Shading 2 Accent 1" w:uiPriority="64"/>
+    <w:lsdException w:name="Medium List 1 Accent 1" w:uiPriority="65"/>
+    <w:lsdException w:name="Revision" w:semiHidden="1"/>
+    <w:lsdException w:name="List Paragraph" w:uiPriority="34" w:qFormat="1"/>
+    <w:lsdException w:name="Quote" w:uiPriority="29" w:qFormat="1"/>
+    <w:lsdException w:name="Intense Quote" w:uiPriority="30" w:qFormat="1"/>
+    <w:lsdException w:name="Medium List 2 Accent 1" w:uiPriority="66"/>
+    <w:lsdException w:name="Medium Grid 1 Accent 1" w:uiPriority="67"/>
+    <w:lsdException w:name="Medium Grid 2 Accent 1" w:uiPriority="68"/>
+    <w:lsdException w:name="Medium Grid 3 Accent 1" w:uiPriority="69"/>
+    <w:lsdException w:name="Dark List Accent 1" w:uiPriority="70"/>
+    <w:lsdException w:name="Colorful Shading Accent 1" w:uiPriority="71"/>
+    <w:lsdException w:name="Colorful List Accent 1" w:uiPriority="72"/>
+    <w:lsdException w:name="Colorful Grid Accent 1" w:uiPriority="73"/>
+    <w:lsdException w:name="Light Shading Accent 2" w:uiPriority="60"/>
+    <w:lsdException w:name="Light List Accent 2" w:uiPriority="61"/>
+    <w:lsdException w:name="Light Grid Accent 2" w:uiPriority="62"/>
+    <w:lsdException w:name="Medium Shading 1 Accent 2" w:uiPriority="63"/>
+    <w:lsdException w:name="Medium Shading 2 Accent 2" w:uiPriority="64"/>
+    <w:lsdException w:name="Medium List 1 Accent 2" w:uiPriority="65"/>
+    <w:lsdException w:name="Medium List 2 Accent 2" w:uiPriority="66"/>
+    <w:lsdException w:name="Medium Grid 1 Accent 2" w:uiPriority="67"/>
+    <w:lsdException w:name="Medium Grid 2 Accent 2" w:uiPriority="68"/>
+    <w:lsdException w:name="Medium Grid 3 Accent 2" w:uiPriority="69"/>
+    <w:lsdException w:name="Dark List Accent 2" w:uiPriority="70"/>
+    <w:lsdException w:name="Colorful Shading Accent 2" w:uiPriority="71"/>
+    <w:lsdException w:name="Colorful List Accent 2" w:uiPriority="72"/>
+    <w:lsdException w:name="Colorful Grid Accent 2" w:uiPriority="73"/>
+    <w:lsdException w:name="Light Shading Accent 3" w:uiPriority="60"/>
+    <w:lsdException w:name="Light List Accent 3" w:uiPriority="61"/>
+    <w:lsdException w:name="Light Grid Accent 3" w:uiPriority="62"/>
+    <w:lsdException w:name="Medium Shading 1 Accent 3" w:uiPriority="63"/>
+    <w:lsdException w:name="Medium Shading 2 Accent 3" w:uiPriority="64"/>
+    <w:lsdException w:name="Medium List 1 Accent 3" w:uiPriority="65"/>
+    <w:lsdException w:name="Medium List 2 Accent 3" w:uiPriority="66"/>
+    <w:lsdException w:name="Medium Grid 1 Accent 3" w:uiPriority="67"/>
+    <w:lsdException w:name="Medium Grid 2 Accent 3" w:uiPriority="68"/>
+    <w:lsdException w:name="Medium Grid 3 Accent 3" w:uiPriority="69"/>
+    <w:lsdException w:name="Dark List Accent 3" w:uiPriority="70"/>
+    <w:lsdException w:name="Colorful Shading Accent 3" w:uiPriority="71"/>
+    <w:lsdException w:name="Colorful List Accent 3" w:uiPriority="72"/>
+    <w:lsdException w:name="Colorful Grid Accent 3" w:uiPriority="73"/>
+    <w:lsdException w:name="Light Shading Accent 4" w:uiPriority="60"/>
+    <w:lsdException w:name="Light List Accent 4" w:uiPriority="61"/>
+    <w:lsdException w:name="Light Grid Accent 4" w:uiPriority="62"/>
+    <w:lsdException w:name="Medium Shading 1 Accent 4" w:uiPriority="63"/>
+    <w:lsdException w:name="Medium Shading 2 Accent 4" w:uiPriority="64"/>
+    <w:lsdException w:name="Medium List 1 Accent 4" w:uiPriority="65"/>
+    <w:lsdException w:name="Medium List 2 Accent 4" w:uiPriority="66"/>
+    <w:lsdException w:name="Medium Grid 1 Accent 4" w:uiPriority="67"/>
+    <w:lsdException w:name="Medium Grid 2 Accent 4" w:uiPriority="68"/>
+    <w:lsdException w:name="Medium Grid 3 Accent 4" w:uiPriority="69"/>
+    <w:lsdException w:name="Dark List Accent 4" w:uiPriority="70"/>
+    <w:lsdException w:name="Colorful Shading Accent 4" w:uiPriority="71"/>
+    <w:lsdException w:name="Colorful List Accent 4" w:uiPriority="72"/>
+    <w:lsdException w:name="Colorful Grid Accent 4" w:uiPriority="73"/>
+    <w:lsdException w:name="Light Shading Accent 5" w:uiPriority="60"/>
+    <w:lsdException w:name="Light List Accent 5" w:uiPriority="61"/>
+    <w:lsdException w:name="Light Grid Accent 5" w:uiPriority="62"/>
+    <w:lsdException w:name="Medium Shading 1 Accent 5" w:uiPriority="63"/>
+    <w:lsdException w:name="Medium Shading 2 Accent 5" w:uiPriority="64"/>
+    <w:lsdException w:name="Medium List 1 Accent 5" w:uiPriority="65"/>
+    <w:lsdException w:name="Medium List 2 Accent 5" w:uiPriority="66"/>
+    <w:lsdException w:name="Medium Grid 1 Accent 5" w:uiPriority="67"/>
+    <w:lsdException w:name="Medium Grid 2 Accent 5" w:uiPriority="68"/>
+    <w:lsdException w:name="Medium Grid 3 Accent 5" w:uiPriority="69"/>
+    <w:lsdException w:name="Dark List Accent 5" w:uiPriority="70"/>
+    <w:lsdException w:name="Colorful Shading Accent 5" w:uiPriority="71"/>
+    <w:lsdException w:name="Colorful List Accent 5" w:uiPriority="72"/>
+    <w:lsdException w:name="Colorful Grid Accent 5" w:uiPriority="73"/>
+    <w:lsdException w:name="Light Shading Accent 6" w:uiPriority="60"/>
+    <w:lsdException w:name="Light List Accent 6" w:uiPriority="61"/>
+    <w:lsdException w:name="Light Grid Accent 6" w:uiPriority="62"/>
+    <w:lsdException w:name="Medium Shading 1 Accent 6" w:uiPriority="63"/>
+    <w:lsdException w:name="Medium Shading 2 Accent 6" w:uiPriority="64"/>
+    <w:lsdException w:name="Medium List 1 Accent 6" w:uiPriority="65"/>
+    <w:lsdException w:name="Medium List 2 Accent 6" w:uiPriority="66"/>
+    <w:lsdException w:name="Medium Grid 1 Accent 6" w:uiPriority="67"/>
+    <w:lsdException w:name="Medium Grid 2 Accent 6" w:uiPriority="68"/>
+    <w:lsdException w:name="Medium Grid 3 Accent 6" w:uiPriority="69"/>
+    <w:lsdException w:name="Dark List Accent 6" w:uiPriority="70"/>
+    <w:lsdException w:name="Colorful Shading Accent 6" w:uiPriority="71"/>
+    <w:lsdException w:name="Colorful List Accent 6" w:uiPriority="72"/>
+    <w:lsdException w:name="Colorful Grid Accent 6" w:uiPriority="73"/>
+    <w:lsdException w:name="Subtle Emphasis" w:uiPriority="19" w:qFormat="1"/>
+    <w:lsdException w:name="Intense Emphasis" w:uiPriority="21" w:qFormat="1"/>
+    <w:lsdException w:name="Subtle Reference" w:uiPriority="31" w:qFormat="1"/>
+    <w:lsdException w:name="Intense Reference" w:uiPriority="32" w:qFormat="1"/>
+    <w:lsdException w:name="Book Title" w:uiPriority="33" w:qFormat="1"/>
+    <w:lsdException w:name="Bibliography" w:semiHidden="1" w:uiPriority="37" w:unhideWhenUsed="1"/>
+    <w:lsdException w:name="TOC Heading" w:semiHidden="1" w:uiPriority="39" w:unhideWhenUsed="1" w:qFormat="1"/>
+    <w:lsdException w:name="Plain Table 1" w:uiPriority="41"/>
+    <w:lsdException w:name="Plain Table 2" w:uiPriority="42"/>
+    <w:lsdException w:name="Plain Table 3" w:uiPriority="43"/>
+    <w:lsdException w:name="Plain Table 4" w:uiPriority="44"/>
+    <w:lsdException w:name="Plain Table 5" w:uiPriority="45"/>
+    <w:lsdException w:name="Grid Table Light" w:uiPriority="40"/>
+    <w:lsdException w:name="Grid Table 1 Light" w:uiPriority="46"/>
+    <w:lsdException w:name="Grid Table 2" w:uiPriority="47"/>
+    <w:lsdException w:name="Grid Table 3" w:uiPriority="48"/>
+    <w:lsdException w:name="Grid Table 4" w:uiPriority="49"/>
+    <w:lsdException w:name="Grid Table 5 Dark" w:uiPriority="50"/>
+    <w:lsdException w:name="Grid Table 6 Colorful" w:uiPriority="51"/>
+    <w:lsdException w:name="Grid Table 7 Colorful" w:uiPriority="52"/>
+    <w:lsdException w:name="Grid Table 1 Light Accent 1" w:uiPriority="46"/>
+    <w:lsdException w:name="Grid Table 2 Accent 1" w:uiPriority="47"/>
+    <w:lsdException w:name="Grid Table 3 Accent 1" w:uiPriority="48"/>
+    <w:lsdException w:name="Grid Table 4 Accent 1" w:uiPriority="49"/>
+    <w:lsdException w:name="Grid Table 5 Dark Accent 1" w:uiPriority="50"/>
+    <w:lsdException w:name="Grid Table 6 Colorful Accent 1" w:uiPriority="51"/>
+    <w:lsdException w:name="Grid Table 7 Colorful Accent 1" w:uiPriority="52"/>
+    <w:lsdException w:name="Grid Table 1 Light Accent 2" w:uiPriority="46"/>
+    <w:lsdException w:name="Grid Table 2 Accent 2" w:uiPriority="47"/>
+    <w:lsdException w:name="Grid Table 3 Accent 2" w:uiPriority="48"/>
+    <w:lsdException w:name="Grid Table 4 Accent 2" w:uiPriority="49"/>
+    <w:lsdException w:name="Grid Table 5 Dark Accent 2" w:uiPriority="50"/>
+    <w:lsdException w:name="Grid Table 6 Colorful Accent 2" w:uiPriority="51"/>
+    <w:lsdException w:name="Grid Table 7 Colorful Accent 2" w:uiPriority="52"/>
+    <w:lsdException w:name="Grid Table 1 Light Accent 3" w:uiPriority="46"/>
+    <w:lsdException w:name="Grid Table 2 Accent 3" w:uiPriority="47"/>
+    <w:lsdException w:name="Grid Table 3 Accent 3" w:uiPriority="48"/>
+    <w:lsdException w:name="Grid Table 4 Accent 3" w:uiPriority="49"/>
+    <w:lsdException w:name="Grid Table 5 Dark Accent 3" w:uiPriority="50"/>
+    <w:lsdException w:name="Grid Table 6 Colorful Accent 3" w:uiPriority="51"/>
+    <w:lsdException w:name="Grid Table 7 Colorful Accent 3" w:uiPriority="52"/>
+    <w:lsdException w:name="Grid Table 1 Light Accent 4" w:uiPriority="46"/>
+    <w:lsdException w:name="Grid Table 2 Accent 4" w:uiPriority="47"/>
+    <w:lsdException w:name="Grid Table 3 Accent 4" w:uiPriority="48"/>
+    <w:lsdException w:name="Grid Table 4 Accent 4" w:uiPriority="49"/>
+    <w:lsdException w:name="Grid Table 5 Dark Accent 4" w:uiPriority="50"/>
+    <w:lsdException w:name="Grid Table 6 Colorful Accent 4" w:uiPriority="51"/>
+    <w:lsdException w:name="Grid Table 7 Colorful Accent 4" w:uiPriority="52"/>
+    <w:lsdException w:name="Grid Table 1 Light Accent 5" w:uiPriority="46"/>
+    <w:lsdException w:name="Grid Table 2 Accent 5" w:uiPriority="47"/>
+    <w:lsdException w:name="Grid Table 3 Accent 5" w:uiPriority="48"/>
+    <w:lsdException w:name="Grid Table 4 Accent 5" w:uiPriority="49"/>
+    <w:lsdException w:name="Grid Table 5 Dark Accent 5" w:uiPriority="50"/>
+    <w:lsdException w:name="Grid Table 6 Colorful Accent 5" w:uiPriority="51"/>
+    <w:lsdException w:name="Grid Table 7 Colorful Accent 5" w:uiPriority="52"/>
+    <w:lsdException w:name="Grid Table 1 Light Accent 6" w:uiPriority="46"/>
+    <w:lsdException w:name="Grid Table 2 Accent 6" w:uiPriority="47"/>
+    <w:lsdException w:name="Grid Table 3 Accent 6" w:uiPriority="48"/>
+    <w:lsdException w:name="Grid Table 4 Accent 6" w:uiPriority="49"/>
+    <w:lsdException w:name="Grid Table 5 Dark Accent 6" w:uiPriority="50"/>
+    <w:lsdException w:name="Grid Table 6 Colorful Accent 6" w:uiPriority="51"/>
+    <w:lsdException w:name="Grid Table 7 Colorful Accent 6" w:uiPriority="52"/>
+    <w:lsdException w:name="List Table 1 Light" w:uiPriority="46"/>
+    <w:lsdException w:name="List Table 2" w:uiPriority="47"/>
+    <w:lsdException w:name="List Table 3" w:uiPriority="48"/>
+    <w:lsdException w:name="List Table 4" w:uiPriority="49"/>
+    <w:lsdException w:name="List Table 5 Dark" w:uiPriority="50"/>
+    <w:lsdException w:name="List Table 6 Colorful" w:uiPriority="51"/>
+    <w:lsdException w:name="List Table 7 Colorful" w:uiPriority="52"/>
+    <w:lsdException w:name="List Table 1 Light Accent 1" w:uiPriority="46"/>
+    <w:lsdException w:name="List Table 2 Accent 1" w:uiPriority="47"/>
+    <w:lsdException w:name="List Table 3 Accent 1" w:uiPriority="48"/>
+    <w:lsdException w:name="List Table 4 Accent 1" w:uiPriority="49"/>
+    <w:lsdException w:name="List Table 5 Dark Accent 1" w:uiPriority="50"/>
+    <w:lsdException w:name="List Table 6 Colorful Accent 1" w:uiPriority="51"/>
+    <w:lsdException w:name="List Table 7 Colorful Accent 1" w:uiPriority="52"/>
+    <w:lsdException w:name="List Table 1 Light Accent 2" w:uiPriority="46"/>
+    <w:lsdException w:name="List Table 2 Accent 2" w:uiPriority="47"/>
+    <w:lsdException w:name="List Table 3 Accent 2" w:uiPriority="48"/>
+    <w:lsdException w:name="List Table 4 Accent 2" w:uiPriority="49"/>
+    <w:lsdException w:name="List Table 5 Dark Accent 2" w:uiPriority="50"/>
+    <w:lsdException w:name="List Table 6 Colorful Accent 2" w:uiPriority="51"/>
+    <w:lsdException w:name="List Table 7 Colorful Accent 2" w:uiPriority="52"/>
+    <w:lsdException w:name="List Table 1 Light Accent 3" w:uiPriority="46"/>
+    <w:lsdException w:name="List Table 2 Accent 3" w:uiPriority="47"/>
+    <w:lsdException w:name="List Table 3 Accent 3" w:uiPriority="48"/>
+    <w:lsdException w:name="List Table 4 Accent 3" w:uiPriority="49"/>
+    <w:lsdException w:name="List Table 5 Dark Accent 3" w:uiPriority="50"/>
+    <w:lsdException w:name="List Table 6 Colorful Accent 3" w:uiPriority="51"/>
+    <w:lsdException w:name="List Table 7 Colorful Accent 3" w:uiPriority="52"/>
+    <w:lsdException w:name="List Table 1 Light Accent 4" w:uiPriority="46"/>
+    <w:lsdException w:name="List Table 2 Accent 4" w:uiPriority="47"/>
+    <w:lsdException w:name="List Table 3 Accent 4" w:uiPriority="48"/>
+    <w:lsdException w:name="List Table 4 Accent 4" w:uiPriority="49"/>
+    <w:lsdException w:name="List Table 5 Dark Accent 4" w:uiPriority="50"/>
+    <w:lsdException w:name="List Table 6 Colorful Accent 4" w:uiPriority="51"/>
+    <w:lsdException w:name="List Table 7 Colorful Accent 4" w:uiPriority="52"/>
+    <w:lsdException w:name="List Table 1 Light Accent 5" w:uiPriority="46"/>
+    <w:lsdException w:name="List Table 2 Accent 5" w:uiPriority="47"/>
+    <w:lsdException w:name="List Table 3 Accent 5" w:uiPriority="48"/>
+    <w:lsdException w:name="List Table 4 Accent 5" w:uiPriority="49"/>
+    <w:lsdException w:name="List Table 5 Dark Accent 5" w:uiPriority="50"/>
+    <w:lsdException w:name="List Table 6 Colorful Accent 5" w:uiPriority="51"/>
+    <w:lsdException w:name="List Table 7 Colorful Accent 5" w:uiPriority="52"/>
+    <w:lsdException w:name="List Table 1 Light Accent 6" w:uiPriority="46"/>
+    <w:lsdException w:name="List Table 2 Accent 6" w:uiPriority="47"/>
+    <w:lsdException w:name="List Table 3 Accent 6" w:uiPriority="48"/>
+    <w:lsdException w:name="List Table 4 Accent 6" w:uiPriority="49"/>
+    <w:lsdException w:name="List Table 5 Dark Accent 6" w:uiPriority="50"/>
+    <w:lsdException w:name="List Table 6 Colorful Accent 6" w:uiPriority="51"/>
+    <w:lsdException w:name="List Table 7 Colorful Accent 6" w:uiPriority="52"/>
+    <w:lsdException w:name="Mention" w:semiHidden="1" w:unhideWhenUsed="1"/>
+    <w:lsdException w:name="Smart Hyperlink" w:semiHidden="1" w:unhideWhenUsed="1"/>
+    <w:lsdException w:name="Hashtag" w:semiHidden="1" w:unhideWhenUsed="1"/>
+    <w:lsdException w:name="Unresolved Mention" w:semiHidden="1" w:unhideWhenUsed="1"/>
   </w:latentStyles>
   <w:style w:type="paragraph" w:default="1" w:styleId="Standard">
     <w:name w:val="Normal"/>
@@ -3707,7 +3950,7 @@
 </file>
 
 <file path=word/glossary/webSettings.xml><?xml version="1.0" encoding="utf-8"?>
-<w:webSettings xmlns:mc="http://schemas.openxmlformats.org/markup-compatibility/2006" xmlns:r="http://schemas.openxmlformats.org/officeDocument/2006/relationships" xmlns:w="http://schemas.openxmlformats.org/wordprocessingml/2006/main" xmlns:w14="http://schemas.microsoft.com/office/word/2010/wordml" mc:Ignorable="w14">
+<w:webSettings xmlns:mc="http://schemas.openxmlformats.org/markup-compatibility/2006" xmlns:r="http://schemas.openxmlformats.org/officeDocument/2006/relationships" xmlns:w="http://schemas.openxmlformats.org/wordprocessingml/2006/main" xmlns:w14="http://schemas.microsoft.com/office/word/2010/wordml" xmlns:w15="http://schemas.microsoft.com/office/word/2012/wordml" xmlns:w16cid="http://schemas.microsoft.com/office/word/2016/wordml/cid" xmlns:w16se="http://schemas.microsoft.com/office/word/2015/wordml/symex" mc:Ignorable="w14 w15 w16se w16cid">
   <w:optimizeForBrowser/>
   <w:allowPNG/>
 </w:webSettings>

--- a/HaemophilusWeb/ReportTemplates/includes/Kopfzeile - Kontakt.docx
+++ b/HaemophilusWeb/ReportTemplates/includes/Kopfzeile - Kontakt.docx
@@ -28,579 +28,6 @@
           <w:szCs w:val="28"/>
         </w:rPr>
       </w:pPr>
-      <w:r>
-        <w:rPr>
-          <w:noProof/>
-        </w:rPr>
-        <w:pict>
-          <v:shapetype id="_x0000_t202" coordsize="21600,21600" o:spt="202" path="m,l,21600r21600,l21600,xe">
-            <v:stroke joinstyle="miter"/>
-            <v:path gradientshapeok="t" o:connecttype="rect"/>
-          </v:shapetype>
-          <v:shape id="Textfeld 3" o:spid="_x0000_s1026" type="#_x0000_t202" style="position:absolute;margin-left:364.1pt;margin-top:95pt;width:156.8pt;height:304.25pt;z-index:251660288;visibility:visible;mso-wrap-style:square;mso-width-percent:0;mso-height-percent:0;mso-wrap-distance-left:9pt;mso-wrap-distance-top:0;mso-wrap-distance-right:9pt;mso-wrap-distance-bottom:0;mso-position-horizontal:absolute;mso-position-horizontal-relative:text;mso-position-vertical:absolute;mso-position-vertical-relative:text;mso-width-percent:0;mso-height-percent:0;mso-width-relative:page;mso-height-relative:page;v-text-anchor:top" o:gfxdata="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" stroked="f">
-            <v:textbox>
-              <w:txbxContent>
-                <w:p>
-                  <w:pPr>
-                    <w:tabs>
-                      <w:tab w:val="left" w:pos="7560"/>
-                      <w:tab w:val="left" w:pos="7740"/>
-                    </w:tabs>
-                    <w:ind w:right="-1368"/>
-                    <w:rPr>
-                      <w:sz w:val="17"/>
-                      <w:szCs w:val="17"/>
-                    </w:rPr>
-                  </w:pPr>
-                  <w:r>
-                    <w:rPr>
-                      <w:sz w:val="17"/>
-                      <w:szCs w:val="17"/>
-                    </w:rPr>
-                    <w:t>Institut für Hygiene und</w:t>
-                  </w:r>
-                </w:p>
-                <w:p>
-                  <w:pPr>
-                    <w:tabs>
-                      <w:tab w:val="left" w:pos="7560"/>
-                    </w:tabs>
-                    <w:ind w:right="-1368"/>
-                    <w:rPr>
-                      <w:sz w:val="17"/>
-                      <w:szCs w:val="17"/>
-                    </w:rPr>
-                  </w:pPr>
-                  <w:r>
-                    <w:rPr>
-                      <w:sz w:val="17"/>
-                      <w:szCs w:val="17"/>
-                    </w:rPr>
-                    <w:t xml:space="preserve">Mikrobiologie </w:t>
-                  </w:r>
-                </w:p>
-                <w:p>
-                  <w:pPr>
-                    <w:tabs>
-                      <w:tab w:val="left" w:pos="7560"/>
-                    </w:tabs>
-                    <w:ind w:right="-1368"/>
-                    <w:rPr>
-                      <w:sz w:val="17"/>
-                      <w:szCs w:val="17"/>
-                    </w:rPr>
-                  </w:pPr>
-                  <w:r>
-                    <w:rPr>
-                      <w:sz w:val="17"/>
-                      <w:szCs w:val="17"/>
-                    </w:rPr>
-                    <w:t>Universität Würzburg</w:t>
-                  </w:r>
-                </w:p>
-                <w:p>
-                  <w:pPr>
-                    <w:ind w:right="-1368"/>
-                    <w:rPr>
-                      <w:sz w:val="17"/>
-                      <w:szCs w:val="17"/>
-                    </w:rPr>
-                  </w:pPr>
-                </w:p>
-                <w:p>
-                  <w:pPr>
-                    <w:ind w:right="-1368"/>
-                    <w:rPr>
-                      <w:sz w:val="17"/>
-                      <w:szCs w:val="17"/>
-                    </w:rPr>
-                  </w:pPr>
-                  <w:r>
-                    <w:rPr>
-                      <w:sz w:val="17"/>
-                      <w:szCs w:val="17"/>
-                    </w:rPr>
-                    <w:t>Josef-Schneider-Straße 2, Bau E1</w:t>
-                  </w:r>
-                </w:p>
-                <w:p>
-                  <w:pPr>
-                    <w:tabs>
-                      <w:tab w:val="left" w:pos="7560"/>
-                    </w:tabs>
-                    <w:ind w:right="-1368"/>
-                    <w:rPr>
-                      <w:sz w:val="17"/>
-                      <w:szCs w:val="17"/>
-                    </w:rPr>
-                  </w:pPr>
-                  <w:r>
-                    <w:rPr>
-                      <w:sz w:val="17"/>
-                      <w:szCs w:val="17"/>
-                    </w:rPr>
-                    <w:t>97080 Würzburg</w:t>
-                  </w:r>
-                </w:p>
-                <w:p>
-                  <w:pPr>
-                    <w:tabs>
-                      <w:tab w:val="left" w:pos="7560"/>
-                    </w:tabs>
-                    <w:ind w:right="-1368"/>
-                    <w:rPr>
-                      <w:sz w:val="17"/>
-                      <w:szCs w:val="17"/>
-                    </w:rPr>
-                  </w:pPr>
-                </w:p>
-                <w:p>
-                  <w:pPr>
-                    <w:tabs>
-                      <w:tab w:val="left" w:pos="7560"/>
-                    </w:tabs>
-                    <w:ind w:right="-1368"/>
-                    <w:rPr>
-                      <w:sz w:val="17"/>
-                      <w:szCs w:val="17"/>
-                      <w:lang w:val="pl-PL"/>
-                    </w:rPr>
-                  </w:pPr>
-                  <w:r>
-                    <w:rPr>
-                      <w:sz w:val="17"/>
-                      <w:szCs w:val="17"/>
-                      <w:lang w:val="pl-PL"/>
-                    </w:rPr>
-                    <w:t>NRZMHi</w:t>
-                  </w:r>
-                </w:p>
-                <w:p>
-                  <w:pPr>
-                    <w:tabs>
-                      <w:tab w:val="left" w:pos="7560"/>
-                    </w:tabs>
-                    <w:ind w:right="-1368"/>
-                    <w:rPr>
-                      <w:sz w:val="17"/>
-                      <w:szCs w:val="17"/>
-                      <w:lang w:val="pl-PL"/>
-                    </w:rPr>
-                  </w:pPr>
-                  <w:r>
-                    <w:rPr>
-                      <w:sz w:val="17"/>
-                      <w:szCs w:val="17"/>
-                      <w:lang w:val="pl-PL"/>
-                    </w:rPr>
-                    <w:t>Telefon: 0931/ 31-46006 (Labor/Befunde)</w:t>
-                  </w:r>
-                </w:p>
-                <w:p>
-                  <w:pPr>
-                    <w:tabs>
-                      <w:tab w:val="left" w:pos="7560"/>
-                    </w:tabs>
-                    <w:ind w:right="-1368"/>
-                    <w:rPr>
-                      <w:sz w:val="17"/>
-                      <w:szCs w:val="17"/>
-                    </w:rPr>
-                  </w:pPr>
-                  <w:r>
-                    <w:rPr>
-                      <w:sz w:val="17"/>
-                      <w:szCs w:val="17"/>
-                    </w:rPr>
-                    <w:t>Telefon: 0931/ 31-46161 (Sekretariat IHM)</w:t>
-                  </w:r>
-                </w:p>
-                <w:p>
-                  <w:pPr>
-                    <w:tabs>
-                      <w:tab w:val="left" w:pos="7560"/>
-                    </w:tabs>
-                    <w:ind w:right="-1368"/>
-                    <w:rPr>
-                      <w:sz w:val="17"/>
-                      <w:szCs w:val="17"/>
-                      <w:lang w:val="pl-PL"/>
-                    </w:rPr>
-                  </w:pPr>
-                  <w:r>
-                    <w:rPr>
-                      <w:sz w:val="17"/>
-                      <w:szCs w:val="17"/>
-                    </w:rPr>
-                    <w:t>Telefax: 0931/ 31-87281</w:t>
-                  </w:r>
-                </w:p>
-                <w:p>
-                  <w:pPr>
-                    <w:tabs>
-                      <w:tab w:val="left" w:pos="7560"/>
-                    </w:tabs>
-                    <w:ind w:right="-1368"/>
-                    <w:rPr>
-                      <w:sz w:val="17"/>
-                      <w:szCs w:val="17"/>
-                      <w:lang w:val="pl-PL"/>
-                    </w:rPr>
-                  </w:pPr>
-                  <w:r>
-                    <w:rPr>
-                      <w:sz w:val="17"/>
-                      <w:szCs w:val="17"/>
-                      <w:lang w:val="pl-PL"/>
-                    </w:rPr>
-                    <w:t>nrzm@hygiene.uni-wuerzburg.de</w:t>
-                  </w:r>
-                </w:p>
-                <w:p>
-                  <w:pPr>
-                    <w:ind w:right="-1368"/>
-                    <w:rPr>
-                      <w:sz w:val="17"/>
-                      <w:szCs w:val="17"/>
-                    </w:rPr>
-                  </w:pPr>
-                </w:p>
-                <w:p>
-                  <w:pPr>
-                    <w:ind w:right="-1368"/>
-                    <w:rPr>
-                      <w:sz w:val="17"/>
-                      <w:szCs w:val="17"/>
-                    </w:rPr>
-                  </w:pPr>
-                </w:p>
-                <w:p>
-                  <w:pPr>
-                    <w:tabs>
-                      <w:tab w:val="left" w:pos="7560"/>
-                    </w:tabs>
-                    <w:ind w:right="-1368"/>
-                    <w:rPr>
-                      <w:sz w:val="17"/>
-                      <w:szCs w:val="17"/>
-                    </w:rPr>
-                  </w:pPr>
-                  <w:r>
-                    <w:rPr>
-                      <w:sz w:val="17"/>
-                      <w:szCs w:val="17"/>
-                    </w:rPr>
-                    <w:t>Prof. Dr. med. Ulrich Vogel</w:t>
-                  </w:r>
-                </w:p>
-                <w:p>
-                  <w:pPr>
-                    <w:tabs>
-                      <w:tab w:val="left" w:pos="7560"/>
-                    </w:tabs>
-                    <w:ind w:right="-1368"/>
-                    <w:rPr>
-                      <w:sz w:val="17"/>
-                      <w:szCs w:val="17"/>
-                      <w:lang w:val="pl-PL"/>
-                    </w:rPr>
-                  </w:pPr>
-                  <w:r>
-                    <w:rPr>
-                      <w:sz w:val="17"/>
-                      <w:szCs w:val="17"/>
-                      <w:lang w:val="pl-PL"/>
-                    </w:rPr>
-                    <w:t>Telefon: 0931/ 31-46802</w:t>
-                  </w:r>
-                </w:p>
-                <w:p>
-                  <w:pPr>
-                    <w:tabs>
-                      <w:tab w:val="left" w:pos="7560"/>
-                    </w:tabs>
-                    <w:ind w:right="-1368"/>
-                    <w:rPr>
-                      <w:sz w:val="17"/>
-                      <w:szCs w:val="17"/>
-                      <w:lang w:val="pl-PL"/>
-                    </w:rPr>
-                  </w:pPr>
-                  <w:r>
-                    <w:rPr>
-                      <w:sz w:val="17"/>
-                      <w:szCs w:val="17"/>
-                      <w:lang w:val="pl-PL"/>
-                    </w:rPr>
-                    <w:t>uvogel@hygiene.uni-wuerzburg.de</w:t>
-                  </w:r>
-                </w:p>
-                <w:p>
-                  <w:pPr>
-                    <w:ind w:right="-1368"/>
-                    <w:rPr>
-                      <w:sz w:val="17"/>
-                      <w:szCs w:val="17"/>
-                      <w:lang w:val="pl-PL"/>
-                    </w:rPr>
-                  </w:pPr>
-                </w:p>
-                <w:p>
-                  <w:pPr>
-                    <w:tabs>
-                      <w:tab w:val="left" w:pos="7560"/>
-                    </w:tabs>
-                    <w:ind w:right="-1368"/>
-                    <w:rPr>
-                      <w:sz w:val="17"/>
-                      <w:szCs w:val="17"/>
-                    </w:rPr>
-                  </w:pPr>
-                  <w:r>
-                    <w:rPr>
-                      <w:sz w:val="17"/>
-                      <w:szCs w:val="17"/>
-                    </w:rPr>
-                    <w:t xml:space="preserve">PD Dr. </w:t>
-                  </w:r>
-                  <w:proofErr w:type="spellStart"/>
-                  <w:r>
-                    <w:rPr>
-                      <w:sz w:val="17"/>
-                      <w:szCs w:val="17"/>
-                    </w:rPr>
-                    <w:t>rer</w:t>
-                  </w:r>
-                  <w:proofErr w:type="spellEnd"/>
-                  <w:r>
-                    <w:rPr>
-                      <w:sz w:val="17"/>
-                      <w:szCs w:val="17"/>
-                    </w:rPr>
-                    <w:t>. nat. Heike Claus</w:t>
-                  </w:r>
-                </w:p>
-                <w:p>
-                  <w:pPr>
-                    <w:tabs>
-                      <w:tab w:val="left" w:pos="7560"/>
-                    </w:tabs>
-                    <w:ind w:right="-1368"/>
-                    <w:rPr>
-                      <w:sz w:val="17"/>
-                      <w:szCs w:val="17"/>
-                      <w:lang w:val="pl-PL"/>
-                    </w:rPr>
-                  </w:pPr>
-                  <w:r>
-                    <w:rPr>
-                      <w:sz w:val="17"/>
-                      <w:szCs w:val="17"/>
-                      <w:lang w:val="pl-PL"/>
-                    </w:rPr>
-                    <w:t>Telefon: 0931/ 31-46936</w:t>
-                  </w:r>
-                </w:p>
-                <w:p>
-                  <w:pPr>
-                    <w:tabs>
-                      <w:tab w:val="left" w:pos="7560"/>
-                    </w:tabs>
-                    <w:ind w:right="-1368"/>
-                    <w:rPr>
-                      <w:sz w:val="17"/>
-                      <w:szCs w:val="17"/>
-                      <w:lang w:val="pl-PL"/>
-                    </w:rPr>
-                  </w:pPr>
-                  <w:r>
-                    <w:rPr>
-                      <w:sz w:val="17"/>
-                      <w:szCs w:val="17"/>
-                      <w:lang w:val="pl-PL"/>
-                    </w:rPr>
-                    <w:t>hclaus@hygiene.uni-wuerzburg.de</w:t>
-                  </w:r>
-                </w:p>
-                <w:p>
-                  <w:pPr>
-                    <w:ind w:right="-1368"/>
-                    <w:rPr>
-                      <w:sz w:val="17"/>
-                      <w:szCs w:val="17"/>
-                      <w:lang w:val="pl-PL"/>
-                    </w:rPr>
-                  </w:pPr>
-                </w:p>
-                <w:p>
-                  <w:pPr>
-                    <w:ind w:right="-1368"/>
-                    <w:rPr>
-                      <w:sz w:val="17"/>
-                      <w:szCs w:val="17"/>
-                      <w:lang w:val="pl-PL"/>
-                    </w:rPr>
-                  </w:pPr>
-                  <w:r>
-                    <w:rPr>
-                      <w:sz w:val="17"/>
-                      <w:szCs w:val="17"/>
-                      <w:lang w:val="pl-PL"/>
-                    </w:rPr>
-                    <w:t>Dr. med. Thiên-Trí Lâm</w:t>
-                  </w:r>
-                </w:p>
-                <w:p>
-                  <w:pPr>
-                    <w:ind w:right="-1368"/>
-                    <w:rPr>
-                      <w:sz w:val="17"/>
-                      <w:szCs w:val="17"/>
-                      <w:lang w:val="pl-PL"/>
-                    </w:rPr>
-                  </w:pPr>
-                  <w:r>
-                    <w:rPr>
-                      <w:sz w:val="17"/>
-                      <w:szCs w:val="17"/>
-                      <w:lang w:val="pl-PL"/>
-                    </w:rPr>
-                    <w:t>Telefon: 0931/ 31-46737</w:t>
-                  </w:r>
-                </w:p>
-                <w:p>
-                  <w:pPr>
-                    <w:ind w:right="-1368"/>
-                    <w:rPr>
-                      <w:sz w:val="17"/>
-                      <w:szCs w:val="17"/>
-                      <w:lang w:val="pl-PL"/>
-                    </w:rPr>
-                  </w:pPr>
-                  <w:r>
-                    <w:rPr>
-                      <w:sz w:val="17"/>
-                      <w:szCs w:val="17"/>
-                      <w:lang w:val="pl-PL"/>
-                    </w:rPr>
-                    <w:t>ttlam@hygiene.uni-wuerzburg.de</w:t>
-                  </w:r>
-                </w:p>
-                <w:p>
-                  <w:pPr>
-                    <w:ind w:right="-1368"/>
-                    <w:rPr>
-                      <w:sz w:val="17"/>
-                      <w:szCs w:val="17"/>
-                      <w:lang w:val="pl-PL"/>
-                    </w:rPr>
-                  </w:pPr>
-                </w:p>
-                <w:p>
-                  <w:pPr>
-                    <w:tabs>
-                      <w:tab w:val="left" w:pos="7560"/>
-                    </w:tabs>
-                    <w:ind w:right="-1368"/>
-                    <w:rPr>
-                      <w:sz w:val="17"/>
-                      <w:szCs w:val="17"/>
-                      <w:lang w:val="pl-PL"/>
-                    </w:rPr>
-                  </w:pPr>
-                  <w:r>
-                    <w:rPr>
-                      <w:sz w:val="17"/>
-                      <w:szCs w:val="17"/>
-                      <w:lang w:val="pl-PL"/>
-                    </w:rPr>
-                    <w:t>Dr. med</w:t>
-                  </w:r>
-                  <w:r>
-                    <w:rPr>
-                      <w:sz w:val="17"/>
-                      <w:szCs w:val="17"/>
-                      <w:lang w:val="pl-PL"/>
-                    </w:rPr>
-                    <w:t>. Manuel Krone,</w:t>
-                  </w:r>
-                  <w:r>
-                    <w:rPr>
-                      <w:sz w:val="17"/>
-                      <w:szCs w:val="17"/>
-                      <w:lang w:val="pl-PL"/>
-                    </w:rPr>
-                    <w:t xml:space="preserve"> </w:t>
-                  </w:r>
-                  <w:r>
-                    <w:rPr>
-                      <w:sz w:val="17"/>
-                      <w:szCs w:val="17"/>
-                      <w:lang w:val="pl-PL"/>
-                    </w:rPr>
-                    <w:t>MScPH</w:t>
-                  </w:r>
-                </w:p>
-                <w:p>
-                  <w:pPr>
-                    <w:tabs>
-                      <w:tab w:val="left" w:pos="7560"/>
-                    </w:tabs>
-                    <w:ind w:right="-1368"/>
-                    <w:rPr>
-                      <w:sz w:val="17"/>
-                      <w:szCs w:val="17"/>
-                      <w:lang w:val="pl-PL"/>
-                    </w:rPr>
-                  </w:pPr>
-                  <w:r>
-                    <w:rPr>
-                      <w:sz w:val="17"/>
-                      <w:szCs w:val="17"/>
-                      <w:lang w:val="pl-PL"/>
-                    </w:rPr>
-                    <w:t>Telefon: 0931/31-88040</w:t>
-                  </w:r>
-                </w:p>
-                <w:p>
-                  <w:pPr>
-                    <w:tabs>
-                      <w:tab w:val="left" w:pos="7560"/>
-                    </w:tabs>
-                    <w:ind w:right="-1368"/>
-                    <w:rPr>
-                      <w:sz w:val="17"/>
-                      <w:szCs w:val="17"/>
-                      <w:lang w:val="pl-PL"/>
-                    </w:rPr>
-                  </w:pPr>
-                  <w:r>
-                    <w:rPr>
-                      <w:sz w:val="17"/>
-                      <w:szCs w:val="17"/>
-                      <w:lang w:val="pl-PL"/>
-                    </w:rPr>
-                    <w:t>manuel.krone@uni-wuerzburg.de</w:t>
-                  </w:r>
-                </w:p>
-                <w:p>
-                  <w:pPr>
-                    <w:tabs>
-                      <w:tab w:val="left" w:pos="7560"/>
-                    </w:tabs>
-                    <w:ind w:right="-1368"/>
-                    <w:rPr>
-                      <w:sz w:val="17"/>
-                      <w:szCs w:val="17"/>
-                      <w:lang w:val="pl-PL"/>
-                    </w:rPr>
-                  </w:pPr>
-                </w:p>
-              </w:txbxContent>
-            </v:textbox>
-          </v:shape>
-        </w:pict>
-      </w:r>
       <w:r>
         <w:rPr>
           <w:noProof/>
@@ -844,6 +271,570 @@
       </w:pPr>
       <w:r>
         <w:rPr>
+          <w:noProof/>
+        </w:rPr>
+        <w:pict>
+          <v:shapetype id="_x0000_t202" coordsize="21600,21600" o:spt="202" path="m,l,21600r21600,l21600,xe">
+            <v:stroke joinstyle="miter"/>
+            <v:path gradientshapeok="t" o:connecttype="rect"/>
+          </v:shapetype>
+          <v:shape id="Textfeld 3" o:spid="_x0000_s1026" type="#_x0000_t202" style="position:absolute;margin-left:364.1pt;margin-top:2.3pt;width:156.8pt;height:304.25pt;z-index:251660288;visibility:visible;mso-wrap-style:square;mso-width-percent:0;mso-height-percent:0;mso-wrap-distance-left:9pt;mso-wrap-distance-top:0;mso-wrap-distance-right:9pt;mso-wrap-distance-bottom:0;mso-position-horizontal-relative:text;mso-position-vertical-relative:text;mso-width-percent:0;mso-height-percent:0;mso-width-relative:page;mso-height-relative:page;v-text-anchor:top" o:gfxdata="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" stroked="f">
+            <v:textbox style="mso-next-textbox:#Textfeld 3">
+              <w:txbxContent>
+                <w:p>
+                  <w:pPr>
+                    <w:tabs>
+                      <w:tab w:val="left" w:pos="7560"/>
+                      <w:tab w:val="left" w:pos="7740"/>
+                    </w:tabs>
+                    <w:ind w:right="-1368"/>
+                    <w:rPr>
+                      <w:sz w:val="17"/>
+                      <w:szCs w:val="17"/>
+                    </w:rPr>
+                  </w:pPr>
+                  <w:r>
+                    <w:rPr>
+                      <w:sz w:val="17"/>
+                      <w:szCs w:val="17"/>
+                    </w:rPr>
+                    <w:t>Institut für Hygiene und</w:t>
+                  </w:r>
+                </w:p>
+                <w:p>
+                  <w:pPr>
+                    <w:tabs>
+                      <w:tab w:val="left" w:pos="7560"/>
+                    </w:tabs>
+                    <w:ind w:right="-1368"/>
+                    <w:rPr>
+                      <w:sz w:val="17"/>
+                      <w:szCs w:val="17"/>
+                    </w:rPr>
+                  </w:pPr>
+                  <w:r>
+                    <w:rPr>
+                      <w:sz w:val="17"/>
+                      <w:szCs w:val="17"/>
+                    </w:rPr>
+                    <w:t xml:space="preserve">Mikrobiologie </w:t>
+                  </w:r>
+                </w:p>
+                <w:p>
+                  <w:pPr>
+                    <w:tabs>
+                      <w:tab w:val="left" w:pos="7560"/>
+                    </w:tabs>
+                    <w:ind w:right="-1368"/>
+                    <w:rPr>
+                      <w:sz w:val="17"/>
+                      <w:szCs w:val="17"/>
+                    </w:rPr>
+                  </w:pPr>
+                  <w:r>
+                    <w:rPr>
+                      <w:sz w:val="17"/>
+                      <w:szCs w:val="17"/>
+                    </w:rPr>
+                    <w:t>Universität Würzburg</w:t>
+                  </w:r>
+                </w:p>
+                <w:p>
+                  <w:pPr>
+                    <w:ind w:right="-1368"/>
+                    <w:rPr>
+                      <w:sz w:val="17"/>
+                      <w:szCs w:val="17"/>
+                    </w:rPr>
+                  </w:pPr>
+                </w:p>
+                <w:p>
+                  <w:pPr>
+                    <w:ind w:right="-1368"/>
+                    <w:rPr>
+                      <w:sz w:val="17"/>
+                      <w:szCs w:val="17"/>
+                    </w:rPr>
+                  </w:pPr>
+                  <w:r>
+                    <w:rPr>
+                      <w:sz w:val="17"/>
+                      <w:szCs w:val="17"/>
+                    </w:rPr>
+                    <w:t>Josef-Schneider-Straße 2, Bau E1</w:t>
+                  </w:r>
+                </w:p>
+                <w:p>
+                  <w:pPr>
+                    <w:tabs>
+                      <w:tab w:val="left" w:pos="7560"/>
+                    </w:tabs>
+                    <w:ind w:right="-1368"/>
+                    <w:rPr>
+                      <w:sz w:val="17"/>
+                      <w:szCs w:val="17"/>
+                    </w:rPr>
+                  </w:pPr>
+                  <w:r>
+                    <w:rPr>
+                      <w:sz w:val="17"/>
+                      <w:szCs w:val="17"/>
+                    </w:rPr>
+                    <w:t>97080 Würzburg</w:t>
+                  </w:r>
+                </w:p>
+                <w:p>
+                  <w:pPr>
+                    <w:tabs>
+                      <w:tab w:val="left" w:pos="7560"/>
+                    </w:tabs>
+                    <w:ind w:right="-1368"/>
+                    <w:rPr>
+                      <w:sz w:val="17"/>
+                      <w:szCs w:val="17"/>
+                    </w:rPr>
+                  </w:pPr>
+                </w:p>
+                <w:p>
+                  <w:pPr>
+                    <w:tabs>
+                      <w:tab w:val="left" w:pos="7560"/>
+                    </w:tabs>
+                    <w:ind w:right="-1368"/>
+                    <w:rPr>
+                      <w:sz w:val="17"/>
+                      <w:szCs w:val="17"/>
+                      <w:lang w:val="pl-PL"/>
+                    </w:rPr>
+                  </w:pPr>
+                  <w:r>
+                    <w:rPr>
+                      <w:sz w:val="17"/>
+                      <w:szCs w:val="17"/>
+                      <w:lang w:val="pl-PL"/>
+                    </w:rPr>
+                    <w:t>NRZMHi</w:t>
+                  </w:r>
+                </w:p>
+                <w:p>
+                  <w:pPr>
+                    <w:tabs>
+                      <w:tab w:val="left" w:pos="7560"/>
+                    </w:tabs>
+                    <w:ind w:right="-1368"/>
+                    <w:rPr>
+                      <w:sz w:val="17"/>
+                      <w:szCs w:val="17"/>
+                      <w:lang w:val="pl-PL"/>
+                    </w:rPr>
+                  </w:pPr>
+                  <w:r>
+                    <w:rPr>
+                      <w:sz w:val="17"/>
+                      <w:szCs w:val="17"/>
+                      <w:lang w:val="pl-PL"/>
+                    </w:rPr>
+                    <w:t>Telefon: 0931/ 31-46006 (Labor/Befunde)</w:t>
+                  </w:r>
+                </w:p>
+                <w:p>
+                  <w:pPr>
+                    <w:tabs>
+                      <w:tab w:val="left" w:pos="7560"/>
+                    </w:tabs>
+                    <w:ind w:right="-1368"/>
+                    <w:rPr>
+                      <w:sz w:val="17"/>
+                      <w:szCs w:val="17"/>
+                    </w:rPr>
+                  </w:pPr>
+                  <w:r>
+                    <w:rPr>
+                      <w:sz w:val="17"/>
+                      <w:szCs w:val="17"/>
+                    </w:rPr>
+                    <w:t>Telefon: 0931/ 31-46161 (Sekretariat IHM)</w:t>
+                  </w:r>
+                </w:p>
+                <w:p>
+                  <w:pPr>
+                    <w:tabs>
+                      <w:tab w:val="left" w:pos="7560"/>
+                    </w:tabs>
+                    <w:ind w:right="-1368"/>
+                    <w:rPr>
+                      <w:sz w:val="17"/>
+                      <w:szCs w:val="17"/>
+                      <w:lang w:val="pl-PL"/>
+                    </w:rPr>
+                  </w:pPr>
+                  <w:r>
+                    <w:rPr>
+                      <w:sz w:val="17"/>
+                      <w:szCs w:val="17"/>
+                    </w:rPr>
+                    <w:t>Telefax: 0931/ 31-87281</w:t>
+                  </w:r>
+                </w:p>
+                <w:p>
+                  <w:pPr>
+                    <w:tabs>
+                      <w:tab w:val="left" w:pos="7560"/>
+                    </w:tabs>
+                    <w:ind w:right="-1368"/>
+                    <w:rPr>
+                      <w:sz w:val="17"/>
+                      <w:szCs w:val="17"/>
+                      <w:lang w:val="pl-PL"/>
+                    </w:rPr>
+                  </w:pPr>
+                  <w:r>
+                    <w:rPr>
+                      <w:sz w:val="17"/>
+                      <w:szCs w:val="17"/>
+                      <w:lang w:val="pl-PL"/>
+                    </w:rPr>
+                    <w:t>nrzm@hygiene.uni-wuerzburg.de</w:t>
+                  </w:r>
+                </w:p>
+                <w:p>
+                  <w:pPr>
+                    <w:ind w:right="-1368"/>
+                    <w:rPr>
+                      <w:sz w:val="17"/>
+                      <w:szCs w:val="17"/>
+                    </w:rPr>
+                  </w:pPr>
+                </w:p>
+                <w:p>
+                  <w:pPr>
+                    <w:tabs>
+                      <w:tab w:val="left" w:pos="7560"/>
+                    </w:tabs>
+                    <w:ind w:right="-1368"/>
+                    <w:rPr>
+                      <w:sz w:val="17"/>
+                      <w:szCs w:val="17"/>
+                    </w:rPr>
+                  </w:pPr>
+                  <w:r>
+                    <w:rPr>
+                      <w:sz w:val="17"/>
+                      <w:szCs w:val="17"/>
+                    </w:rPr>
+                    <w:t>Prof. Dr. med. Ulrich Vogel</w:t>
+                  </w:r>
+                </w:p>
+                <w:p>
+                  <w:pPr>
+                    <w:tabs>
+                      <w:tab w:val="left" w:pos="7560"/>
+                    </w:tabs>
+                    <w:ind w:right="-1368"/>
+                    <w:rPr>
+                      <w:sz w:val="17"/>
+                      <w:szCs w:val="17"/>
+                      <w:lang w:val="pl-PL"/>
+                    </w:rPr>
+                  </w:pPr>
+                  <w:r>
+                    <w:rPr>
+                      <w:sz w:val="17"/>
+                      <w:szCs w:val="17"/>
+                      <w:lang w:val="pl-PL"/>
+                    </w:rPr>
+                    <w:t>Telefon: 0931/ 31-46802</w:t>
+                  </w:r>
+                </w:p>
+                <w:p>
+                  <w:pPr>
+                    <w:tabs>
+                      <w:tab w:val="left" w:pos="7560"/>
+                    </w:tabs>
+                    <w:ind w:right="-1368"/>
+                    <w:rPr>
+                      <w:sz w:val="17"/>
+                      <w:szCs w:val="17"/>
+                      <w:lang w:val="pl-PL"/>
+                    </w:rPr>
+                  </w:pPr>
+                  <w:r>
+                    <w:rPr>
+                      <w:sz w:val="17"/>
+                      <w:szCs w:val="17"/>
+                      <w:lang w:val="pl-PL"/>
+                    </w:rPr>
+                    <w:t>uvogel@hygiene.uni-wuerzburg.de</w:t>
+                  </w:r>
+                </w:p>
+                <w:p>
+                  <w:pPr>
+                    <w:ind w:right="-1368"/>
+                    <w:rPr>
+                      <w:sz w:val="17"/>
+                      <w:szCs w:val="17"/>
+                      <w:lang w:val="pl-PL"/>
+                    </w:rPr>
+                  </w:pPr>
+                </w:p>
+                <w:p>
+                  <w:pPr>
+                    <w:tabs>
+                      <w:tab w:val="left" w:pos="7560"/>
+                    </w:tabs>
+                    <w:ind w:right="-1368"/>
+                    <w:rPr>
+                      <w:sz w:val="17"/>
+                      <w:szCs w:val="17"/>
+                    </w:rPr>
+                  </w:pPr>
+                  <w:r>
+                    <w:rPr>
+                      <w:sz w:val="17"/>
+                      <w:szCs w:val="17"/>
+                    </w:rPr>
+                    <w:t xml:space="preserve">PD Dr. </w:t>
+                  </w:r>
+                  <w:proofErr w:type="spellStart"/>
+                  <w:r>
+                    <w:rPr>
+                      <w:sz w:val="17"/>
+                      <w:szCs w:val="17"/>
+                    </w:rPr>
+                    <w:t>rer</w:t>
+                  </w:r>
+                  <w:proofErr w:type="spellEnd"/>
+                  <w:r>
+                    <w:rPr>
+                      <w:sz w:val="17"/>
+                      <w:szCs w:val="17"/>
+                    </w:rPr>
+                    <w:t>. nat. Heike Claus</w:t>
+                  </w:r>
+                </w:p>
+                <w:p>
+                  <w:pPr>
+                    <w:tabs>
+                      <w:tab w:val="left" w:pos="7560"/>
+                    </w:tabs>
+                    <w:ind w:right="-1368"/>
+                    <w:rPr>
+                      <w:sz w:val="17"/>
+                      <w:szCs w:val="17"/>
+                      <w:lang w:val="pl-PL"/>
+                    </w:rPr>
+                  </w:pPr>
+                  <w:r>
+                    <w:rPr>
+                      <w:sz w:val="17"/>
+                      <w:szCs w:val="17"/>
+                      <w:lang w:val="pl-PL"/>
+                    </w:rPr>
+                    <w:t>Telefon: 0931/ 31-46936</w:t>
+                  </w:r>
+                </w:p>
+                <w:p>
+                  <w:pPr>
+                    <w:tabs>
+                      <w:tab w:val="left" w:pos="7560"/>
+                    </w:tabs>
+                    <w:ind w:right="-1368"/>
+                    <w:rPr>
+                      <w:sz w:val="17"/>
+                      <w:szCs w:val="17"/>
+                      <w:lang w:val="pl-PL"/>
+                    </w:rPr>
+                  </w:pPr>
+                  <w:r>
+                    <w:rPr>
+                      <w:sz w:val="17"/>
+                      <w:szCs w:val="17"/>
+                      <w:lang w:val="pl-PL"/>
+                    </w:rPr>
+                    <w:t>hclaus@hygiene.uni-wuerzburg.de</w:t>
+                  </w:r>
+                </w:p>
+                <w:p>
+                  <w:pPr>
+                    <w:ind w:right="-1368"/>
+                    <w:rPr>
+                      <w:sz w:val="17"/>
+                      <w:szCs w:val="17"/>
+                      <w:lang w:val="pl-PL"/>
+                    </w:rPr>
+                  </w:pPr>
+                </w:p>
+                <w:p>
+                  <w:pPr>
+                    <w:ind w:right="-1368"/>
+                    <w:rPr>
+                      <w:sz w:val="17"/>
+                      <w:szCs w:val="17"/>
+                      <w:lang w:val="pl-PL"/>
+                    </w:rPr>
+                  </w:pPr>
+                  <w:r>
+                    <w:rPr>
+                      <w:sz w:val="17"/>
+                      <w:szCs w:val="17"/>
+                      <w:lang w:val="pl-PL"/>
+                    </w:rPr>
+                    <w:t>Dr. med. Thiên-Trí Lâm</w:t>
+                  </w:r>
+                </w:p>
+                <w:p>
+                  <w:pPr>
+                    <w:ind w:right="-1368"/>
+                    <w:rPr>
+                      <w:sz w:val="17"/>
+                      <w:szCs w:val="17"/>
+                      <w:lang w:val="pl-PL"/>
+                    </w:rPr>
+                  </w:pPr>
+                  <w:r>
+                    <w:rPr>
+                      <w:sz w:val="17"/>
+                      <w:szCs w:val="17"/>
+                      <w:lang w:val="pl-PL"/>
+                    </w:rPr>
+                    <w:t>Telefon: 0931/ 31-46737</w:t>
+                  </w:r>
+                </w:p>
+                <w:p>
+                  <w:pPr>
+                    <w:ind w:right="-1368"/>
+                    <w:rPr>
+                      <w:sz w:val="17"/>
+                      <w:szCs w:val="17"/>
+                      <w:lang w:val="pl-PL"/>
+                    </w:rPr>
+                  </w:pPr>
+                  <w:r>
+                    <w:rPr>
+                      <w:sz w:val="17"/>
+                      <w:szCs w:val="17"/>
+                      <w:lang w:val="pl-PL"/>
+                    </w:rPr>
+                    <w:t>ttlam@hygiene.uni-wuerzburg.de</w:t>
+                  </w:r>
+                </w:p>
+                <w:p>
+                  <w:pPr>
+                    <w:ind w:right="-1368"/>
+                    <w:rPr>
+                      <w:sz w:val="17"/>
+                      <w:szCs w:val="17"/>
+                      <w:lang w:val="pl-PL"/>
+                    </w:rPr>
+                  </w:pPr>
+                </w:p>
+                <w:p>
+                  <w:pPr>
+                    <w:tabs>
+                      <w:tab w:val="left" w:pos="7560"/>
+                    </w:tabs>
+                    <w:ind w:right="-1368"/>
+                    <w:rPr>
+                      <w:sz w:val="17"/>
+                      <w:szCs w:val="17"/>
+                      <w:lang w:val="pl-PL"/>
+                    </w:rPr>
+                  </w:pPr>
+                  <w:r>
+                    <w:rPr>
+                      <w:sz w:val="17"/>
+                      <w:szCs w:val="17"/>
+                      <w:lang w:val="pl-PL"/>
+                    </w:rPr>
+                    <w:t>Dr. med</w:t>
+                  </w:r>
+                  <w:r>
+                    <w:rPr>
+                      <w:sz w:val="17"/>
+                      <w:szCs w:val="17"/>
+                      <w:lang w:val="pl-PL"/>
+                    </w:rPr>
+                    <w:t>. Manuel Krone,</w:t>
+                  </w:r>
+                  <w:r>
+                    <w:rPr>
+                      <w:sz w:val="17"/>
+                      <w:szCs w:val="17"/>
+                      <w:lang w:val="pl-PL"/>
+                    </w:rPr>
+                    <w:t xml:space="preserve"> </w:t>
+                  </w:r>
+                  <w:r>
+                    <w:rPr>
+                      <w:sz w:val="17"/>
+                      <w:szCs w:val="17"/>
+                      <w:lang w:val="pl-PL"/>
+                    </w:rPr>
+                    <w:t>MScPH</w:t>
+                  </w:r>
+                </w:p>
+                <w:p>
+                  <w:pPr>
+                    <w:tabs>
+                      <w:tab w:val="left" w:pos="7560"/>
+                    </w:tabs>
+                    <w:ind w:right="-1368"/>
+                    <w:rPr>
+                      <w:sz w:val="17"/>
+                      <w:szCs w:val="17"/>
+                      <w:lang w:val="pl-PL"/>
+                    </w:rPr>
+                  </w:pPr>
+                  <w:r>
+                    <w:rPr>
+                      <w:sz w:val="17"/>
+                      <w:szCs w:val="17"/>
+                      <w:lang w:val="pl-PL"/>
+                    </w:rPr>
+                    <w:t>Telefon: 0931/31-88040</w:t>
+                  </w:r>
+                </w:p>
+                <w:p>
+                  <w:pPr>
+                    <w:tabs>
+                      <w:tab w:val="left" w:pos="7560"/>
+                    </w:tabs>
+                    <w:ind w:right="-1368"/>
+                    <w:rPr>
+                      <w:sz w:val="17"/>
+                      <w:szCs w:val="17"/>
+                      <w:lang w:val="pl-PL"/>
+                    </w:rPr>
+                  </w:pPr>
+                  <w:r>
+                    <w:rPr>
+                      <w:sz w:val="17"/>
+                      <w:szCs w:val="17"/>
+                      <w:lang w:val="pl-PL"/>
+                    </w:rPr>
+                    <w:t>manuel.krone@uni-wuerzburg.de</w:t>
+                  </w:r>
+                </w:p>
+                <w:p>
+                  <w:pPr>
+                    <w:tabs>
+                      <w:tab w:val="left" w:pos="7560"/>
+                    </w:tabs>
+                    <w:ind w:right="-1368"/>
+                    <w:rPr>
+                      <w:sz w:val="17"/>
+                      <w:szCs w:val="17"/>
+                      <w:lang w:val="pl-PL"/>
+                    </w:rPr>
+                  </w:pPr>
+                </w:p>
+              </w:txbxContent>
+            </v:textbox>
+          </v:shape>
+        </w:pict>
+      </w:r>
+      <w:r>
+        <w:rPr>
           <w:sz w:val="12"/>
           <w:szCs w:val="12"/>
         </w:rPr>
@@ -2833,6 +2824,12 @@
   <wne:recipientData>
     <wne:active wne:val="1"/>
   </wne:recipientData>
+  <wne:recipientData>
+    <wne:active wne:val="1"/>
+  </wne:recipientData>
+  <wne:recipientData>
+    <wne:active wne:val="1"/>
+  </wne:recipientData>
 </wne:recipients>
 </file>
 
@@ -2847,7 +2844,7 @@
     </w:rPrDefault>
     <w:pPrDefault/>
   </w:docDefaults>
-  <w:latentStyles w:defLockedState="0" w:defUIPriority="99" w:defSemiHidden="0" w:defUnhideWhenUsed="0" w:defQFormat="0" w:count="375">
+  <w:latentStyles w:defLockedState="0" w:defUIPriority="99" w:defSemiHidden="0" w:defUnhideWhenUsed="0" w:defQFormat="0" w:count="377">
     <w:lsdException w:name="Normal" w:uiPriority="0" w:qFormat="1"/>
     <w:lsdException w:name="heading 1" w:uiPriority="9" w:qFormat="1"/>
     <w:lsdException w:name="heading 2" w:semiHidden="1" w:uiPriority="9" w:unhideWhenUsed="1" w:qFormat="1"/>
@@ -3002,7 +2999,7 @@
     <w:lsdException w:name="Table Web 2" w:semiHidden="1" w:unhideWhenUsed="1"/>
     <w:lsdException w:name="Table Web 3" w:semiHidden="1" w:unhideWhenUsed="1"/>
     <w:lsdException w:name="Balloon Text" w:semiHidden="1" w:unhideWhenUsed="1"/>
-    <w:lsdException w:name="Table Grid" w:semiHidden="1" w:uiPriority="59" w:unhideWhenUsed="1"/>
+    <w:lsdException w:name="Table Grid" w:uiPriority="59"/>
     <w:lsdException w:name="Table Theme" w:semiHidden="1" w:unhideWhenUsed="1"/>
     <w:lsdException w:name="Placeholder Text" w:semiHidden="1"/>
     <w:lsdException w:name="No Spacing" w:uiPriority="1" w:qFormat="1"/>
@@ -3223,6 +3220,8 @@
     <w:lsdException w:name="Smart Hyperlink" w:semiHidden="1" w:unhideWhenUsed="1"/>
     <w:lsdException w:name="Hashtag" w:semiHidden="1" w:unhideWhenUsed="1"/>
     <w:lsdException w:name="Unresolved Mention" w:semiHidden="1" w:unhideWhenUsed="1"/>
+    <w:lsdException w:name="Smart Link" w:semiHidden="1" w:unhideWhenUsed="1"/>
+    <w:lsdException w:name="Smart Link Error" w:semiHidden="1" w:unhideWhenUsed="1"/>
   </w:latentStyles>
   <w:style w:type="paragraph" w:default="1" w:styleId="Standard">
     <w:name w:val="Normal"/>
@@ -3534,7 +3533,7 @@
       </w:pPr>
     </w:pPrDefault>
   </w:docDefaults>
-  <w:latentStyles w:defLockedState="0" w:defUIPriority="99" w:defSemiHidden="0" w:defUnhideWhenUsed="0" w:defQFormat="0" w:count="375">
+  <w:latentStyles w:defLockedState="0" w:defUIPriority="99" w:defSemiHidden="0" w:defUnhideWhenUsed="0" w:defQFormat="0" w:count="377">
     <w:lsdException w:name="Normal" w:uiPriority="0" w:qFormat="1"/>
     <w:lsdException w:name="heading 1" w:uiPriority="9" w:qFormat="1"/>
     <w:lsdException w:name="heading 2" w:semiHidden="1" w:uiPriority="9" w:unhideWhenUsed="1" w:qFormat="1"/>
@@ -3689,7 +3688,7 @@
     <w:lsdException w:name="Table Web 2" w:semiHidden="1" w:unhideWhenUsed="1"/>
     <w:lsdException w:name="Table Web 3" w:semiHidden="1" w:unhideWhenUsed="1"/>
     <w:lsdException w:name="Balloon Text" w:semiHidden="1" w:unhideWhenUsed="1"/>
-    <w:lsdException w:name="Table Grid" w:semiHidden="1" w:uiPriority="59" w:unhideWhenUsed="1"/>
+    <w:lsdException w:name="Table Grid" w:uiPriority="59"/>
     <w:lsdException w:name="Table Theme" w:semiHidden="1" w:unhideWhenUsed="1"/>
     <w:lsdException w:name="Placeholder Text" w:semiHidden="1"/>
     <w:lsdException w:name="No Spacing" w:uiPriority="1" w:qFormat="1"/>
@@ -3910,6 +3909,8 @@
     <w:lsdException w:name="Smart Hyperlink" w:semiHidden="1" w:unhideWhenUsed="1"/>
     <w:lsdException w:name="Hashtag" w:semiHidden="1" w:unhideWhenUsed="1"/>
     <w:lsdException w:name="Unresolved Mention" w:semiHidden="1" w:unhideWhenUsed="1"/>
+    <w:lsdException w:name="Smart Link" w:semiHidden="1" w:unhideWhenUsed="1"/>
+    <w:lsdException w:name="Smart Link Error" w:semiHidden="1" w:unhideWhenUsed="1"/>
   </w:latentStyles>
   <w:style w:type="paragraph" w:default="1" w:styleId="Standard">
     <w:name w:val="Normal"/>

--- a/HaemophilusWeb/ReportTemplates/includes/Kopfzeile - Kontakt.docx
+++ b/HaemophilusWeb/ReportTemplates/includes/Kopfzeile - Kontakt.docx
@@ -1,6 +1,6 @@
 
 <file path=word/document.xml><?xml version="1.0" encoding="utf-8"?>
-<w:document xmlns:wpc="http://schemas.microsoft.com/office/word/2010/wordprocessingCanvas" xmlns:cx="http://schemas.microsoft.com/office/drawing/2014/chartex" xmlns:cx1="http://schemas.microsoft.com/office/drawing/2015/9/8/chartex" xmlns:cx2="http://schemas.microsoft.com/office/drawing/2015/10/21/chartex" xmlns:cx3="http://schemas.microsoft.com/office/drawing/2016/5/9/chartex" xmlns:cx4="http://schemas.microsoft.com/office/drawing/2016/5/10/chartex" xmlns:cx5="http://schemas.microsoft.com/office/drawing/2016/5/11/chartex" xmlns:cx6="http://schemas.microsoft.com/office/drawing/2016/5/12/chartex" xmlns:cx7="http://schemas.microsoft.com/office/drawing/2016/5/13/chartex" xmlns:cx8="http://schemas.microsoft.com/office/drawing/2016/5/14/chartex" xmlns:mc="http://schemas.openxmlformats.org/markup-compatibility/2006" xmlns:aink="http://schemas.microsoft.com/office/drawing/2016/ink" xmlns:am3d="http://schemas.microsoft.com/office/drawing/2017/model3d" xmlns:o="urn:schemas-microsoft-com:office:office" xmlns:r="http://schemas.openxmlformats.org/officeDocument/2006/relationships" xmlns:m="http://schemas.openxmlformats.org/officeDocument/2006/math" xmlns:v="urn:schemas-microsoft-com:vml" xmlns:wp14="http://schemas.microsoft.com/office/word/2010/wordprocessingDrawing" xmlns:wp="http://schemas.openxmlformats.org/drawingml/2006/wordprocessingDrawing" xmlns:w10="urn:schemas-microsoft-com:office:word" xmlns:w="http://schemas.openxmlformats.org/wordprocessingml/2006/main" xmlns:w14="http://schemas.microsoft.com/office/word/2010/wordml" xmlns:w15="http://schemas.microsoft.com/office/word/2012/wordml" xmlns:w16cid="http://schemas.microsoft.com/office/word/2016/wordml/cid" xmlns:w16se="http://schemas.microsoft.com/office/word/2015/wordml/symex" xmlns:wpg="http://schemas.microsoft.com/office/word/2010/wordprocessingGroup" xmlns:wpi="http://schemas.microsoft.com/office/word/2010/wordprocessingInk" xmlns:wne="http://schemas.microsoft.com/office/word/2006/wordml" xmlns:wps="http://schemas.microsoft.com/office/word/2010/wordprocessingShape" mc:Ignorable="w14 w15 w16se w16cid wp14">
+<w:document xmlns:wpc="http://schemas.microsoft.com/office/word/2010/wordprocessingCanvas" xmlns:cx="http://schemas.microsoft.com/office/drawing/2014/chartex" xmlns:cx1="http://schemas.microsoft.com/office/drawing/2015/9/8/chartex" xmlns:cx2="http://schemas.microsoft.com/office/drawing/2015/10/21/chartex" xmlns:cx3="http://schemas.microsoft.com/office/drawing/2016/5/9/chartex" xmlns:cx4="http://schemas.microsoft.com/office/drawing/2016/5/10/chartex" xmlns:cx5="http://schemas.microsoft.com/office/drawing/2016/5/11/chartex" xmlns:cx6="http://schemas.microsoft.com/office/drawing/2016/5/12/chartex" xmlns:cx7="http://schemas.microsoft.com/office/drawing/2016/5/13/chartex" xmlns:cx8="http://schemas.microsoft.com/office/drawing/2016/5/14/chartex" xmlns:mc="http://schemas.openxmlformats.org/markup-compatibility/2006" xmlns:aink="http://schemas.microsoft.com/office/drawing/2016/ink" xmlns:am3d="http://schemas.microsoft.com/office/drawing/2017/model3d" xmlns:o="urn:schemas-microsoft-com:office:office" xmlns:r="http://schemas.openxmlformats.org/officeDocument/2006/relationships" xmlns:m="http://schemas.openxmlformats.org/officeDocument/2006/math" xmlns:v="urn:schemas-microsoft-com:vml" xmlns:wp14="http://schemas.microsoft.com/office/word/2010/wordprocessingDrawing" xmlns:wp="http://schemas.openxmlformats.org/drawingml/2006/wordprocessingDrawing" xmlns:w10="urn:schemas-microsoft-com:office:word" xmlns:w="http://schemas.openxmlformats.org/wordprocessingml/2006/main" xmlns:w14="http://schemas.microsoft.com/office/word/2010/wordml" xmlns:w15="http://schemas.microsoft.com/office/word/2012/wordml" xmlns:w16cex="http://schemas.microsoft.com/office/word/2018/wordml/cex" xmlns:w16cid="http://schemas.microsoft.com/office/word/2016/wordml/cid" xmlns:w16="http://schemas.microsoft.com/office/word/2018/wordml" xmlns:w16sdtdh="http://schemas.microsoft.com/office/word/2020/wordml/sdtdatahash" xmlns:w16se="http://schemas.microsoft.com/office/word/2015/wordml/symex" xmlns:wpg="http://schemas.microsoft.com/office/word/2010/wordprocessingGroup" xmlns:wpi="http://schemas.microsoft.com/office/word/2010/wordprocessingInk" xmlns:wne="http://schemas.microsoft.com/office/word/2006/wordml" xmlns:wps="http://schemas.microsoft.com/office/word/2010/wordprocessingShape" mc:Ignorable="w14 w15 w16se w16cid w16 w16cex w16sdtdh wp14">
   <w:body>
     <w:p>
       <w:pPr>
@@ -33,7 +33,7 @@
           <w:noProof/>
         </w:rPr>
         <w:drawing>
-          <wp:anchor distT="0" distB="0" distL="114300" distR="114300" simplePos="0" relativeHeight="251661312" behindDoc="1" locked="0" layoutInCell="1" allowOverlap="1" wp14:anchorId="282EA8D4" wp14:editId="210F86F0">
+          <wp:anchor distT="0" distB="0" distL="114300" distR="114300" simplePos="0" relativeHeight="251661312" behindDoc="1" locked="0" layoutInCell="1" allowOverlap="1" wp14:anchorId="0EB6DEFB" wp14:editId="189501FA">
             <wp:simplePos x="0" y="0"/>
             <wp:positionH relativeFrom="column">
               <wp:posOffset>4891405</wp:posOffset>
@@ -97,7 +97,7 @@
           <w:noProof/>
         </w:rPr>
         <w:drawing>
-          <wp:anchor distT="0" distB="0" distL="114300" distR="114300" simplePos="0" relativeHeight="251659264" behindDoc="0" locked="0" layoutInCell="1" allowOverlap="1" wp14:anchorId="6BB86852" wp14:editId="1C870867">
+          <wp:anchor distT="0" distB="0" distL="114300" distR="114300" simplePos="0" relativeHeight="251659264" behindDoc="0" locked="0" layoutInCell="1" allowOverlap="1" wp14:anchorId="27798F8A" wp14:editId="7D84720D">
             <wp:simplePos x="0" y="0"/>
             <wp:positionH relativeFrom="column">
               <wp:posOffset>5705475</wp:posOffset>
@@ -213,7 +213,21 @@
           <w:sz w:val="22"/>
           <w:szCs w:val="22"/>
         </w:rPr>
-        <w:t>Leitung:</w:t>
+        <w:t>K</w:t>
+      </w:r>
+      <w:r>
+        <w:rPr>
+          <w:sz w:val="22"/>
+          <w:szCs w:val="22"/>
+        </w:rPr>
+        <w:t>ommissarische Leiterin</w:t>
+      </w:r>
+      <w:r>
+        <w:rPr>
+          <w:sz w:val="22"/>
+          <w:szCs w:val="22"/>
+        </w:rPr>
+        <w:t>:</w:t>
       </w:r>
       <w:r>
         <w:rPr>
@@ -227,7 +241,7 @@
           <w:sz w:val="22"/>
           <w:szCs w:val="22"/>
         </w:rPr>
-        <w:t>Prof. Dr. U. Vogel</w:t>
+        <w:t>PD Dr. Heike Claus</w:t>
       </w:r>
     </w:p>
     <w:p>
@@ -273,7 +287,7 @@
         <w:rPr>
           <w:noProof/>
         </w:rPr>
-        <w:pict>
+        <w:pict w14:anchorId="5D186384">
           <v:shapetype id="_x0000_t202" coordsize="21600,21600" o:spt="202" path="m,l,21600r21600,l21600,xe">
             <v:stroke joinstyle="miter"/>
             <v:path gradientshapeok="t" o:connecttype="rect"/>
@@ -446,25 +460,6 @@
                     <w:rPr>
                       <w:sz w:val="17"/>
                       <w:szCs w:val="17"/>
-                    </w:rPr>
-                  </w:pPr>
-                  <w:r>
-                    <w:rPr>
-                      <w:sz w:val="17"/>
-                      <w:szCs w:val="17"/>
-                    </w:rPr>
-                    <w:t>Telefon: 0931/ 31-46161 (Sekretariat IHM)</w:t>
-                  </w:r>
-                </w:p>
-                <w:p>
-                  <w:pPr>
-                    <w:tabs>
-                      <w:tab w:val="left" w:pos="7560"/>
-                    </w:tabs>
-                    <w:ind w:right="-1368"/>
-                    <w:rPr>
-                      <w:sz w:val="17"/>
-                      <w:szCs w:val="17"/>
                       <w:lang w:val="pl-PL"/>
                     </w:rPr>
                   </w:pPr>
@@ -522,94 +517,7 @@
                       <w:sz w:val="17"/>
                       <w:szCs w:val="17"/>
                     </w:rPr>
-                    <w:t>Prof. Dr. med. Ulrich Vogel</w:t>
-                  </w:r>
-                </w:p>
-                <w:p>
-                  <w:pPr>
-                    <w:tabs>
-                      <w:tab w:val="left" w:pos="7560"/>
-                    </w:tabs>
-                    <w:ind w:right="-1368"/>
-                    <w:rPr>
-                      <w:sz w:val="17"/>
-                      <w:szCs w:val="17"/>
-                      <w:lang w:val="pl-PL"/>
-                    </w:rPr>
-                  </w:pPr>
-                  <w:r>
-                    <w:rPr>
-                      <w:sz w:val="17"/>
-                      <w:szCs w:val="17"/>
-                      <w:lang w:val="pl-PL"/>
-                    </w:rPr>
-                    <w:t>Telefon: 0931/ 31-46802</w:t>
-                  </w:r>
-                </w:p>
-                <w:p>
-                  <w:pPr>
-                    <w:tabs>
-                      <w:tab w:val="left" w:pos="7560"/>
-                    </w:tabs>
-                    <w:ind w:right="-1368"/>
-                    <w:rPr>
-                      <w:sz w:val="17"/>
-                      <w:szCs w:val="17"/>
-                      <w:lang w:val="pl-PL"/>
-                    </w:rPr>
-                  </w:pPr>
-                  <w:r>
-                    <w:rPr>
-                      <w:sz w:val="17"/>
-                      <w:szCs w:val="17"/>
-                      <w:lang w:val="pl-PL"/>
-                    </w:rPr>
-                    <w:t>uvogel@hygiene.uni-wuerzburg.de</w:t>
-                  </w:r>
-                </w:p>
-                <w:p>
-                  <w:pPr>
-                    <w:ind w:right="-1368"/>
-                    <w:rPr>
-                      <w:sz w:val="17"/>
-                      <w:szCs w:val="17"/>
-                      <w:lang w:val="pl-PL"/>
-                    </w:rPr>
-                  </w:pPr>
-                </w:p>
-                <w:p>
-                  <w:pPr>
-                    <w:tabs>
-                      <w:tab w:val="left" w:pos="7560"/>
-                    </w:tabs>
-                    <w:ind w:right="-1368"/>
-                    <w:rPr>
-                      <w:sz w:val="17"/>
-                      <w:szCs w:val="17"/>
-                    </w:rPr>
-                  </w:pPr>
-                  <w:r>
-                    <w:rPr>
-                      <w:sz w:val="17"/>
-                      <w:szCs w:val="17"/>
-                    </w:rPr>
-                    <w:t xml:space="preserve">PD Dr. </w:t>
-                  </w:r>
-                  <w:proofErr w:type="spellStart"/>
-                  <w:r>
-                    <w:rPr>
-                      <w:sz w:val="17"/>
-                      <w:szCs w:val="17"/>
-                    </w:rPr>
-                    <w:t>rer</w:t>
-                  </w:r>
-                  <w:proofErr w:type="spellEnd"/>
-                  <w:r>
-                    <w:rPr>
-                      <w:sz w:val="17"/>
-                      <w:szCs w:val="17"/>
-                    </w:rPr>
-                    <w:t>. nat. Heike Claus</w:t>
+                    <w:t>PD Dr. rer. nat. Heike Claus</w:t>
                   </w:r>
                 </w:p>
                 <w:p>
@@ -864,10 +772,7 @@
         <w:tab/>
       </w:r>
     </w:p>
-    <w:p>
-      <w:bookmarkStart w:id="0" w:name="_GoBack"/>
-      <w:bookmarkEnd w:id="0"/>
-    </w:p>
+    <w:p/>
     <w:sectPr>
       <w:headerReference w:type="even" r:id="rId9"/>
       <w:headerReference w:type="default" r:id="rId10"/>
@@ -883,7 +788,7 @@
 </file>
 
 <file path=word/endnotes.xml><?xml version="1.0" encoding="utf-8"?>
-<w:endnotes xmlns:wpc="http://schemas.microsoft.com/office/word/2010/wordprocessingCanvas" xmlns:cx="http://schemas.microsoft.com/office/drawing/2014/chartex" xmlns:cx1="http://schemas.microsoft.com/office/drawing/2015/9/8/chartex" xmlns:cx2="http://schemas.microsoft.com/office/drawing/2015/10/21/chartex" xmlns:cx3="http://schemas.microsoft.com/office/drawing/2016/5/9/chartex" xmlns:cx4="http://schemas.microsoft.com/office/drawing/2016/5/10/chartex" xmlns:cx5="http://schemas.microsoft.com/office/drawing/2016/5/11/chartex" xmlns:cx6="http://schemas.microsoft.com/office/drawing/2016/5/12/chartex" xmlns:cx7="http://schemas.microsoft.com/office/drawing/2016/5/13/chartex" xmlns:cx8="http://schemas.microsoft.com/office/drawing/2016/5/14/chartex" xmlns:mc="http://schemas.openxmlformats.org/markup-compatibility/2006" xmlns:aink="http://schemas.microsoft.com/office/drawing/2016/ink" xmlns:am3d="http://schemas.microsoft.com/office/drawing/2017/model3d" xmlns:o="urn:schemas-microsoft-com:office:office" xmlns:r="http://schemas.openxmlformats.org/officeDocument/2006/relationships" xmlns:m="http://schemas.openxmlformats.org/officeDocument/2006/math" xmlns:v="urn:schemas-microsoft-com:vml" xmlns:wp14="http://schemas.microsoft.com/office/word/2010/wordprocessingDrawing" xmlns:wp="http://schemas.openxmlformats.org/drawingml/2006/wordprocessingDrawing" xmlns:w10="urn:schemas-microsoft-com:office:word" xmlns:w="http://schemas.openxmlformats.org/wordprocessingml/2006/main" xmlns:w14="http://schemas.microsoft.com/office/word/2010/wordml" xmlns:w15="http://schemas.microsoft.com/office/word/2012/wordml" xmlns:w16cid="http://schemas.microsoft.com/office/word/2016/wordml/cid" xmlns:w16se="http://schemas.microsoft.com/office/word/2015/wordml/symex" xmlns:wpg="http://schemas.microsoft.com/office/word/2010/wordprocessingGroup" xmlns:wpi="http://schemas.microsoft.com/office/word/2010/wordprocessingInk" xmlns:wne="http://schemas.microsoft.com/office/word/2006/wordml" xmlns:wps="http://schemas.microsoft.com/office/word/2010/wordprocessingShape" mc:Ignorable="w14 w15 w16se w16cid wp14">
+<w:endnotes xmlns:wpc="http://schemas.microsoft.com/office/word/2010/wordprocessingCanvas" xmlns:cx="http://schemas.microsoft.com/office/drawing/2014/chartex" xmlns:cx1="http://schemas.microsoft.com/office/drawing/2015/9/8/chartex" xmlns:cx2="http://schemas.microsoft.com/office/drawing/2015/10/21/chartex" xmlns:cx3="http://schemas.microsoft.com/office/drawing/2016/5/9/chartex" xmlns:cx4="http://schemas.microsoft.com/office/drawing/2016/5/10/chartex" xmlns:cx5="http://schemas.microsoft.com/office/drawing/2016/5/11/chartex" xmlns:cx6="http://schemas.microsoft.com/office/drawing/2016/5/12/chartex" xmlns:cx7="http://schemas.microsoft.com/office/drawing/2016/5/13/chartex" xmlns:cx8="http://schemas.microsoft.com/office/drawing/2016/5/14/chartex" xmlns:mc="http://schemas.openxmlformats.org/markup-compatibility/2006" xmlns:aink="http://schemas.microsoft.com/office/drawing/2016/ink" xmlns:am3d="http://schemas.microsoft.com/office/drawing/2017/model3d" xmlns:o="urn:schemas-microsoft-com:office:office" xmlns:r="http://schemas.openxmlformats.org/officeDocument/2006/relationships" xmlns:m="http://schemas.openxmlformats.org/officeDocument/2006/math" xmlns:v="urn:schemas-microsoft-com:vml" xmlns:wp14="http://schemas.microsoft.com/office/word/2010/wordprocessingDrawing" xmlns:wp="http://schemas.openxmlformats.org/drawingml/2006/wordprocessingDrawing" xmlns:w10="urn:schemas-microsoft-com:office:word" xmlns:w="http://schemas.openxmlformats.org/wordprocessingml/2006/main" xmlns:w14="http://schemas.microsoft.com/office/word/2010/wordml" xmlns:w15="http://schemas.microsoft.com/office/word/2012/wordml" xmlns:w16cex="http://schemas.microsoft.com/office/word/2018/wordml/cex" xmlns:w16cid="http://schemas.microsoft.com/office/word/2016/wordml/cid" xmlns:w16="http://schemas.microsoft.com/office/word/2018/wordml" xmlns:w16sdtdh="http://schemas.microsoft.com/office/word/2020/wordml/sdtdatahash" xmlns:w16se="http://schemas.microsoft.com/office/word/2015/wordml/symex" xmlns:wpg="http://schemas.microsoft.com/office/word/2010/wordprocessingGroup" xmlns:wpi="http://schemas.microsoft.com/office/word/2010/wordprocessingInk" xmlns:wne="http://schemas.microsoft.com/office/word/2006/wordml" xmlns:wps="http://schemas.microsoft.com/office/word/2010/wordprocessingShape" mc:Ignorable="w14 w15 w16se w16cid w16 w16cex w16sdtdh wp14">
   <w:endnote w:type="separator" w:id="-1">
     <w:p>
       <w:r>
@@ -902,7 +807,7 @@
 </file>
 
 <file path=word/footer1.xml><?xml version="1.0" encoding="utf-8"?>
-<w:ftr xmlns:wpc="http://schemas.microsoft.com/office/word/2010/wordprocessingCanvas" xmlns:cx="http://schemas.microsoft.com/office/drawing/2014/chartex" xmlns:cx1="http://schemas.microsoft.com/office/drawing/2015/9/8/chartex" xmlns:cx2="http://schemas.microsoft.com/office/drawing/2015/10/21/chartex" xmlns:cx3="http://schemas.microsoft.com/office/drawing/2016/5/9/chartex" xmlns:cx4="http://schemas.microsoft.com/office/drawing/2016/5/10/chartex" xmlns:cx5="http://schemas.microsoft.com/office/drawing/2016/5/11/chartex" xmlns:cx6="http://schemas.microsoft.com/office/drawing/2016/5/12/chartex" xmlns:cx7="http://schemas.microsoft.com/office/drawing/2016/5/13/chartex" xmlns:cx8="http://schemas.microsoft.com/office/drawing/2016/5/14/chartex" xmlns:mc="http://schemas.openxmlformats.org/markup-compatibility/2006" xmlns:aink="http://schemas.microsoft.com/office/drawing/2016/ink" xmlns:am3d="http://schemas.microsoft.com/office/drawing/2017/model3d" xmlns:o="urn:schemas-microsoft-com:office:office" xmlns:r="http://schemas.openxmlformats.org/officeDocument/2006/relationships" xmlns:m="http://schemas.openxmlformats.org/officeDocument/2006/math" xmlns:v="urn:schemas-microsoft-com:vml" xmlns:wp14="http://schemas.microsoft.com/office/word/2010/wordprocessingDrawing" xmlns:wp="http://schemas.openxmlformats.org/drawingml/2006/wordprocessingDrawing" xmlns:w10="urn:schemas-microsoft-com:office:word" xmlns:w="http://schemas.openxmlformats.org/wordprocessingml/2006/main" xmlns:w14="http://schemas.microsoft.com/office/word/2010/wordml" xmlns:w15="http://schemas.microsoft.com/office/word/2012/wordml" xmlns:w16cid="http://schemas.microsoft.com/office/word/2016/wordml/cid" xmlns:w16se="http://schemas.microsoft.com/office/word/2015/wordml/symex" xmlns:wpg="http://schemas.microsoft.com/office/word/2010/wordprocessingGroup" xmlns:wpi="http://schemas.microsoft.com/office/word/2010/wordprocessingInk" xmlns:wne="http://schemas.microsoft.com/office/word/2006/wordml" xmlns:wps="http://schemas.microsoft.com/office/word/2010/wordprocessingShape" mc:Ignorable="w14 w15 w16se w16cid wp14">
+<w:ftr xmlns:wpc="http://schemas.microsoft.com/office/word/2010/wordprocessingCanvas" xmlns:cx="http://schemas.microsoft.com/office/drawing/2014/chartex" xmlns:cx1="http://schemas.microsoft.com/office/drawing/2015/9/8/chartex" xmlns:cx2="http://schemas.microsoft.com/office/drawing/2015/10/21/chartex" xmlns:cx3="http://schemas.microsoft.com/office/drawing/2016/5/9/chartex" xmlns:cx4="http://schemas.microsoft.com/office/drawing/2016/5/10/chartex" xmlns:cx5="http://schemas.microsoft.com/office/drawing/2016/5/11/chartex" xmlns:cx6="http://schemas.microsoft.com/office/drawing/2016/5/12/chartex" xmlns:cx7="http://schemas.microsoft.com/office/drawing/2016/5/13/chartex" xmlns:cx8="http://schemas.microsoft.com/office/drawing/2016/5/14/chartex" xmlns:mc="http://schemas.openxmlformats.org/markup-compatibility/2006" xmlns:aink="http://schemas.microsoft.com/office/drawing/2016/ink" xmlns:am3d="http://schemas.microsoft.com/office/drawing/2017/model3d" xmlns:o="urn:schemas-microsoft-com:office:office" xmlns:r="http://schemas.openxmlformats.org/officeDocument/2006/relationships" xmlns:m="http://schemas.openxmlformats.org/officeDocument/2006/math" xmlns:v="urn:schemas-microsoft-com:vml" xmlns:wp14="http://schemas.microsoft.com/office/word/2010/wordprocessingDrawing" xmlns:wp="http://schemas.openxmlformats.org/drawingml/2006/wordprocessingDrawing" xmlns:w10="urn:schemas-microsoft-com:office:word" xmlns:w="http://schemas.openxmlformats.org/wordprocessingml/2006/main" xmlns:w14="http://schemas.microsoft.com/office/word/2010/wordml" xmlns:w15="http://schemas.microsoft.com/office/word/2012/wordml" xmlns:w16cex="http://schemas.microsoft.com/office/word/2018/wordml/cex" xmlns:w16cid="http://schemas.microsoft.com/office/word/2016/wordml/cid" xmlns:w16="http://schemas.microsoft.com/office/word/2018/wordml" xmlns:w16sdtdh="http://schemas.microsoft.com/office/word/2020/wordml/sdtdatahash" xmlns:w16se="http://schemas.microsoft.com/office/word/2015/wordml/symex" xmlns:wpg="http://schemas.microsoft.com/office/word/2010/wordprocessingGroup" xmlns:wpi="http://schemas.microsoft.com/office/word/2010/wordprocessingInk" xmlns:wne="http://schemas.microsoft.com/office/word/2006/wordml" xmlns:wps="http://schemas.microsoft.com/office/word/2010/wordprocessingShape" mc:Ignorable="w14 w15 w16se w16cid w16 w16cex w16sdtdh wp14">
   <w:p>
     <w:pPr>
       <w:rPr>
@@ -1054,7 +959,7 @@
         <w:noProof/>
       </w:rPr>
       <w:drawing>
-        <wp:anchor distT="0" distB="0" distL="114300" distR="114300" simplePos="0" relativeHeight="251662848" behindDoc="0" locked="0" layoutInCell="1" allowOverlap="1" wp14:anchorId="34D28C38" wp14:editId="0C5A153E">
+        <wp:anchor distT="0" distB="0" distL="114300" distR="114300" simplePos="0" relativeHeight="251662848" behindDoc="0" locked="0" layoutInCell="1" allowOverlap="1" wp14:anchorId="6F63A17F" wp14:editId="5C378530">
           <wp:simplePos x="0" y="0"/>
           <wp:positionH relativeFrom="column">
             <wp:posOffset>5105400</wp:posOffset>
@@ -1151,7 +1056,7 @@
 </file>
 
 <file path=word/footnotes.xml><?xml version="1.0" encoding="utf-8"?>
-<w:footnotes xmlns:wpc="http://schemas.microsoft.com/office/word/2010/wordprocessingCanvas" xmlns:cx="http://schemas.microsoft.com/office/drawing/2014/chartex" xmlns:cx1="http://schemas.microsoft.com/office/drawing/2015/9/8/chartex" xmlns:cx2="http://schemas.microsoft.com/office/drawing/2015/10/21/chartex" xmlns:cx3="http://schemas.microsoft.com/office/drawing/2016/5/9/chartex" xmlns:cx4="http://schemas.microsoft.com/office/drawing/2016/5/10/chartex" xmlns:cx5="http://schemas.microsoft.com/office/drawing/2016/5/11/chartex" xmlns:cx6="http://schemas.microsoft.com/office/drawing/2016/5/12/chartex" xmlns:cx7="http://schemas.microsoft.com/office/drawing/2016/5/13/chartex" xmlns:cx8="http://schemas.microsoft.com/office/drawing/2016/5/14/chartex" xmlns:mc="http://schemas.openxmlformats.org/markup-compatibility/2006" xmlns:aink="http://schemas.microsoft.com/office/drawing/2016/ink" xmlns:am3d="http://schemas.microsoft.com/office/drawing/2017/model3d" xmlns:o="urn:schemas-microsoft-com:office:office" xmlns:r="http://schemas.openxmlformats.org/officeDocument/2006/relationships" xmlns:m="http://schemas.openxmlformats.org/officeDocument/2006/math" xmlns:v="urn:schemas-microsoft-com:vml" xmlns:wp14="http://schemas.microsoft.com/office/word/2010/wordprocessingDrawing" xmlns:wp="http://schemas.openxmlformats.org/drawingml/2006/wordprocessingDrawing" xmlns:w10="urn:schemas-microsoft-com:office:word" xmlns:w="http://schemas.openxmlformats.org/wordprocessingml/2006/main" xmlns:w14="http://schemas.microsoft.com/office/word/2010/wordml" xmlns:w15="http://schemas.microsoft.com/office/word/2012/wordml" xmlns:w16cid="http://schemas.microsoft.com/office/word/2016/wordml/cid" xmlns:w16se="http://schemas.microsoft.com/office/word/2015/wordml/symex" xmlns:wpg="http://schemas.microsoft.com/office/word/2010/wordprocessingGroup" xmlns:wpi="http://schemas.microsoft.com/office/word/2010/wordprocessingInk" xmlns:wne="http://schemas.microsoft.com/office/word/2006/wordml" xmlns:wps="http://schemas.microsoft.com/office/word/2010/wordprocessingShape" mc:Ignorable="w14 w15 w16se w16cid wp14">
+<w:footnotes xmlns:wpc="http://schemas.microsoft.com/office/word/2010/wordprocessingCanvas" xmlns:cx="http://schemas.microsoft.com/office/drawing/2014/chartex" xmlns:cx1="http://schemas.microsoft.com/office/drawing/2015/9/8/chartex" xmlns:cx2="http://schemas.microsoft.com/office/drawing/2015/10/21/chartex" xmlns:cx3="http://schemas.microsoft.com/office/drawing/2016/5/9/chartex" xmlns:cx4="http://schemas.microsoft.com/office/drawing/2016/5/10/chartex" xmlns:cx5="http://schemas.microsoft.com/office/drawing/2016/5/11/chartex" xmlns:cx6="http://schemas.microsoft.com/office/drawing/2016/5/12/chartex" xmlns:cx7="http://schemas.microsoft.com/office/drawing/2016/5/13/chartex" xmlns:cx8="http://schemas.microsoft.com/office/drawing/2016/5/14/chartex" xmlns:mc="http://schemas.openxmlformats.org/markup-compatibility/2006" xmlns:aink="http://schemas.microsoft.com/office/drawing/2016/ink" xmlns:am3d="http://schemas.microsoft.com/office/drawing/2017/model3d" xmlns:o="urn:schemas-microsoft-com:office:office" xmlns:r="http://schemas.openxmlformats.org/officeDocument/2006/relationships" xmlns:m="http://schemas.openxmlformats.org/officeDocument/2006/math" xmlns:v="urn:schemas-microsoft-com:vml" xmlns:wp14="http://schemas.microsoft.com/office/word/2010/wordprocessingDrawing" xmlns:wp="http://schemas.openxmlformats.org/drawingml/2006/wordprocessingDrawing" xmlns:w10="urn:schemas-microsoft-com:office:word" xmlns:w="http://schemas.openxmlformats.org/wordprocessingml/2006/main" xmlns:w14="http://schemas.microsoft.com/office/word/2010/wordml" xmlns:w15="http://schemas.microsoft.com/office/word/2012/wordml" xmlns:w16cex="http://schemas.microsoft.com/office/word/2018/wordml/cex" xmlns:w16cid="http://schemas.microsoft.com/office/word/2016/wordml/cid" xmlns:w16="http://schemas.microsoft.com/office/word/2018/wordml" xmlns:w16sdtdh="http://schemas.microsoft.com/office/word/2020/wordml/sdtdatahash" xmlns:w16se="http://schemas.microsoft.com/office/word/2015/wordml/symex" xmlns:wpg="http://schemas.microsoft.com/office/word/2010/wordprocessingGroup" xmlns:wpi="http://schemas.microsoft.com/office/word/2010/wordprocessingInk" xmlns:wne="http://schemas.microsoft.com/office/word/2006/wordml" xmlns:wps="http://schemas.microsoft.com/office/word/2010/wordprocessingShape" mc:Ignorable="w14 w15 w16se w16cid w16 w16cex w16sdtdh wp14">
   <w:footnote w:type="separator" w:id="-1">
     <w:p>
       <w:r>
@@ -1170,7 +1075,7 @@
 </file>
 
 <file path=word/header1.xml><?xml version="1.0" encoding="utf-8"?>
-<w:hdr xmlns:wpc="http://schemas.microsoft.com/office/word/2010/wordprocessingCanvas" xmlns:cx="http://schemas.microsoft.com/office/drawing/2014/chartex" xmlns:cx1="http://schemas.microsoft.com/office/drawing/2015/9/8/chartex" xmlns:cx2="http://schemas.microsoft.com/office/drawing/2015/10/21/chartex" xmlns:cx3="http://schemas.microsoft.com/office/drawing/2016/5/9/chartex" xmlns:cx4="http://schemas.microsoft.com/office/drawing/2016/5/10/chartex" xmlns:cx5="http://schemas.microsoft.com/office/drawing/2016/5/11/chartex" xmlns:cx6="http://schemas.microsoft.com/office/drawing/2016/5/12/chartex" xmlns:cx7="http://schemas.microsoft.com/office/drawing/2016/5/13/chartex" xmlns:cx8="http://schemas.microsoft.com/office/drawing/2016/5/14/chartex" xmlns:mc="http://schemas.openxmlformats.org/markup-compatibility/2006" xmlns:aink="http://schemas.microsoft.com/office/drawing/2016/ink" xmlns:am3d="http://schemas.microsoft.com/office/drawing/2017/model3d" xmlns:o="urn:schemas-microsoft-com:office:office" xmlns:r="http://schemas.openxmlformats.org/officeDocument/2006/relationships" xmlns:m="http://schemas.openxmlformats.org/officeDocument/2006/math" xmlns:v="urn:schemas-microsoft-com:vml" xmlns:wp14="http://schemas.microsoft.com/office/word/2010/wordprocessingDrawing" xmlns:wp="http://schemas.openxmlformats.org/drawingml/2006/wordprocessingDrawing" xmlns:w10="urn:schemas-microsoft-com:office:word" xmlns:w="http://schemas.openxmlformats.org/wordprocessingml/2006/main" xmlns:w14="http://schemas.microsoft.com/office/word/2010/wordml" xmlns:w15="http://schemas.microsoft.com/office/word/2012/wordml" xmlns:w16cid="http://schemas.microsoft.com/office/word/2016/wordml/cid" xmlns:w16se="http://schemas.microsoft.com/office/word/2015/wordml/symex" xmlns:wpg="http://schemas.microsoft.com/office/word/2010/wordprocessingGroup" xmlns:wpi="http://schemas.microsoft.com/office/word/2010/wordprocessingInk" xmlns:wne="http://schemas.microsoft.com/office/word/2006/wordml" xmlns:wps="http://schemas.microsoft.com/office/word/2010/wordprocessingShape" mc:Ignorable="w14 w15 w16se w16cid wp14">
+<w:hdr xmlns:wpc="http://schemas.microsoft.com/office/word/2010/wordprocessingCanvas" xmlns:cx="http://schemas.microsoft.com/office/drawing/2014/chartex" xmlns:cx1="http://schemas.microsoft.com/office/drawing/2015/9/8/chartex" xmlns:cx2="http://schemas.microsoft.com/office/drawing/2015/10/21/chartex" xmlns:cx3="http://schemas.microsoft.com/office/drawing/2016/5/9/chartex" xmlns:cx4="http://schemas.microsoft.com/office/drawing/2016/5/10/chartex" xmlns:cx5="http://schemas.microsoft.com/office/drawing/2016/5/11/chartex" xmlns:cx6="http://schemas.microsoft.com/office/drawing/2016/5/12/chartex" xmlns:cx7="http://schemas.microsoft.com/office/drawing/2016/5/13/chartex" xmlns:cx8="http://schemas.microsoft.com/office/drawing/2016/5/14/chartex" xmlns:mc="http://schemas.openxmlformats.org/markup-compatibility/2006" xmlns:aink="http://schemas.microsoft.com/office/drawing/2016/ink" xmlns:am3d="http://schemas.microsoft.com/office/drawing/2017/model3d" xmlns:o="urn:schemas-microsoft-com:office:office" xmlns:r="http://schemas.openxmlformats.org/officeDocument/2006/relationships" xmlns:m="http://schemas.openxmlformats.org/officeDocument/2006/math" xmlns:v="urn:schemas-microsoft-com:vml" xmlns:wp14="http://schemas.microsoft.com/office/word/2010/wordprocessingDrawing" xmlns:wp="http://schemas.openxmlformats.org/drawingml/2006/wordprocessingDrawing" xmlns:w10="urn:schemas-microsoft-com:office:word" xmlns:w="http://schemas.openxmlformats.org/wordprocessingml/2006/main" xmlns:w14="http://schemas.microsoft.com/office/word/2010/wordml" xmlns:w15="http://schemas.microsoft.com/office/word/2012/wordml" xmlns:w16cex="http://schemas.microsoft.com/office/word/2018/wordml/cex" xmlns:w16cid="http://schemas.microsoft.com/office/word/2016/wordml/cid" xmlns:w16="http://schemas.microsoft.com/office/word/2018/wordml" xmlns:w16sdtdh="http://schemas.microsoft.com/office/word/2020/wordml/sdtdatahash" xmlns:w16se="http://schemas.microsoft.com/office/word/2015/wordml/symex" xmlns:wpg="http://schemas.microsoft.com/office/word/2010/wordprocessingGroup" xmlns:wpi="http://schemas.microsoft.com/office/word/2010/wordprocessingInk" xmlns:wne="http://schemas.microsoft.com/office/word/2006/wordml" xmlns:wps="http://schemas.microsoft.com/office/word/2010/wordprocessingShape" mc:Ignorable="w14 w15 w16se w16cid w16 w16cex w16sdtdh wp14">
   <w:p>
     <w:pPr>
       <w:tabs>
@@ -1207,7 +1112,7 @@
         <w:sz w:val="28"/>
         <w:szCs w:val="28"/>
       </w:rPr>
-      <w:pict>
+      <w:pict w14:anchorId="7C0E6C80">
         <v:shapetype id="_x0000_t202" coordsize="21600,21600" o:spt="202" path="m,l,21600r21600,l21600,xe">
           <v:stroke joinstyle="miter"/>
           <v:path gradientshapeok="t" o:connecttype="rect"/>
@@ -1694,7 +1599,7 @@
         <w:szCs w:val="28"/>
       </w:rPr>
       <w:drawing>
-        <wp:anchor distT="0" distB="0" distL="114300" distR="114300" simplePos="0" relativeHeight="251660800" behindDoc="0" locked="0" layoutInCell="1" allowOverlap="1" wp14:anchorId="0AEC20D5" wp14:editId="1FB4326B">
+        <wp:anchor distT="0" distB="0" distL="114300" distR="114300" simplePos="0" relativeHeight="251660800" behindDoc="0" locked="0" layoutInCell="1" allowOverlap="1" wp14:anchorId="506565C2" wp14:editId="5CFD95AC">
           <wp:simplePos x="0" y="0"/>
           <wp:positionH relativeFrom="column">
             <wp:posOffset>4862830</wp:posOffset>
@@ -1757,7 +1662,7 @@
         <w:szCs w:val="28"/>
       </w:rPr>
       <w:drawing>
-        <wp:anchor distT="0" distB="0" distL="114300" distR="114300" simplePos="0" relativeHeight="251659776" behindDoc="0" locked="0" layoutInCell="1" allowOverlap="1" wp14:anchorId="5EFEFEB2" wp14:editId="777DEBF8">
+        <wp:anchor distT="0" distB="0" distL="114300" distR="114300" simplePos="0" relativeHeight="251659776" behindDoc="0" locked="0" layoutInCell="1" allowOverlap="1" wp14:anchorId="0763CB4B" wp14:editId="1A7AADA0">
           <wp:simplePos x="0" y="0"/>
           <wp:positionH relativeFrom="column">
             <wp:posOffset>5705475</wp:posOffset>
@@ -1970,7 +1875,7 @@
 </file>
 
 <file path=word/header2.xml><?xml version="1.0" encoding="utf-8"?>
-<w:hdr xmlns:wpc="http://schemas.microsoft.com/office/word/2010/wordprocessingCanvas" xmlns:cx="http://schemas.microsoft.com/office/drawing/2014/chartex" xmlns:cx1="http://schemas.microsoft.com/office/drawing/2015/9/8/chartex" xmlns:cx2="http://schemas.microsoft.com/office/drawing/2015/10/21/chartex" xmlns:cx3="http://schemas.microsoft.com/office/drawing/2016/5/9/chartex" xmlns:cx4="http://schemas.microsoft.com/office/drawing/2016/5/10/chartex" xmlns:cx5="http://schemas.microsoft.com/office/drawing/2016/5/11/chartex" xmlns:cx6="http://schemas.microsoft.com/office/drawing/2016/5/12/chartex" xmlns:cx7="http://schemas.microsoft.com/office/drawing/2016/5/13/chartex" xmlns:cx8="http://schemas.microsoft.com/office/drawing/2016/5/14/chartex" xmlns:mc="http://schemas.openxmlformats.org/markup-compatibility/2006" xmlns:aink="http://schemas.microsoft.com/office/drawing/2016/ink" xmlns:am3d="http://schemas.microsoft.com/office/drawing/2017/model3d" xmlns:o="urn:schemas-microsoft-com:office:office" xmlns:r="http://schemas.openxmlformats.org/officeDocument/2006/relationships" xmlns:m="http://schemas.openxmlformats.org/officeDocument/2006/math" xmlns:v="urn:schemas-microsoft-com:vml" xmlns:wp14="http://schemas.microsoft.com/office/word/2010/wordprocessingDrawing" xmlns:wp="http://schemas.openxmlformats.org/drawingml/2006/wordprocessingDrawing" xmlns:w10="urn:schemas-microsoft-com:office:word" xmlns:w="http://schemas.openxmlformats.org/wordprocessingml/2006/main" xmlns:w14="http://schemas.microsoft.com/office/word/2010/wordml" xmlns:w15="http://schemas.microsoft.com/office/word/2012/wordml" xmlns:w16cid="http://schemas.microsoft.com/office/word/2016/wordml/cid" xmlns:w16se="http://schemas.microsoft.com/office/word/2015/wordml/symex" xmlns:wpg="http://schemas.microsoft.com/office/word/2010/wordprocessingGroup" xmlns:wpi="http://schemas.microsoft.com/office/word/2010/wordprocessingInk" xmlns:wne="http://schemas.microsoft.com/office/word/2006/wordml" xmlns:wps="http://schemas.microsoft.com/office/word/2010/wordprocessingShape" mc:Ignorable="w14 w15 w16se w16cid wp14">
+<w:hdr xmlns:wpc="http://schemas.microsoft.com/office/word/2010/wordprocessingCanvas" xmlns:cx="http://schemas.microsoft.com/office/drawing/2014/chartex" xmlns:cx1="http://schemas.microsoft.com/office/drawing/2015/9/8/chartex" xmlns:cx2="http://schemas.microsoft.com/office/drawing/2015/10/21/chartex" xmlns:cx3="http://schemas.microsoft.com/office/drawing/2016/5/9/chartex" xmlns:cx4="http://schemas.microsoft.com/office/drawing/2016/5/10/chartex" xmlns:cx5="http://schemas.microsoft.com/office/drawing/2016/5/11/chartex" xmlns:cx6="http://schemas.microsoft.com/office/drawing/2016/5/12/chartex" xmlns:cx7="http://schemas.microsoft.com/office/drawing/2016/5/13/chartex" xmlns:cx8="http://schemas.microsoft.com/office/drawing/2016/5/14/chartex" xmlns:mc="http://schemas.openxmlformats.org/markup-compatibility/2006" xmlns:aink="http://schemas.microsoft.com/office/drawing/2016/ink" xmlns:am3d="http://schemas.microsoft.com/office/drawing/2017/model3d" xmlns:o="urn:schemas-microsoft-com:office:office" xmlns:r="http://schemas.openxmlformats.org/officeDocument/2006/relationships" xmlns:m="http://schemas.openxmlformats.org/officeDocument/2006/math" xmlns:v="urn:schemas-microsoft-com:vml" xmlns:wp14="http://schemas.microsoft.com/office/word/2010/wordprocessingDrawing" xmlns:wp="http://schemas.openxmlformats.org/drawingml/2006/wordprocessingDrawing" xmlns:w10="urn:schemas-microsoft-com:office:word" xmlns:w="http://schemas.openxmlformats.org/wordprocessingml/2006/main" xmlns:w14="http://schemas.microsoft.com/office/word/2010/wordml" xmlns:w15="http://schemas.microsoft.com/office/word/2012/wordml" xmlns:w16cex="http://schemas.microsoft.com/office/word/2018/wordml/cex" xmlns:w16cid="http://schemas.microsoft.com/office/word/2016/wordml/cid" xmlns:w16="http://schemas.microsoft.com/office/word/2018/wordml" xmlns:w16sdtdh="http://schemas.microsoft.com/office/word/2020/wordml/sdtdatahash" xmlns:w16se="http://schemas.microsoft.com/office/word/2015/wordml/symex" xmlns:wpg="http://schemas.microsoft.com/office/word/2010/wordprocessingGroup" xmlns:wpi="http://schemas.microsoft.com/office/word/2010/wordprocessingInk" xmlns:wne="http://schemas.microsoft.com/office/word/2006/wordml" xmlns:wps="http://schemas.microsoft.com/office/word/2010/wordprocessingShape" mc:Ignorable="w14 w15 w16se w16cid w16 w16cex w16sdtdh wp14">
   <w:p>
     <w:pPr>
       <w:pStyle w:val="Kopfzeile"/>
@@ -1983,7 +1888,7 @@
 </file>
 
 <file path=word/header3.xml><?xml version="1.0" encoding="utf-8"?>
-<w:hdr xmlns:wpc="http://schemas.microsoft.com/office/word/2010/wordprocessingCanvas" xmlns:cx="http://schemas.microsoft.com/office/drawing/2014/chartex" xmlns:cx1="http://schemas.microsoft.com/office/drawing/2015/9/8/chartex" xmlns:cx2="http://schemas.microsoft.com/office/drawing/2015/10/21/chartex" xmlns:cx3="http://schemas.microsoft.com/office/drawing/2016/5/9/chartex" xmlns:cx4="http://schemas.microsoft.com/office/drawing/2016/5/10/chartex" xmlns:cx5="http://schemas.microsoft.com/office/drawing/2016/5/11/chartex" xmlns:cx6="http://schemas.microsoft.com/office/drawing/2016/5/12/chartex" xmlns:cx7="http://schemas.microsoft.com/office/drawing/2016/5/13/chartex" xmlns:cx8="http://schemas.microsoft.com/office/drawing/2016/5/14/chartex" xmlns:mc="http://schemas.openxmlformats.org/markup-compatibility/2006" xmlns:aink="http://schemas.microsoft.com/office/drawing/2016/ink" xmlns:am3d="http://schemas.microsoft.com/office/drawing/2017/model3d" xmlns:o="urn:schemas-microsoft-com:office:office" xmlns:r="http://schemas.openxmlformats.org/officeDocument/2006/relationships" xmlns:m="http://schemas.openxmlformats.org/officeDocument/2006/math" xmlns:v="urn:schemas-microsoft-com:vml" xmlns:wp14="http://schemas.microsoft.com/office/word/2010/wordprocessingDrawing" xmlns:wp="http://schemas.openxmlformats.org/drawingml/2006/wordprocessingDrawing" xmlns:w10="urn:schemas-microsoft-com:office:word" xmlns:w="http://schemas.openxmlformats.org/wordprocessingml/2006/main" xmlns:w14="http://schemas.microsoft.com/office/word/2010/wordml" xmlns:w15="http://schemas.microsoft.com/office/word/2012/wordml" xmlns:w16cid="http://schemas.microsoft.com/office/word/2016/wordml/cid" xmlns:w16se="http://schemas.microsoft.com/office/word/2015/wordml/symex" xmlns:wpg="http://schemas.microsoft.com/office/word/2010/wordprocessingGroup" xmlns:wpi="http://schemas.microsoft.com/office/word/2010/wordprocessingInk" xmlns:wne="http://schemas.microsoft.com/office/word/2006/wordml" xmlns:wps="http://schemas.microsoft.com/office/word/2010/wordprocessingShape" mc:Ignorable="w14 w15 w16se w16cid wp14">
+<w:hdr xmlns:wpc="http://schemas.microsoft.com/office/word/2010/wordprocessingCanvas" xmlns:cx="http://schemas.microsoft.com/office/drawing/2014/chartex" xmlns:cx1="http://schemas.microsoft.com/office/drawing/2015/9/8/chartex" xmlns:cx2="http://schemas.microsoft.com/office/drawing/2015/10/21/chartex" xmlns:cx3="http://schemas.microsoft.com/office/drawing/2016/5/9/chartex" xmlns:cx4="http://schemas.microsoft.com/office/drawing/2016/5/10/chartex" xmlns:cx5="http://schemas.microsoft.com/office/drawing/2016/5/11/chartex" xmlns:cx6="http://schemas.microsoft.com/office/drawing/2016/5/12/chartex" xmlns:cx7="http://schemas.microsoft.com/office/drawing/2016/5/13/chartex" xmlns:cx8="http://schemas.microsoft.com/office/drawing/2016/5/14/chartex" xmlns:mc="http://schemas.openxmlformats.org/markup-compatibility/2006" xmlns:aink="http://schemas.microsoft.com/office/drawing/2016/ink" xmlns:am3d="http://schemas.microsoft.com/office/drawing/2017/model3d" xmlns:o="urn:schemas-microsoft-com:office:office" xmlns:r="http://schemas.openxmlformats.org/officeDocument/2006/relationships" xmlns:m="http://schemas.openxmlformats.org/officeDocument/2006/math" xmlns:v="urn:schemas-microsoft-com:vml" xmlns:wp14="http://schemas.microsoft.com/office/word/2010/wordprocessingDrawing" xmlns:wp="http://schemas.openxmlformats.org/drawingml/2006/wordprocessingDrawing" xmlns:w10="urn:schemas-microsoft-com:office:word" xmlns:w="http://schemas.openxmlformats.org/wordprocessingml/2006/main" xmlns:w14="http://schemas.microsoft.com/office/word/2010/wordml" xmlns:w15="http://schemas.microsoft.com/office/word/2012/wordml" xmlns:w16cex="http://schemas.microsoft.com/office/word/2018/wordml/cex" xmlns:w16cid="http://schemas.microsoft.com/office/word/2016/wordml/cid" xmlns:w16="http://schemas.microsoft.com/office/word/2018/wordml" xmlns:w16sdtdh="http://schemas.microsoft.com/office/word/2020/wordml/sdtdatahash" xmlns:w16se="http://schemas.microsoft.com/office/word/2015/wordml/symex" xmlns:wpg="http://schemas.microsoft.com/office/word/2010/wordprocessingGroup" xmlns:wpi="http://schemas.microsoft.com/office/word/2010/wordprocessingInk" xmlns:wne="http://schemas.microsoft.com/office/word/2006/wordml" xmlns:wps="http://schemas.microsoft.com/office/word/2010/wordprocessingShape" mc:Ignorable="w14 w15 w16se w16cid w16 w16cex w16sdtdh wp14">
   <w:sdt>
     <w:sdtPr>
       <w:id w:val="968752352"/>
@@ -2014,7 +1919,7 @@
 </file>
 
 <file path=word/numbering.xml><?xml version="1.0" encoding="utf-8"?>
-<w:numbering xmlns:wpc="http://schemas.microsoft.com/office/word/2010/wordprocessingCanvas" xmlns:cx="http://schemas.microsoft.com/office/drawing/2014/chartex" xmlns:cx1="http://schemas.microsoft.com/office/drawing/2015/9/8/chartex" xmlns:cx2="http://schemas.microsoft.com/office/drawing/2015/10/21/chartex" xmlns:cx3="http://schemas.microsoft.com/office/drawing/2016/5/9/chartex" xmlns:cx4="http://schemas.microsoft.com/office/drawing/2016/5/10/chartex" xmlns:cx5="http://schemas.microsoft.com/office/drawing/2016/5/11/chartex" xmlns:cx6="http://schemas.microsoft.com/office/drawing/2016/5/12/chartex" xmlns:cx7="http://schemas.microsoft.com/office/drawing/2016/5/13/chartex" xmlns:cx8="http://schemas.microsoft.com/office/drawing/2016/5/14/chartex" xmlns:mc="http://schemas.openxmlformats.org/markup-compatibility/2006" xmlns:aink="http://schemas.microsoft.com/office/drawing/2016/ink" xmlns:am3d="http://schemas.microsoft.com/office/drawing/2017/model3d" xmlns:o="urn:schemas-microsoft-com:office:office" xmlns:r="http://schemas.openxmlformats.org/officeDocument/2006/relationships" xmlns:m="http://schemas.openxmlformats.org/officeDocument/2006/math" xmlns:v="urn:schemas-microsoft-com:vml" xmlns:wp14="http://schemas.microsoft.com/office/word/2010/wordprocessingDrawing" xmlns:wp="http://schemas.openxmlformats.org/drawingml/2006/wordprocessingDrawing" xmlns:w10="urn:schemas-microsoft-com:office:word" xmlns:w="http://schemas.openxmlformats.org/wordprocessingml/2006/main" xmlns:w14="http://schemas.microsoft.com/office/word/2010/wordml" xmlns:w15="http://schemas.microsoft.com/office/word/2012/wordml" xmlns:w16cid="http://schemas.microsoft.com/office/word/2016/wordml/cid" xmlns:w16se="http://schemas.microsoft.com/office/word/2015/wordml/symex" xmlns:wpg="http://schemas.microsoft.com/office/word/2010/wordprocessingGroup" xmlns:wpi="http://schemas.microsoft.com/office/word/2010/wordprocessingInk" xmlns:wne="http://schemas.microsoft.com/office/word/2006/wordml" xmlns:wps="http://schemas.microsoft.com/office/word/2010/wordprocessingShape" mc:Ignorable="w14 w15 w16se w16cid wp14">
+<w:numbering xmlns:wpc="http://schemas.microsoft.com/office/word/2010/wordprocessingCanvas" xmlns:cx="http://schemas.microsoft.com/office/drawing/2014/chartex" xmlns:cx1="http://schemas.microsoft.com/office/drawing/2015/9/8/chartex" xmlns:cx2="http://schemas.microsoft.com/office/drawing/2015/10/21/chartex" xmlns:cx3="http://schemas.microsoft.com/office/drawing/2016/5/9/chartex" xmlns:cx4="http://schemas.microsoft.com/office/drawing/2016/5/10/chartex" xmlns:cx5="http://schemas.microsoft.com/office/drawing/2016/5/11/chartex" xmlns:cx6="http://schemas.microsoft.com/office/drawing/2016/5/12/chartex" xmlns:cx7="http://schemas.microsoft.com/office/drawing/2016/5/13/chartex" xmlns:cx8="http://schemas.microsoft.com/office/drawing/2016/5/14/chartex" xmlns:mc="http://schemas.openxmlformats.org/markup-compatibility/2006" xmlns:aink="http://schemas.microsoft.com/office/drawing/2016/ink" xmlns:am3d="http://schemas.microsoft.com/office/drawing/2017/model3d" xmlns:o="urn:schemas-microsoft-com:office:office" xmlns:r="http://schemas.openxmlformats.org/officeDocument/2006/relationships" xmlns:m="http://schemas.openxmlformats.org/officeDocument/2006/math" xmlns:v="urn:schemas-microsoft-com:vml" xmlns:wp14="http://schemas.microsoft.com/office/word/2010/wordprocessingDrawing" xmlns:wp="http://schemas.openxmlformats.org/drawingml/2006/wordprocessingDrawing" xmlns:w10="urn:schemas-microsoft-com:office:word" xmlns:w="http://schemas.openxmlformats.org/wordprocessingml/2006/main" xmlns:w14="http://schemas.microsoft.com/office/word/2010/wordml" xmlns:w15="http://schemas.microsoft.com/office/word/2012/wordml" xmlns:w16cex="http://schemas.microsoft.com/office/word/2018/wordml/cex" xmlns:w16cid="http://schemas.microsoft.com/office/word/2016/wordml/cid" xmlns:w16="http://schemas.microsoft.com/office/word/2018/wordml" xmlns:w16sdtdh="http://schemas.microsoft.com/office/word/2020/wordml/sdtdatahash" xmlns:w16se="http://schemas.microsoft.com/office/word/2015/wordml/symex" xmlns:wpg="http://schemas.microsoft.com/office/word/2010/wordprocessingGroup" xmlns:wpi="http://schemas.microsoft.com/office/word/2010/wordprocessingInk" xmlns:wne="http://schemas.microsoft.com/office/word/2006/wordml" xmlns:wps="http://schemas.microsoft.com/office/word/2010/wordprocessingShape" mc:Ignorable="w14 w15 w16se w16cid w16 w16cex w16sdtdh wp14">
   <w:abstractNum w:abstractNumId="0" w15:restartNumberingAfterBreak="0">
     <w:nsid w:val="38FC5B45"/>
     <w:multiLevelType w:val="multilevel"/>
@@ -2173,7 +2078,7 @@
 </file>
 
 <file path=word/recipientData.xml><?xml version="1.0" encoding="utf-8"?>
-<wne:recipients xmlns:wpc="http://schemas.microsoft.com/office/word/2010/wordprocessingCanvas" xmlns:cx="http://schemas.microsoft.com/office/drawing/2014/chartex" xmlns:cx1="http://schemas.microsoft.com/office/drawing/2015/9/8/chartex" xmlns:cx2="http://schemas.microsoft.com/office/drawing/2015/10/21/chartex" xmlns:cx3="http://schemas.microsoft.com/office/drawing/2016/5/9/chartex" xmlns:cx4="http://schemas.microsoft.com/office/drawing/2016/5/10/chartex" xmlns:cx5="http://schemas.microsoft.com/office/drawing/2016/5/11/chartex" xmlns:cx6="http://schemas.microsoft.com/office/drawing/2016/5/12/chartex" xmlns:cx7="http://schemas.microsoft.com/office/drawing/2016/5/13/chartex" xmlns:cx8="http://schemas.microsoft.com/office/drawing/2016/5/14/chartex" xmlns:mc="http://schemas.openxmlformats.org/markup-compatibility/2006" xmlns:aink="http://schemas.microsoft.com/office/drawing/2016/ink" xmlns:am3d="http://schemas.microsoft.com/office/drawing/2017/model3d" xmlns:o="urn:schemas-microsoft-com:office:office" xmlns:r="http://schemas.openxmlformats.org/officeDocument/2006/relationships" xmlns:m="http://schemas.openxmlformats.org/officeDocument/2006/math" xmlns:v="urn:schemas-microsoft-com:vml" xmlns:wp14="http://schemas.microsoft.com/office/word/2010/wordprocessingDrawing" xmlns:wp="http://schemas.openxmlformats.org/drawingml/2006/wordprocessingDrawing" xmlns:w10="urn:schemas-microsoft-com:office:word" xmlns:w="http://schemas.openxmlformats.org/wordprocessingml/2006/main" xmlns:w14="http://schemas.microsoft.com/office/word/2010/wordml" xmlns:w15="http://schemas.microsoft.com/office/word/2012/wordml" xmlns:w16cid="http://schemas.microsoft.com/office/word/2016/wordml/cid" xmlns:w16se="http://schemas.microsoft.com/office/word/2015/wordml/symex" xmlns:wpg="http://schemas.microsoft.com/office/word/2010/wordprocessingGroup" xmlns:wpi="http://schemas.microsoft.com/office/word/2010/wordprocessingInk" xmlns:wne="http://schemas.microsoft.com/office/word/2006/wordml" xmlns:wps="http://schemas.microsoft.com/office/word/2010/wordprocessingShape" mc:Ignorable="w14 w15 w16se w16cid wp14">
+<wne:recipients xmlns:wpc="http://schemas.microsoft.com/office/word/2010/wordprocessingCanvas" xmlns:cx="http://schemas.microsoft.com/office/drawing/2014/chartex" xmlns:cx1="http://schemas.microsoft.com/office/drawing/2015/9/8/chartex" xmlns:cx2="http://schemas.microsoft.com/office/drawing/2015/10/21/chartex" xmlns:cx3="http://schemas.microsoft.com/office/drawing/2016/5/9/chartex" xmlns:cx4="http://schemas.microsoft.com/office/drawing/2016/5/10/chartex" xmlns:cx5="http://schemas.microsoft.com/office/drawing/2016/5/11/chartex" xmlns:cx6="http://schemas.microsoft.com/office/drawing/2016/5/12/chartex" xmlns:cx7="http://schemas.microsoft.com/office/drawing/2016/5/13/chartex" xmlns:cx8="http://schemas.microsoft.com/office/drawing/2016/5/14/chartex" xmlns:mc="http://schemas.openxmlformats.org/markup-compatibility/2006" xmlns:aink="http://schemas.microsoft.com/office/drawing/2016/ink" xmlns:am3d="http://schemas.microsoft.com/office/drawing/2017/model3d" xmlns:o="urn:schemas-microsoft-com:office:office" xmlns:r="http://schemas.openxmlformats.org/officeDocument/2006/relationships" xmlns:m="http://schemas.openxmlformats.org/officeDocument/2006/math" xmlns:v="urn:schemas-microsoft-com:vml" xmlns:wp14="http://schemas.microsoft.com/office/word/2010/wordprocessingDrawing" xmlns:wp="http://schemas.openxmlformats.org/drawingml/2006/wordprocessingDrawing" xmlns:w10="urn:schemas-microsoft-com:office:word" xmlns:w="http://schemas.openxmlformats.org/wordprocessingml/2006/main" xmlns:w14="http://schemas.microsoft.com/office/word/2010/wordml" xmlns:w15="http://schemas.microsoft.com/office/word/2012/wordml" xmlns:w16cex="http://schemas.microsoft.com/office/word/2018/wordml/cex" xmlns:w16cid="http://schemas.microsoft.com/office/word/2016/wordml/cid" xmlns:w16="http://schemas.microsoft.com/office/word/2018/wordml" xmlns:w16sdtdh="http://schemas.microsoft.com/office/word/2020/wordml/sdtdatahash" xmlns:w16se="http://schemas.microsoft.com/office/word/2015/wordml/symex" xmlns:wpg="http://schemas.microsoft.com/office/word/2010/wordprocessingGroup" xmlns:wpi="http://schemas.microsoft.com/office/word/2010/wordprocessingInk" xmlns:wne="http://schemas.microsoft.com/office/word/2006/wordml" xmlns:wps="http://schemas.microsoft.com/office/word/2010/wordprocessingShape" mc:Ignorable="w14 w15 w16se w16cid w16 w16cex w16sdtdh wp14">
   <wne:recipientData>
     <wne:active wne:val="1"/>
     <wne:hash wne:val="1882106842"/>
@@ -2805,6 +2710,9 @@
   <wne:recipientData>
     <wne:active wne:val="1"/>
     <wne:hash wne:val="-1274554203"/>
+  </wne:recipientData>
+  <wne:recipientData>
+    <wne:active wne:val="1"/>
   </wne:recipientData>
   <wne:recipientData>
     <wne:active wne:val="1"/>
@@ -2834,7 +2742,7 @@
 </file>
 
 <file path=word/styles.xml><?xml version="1.0" encoding="utf-8"?>
-<w:styles xmlns:mc="http://schemas.openxmlformats.org/markup-compatibility/2006" xmlns:r="http://schemas.openxmlformats.org/officeDocument/2006/relationships" xmlns:w="http://schemas.openxmlformats.org/wordprocessingml/2006/main" xmlns:w14="http://schemas.microsoft.com/office/word/2010/wordml" xmlns:w15="http://schemas.microsoft.com/office/word/2012/wordml" xmlns:w16cid="http://schemas.microsoft.com/office/word/2016/wordml/cid" xmlns:w16se="http://schemas.microsoft.com/office/word/2015/wordml/symex" mc:Ignorable="w14 w15 w16se w16cid">
+<w:styles xmlns:mc="http://schemas.openxmlformats.org/markup-compatibility/2006" xmlns:r="http://schemas.openxmlformats.org/officeDocument/2006/relationships" xmlns:w="http://schemas.openxmlformats.org/wordprocessingml/2006/main" xmlns:w14="http://schemas.microsoft.com/office/word/2010/wordml" xmlns:w15="http://schemas.microsoft.com/office/word/2012/wordml" xmlns:w16cex="http://schemas.microsoft.com/office/word/2018/wordml/cex" xmlns:w16cid="http://schemas.microsoft.com/office/word/2016/wordml/cid" xmlns:w16="http://schemas.microsoft.com/office/word/2018/wordml" xmlns:w16sdtdh="http://schemas.microsoft.com/office/word/2020/wordml/sdtdatahash" xmlns:w16se="http://schemas.microsoft.com/office/word/2015/wordml/symex" mc:Ignorable="w14 w15 w16se w16cid w16 w16cex w16sdtdh">
   <w:docDefaults>
     <w:rPrDefault>
       <w:rPr>
@@ -2844,7 +2752,7 @@
     </w:rPrDefault>
     <w:pPrDefault/>
   </w:docDefaults>
-  <w:latentStyles w:defLockedState="0" w:defUIPriority="99" w:defSemiHidden="0" w:defUnhideWhenUsed="0" w:defQFormat="0" w:count="377">
+  <w:latentStyles w:defLockedState="0" w:defUIPriority="99" w:defSemiHidden="0" w:defUnhideWhenUsed="0" w:defQFormat="0" w:count="376">
     <w:lsdException w:name="Normal" w:uiPriority="0" w:qFormat="1"/>
     <w:lsdException w:name="heading 1" w:uiPriority="9" w:qFormat="1"/>
     <w:lsdException w:name="heading 2" w:semiHidden="1" w:uiPriority="9" w:unhideWhenUsed="1" w:qFormat="1"/>
@@ -3221,7 +3129,6 @@
     <w:lsdException w:name="Hashtag" w:semiHidden="1" w:unhideWhenUsed="1"/>
     <w:lsdException w:name="Unresolved Mention" w:semiHidden="1" w:unhideWhenUsed="1"/>
     <w:lsdException w:name="Smart Link" w:semiHidden="1" w:unhideWhenUsed="1"/>
-    <w:lsdException w:name="Smart Link Error" w:semiHidden="1" w:unhideWhenUsed="1"/>
   </w:latentStyles>
   <w:style w:type="paragraph" w:default="1" w:styleId="Standard">
     <w:name w:val="Normal"/>
@@ -3376,7 +3283,7 @@
 </file>
 
 <file path=word/glossary/document.xml><?xml version="1.0" encoding="utf-8"?>
-<w:glossaryDocument xmlns:wpc="http://schemas.microsoft.com/office/word/2010/wordprocessingCanvas" xmlns:cx="http://schemas.microsoft.com/office/drawing/2014/chartex" xmlns:cx1="http://schemas.microsoft.com/office/drawing/2015/9/8/chartex" xmlns:cx2="http://schemas.microsoft.com/office/drawing/2015/10/21/chartex" xmlns:cx3="http://schemas.microsoft.com/office/drawing/2016/5/9/chartex" xmlns:cx4="http://schemas.microsoft.com/office/drawing/2016/5/10/chartex" xmlns:cx5="http://schemas.microsoft.com/office/drawing/2016/5/11/chartex" xmlns:cx6="http://schemas.microsoft.com/office/drawing/2016/5/12/chartex" xmlns:cx7="http://schemas.microsoft.com/office/drawing/2016/5/13/chartex" xmlns:cx8="http://schemas.microsoft.com/office/drawing/2016/5/14/chartex" xmlns:mc="http://schemas.openxmlformats.org/markup-compatibility/2006" xmlns:aink="http://schemas.microsoft.com/office/drawing/2016/ink" xmlns:am3d="http://schemas.microsoft.com/office/drawing/2017/model3d" xmlns:o="urn:schemas-microsoft-com:office:office" xmlns:r="http://schemas.openxmlformats.org/officeDocument/2006/relationships" xmlns:m="http://schemas.openxmlformats.org/officeDocument/2006/math" xmlns:v="urn:schemas-microsoft-com:vml" xmlns:wp14="http://schemas.microsoft.com/office/word/2010/wordprocessingDrawing" xmlns:wp="http://schemas.openxmlformats.org/drawingml/2006/wordprocessingDrawing" xmlns:w10="urn:schemas-microsoft-com:office:word" xmlns:w="http://schemas.openxmlformats.org/wordprocessingml/2006/main" xmlns:w14="http://schemas.microsoft.com/office/word/2010/wordml" xmlns:w15="http://schemas.microsoft.com/office/word/2012/wordml" xmlns:w16cid="http://schemas.microsoft.com/office/word/2016/wordml/cid" xmlns:w16se="http://schemas.microsoft.com/office/word/2015/wordml/symex" xmlns:wpg="http://schemas.microsoft.com/office/word/2010/wordprocessingGroup" xmlns:wpi="http://schemas.microsoft.com/office/word/2010/wordprocessingInk" xmlns:wne="http://schemas.microsoft.com/office/word/2006/wordml" xmlns:wps="http://schemas.microsoft.com/office/word/2010/wordprocessingShape" mc:Ignorable="w14 w15 w16se w16cid wp14">
+<w:glossaryDocument xmlns:wpc="http://schemas.microsoft.com/office/word/2010/wordprocessingCanvas" xmlns:cx="http://schemas.microsoft.com/office/drawing/2014/chartex" xmlns:cx1="http://schemas.microsoft.com/office/drawing/2015/9/8/chartex" xmlns:cx2="http://schemas.microsoft.com/office/drawing/2015/10/21/chartex" xmlns:cx3="http://schemas.microsoft.com/office/drawing/2016/5/9/chartex" xmlns:cx4="http://schemas.microsoft.com/office/drawing/2016/5/10/chartex" xmlns:cx5="http://schemas.microsoft.com/office/drawing/2016/5/11/chartex" xmlns:cx6="http://schemas.microsoft.com/office/drawing/2016/5/12/chartex" xmlns:cx7="http://schemas.microsoft.com/office/drawing/2016/5/13/chartex" xmlns:cx8="http://schemas.microsoft.com/office/drawing/2016/5/14/chartex" xmlns:mc="http://schemas.openxmlformats.org/markup-compatibility/2006" xmlns:aink="http://schemas.microsoft.com/office/drawing/2016/ink" xmlns:am3d="http://schemas.microsoft.com/office/drawing/2017/model3d" xmlns:o="urn:schemas-microsoft-com:office:office" xmlns:r="http://schemas.openxmlformats.org/officeDocument/2006/relationships" xmlns:m="http://schemas.openxmlformats.org/officeDocument/2006/math" xmlns:v="urn:schemas-microsoft-com:vml" xmlns:wp14="http://schemas.microsoft.com/office/word/2010/wordprocessingDrawing" xmlns:wp="http://schemas.openxmlformats.org/drawingml/2006/wordprocessingDrawing" xmlns:w10="urn:schemas-microsoft-com:office:word" xmlns:w="http://schemas.openxmlformats.org/wordprocessingml/2006/main" xmlns:w14="http://schemas.microsoft.com/office/word/2010/wordml" xmlns:w15="http://schemas.microsoft.com/office/word/2012/wordml" xmlns:w16cex="http://schemas.microsoft.com/office/word/2018/wordml/cex" xmlns:w16cid="http://schemas.microsoft.com/office/word/2016/wordml/cid" xmlns:w16="http://schemas.microsoft.com/office/word/2018/wordml" xmlns:w16sdtdh="http://schemas.microsoft.com/office/word/2020/wordml/sdtdatahash" xmlns:w16se="http://schemas.microsoft.com/office/word/2015/wordml/symex" xmlns:wpg="http://schemas.microsoft.com/office/word/2010/wordprocessingGroup" xmlns:wpi="http://schemas.microsoft.com/office/word/2010/wordprocessingInk" xmlns:wne="http://schemas.microsoft.com/office/word/2006/wordml" xmlns:wps="http://schemas.microsoft.com/office/word/2010/wordprocessingShape" mc:Ignorable="w14 w15 w16se w16cid w16 w16cex w16sdtdh wp14">
   <w:docParts>
     <w:docPart>
       <w:docPartPr>
@@ -3409,7 +3316,7 @@
 </file>
 
 <file path=word/glossary/fontTable.xml><?xml version="1.0" encoding="utf-8"?>
-<w:fonts xmlns:mc="http://schemas.openxmlformats.org/markup-compatibility/2006" xmlns:r="http://schemas.openxmlformats.org/officeDocument/2006/relationships" xmlns:w="http://schemas.openxmlformats.org/wordprocessingml/2006/main" xmlns:w14="http://schemas.microsoft.com/office/word/2010/wordml" xmlns:w15="http://schemas.microsoft.com/office/word/2012/wordml" xmlns:w16cid="http://schemas.microsoft.com/office/word/2016/wordml/cid" xmlns:w16se="http://schemas.microsoft.com/office/word/2015/wordml/symex" mc:Ignorable="w14 w15 w16se w16cid">
+<w:fonts xmlns:mc="http://schemas.openxmlformats.org/markup-compatibility/2006" xmlns:r="http://schemas.openxmlformats.org/officeDocument/2006/relationships" xmlns:w="http://schemas.openxmlformats.org/wordprocessingml/2006/main" xmlns:w14="http://schemas.microsoft.com/office/word/2010/wordml" xmlns:w15="http://schemas.microsoft.com/office/word/2012/wordml" xmlns:w16cex="http://schemas.microsoft.com/office/word/2018/wordml/cex" xmlns:w16cid="http://schemas.microsoft.com/office/word/2016/wordml/cid" xmlns:w16="http://schemas.microsoft.com/office/word/2018/wordml" xmlns:w16sdtdh="http://schemas.microsoft.com/office/word/2020/wordml/sdtdatahash" xmlns:w16se="http://schemas.microsoft.com/office/word/2015/wordml/symex" mc:Ignorable="w14 w15 w16se w16cid w16 w16cex w16sdtdh">
   <w:font w:name="Arial">
     <w:panose1 w:val="020B0604020202020204"/>
     <w:charset w:val="00"/>
@@ -3478,7 +3385,7 @@
 </file>
 
 <file path=word/glossary/settings.xml><?xml version="1.0" encoding="utf-8"?>
-<w:settings xmlns:mc="http://schemas.openxmlformats.org/markup-compatibility/2006" xmlns:o="urn:schemas-microsoft-com:office:office" xmlns:r="http://schemas.openxmlformats.org/officeDocument/2006/relationships" xmlns:m="http://schemas.openxmlformats.org/officeDocument/2006/math" xmlns:v="urn:schemas-microsoft-com:vml" xmlns:w10="urn:schemas-microsoft-com:office:word" xmlns:w="http://schemas.openxmlformats.org/wordprocessingml/2006/main" xmlns:w14="http://schemas.microsoft.com/office/word/2010/wordml" xmlns:w15="http://schemas.microsoft.com/office/word/2012/wordml" xmlns:w16cid="http://schemas.microsoft.com/office/word/2016/wordml/cid" xmlns:w16se="http://schemas.microsoft.com/office/word/2015/wordml/symex" xmlns:sl="http://schemas.openxmlformats.org/schemaLibrary/2006/main" mc:Ignorable="w14 w15 w16se w16cid">
+<w:settings xmlns:mc="http://schemas.openxmlformats.org/markup-compatibility/2006" xmlns:o="urn:schemas-microsoft-com:office:office" xmlns:r="http://schemas.openxmlformats.org/officeDocument/2006/relationships" xmlns:m="http://schemas.openxmlformats.org/officeDocument/2006/math" xmlns:v="urn:schemas-microsoft-com:vml" xmlns:w10="urn:schemas-microsoft-com:office:word" xmlns:w="http://schemas.openxmlformats.org/wordprocessingml/2006/main" xmlns:w14="http://schemas.microsoft.com/office/word/2010/wordml" xmlns:w15="http://schemas.microsoft.com/office/word/2012/wordml" xmlns:w16cex="http://schemas.microsoft.com/office/word/2018/wordml/cex" xmlns:w16cid="http://schemas.microsoft.com/office/word/2016/wordml/cid" xmlns:w16="http://schemas.microsoft.com/office/word/2018/wordml" xmlns:w16sdtdh="http://schemas.microsoft.com/office/word/2020/wordml/sdtdatahash" xmlns:w16se="http://schemas.microsoft.com/office/word/2015/wordml/symex" xmlns:sl="http://schemas.openxmlformats.org/schemaLibrary/2006/main" mc:Ignorable="w14 w15 w16se w16cid w16 w16cex w16sdtdh">
   <w:view w:val="normal"/>
   <w:defaultTabStop w:val="708"/>
   <w:hyphenationZone w:val="425"/>
@@ -3517,7 +3424,7 @@
 </file>
 
 <file path=word/glossary/styles.xml><?xml version="1.0" encoding="utf-8"?>
-<w:styles xmlns:mc="http://schemas.openxmlformats.org/markup-compatibility/2006" xmlns:r="http://schemas.openxmlformats.org/officeDocument/2006/relationships" xmlns:w="http://schemas.openxmlformats.org/wordprocessingml/2006/main" xmlns:w14="http://schemas.microsoft.com/office/word/2010/wordml" xmlns:w15="http://schemas.microsoft.com/office/word/2012/wordml" xmlns:w16cid="http://schemas.microsoft.com/office/word/2016/wordml/cid" xmlns:w16se="http://schemas.microsoft.com/office/word/2015/wordml/symex" mc:Ignorable="w14 w15 w16se w16cid">
+<w:styles xmlns:mc="http://schemas.openxmlformats.org/markup-compatibility/2006" xmlns:r="http://schemas.openxmlformats.org/officeDocument/2006/relationships" xmlns:w="http://schemas.openxmlformats.org/wordprocessingml/2006/main" xmlns:w14="http://schemas.microsoft.com/office/word/2010/wordml" xmlns:w15="http://schemas.microsoft.com/office/word/2012/wordml" xmlns:w16cex="http://schemas.microsoft.com/office/word/2018/wordml/cex" xmlns:w16cid="http://schemas.microsoft.com/office/word/2016/wordml/cid" xmlns:w16="http://schemas.microsoft.com/office/word/2018/wordml" xmlns:w16sdtdh="http://schemas.microsoft.com/office/word/2020/wordml/sdtdatahash" xmlns:w16se="http://schemas.microsoft.com/office/word/2015/wordml/symex" mc:Ignorable="w14 w15 w16se w16cid w16 w16cex w16sdtdh">
   <w:docDefaults>
     <w:rPrDefault>
       <w:rPr>
@@ -3533,7 +3440,7 @@
       </w:pPr>
     </w:pPrDefault>
   </w:docDefaults>
-  <w:latentStyles w:defLockedState="0" w:defUIPriority="99" w:defSemiHidden="0" w:defUnhideWhenUsed="0" w:defQFormat="0" w:count="377">
+  <w:latentStyles w:defLockedState="0" w:defUIPriority="99" w:defSemiHidden="0" w:defUnhideWhenUsed="0" w:defQFormat="0" w:count="376">
     <w:lsdException w:name="Normal" w:uiPriority="0" w:qFormat="1"/>
     <w:lsdException w:name="heading 1" w:uiPriority="9" w:qFormat="1"/>
     <w:lsdException w:name="heading 2" w:semiHidden="1" w:uiPriority="9" w:unhideWhenUsed="1" w:qFormat="1"/>
@@ -3910,7 +3817,6 @@
     <w:lsdException w:name="Hashtag" w:semiHidden="1" w:unhideWhenUsed="1"/>
     <w:lsdException w:name="Unresolved Mention" w:semiHidden="1" w:unhideWhenUsed="1"/>
     <w:lsdException w:name="Smart Link" w:semiHidden="1" w:unhideWhenUsed="1"/>
-    <w:lsdException w:name="Smart Link Error" w:semiHidden="1" w:unhideWhenUsed="1"/>
   </w:latentStyles>
   <w:style w:type="paragraph" w:default="1" w:styleId="Standard">
     <w:name w:val="Normal"/>
@@ -3951,7 +3857,7 @@
 </file>
 
 <file path=word/glossary/webSettings.xml><?xml version="1.0" encoding="utf-8"?>
-<w:webSettings xmlns:mc="http://schemas.openxmlformats.org/markup-compatibility/2006" xmlns:r="http://schemas.openxmlformats.org/officeDocument/2006/relationships" xmlns:w="http://schemas.openxmlformats.org/wordprocessingml/2006/main" xmlns:w14="http://schemas.microsoft.com/office/word/2010/wordml" xmlns:w15="http://schemas.microsoft.com/office/word/2012/wordml" xmlns:w16cid="http://schemas.microsoft.com/office/word/2016/wordml/cid" xmlns:w16se="http://schemas.microsoft.com/office/word/2015/wordml/symex" mc:Ignorable="w14 w15 w16se w16cid">
+<w:webSettings xmlns:mc="http://schemas.openxmlformats.org/markup-compatibility/2006" xmlns:r="http://schemas.openxmlformats.org/officeDocument/2006/relationships" xmlns:w="http://schemas.openxmlformats.org/wordprocessingml/2006/main" xmlns:w14="http://schemas.microsoft.com/office/word/2010/wordml" xmlns:w15="http://schemas.microsoft.com/office/word/2012/wordml" xmlns:w16cex="http://schemas.microsoft.com/office/word/2018/wordml/cex" xmlns:w16cid="http://schemas.microsoft.com/office/word/2016/wordml/cid" xmlns:w16="http://schemas.microsoft.com/office/word/2018/wordml" xmlns:w16sdtdh="http://schemas.microsoft.com/office/word/2020/wordml/sdtdatahash" xmlns:w16se="http://schemas.microsoft.com/office/word/2015/wordml/symex" mc:Ignorable="w14 w15 w16se w16cid w16 w16cex w16sdtdh">
   <w:optimizeForBrowser/>
   <w:allowPNG/>
 </w:webSettings>

--- a/HaemophilusWeb/ReportTemplates/includes/Kopfzeile - Kontakt.docx
+++ b/HaemophilusWeb/ReportTemplates/includes/Kopfzeile - Kontakt.docx
@@ -1,6 +1,6 @@
 
 <file path=word/document.xml><?xml version="1.0" encoding="utf-8"?>
-<w:document xmlns:wpc="http://schemas.microsoft.com/office/word/2010/wordprocessingCanvas" xmlns:cx="http://schemas.microsoft.com/office/drawing/2014/chartex" xmlns:cx1="http://schemas.microsoft.com/office/drawing/2015/9/8/chartex" xmlns:cx2="http://schemas.microsoft.com/office/drawing/2015/10/21/chartex" xmlns:cx3="http://schemas.microsoft.com/office/drawing/2016/5/9/chartex" xmlns:cx4="http://schemas.microsoft.com/office/drawing/2016/5/10/chartex" xmlns:cx5="http://schemas.microsoft.com/office/drawing/2016/5/11/chartex" xmlns:cx6="http://schemas.microsoft.com/office/drawing/2016/5/12/chartex" xmlns:cx7="http://schemas.microsoft.com/office/drawing/2016/5/13/chartex" xmlns:cx8="http://schemas.microsoft.com/office/drawing/2016/5/14/chartex" xmlns:mc="http://schemas.openxmlformats.org/markup-compatibility/2006" xmlns:aink="http://schemas.microsoft.com/office/drawing/2016/ink" xmlns:am3d="http://schemas.microsoft.com/office/drawing/2017/model3d" xmlns:o="urn:schemas-microsoft-com:office:office" xmlns:r="http://schemas.openxmlformats.org/officeDocument/2006/relationships" xmlns:m="http://schemas.openxmlformats.org/officeDocument/2006/math" xmlns:v="urn:schemas-microsoft-com:vml" xmlns:wp14="http://schemas.microsoft.com/office/word/2010/wordprocessingDrawing" xmlns:wp="http://schemas.openxmlformats.org/drawingml/2006/wordprocessingDrawing" xmlns:w10="urn:schemas-microsoft-com:office:word" xmlns:w="http://schemas.openxmlformats.org/wordprocessingml/2006/main" xmlns:w14="http://schemas.microsoft.com/office/word/2010/wordml" xmlns:w15="http://schemas.microsoft.com/office/word/2012/wordml" xmlns:w16cex="http://schemas.microsoft.com/office/word/2018/wordml/cex" xmlns:w16cid="http://schemas.microsoft.com/office/word/2016/wordml/cid" xmlns:w16="http://schemas.microsoft.com/office/word/2018/wordml" xmlns:w16sdtdh="http://schemas.microsoft.com/office/word/2020/wordml/sdtdatahash" xmlns:w16se="http://schemas.microsoft.com/office/word/2015/wordml/symex" xmlns:wpg="http://schemas.microsoft.com/office/word/2010/wordprocessingGroup" xmlns:wpi="http://schemas.microsoft.com/office/word/2010/wordprocessingInk" xmlns:wne="http://schemas.microsoft.com/office/word/2006/wordml" xmlns:wps="http://schemas.microsoft.com/office/word/2010/wordprocessingShape" mc:Ignorable="w14 w15 w16se w16cid w16 w16cex w16sdtdh wp14">
+<w:document xmlns:wpc="http://schemas.microsoft.com/office/word/2010/wordprocessingCanvas" xmlns:cx="http://schemas.microsoft.com/office/drawing/2014/chartex" xmlns:cx1="http://schemas.microsoft.com/office/drawing/2015/9/8/chartex" xmlns:cx2="http://schemas.microsoft.com/office/drawing/2015/10/21/chartex" xmlns:cx3="http://schemas.microsoft.com/office/drawing/2016/5/9/chartex" xmlns:cx4="http://schemas.microsoft.com/office/drawing/2016/5/10/chartex" xmlns:cx5="http://schemas.microsoft.com/office/drawing/2016/5/11/chartex" xmlns:cx6="http://schemas.microsoft.com/office/drawing/2016/5/12/chartex" xmlns:cx7="http://schemas.microsoft.com/office/drawing/2016/5/13/chartex" xmlns:cx8="http://schemas.microsoft.com/office/drawing/2016/5/14/chartex" xmlns:mc="http://schemas.openxmlformats.org/markup-compatibility/2006" xmlns:aink="http://schemas.microsoft.com/office/drawing/2016/ink" xmlns:am3d="http://schemas.microsoft.com/office/drawing/2017/model3d" xmlns:o="urn:schemas-microsoft-com:office:office" xmlns:oel="http://schemas.microsoft.com/office/2019/extlst" xmlns:r="http://schemas.openxmlformats.org/officeDocument/2006/relationships" xmlns:m="http://schemas.openxmlformats.org/officeDocument/2006/math" xmlns:v="urn:schemas-microsoft-com:vml" xmlns:wp14="http://schemas.microsoft.com/office/word/2010/wordprocessingDrawing" xmlns:wp="http://schemas.openxmlformats.org/drawingml/2006/wordprocessingDrawing" xmlns:w10="urn:schemas-microsoft-com:office:word" xmlns:w="http://schemas.openxmlformats.org/wordprocessingml/2006/main" xmlns:w14="http://schemas.microsoft.com/office/word/2010/wordml" xmlns:w15="http://schemas.microsoft.com/office/word/2012/wordml" xmlns:w16cex="http://schemas.microsoft.com/office/word/2018/wordml/cex" xmlns:w16cid="http://schemas.microsoft.com/office/word/2016/wordml/cid" xmlns:w16="http://schemas.microsoft.com/office/word/2018/wordml" xmlns:w16sdtdh="http://schemas.microsoft.com/office/word/2020/wordml/sdtdatahash" xmlns:w16se="http://schemas.microsoft.com/office/word/2015/wordml/symex" xmlns:wpg="http://schemas.microsoft.com/office/word/2010/wordprocessingGroup" xmlns:wpi="http://schemas.microsoft.com/office/word/2010/wordprocessingInk" xmlns:wne="http://schemas.microsoft.com/office/word/2006/wordml" xmlns:wps="http://schemas.microsoft.com/office/word/2010/wordprocessingShape" mc:Ignorable="w14 w15 w16se w16cid w16 w16cex w16sdtdh wp14">
   <w:body>
     <w:p>
       <w:pPr>
@@ -587,6 +587,14 @@
                       <w:szCs w:val="17"/>
                       <w:lang w:val="pl-PL"/>
                     </w:rPr>
+                    <w:t xml:space="preserve">PD </w:t>
+                  </w:r>
+                  <w:r>
+                    <w:rPr>
+                      <w:sz w:val="17"/>
+                      <w:szCs w:val="17"/>
+                      <w:lang w:val="pl-PL"/>
+                    </w:rPr>
                     <w:t>Dr. med. Thiên-Trí Lâm</w:t>
                   </w:r>
                 </w:p>
@@ -788,7 +796,7 @@
 </file>
 
 <file path=word/endnotes.xml><?xml version="1.0" encoding="utf-8"?>
-<w:endnotes xmlns:wpc="http://schemas.microsoft.com/office/word/2010/wordprocessingCanvas" xmlns:cx="http://schemas.microsoft.com/office/drawing/2014/chartex" xmlns:cx1="http://schemas.microsoft.com/office/drawing/2015/9/8/chartex" xmlns:cx2="http://schemas.microsoft.com/office/drawing/2015/10/21/chartex" xmlns:cx3="http://schemas.microsoft.com/office/drawing/2016/5/9/chartex" xmlns:cx4="http://schemas.microsoft.com/office/drawing/2016/5/10/chartex" xmlns:cx5="http://schemas.microsoft.com/office/drawing/2016/5/11/chartex" xmlns:cx6="http://schemas.microsoft.com/office/drawing/2016/5/12/chartex" xmlns:cx7="http://schemas.microsoft.com/office/drawing/2016/5/13/chartex" xmlns:cx8="http://schemas.microsoft.com/office/drawing/2016/5/14/chartex" xmlns:mc="http://schemas.openxmlformats.org/markup-compatibility/2006" xmlns:aink="http://schemas.microsoft.com/office/drawing/2016/ink" xmlns:am3d="http://schemas.microsoft.com/office/drawing/2017/model3d" xmlns:o="urn:schemas-microsoft-com:office:office" xmlns:r="http://schemas.openxmlformats.org/officeDocument/2006/relationships" xmlns:m="http://schemas.openxmlformats.org/officeDocument/2006/math" xmlns:v="urn:schemas-microsoft-com:vml" xmlns:wp14="http://schemas.microsoft.com/office/word/2010/wordprocessingDrawing" xmlns:wp="http://schemas.openxmlformats.org/drawingml/2006/wordprocessingDrawing" xmlns:w10="urn:schemas-microsoft-com:office:word" xmlns:w="http://schemas.openxmlformats.org/wordprocessingml/2006/main" xmlns:w14="http://schemas.microsoft.com/office/word/2010/wordml" xmlns:w15="http://schemas.microsoft.com/office/word/2012/wordml" xmlns:w16cex="http://schemas.microsoft.com/office/word/2018/wordml/cex" xmlns:w16cid="http://schemas.microsoft.com/office/word/2016/wordml/cid" xmlns:w16="http://schemas.microsoft.com/office/word/2018/wordml" xmlns:w16sdtdh="http://schemas.microsoft.com/office/word/2020/wordml/sdtdatahash" xmlns:w16se="http://schemas.microsoft.com/office/word/2015/wordml/symex" xmlns:wpg="http://schemas.microsoft.com/office/word/2010/wordprocessingGroup" xmlns:wpi="http://schemas.microsoft.com/office/word/2010/wordprocessingInk" xmlns:wne="http://schemas.microsoft.com/office/word/2006/wordml" xmlns:wps="http://schemas.microsoft.com/office/word/2010/wordprocessingShape" mc:Ignorable="w14 w15 w16se w16cid w16 w16cex w16sdtdh wp14">
+<w:endnotes xmlns:wpc="http://schemas.microsoft.com/office/word/2010/wordprocessingCanvas" xmlns:cx="http://schemas.microsoft.com/office/drawing/2014/chartex" xmlns:cx1="http://schemas.microsoft.com/office/drawing/2015/9/8/chartex" xmlns:cx2="http://schemas.microsoft.com/office/drawing/2015/10/21/chartex" xmlns:cx3="http://schemas.microsoft.com/office/drawing/2016/5/9/chartex" xmlns:cx4="http://schemas.microsoft.com/office/drawing/2016/5/10/chartex" xmlns:cx5="http://schemas.microsoft.com/office/drawing/2016/5/11/chartex" xmlns:cx6="http://schemas.microsoft.com/office/drawing/2016/5/12/chartex" xmlns:cx7="http://schemas.microsoft.com/office/drawing/2016/5/13/chartex" xmlns:cx8="http://schemas.microsoft.com/office/drawing/2016/5/14/chartex" xmlns:mc="http://schemas.openxmlformats.org/markup-compatibility/2006" xmlns:aink="http://schemas.microsoft.com/office/drawing/2016/ink" xmlns:am3d="http://schemas.microsoft.com/office/drawing/2017/model3d" xmlns:o="urn:schemas-microsoft-com:office:office" xmlns:oel="http://schemas.microsoft.com/office/2019/extlst" xmlns:r="http://schemas.openxmlformats.org/officeDocument/2006/relationships" xmlns:m="http://schemas.openxmlformats.org/officeDocument/2006/math" xmlns:v="urn:schemas-microsoft-com:vml" xmlns:wp14="http://schemas.microsoft.com/office/word/2010/wordprocessingDrawing" xmlns:wp="http://schemas.openxmlformats.org/drawingml/2006/wordprocessingDrawing" xmlns:w10="urn:schemas-microsoft-com:office:word" xmlns:w="http://schemas.openxmlformats.org/wordprocessingml/2006/main" xmlns:w14="http://schemas.microsoft.com/office/word/2010/wordml" xmlns:w15="http://schemas.microsoft.com/office/word/2012/wordml" xmlns:w16cex="http://schemas.microsoft.com/office/word/2018/wordml/cex" xmlns:w16cid="http://schemas.microsoft.com/office/word/2016/wordml/cid" xmlns:w16="http://schemas.microsoft.com/office/word/2018/wordml" xmlns:w16sdtdh="http://schemas.microsoft.com/office/word/2020/wordml/sdtdatahash" xmlns:w16se="http://schemas.microsoft.com/office/word/2015/wordml/symex" xmlns:wpg="http://schemas.microsoft.com/office/word/2010/wordprocessingGroup" xmlns:wpi="http://schemas.microsoft.com/office/word/2010/wordprocessingInk" xmlns:wne="http://schemas.microsoft.com/office/word/2006/wordml" xmlns:wps="http://schemas.microsoft.com/office/word/2010/wordprocessingShape" mc:Ignorable="w14 w15 w16se w16cid w16 w16cex w16sdtdh wp14">
   <w:endnote w:type="separator" w:id="-1">
     <w:p>
       <w:r>
@@ -807,7 +815,7 @@
 </file>
 
 <file path=word/footer1.xml><?xml version="1.0" encoding="utf-8"?>
-<w:ftr xmlns:wpc="http://schemas.microsoft.com/office/word/2010/wordprocessingCanvas" xmlns:cx="http://schemas.microsoft.com/office/drawing/2014/chartex" xmlns:cx1="http://schemas.microsoft.com/office/drawing/2015/9/8/chartex" xmlns:cx2="http://schemas.microsoft.com/office/drawing/2015/10/21/chartex" xmlns:cx3="http://schemas.microsoft.com/office/drawing/2016/5/9/chartex" xmlns:cx4="http://schemas.microsoft.com/office/drawing/2016/5/10/chartex" xmlns:cx5="http://schemas.microsoft.com/office/drawing/2016/5/11/chartex" xmlns:cx6="http://schemas.microsoft.com/office/drawing/2016/5/12/chartex" xmlns:cx7="http://schemas.microsoft.com/office/drawing/2016/5/13/chartex" xmlns:cx8="http://schemas.microsoft.com/office/drawing/2016/5/14/chartex" xmlns:mc="http://schemas.openxmlformats.org/markup-compatibility/2006" xmlns:aink="http://schemas.microsoft.com/office/drawing/2016/ink" xmlns:am3d="http://schemas.microsoft.com/office/drawing/2017/model3d" xmlns:o="urn:schemas-microsoft-com:office:office" xmlns:r="http://schemas.openxmlformats.org/officeDocument/2006/relationships" xmlns:m="http://schemas.openxmlformats.org/officeDocument/2006/math" xmlns:v="urn:schemas-microsoft-com:vml" xmlns:wp14="http://schemas.microsoft.com/office/word/2010/wordprocessingDrawing" xmlns:wp="http://schemas.openxmlformats.org/drawingml/2006/wordprocessingDrawing" xmlns:w10="urn:schemas-microsoft-com:office:word" xmlns:w="http://schemas.openxmlformats.org/wordprocessingml/2006/main" xmlns:w14="http://schemas.microsoft.com/office/word/2010/wordml" xmlns:w15="http://schemas.microsoft.com/office/word/2012/wordml" xmlns:w16cex="http://schemas.microsoft.com/office/word/2018/wordml/cex" xmlns:w16cid="http://schemas.microsoft.com/office/word/2016/wordml/cid" xmlns:w16="http://schemas.microsoft.com/office/word/2018/wordml" xmlns:w16sdtdh="http://schemas.microsoft.com/office/word/2020/wordml/sdtdatahash" xmlns:w16se="http://schemas.microsoft.com/office/word/2015/wordml/symex" xmlns:wpg="http://schemas.microsoft.com/office/word/2010/wordprocessingGroup" xmlns:wpi="http://schemas.microsoft.com/office/word/2010/wordprocessingInk" xmlns:wne="http://schemas.microsoft.com/office/word/2006/wordml" xmlns:wps="http://schemas.microsoft.com/office/word/2010/wordprocessingShape" mc:Ignorable="w14 w15 w16se w16cid w16 w16cex w16sdtdh wp14">
+<w:ftr xmlns:wpc="http://schemas.microsoft.com/office/word/2010/wordprocessingCanvas" xmlns:cx="http://schemas.microsoft.com/office/drawing/2014/chartex" xmlns:cx1="http://schemas.microsoft.com/office/drawing/2015/9/8/chartex" xmlns:cx2="http://schemas.microsoft.com/office/drawing/2015/10/21/chartex" xmlns:cx3="http://schemas.microsoft.com/office/drawing/2016/5/9/chartex" xmlns:cx4="http://schemas.microsoft.com/office/drawing/2016/5/10/chartex" xmlns:cx5="http://schemas.microsoft.com/office/drawing/2016/5/11/chartex" xmlns:cx6="http://schemas.microsoft.com/office/drawing/2016/5/12/chartex" xmlns:cx7="http://schemas.microsoft.com/office/drawing/2016/5/13/chartex" xmlns:cx8="http://schemas.microsoft.com/office/drawing/2016/5/14/chartex" xmlns:mc="http://schemas.openxmlformats.org/markup-compatibility/2006" xmlns:aink="http://schemas.microsoft.com/office/drawing/2016/ink" xmlns:am3d="http://schemas.microsoft.com/office/drawing/2017/model3d" xmlns:o="urn:schemas-microsoft-com:office:office" xmlns:oel="http://schemas.microsoft.com/office/2019/extlst" xmlns:r="http://schemas.openxmlformats.org/officeDocument/2006/relationships" xmlns:m="http://schemas.openxmlformats.org/officeDocument/2006/math" xmlns:v="urn:schemas-microsoft-com:vml" xmlns:wp14="http://schemas.microsoft.com/office/word/2010/wordprocessingDrawing" xmlns:wp="http://schemas.openxmlformats.org/drawingml/2006/wordprocessingDrawing" xmlns:w10="urn:schemas-microsoft-com:office:word" xmlns:w="http://schemas.openxmlformats.org/wordprocessingml/2006/main" xmlns:w14="http://schemas.microsoft.com/office/word/2010/wordml" xmlns:w15="http://schemas.microsoft.com/office/word/2012/wordml" xmlns:w16cex="http://schemas.microsoft.com/office/word/2018/wordml/cex" xmlns:w16cid="http://schemas.microsoft.com/office/word/2016/wordml/cid" xmlns:w16="http://schemas.microsoft.com/office/word/2018/wordml" xmlns:w16sdtdh="http://schemas.microsoft.com/office/word/2020/wordml/sdtdatahash" xmlns:w16se="http://schemas.microsoft.com/office/word/2015/wordml/symex" xmlns:wpg="http://schemas.microsoft.com/office/word/2010/wordprocessingGroup" xmlns:wpi="http://schemas.microsoft.com/office/word/2010/wordprocessingInk" xmlns:wne="http://schemas.microsoft.com/office/word/2006/wordml" xmlns:wps="http://schemas.microsoft.com/office/word/2010/wordprocessingShape" mc:Ignorable="w14 w15 w16se w16cid w16 w16cex w16sdtdh wp14">
   <w:p>
     <w:pPr>
       <w:rPr>
@@ -1056,7 +1064,7 @@
 </file>
 
 <file path=word/footnotes.xml><?xml version="1.0" encoding="utf-8"?>
-<w:footnotes xmlns:wpc="http://schemas.microsoft.com/office/word/2010/wordprocessingCanvas" xmlns:cx="http://schemas.microsoft.com/office/drawing/2014/chartex" xmlns:cx1="http://schemas.microsoft.com/office/drawing/2015/9/8/chartex" xmlns:cx2="http://schemas.microsoft.com/office/drawing/2015/10/21/chartex" xmlns:cx3="http://schemas.microsoft.com/office/drawing/2016/5/9/chartex" xmlns:cx4="http://schemas.microsoft.com/office/drawing/2016/5/10/chartex" xmlns:cx5="http://schemas.microsoft.com/office/drawing/2016/5/11/chartex" xmlns:cx6="http://schemas.microsoft.com/office/drawing/2016/5/12/chartex" xmlns:cx7="http://schemas.microsoft.com/office/drawing/2016/5/13/chartex" xmlns:cx8="http://schemas.microsoft.com/office/drawing/2016/5/14/chartex" xmlns:mc="http://schemas.openxmlformats.org/markup-compatibility/2006" xmlns:aink="http://schemas.microsoft.com/office/drawing/2016/ink" xmlns:am3d="http://schemas.microsoft.com/office/drawing/2017/model3d" xmlns:o="urn:schemas-microsoft-com:office:office" xmlns:r="http://schemas.openxmlformats.org/officeDocument/2006/relationships" xmlns:m="http://schemas.openxmlformats.org/officeDocument/2006/math" xmlns:v="urn:schemas-microsoft-com:vml" xmlns:wp14="http://schemas.microsoft.com/office/word/2010/wordprocessingDrawing" xmlns:wp="http://schemas.openxmlformats.org/drawingml/2006/wordprocessingDrawing" xmlns:w10="urn:schemas-microsoft-com:office:word" xmlns:w="http://schemas.openxmlformats.org/wordprocessingml/2006/main" xmlns:w14="http://schemas.microsoft.com/office/word/2010/wordml" xmlns:w15="http://schemas.microsoft.com/office/word/2012/wordml" xmlns:w16cex="http://schemas.microsoft.com/office/word/2018/wordml/cex" xmlns:w16cid="http://schemas.microsoft.com/office/word/2016/wordml/cid" xmlns:w16="http://schemas.microsoft.com/office/word/2018/wordml" xmlns:w16sdtdh="http://schemas.microsoft.com/office/word/2020/wordml/sdtdatahash" xmlns:w16se="http://schemas.microsoft.com/office/word/2015/wordml/symex" xmlns:wpg="http://schemas.microsoft.com/office/word/2010/wordprocessingGroup" xmlns:wpi="http://schemas.microsoft.com/office/word/2010/wordprocessingInk" xmlns:wne="http://schemas.microsoft.com/office/word/2006/wordml" xmlns:wps="http://schemas.microsoft.com/office/word/2010/wordprocessingShape" mc:Ignorable="w14 w15 w16se w16cid w16 w16cex w16sdtdh wp14">
+<w:footnotes xmlns:wpc="http://schemas.microsoft.com/office/word/2010/wordprocessingCanvas" xmlns:cx="http://schemas.microsoft.com/office/drawing/2014/chartex" xmlns:cx1="http://schemas.microsoft.com/office/drawing/2015/9/8/chartex" xmlns:cx2="http://schemas.microsoft.com/office/drawing/2015/10/21/chartex" xmlns:cx3="http://schemas.microsoft.com/office/drawing/2016/5/9/chartex" xmlns:cx4="http://schemas.microsoft.com/office/drawing/2016/5/10/chartex" xmlns:cx5="http://schemas.microsoft.com/office/drawing/2016/5/11/chartex" xmlns:cx6="http://schemas.microsoft.com/office/drawing/2016/5/12/chartex" xmlns:cx7="http://schemas.microsoft.com/office/drawing/2016/5/13/chartex" xmlns:cx8="http://schemas.microsoft.com/office/drawing/2016/5/14/chartex" xmlns:mc="http://schemas.openxmlformats.org/markup-compatibility/2006" xmlns:aink="http://schemas.microsoft.com/office/drawing/2016/ink" xmlns:am3d="http://schemas.microsoft.com/office/drawing/2017/model3d" xmlns:o="urn:schemas-microsoft-com:office:office" xmlns:oel="http://schemas.microsoft.com/office/2019/extlst" xmlns:r="http://schemas.openxmlformats.org/officeDocument/2006/relationships" xmlns:m="http://schemas.openxmlformats.org/officeDocument/2006/math" xmlns:v="urn:schemas-microsoft-com:vml" xmlns:wp14="http://schemas.microsoft.com/office/word/2010/wordprocessingDrawing" xmlns:wp="http://schemas.openxmlformats.org/drawingml/2006/wordprocessingDrawing" xmlns:w10="urn:schemas-microsoft-com:office:word" xmlns:w="http://schemas.openxmlformats.org/wordprocessingml/2006/main" xmlns:w14="http://schemas.microsoft.com/office/word/2010/wordml" xmlns:w15="http://schemas.microsoft.com/office/word/2012/wordml" xmlns:w16cex="http://schemas.microsoft.com/office/word/2018/wordml/cex" xmlns:w16cid="http://schemas.microsoft.com/office/word/2016/wordml/cid" xmlns:w16="http://schemas.microsoft.com/office/word/2018/wordml" xmlns:w16sdtdh="http://schemas.microsoft.com/office/word/2020/wordml/sdtdatahash" xmlns:w16se="http://schemas.microsoft.com/office/word/2015/wordml/symex" xmlns:wpg="http://schemas.microsoft.com/office/word/2010/wordprocessingGroup" xmlns:wpi="http://schemas.microsoft.com/office/word/2010/wordprocessingInk" xmlns:wne="http://schemas.microsoft.com/office/word/2006/wordml" xmlns:wps="http://schemas.microsoft.com/office/word/2010/wordprocessingShape" mc:Ignorable="w14 w15 w16se w16cid w16 w16cex w16sdtdh wp14">
   <w:footnote w:type="separator" w:id="-1">
     <w:p>
       <w:r>
@@ -1075,7 +1083,7 @@
 </file>
 
 <file path=word/header1.xml><?xml version="1.0" encoding="utf-8"?>
-<w:hdr xmlns:wpc="http://schemas.microsoft.com/office/word/2010/wordprocessingCanvas" xmlns:cx="http://schemas.microsoft.com/office/drawing/2014/chartex" xmlns:cx1="http://schemas.microsoft.com/office/drawing/2015/9/8/chartex" xmlns:cx2="http://schemas.microsoft.com/office/drawing/2015/10/21/chartex" xmlns:cx3="http://schemas.microsoft.com/office/drawing/2016/5/9/chartex" xmlns:cx4="http://schemas.microsoft.com/office/drawing/2016/5/10/chartex" xmlns:cx5="http://schemas.microsoft.com/office/drawing/2016/5/11/chartex" xmlns:cx6="http://schemas.microsoft.com/office/drawing/2016/5/12/chartex" xmlns:cx7="http://schemas.microsoft.com/office/drawing/2016/5/13/chartex" xmlns:cx8="http://schemas.microsoft.com/office/drawing/2016/5/14/chartex" xmlns:mc="http://schemas.openxmlformats.org/markup-compatibility/2006" xmlns:aink="http://schemas.microsoft.com/office/drawing/2016/ink" xmlns:am3d="http://schemas.microsoft.com/office/drawing/2017/model3d" xmlns:o="urn:schemas-microsoft-com:office:office" xmlns:r="http://schemas.openxmlformats.org/officeDocument/2006/relationships" xmlns:m="http://schemas.openxmlformats.org/officeDocument/2006/math" xmlns:v="urn:schemas-microsoft-com:vml" xmlns:wp14="http://schemas.microsoft.com/office/word/2010/wordprocessingDrawing" xmlns:wp="http://schemas.openxmlformats.org/drawingml/2006/wordprocessingDrawing" xmlns:w10="urn:schemas-microsoft-com:office:word" xmlns:w="http://schemas.openxmlformats.org/wordprocessingml/2006/main" xmlns:w14="http://schemas.microsoft.com/office/word/2010/wordml" xmlns:w15="http://schemas.microsoft.com/office/word/2012/wordml" xmlns:w16cex="http://schemas.microsoft.com/office/word/2018/wordml/cex" xmlns:w16cid="http://schemas.microsoft.com/office/word/2016/wordml/cid" xmlns:w16="http://schemas.microsoft.com/office/word/2018/wordml" xmlns:w16sdtdh="http://schemas.microsoft.com/office/word/2020/wordml/sdtdatahash" xmlns:w16se="http://schemas.microsoft.com/office/word/2015/wordml/symex" xmlns:wpg="http://schemas.microsoft.com/office/word/2010/wordprocessingGroup" xmlns:wpi="http://schemas.microsoft.com/office/word/2010/wordprocessingInk" xmlns:wne="http://schemas.microsoft.com/office/word/2006/wordml" xmlns:wps="http://schemas.microsoft.com/office/word/2010/wordprocessingShape" mc:Ignorable="w14 w15 w16se w16cid w16 w16cex w16sdtdh wp14">
+<w:hdr xmlns:wpc="http://schemas.microsoft.com/office/word/2010/wordprocessingCanvas" xmlns:cx="http://schemas.microsoft.com/office/drawing/2014/chartex" xmlns:cx1="http://schemas.microsoft.com/office/drawing/2015/9/8/chartex" xmlns:cx2="http://schemas.microsoft.com/office/drawing/2015/10/21/chartex" xmlns:cx3="http://schemas.microsoft.com/office/drawing/2016/5/9/chartex" xmlns:cx4="http://schemas.microsoft.com/office/drawing/2016/5/10/chartex" xmlns:cx5="http://schemas.microsoft.com/office/drawing/2016/5/11/chartex" xmlns:cx6="http://schemas.microsoft.com/office/drawing/2016/5/12/chartex" xmlns:cx7="http://schemas.microsoft.com/office/drawing/2016/5/13/chartex" xmlns:cx8="http://schemas.microsoft.com/office/drawing/2016/5/14/chartex" xmlns:mc="http://schemas.openxmlformats.org/markup-compatibility/2006" xmlns:aink="http://schemas.microsoft.com/office/drawing/2016/ink" xmlns:am3d="http://schemas.microsoft.com/office/drawing/2017/model3d" xmlns:o="urn:schemas-microsoft-com:office:office" xmlns:oel="http://schemas.microsoft.com/office/2019/extlst" xmlns:r="http://schemas.openxmlformats.org/officeDocument/2006/relationships" xmlns:m="http://schemas.openxmlformats.org/officeDocument/2006/math" xmlns:v="urn:schemas-microsoft-com:vml" xmlns:wp14="http://schemas.microsoft.com/office/word/2010/wordprocessingDrawing" xmlns:wp="http://schemas.openxmlformats.org/drawingml/2006/wordprocessingDrawing" xmlns:w10="urn:schemas-microsoft-com:office:word" xmlns:w="http://schemas.openxmlformats.org/wordprocessingml/2006/main" xmlns:w14="http://schemas.microsoft.com/office/word/2010/wordml" xmlns:w15="http://schemas.microsoft.com/office/word/2012/wordml" xmlns:w16cex="http://schemas.microsoft.com/office/word/2018/wordml/cex" xmlns:w16cid="http://schemas.microsoft.com/office/word/2016/wordml/cid" xmlns:w16="http://schemas.microsoft.com/office/word/2018/wordml" xmlns:w16sdtdh="http://schemas.microsoft.com/office/word/2020/wordml/sdtdatahash" xmlns:w16se="http://schemas.microsoft.com/office/word/2015/wordml/symex" xmlns:wpg="http://schemas.microsoft.com/office/word/2010/wordprocessingGroup" xmlns:wpi="http://schemas.microsoft.com/office/word/2010/wordprocessingInk" xmlns:wne="http://schemas.microsoft.com/office/word/2006/wordml" xmlns:wps="http://schemas.microsoft.com/office/word/2010/wordprocessingShape" mc:Ignorable="w14 w15 w16se w16cid w16 w16cex w16sdtdh wp14">
   <w:p>
     <w:pPr>
       <w:tabs>
@@ -1875,7 +1883,7 @@
 </file>
 
 <file path=word/header2.xml><?xml version="1.0" encoding="utf-8"?>
-<w:hdr xmlns:wpc="http://schemas.microsoft.com/office/word/2010/wordprocessingCanvas" xmlns:cx="http://schemas.microsoft.com/office/drawing/2014/chartex" xmlns:cx1="http://schemas.microsoft.com/office/drawing/2015/9/8/chartex" xmlns:cx2="http://schemas.microsoft.com/office/drawing/2015/10/21/chartex" xmlns:cx3="http://schemas.microsoft.com/office/drawing/2016/5/9/chartex" xmlns:cx4="http://schemas.microsoft.com/office/drawing/2016/5/10/chartex" xmlns:cx5="http://schemas.microsoft.com/office/drawing/2016/5/11/chartex" xmlns:cx6="http://schemas.microsoft.com/office/drawing/2016/5/12/chartex" xmlns:cx7="http://schemas.microsoft.com/office/drawing/2016/5/13/chartex" xmlns:cx8="http://schemas.microsoft.com/office/drawing/2016/5/14/chartex" xmlns:mc="http://schemas.openxmlformats.org/markup-compatibility/2006" xmlns:aink="http://schemas.microsoft.com/office/drawing/2016/ink" xmlns:am3d="http://schemas.microsoft.com/office/drawing/2017/model3d" xmlns:o="urn:schemas-microsoft-com:office:office" xmlns:r="http://schemas.openxmlformats.org/officeDocument/2006/relationships" xmlns:m="http://schemas.openxmlformats.org/officeDocument/2006/math" xmlns:v="urn:schemas-microsoft-com:vml" xmlns:wp14="http://schemas.microsoft.com/office/word/2010/wordprocessingDrawing" xmlns:wp="http://schemas.openxmlformats.org/drawingml/2006/wordprocessingDrawing" xmlns:w10="urn:schemas-microsoft-com:office:word" xmlns:w="http://schemas.openxmlformats.org/wordprocessingml/2006/main" xmlns:w14="http://schemas.microsoft.com/office/word/2010/wordml" xmlns:w15="http://schemas.microsoft.com/office/word/2012/wordml" xmlns:w16cex="http://schemas.microsoft.com/office/word/2018/wordml/cex" xmlns:w16cid="http://schemas.microsoft.com/office/word/2016/wordml/cid" xmlns:w16="http://schemas.microsoft.com/office/word/2018/wordml" xmlns:w16sdtdh="http://schemas.microsoft.com/office/word/2020/wordml/sdtdatahash" xmlns:w16se="http://schemas.microsoft.com/office/word/2015/wordml/symex" xmlns:wpg="http://schemas.microsoft.com/office/word/2010/wordprocessingGroup" xmlns:wpi="http://schemas.microsoft.com/office/word/2010/wordprocessingInk" xmlns:wne="http://schemas.microsoft.com/office/word/2006/wordml" xmlns:wps="http://schemas.microsoft.com/office/word/2010/wordprocessingShape" mc:Ignorable="w14 w15 w16se w16cid w16 w16cex w16sdtdh wp14">
+<w:hdr xmlns:wpc="http://schemas.microsoft.com/office/word/2010/wordprocessingCanvas" xmlns:cx="http://schemas.microsoft.com/office/drawing/2014/chartex" xmlns:cx1="http://schemas.microsoft.com/office/drawing/2015/9/8/chartex" xmlns:cx2="http://schemas.microsoft.com/office/drawing/2015/10/21/chartex" xmlns:cx3="http://schemas.microsoft.com/office/drawing/2016/5/9/chartex" xmlns:cx4="http://schemas.microsoft.com/office/drawing/2016/5/10/chartex" xmlns:cx5="http://schemas.microsoft.com/office/drawing/2016/5/11/chartex" xmlns:cx6="http://schemas.microsoft.com/office/drawing/2016/5/12/chartex" xmlns:cx7="http://schemas.microsoft.com/office/drawing/2016/5/13/chartex" xmlns:cx8="http://schemas.microsoft.com/office/drawing/2016/5/14/chartex" xmlns:mc="http://schemas.openxmlformats.org/markup-compatibility/2006" xmlns:aink="http://schemas.microsoft.com/office/drawing/2016/ink" xmlns:am3d="http://schemas.microsoft.com/office/drawing/2017/model3d" xmlns:o="urn:schemas-microsoft-com:office:office" xmlns:oel="http://schemas.microsoft.com/office/2019/extlst" xmlns:r="http://schemas.openxmlformats.org/officeDocument/2006/relationships" xmlns:m="http://schemas.openxmlformats.org/officeDocument/2006/math" xmlns:v="urn:schemas-microsoft-com:vml" xmlns:wp14="http://schemas.microsoft.com/office/word/2010/wordprocessingDrawing" xmlns:wp="http://schemas.openxmlformats.org/drawingml/2006/wordprocessingDrawing" xmlns:w10="urn:schemas-microsoft-com:office:word" xmlns:w="http://schemas.openxmlformats.org/wordprocessingml/2006/main" xmlns:w14="http://schemas.microsoft.com/office/word/2010/wordml" xmlns:w15="http://schemas.microsoft.com/office/word/2012/wordml" xmlns:w16cex="http://schemas.microsoft.com/office/word/2018/wordml/cex" xmlns:w16cid="http://schemas.microsoft.com/office/word/2016/wordml/cid" xmlns:w16="http://schemas.microsoft.com/office/word/2018/wordml" xmlns:w16sdtdh="http://schemas.microsoft.com/office/word/2020/wordml/sdtdatahash" xmlns:w16se="http://schemas.microsoft.com/office/word/2015/wordml/symex" xmlns:wpg="http://schemas.microsoft.com/office/word/2010/wordprocessingGroup" xmlns:wpi="http://schemas.microsoft.com/office/word/2010/wordprocessingInk" xmlns:wne="http://schemas.microsoft.com/office/word/2006/wordml" xmlns:wps="http://schemas.microsoft.com/office/word/2010/wordprocessingShape" mc:Ignorable="w14 w15 w16se w16cid w16 w16cex w16sdtdh wp14">
   <w:p>
     <w:pPr>
       <w:pStyle w:val="Kopfzeile"/>
@@ -1888,7 +1896,7 @@
 </file>
 
 <file path=word/header3.xml><?xml version="1.0" encoding="utf-8"?>
-<w:hdr xmlns:wpc="http://schemas.microsoft.com/office/word/2010/wordprocessingCanvas" xmlns:cx="http://schemas.microsoft.com/office/drawing/2014/chartex" xmlns:cx1="http://schemas.microsoft.com/office/drawing/2015/9/8/chartex" xmlns:cx2="http://schemas.microsoft.com/office/drawing/2015/10/21/chartex" xmlns:cx3="http://schemas.microsoft.com/office/drawing/2016/5/9/chartex" xmlns:cx4="http://schemas.microsoft.com/office/drawing/2016/5/10/chartex" xmlns:cx5="http://schemas.microsoft.com/office/drawing/2016/5/11/chartex" xmlns:cx6="http://schemas.microsoft.com/office/drawing/2016/5/12/chartex" xmlns:cx7="http://schemas.microsoft.com/office/drawing/2016/5/13/chartex" xmlns:cx8="http://schemas.microsoft.com/office/drawing/2016/5/14/chartex" xmlns:mc="http://schemas.openxmlformats.org/markup-compatibility/2006" xmlns:aink="http://schemas.microsoft.com/office/drawing/2016/ink" xmlns:am3d="http://schemas.microsoft.com/office/drawing/2017/model3d" xmlns:o="urn:schemas-microsoft-com:office:office" xmlns:r="http://schemas.openxmlformats.org/officeDocument/2006/relationships" xmlns:m="http://schemas.openxmlformats.org/officeDocument/2006/math" xmlns:v="urn:schemas-microsoft-com:vml" xmlns:wp14="http://schemas.microsoft.com/office/word/2010/wordprocessingDrawing" xmlns:wp="http://schemas.openxmlformats.org/drawingml/2006/wordprocessingDrawing" xmlns:w10="urn:schemas-microsoft-com:office:word" xmlns:w="http://schemas.openxmlformats.org/wordprocessingml/2006/main" xmlns:w14="http://schemas.microsoft.com/office/word/2010/wordml" xmlns:w15="http://schemas.microsoft.com/office/word/2012/wordml" xmlns:w16cex="http://schemas.microsoft.com/office/word/2018/wordml/cex" xmlns:w16cid="http://schemas.microsoft.com/office/word/2016/wordml/cid" xmlns:w16="http://schemas.microsoft.com/office/word/2018/wordml" xmlns:w16sdtdh="http://schemas.microsoft.com/office/word/2020/wordml/sdtdatahash" xmlns:w16se="http://schemas.microsoft.com/office/word/2015/wordml/symex" xmlns:wpg="http://schemas.microsoft.com/office/word/2010/wordprocessingGroup" xmlns:wpi="http://schemas.microsoft.com/office/word/2010/wordprocessingInk" xmlns:wne="http://schemas.microsoft.com/office/word/2006/wordml" xmlns:wps="http://schemas.microsoft.com/office/word/2010/wordprocessingShape" mc:Ignorable="w14 w15 w16se w16cid w16 w16cex w16sdtdh wp14">
+<w:hdr xmlns:wpc="http://schemas.microsoft.com/office/word/2010/wordprocessingCanvas" xmlns:cx="http://schemas.microsoft.com/office/drawing/2014/chartex" xmlns:cx1="http://schemas.microsoft.com/office/drawing/2015/9/8/chartex" xmlns:cx2="http://schemas.microsoft.com/office/drawing/2015/10/21/chartex" xmlns:cx3="http://schemas.microsoft.com/office/drawing/2016/5/9/chartex" xmlns:cx4="http://schemas.microsoft.com/office/drawing/2016/5/10/chartex" xmlns:cx5="http://schemas.microsoft.com/office/drawing/2016/5/11/chartex" xmlns:cx6="http://schemas.microsoft.com/office/drawing/2016/5/12/chartex" xmlns:cx7="http://schemas.microsoft.com/office/drawing/2016/5/13/chartex" xmlns:cx8="http://schemas.microsoft.com/office/drawing/2016/5/14/chartex" xmlns:mc="http://schemas.openxmlformats.org/markup-compatibility/2006" xmlns:aink="http://schemas.microsoft.com/office/drawing/2016/ink" xmlns:am3d="http://schemas.microsoft.com/office/drawing/2017/model3d" xmlns:o="urn:schemas-microsoft-com:office:office" xmlns:oel="http://schemas.microsoft.com/office/2019/extlst" xmlns:r="http://schemas.openxmlformats.org/officeDocument/2006/relationships" xmlns:m="http://schemas.openxmlformats.org/officeDocument/2006/math" xmlns:v="urn:schemas-microsoft-com:vml" xmlns:wp14="http://schemas.microsoft.com/office/word/2010/wordprocessingDrawing" xmlns:wp="http://schemas.openxmlformats.org/drawingml/2006/wordprocessingDrawing" xmlns:w10="urn:schemas-microsoft-com:office:word" xmlns:w="http://schemas.openxmlformats.org/wordprocessingml/2006/main" xmlns:w14="http://schemas.microsoft.com/office/word/2010/wordml" xmlns:w15="http://schemas.microsoft.com/office/word/2012/wordml" xmlns:w16cex="http://schemas.microsoft.com/office/word/2018/wordml/cex" xmlns:w16cid="http://schemas.microsoft.com/office/word/2016/wordml/cid" xmlns:w16="http://schemas.microsoft.com/office/word/2018/wordml" xmlns:w16sdtdh="http://schemas.microsoft.com/office/word/2020/wordml/sdtdatahash" xmlns:w16se="http://schemas.microsoft.com/office/word/2015/wordml/symex" xmlns:wpg="http://schemas.microsoft.com/office/word/2010/wordprocessingGroup" xmlns:wpi="http://schemas.microsoft.com/office/word/2010/wordprocessingInk" xmlns:wne="http://schemas.microsoft.com/office/word/2006/wordml" xmlns:wps="http://schemas.microsoft.com/office/word/2010/wordprocessingShape" mc:Ignorable="w14 w15 w16se w16cid w16 w16cex w16sdtdh wp14">
   <w:sdt>
     <w:sdtPr>
       <w:id w:val="968752352"/>
@@ -1919,7 +1927,7 @@
 </file>
 
 <file path=word/numbering.xml><?xml version="1.0" encoding="utf-8"?>
-<w:numbering xmlns:wpc="http://schemas.microsoft.com/office/word/2010/wordprocessingCanvas" xmlns:cx="http://schemas.microsoft.com/office/drawing/2014/chartex" xmlns:cx1="http://schemas.microsoft.com/office/drawing/2015/9/8/chartex" xmlns:cx2="http://schemas.microsoft.com/office/drawing/2015/10/21/chartex" xmlns:cx3="http://schemas.microsoft.com/office/drawing/2016/5/9/chartex" xmlns:cx4="http://schemas.microsoft.com/office/drawing/2016/5/10/chartex" xmlns:cx5="http://schemas.microsoft.com/office/drawing/2016/5/11/chartex" xmlns:cx6="http://schemas.microsoft.com/office/drawing/2016/5/12/chartex" xmlns:cx7="http://schemas.microsoft.com/office/drawing/2016/5/13/chartex" xmlns:cx8="http://schemas.microsoft.com/office/drawing/2016/5/14/chartex" xmlns:mc="http://schemas.openxmlformats.org/markup-compatibility/2006" xmlns:aink="http://schemas.microsoft.com/office/drawing/2016/ink" xmlns:am3d="http://schemas.microsoft.com/office/drawing/2017/model3d" xmlns:o="urn:schemas-microsoft-com:office:office" xmlns:r="http://schemas.openxmlformats.org/officeDocument/2006/relationships" xmlns:m="http://schemas.openxmlformats.org/officeDocument/2006/math" xmlns:v="urn:schemas-microsoft-com:vml" xmlns:wp14="http://schemas.microsoft.com/office/word/2010/wordprocessingDrawing" xmlns:wp="http://schemas.openxmlformats.org/drawingml/2006/wordprocessingDrawing" xmlns:w10="urn:schemas-microsoft-com:office:word" xmlns:w="http://schemas.openxmlformats.org/wordprocessingml/2006/main" xmlns:w14="http://schemas.microsoft.com/office/word/2010/wordml" xmlns:w15="http://schemas.microsoft.com/office/word/2012/wordml" xmlns:w16cex="http://schemas.microsoft.com/office/word/2018/wordml/cex" xmlns:w16cid="http://schemas.microsoft.com/office/word/2016/wordml/cid" xmlns:w16="http://schemas.microsoft.com/office/word/2018/wordml" xmlns:w16sdtdh="http://schemas.microsoft.com/office/word/2020/wordml/sdtdatahash" xmlns:w16se="http://schemas.microsoft.com/office/word/2015/wordml/symex" xmlns:wpg="http://schemas.microsoft.com/office/word/2010/wordprocessingGroup" xmlns:wpi="http://schemas.microsoft.com/office/word/2010/wordprocessingInk" xmlns:wne="http://schemas.microsoft.com/office/word/2006/wordml" xmlns:wps="http://schemas.microsoft.com/office/word/2010/wordprocessingShape" mc:Ignorable="w14 w15 w16se w16cid w16 w16cex w16sdtdh wp14">
+<w:numbering xmlns:wpc="http://schemas.microsoft.com/office/word/2010/wordprocessingCanvas" xmlns:cx="http://schemas.microsoft.com/office/drawing/2014/chartex" xmlns:cx1="http://schemas.microsoft.com/office/drawing/2015/9/8/chartex" xmlns:cx2="http://schemas.microsoft.com/office/drawing/2015/10/21/chartex" xmlns:cx3="http://schemas.microsoft.com/office/drawing/2016/5/9/chartex" xmlns:cx4="http://schemas.microsoft.com/office/drawing/2016/5/10/chartex" xmlns:cx5="http://schemas.microsoft.com/office/drawing/2016/5/11/chartex" xmlns:cx6="http://schemas.microsoft.com/office/drawing/2016/5/12/chartex" xmlns:cx7="http://schemas.microsoft.com/office/drawing/2016/5/13/chartex" xmlns:cx8="http://schemas.microsoft.com/office/drawing/2016/5/14/chartex" xmlns:mc="http://schemas.openxmlformats.org/markup-compatibility/2006" xmlns:aink="http://schemas.microsoft.com/office/drawing/2016/ink" xmlns:am3d="http://schemas.microsoft.com/office/drawing/2017/model3d" xmlns:o="urn:schemas-microsoft-com:office:office" xmlns:oel="http://schemas.microsoft.com/office/2019/extlst" xmlns:r="http://schemas.openxmlformats.org/officeDocument/2006/relationships" xmlns:m="http://schemas.openxmlformats.org/officeDocument/2006/math" xmlns:v="urn:schemas-microsoft-com:vml" xmlns:wp14="http://schemas.microsoft.com/office/word/2010/wordprocessingDrawing" xmlns:wp="http://schemas.openxmlformats.org/drawingml/2006/wordprocessingDrawing" xmlns:w10="urn:schemas-microsoft-com:office:word" xmlns:w="http://schemas.openxmlformats.org/wordprocessingml/2006/main" xmlns:w14="http://schemas.microsoft.com/office/word/2010/wordml" xmlns:w15="http://schemas.microsoft.com/office/word/2012/wordml" xmlns:w16cex="http://schemas.microsoft.com/office/word/2018/wordml/cex" xmlns:w16cid="http://schemas.microsoft.com/office/word/2016/wordml/cid" xmlns:w16="http://schemas.microsoft.com/office/word/2018/wordml" xmlns:w16sdtdh="http://schemas.microsoft.com/office/word/2020/wordml/sdtdatahash" xmlns:w16se="http://schemas.microsoft.com/office/word/2015/wordml/symex" xmlns:wpg="http://schemas.microsoft.com/office/word/2010/wordprocessingGroup" xmlns:wpi="http://schemas.microsoft.com/office/word/2010/wordprocessingInk" xmlns:wne="http://schemas.microsoft.com/office/word/2006/wordml" xmlns:wps="http://schemas.microsoft.com/office/word/2010/wordprocessingShape" mc:Ignorable="w14 w15 w16se w16cid w16 w16cex w16sdtdh wp14">
   <w:abstractNum w:abstractNumId="0" w15:restartNumberingAfterBreak="0">
     <w:nsid w:val="38FC5B45"/>
     <w:multiLevelType w:val="multilevel"/>
@@ -2068,17 +2076,17 @@
       </w:rPr>
     </w:lvl>
   </w:abstractNum>
-  <w:num w:numId="1">
+  <w:num w:numId="1" w16cid:durableId="148063045">
     <w:abstractNumId w:val="1"/>
   </w:num>
-  <w:num w:numId="2">
+  <w:num w:numId="2" w16cid:durableId="1574856437">
     <w:abstractNumId w:val="0"/>
   </w:num>
 </w:numbering>
 </file>
 
 <file path=word/recipientData.xml><?xml version="1.0" encoding="utf-8"?>
-<wne:recipients xmlns:wpc="http://schemas.microsoft.com/office/word/2010/wordprocessingCanvas" xmlns:cx="http://schemas.microsoft.com/office/drawing/2014/chartex" xmlns:cx1="http://schemas.microsoft.com/office/drawing/2015/9/8/chartex" xmlns:cx2="http://schemas.microsoft.com/office/drawing/2015/10/21/chartex" xmlns:cx3="http://schemas.microsoft.com/office/drawing/2016/5/9/chartex" xmlns:cx4="http://schemas.microsoft.com/office/drawing/2016/5/10/chartex" xmlns:cx5="http://schemas.microsoft.com/office/drawing/2016/5/11/chartex" xmlns:cx6="http://schemas.microsoft.com/office/drawing/2016/5/12/chartex" xmlns:cx7="http://schemas.microsoft.com/office/drawing/2016/5/13/chartex" xmlns:cx8="http://schemas.microsoft.com/office/drawing/2016/5/14/chartex" xmlns:mc="http://schemas.openxmlformats.org/markup-compatibility/2006" xmlns:aink="http://schemas.microsoft.com/office/drawing/2016/ink" xmlns:am3d="http://schemas.microsoft.com/office/drawing/2017/model3d" xmlns:o="urn:schemas-microsoft-com:office:office" xmlns:r="http://schemas.openxmlformats.org/officeDocument/2006/relationships" xmlns:m="http://schemas.openxmlformats.org/officeDocument/2006/math" xmlns:v="urn:schemas-microsoft-com:vml" xmlns:wp14="http://schemas.microsoft.com/office/word/2010/wordprocessingDrawing" xmlns:wp="http://schemas.openxmlformats.org/drawingml/2006/wordprocessingDrawing" xmlns:w10="urn:schemas-microsoft-com:office:word" xmlns:w="http://schemas.openxmlformats.org/wordprocessingml/2006/main" xmlns:w14="http://schemas.microsoft.com/office/word/2010/wordml" xmlns:w15="http://schemas.microsoft.com/office/word/2012/wordml" xmlns:w16cex="http://schemas.microsoft.com/office/word/2018/wordml/cex" xmlns:w16cid="http://schemas.microsoft.com/office/word/2016/wordml/cid" xmlns:w16="http://schemas.microsoft.com/office/word/2018/wordml" xmlns:w16sdtdh="http://schemas.microsoft.com/office/word/2020/wordml/sdtdatahash" xmlns:w16se="http://schemas.microsoft.com/office/word/2015/wordml/symex" xmlns:wpg="http://schemas.microsoft.com/office/word/2010/wordprocessingGroup" xmlns:wpi="http://schemas.microsoft.com/office/word/2010/wordprocessingInk" xmlns:wne="http://schemas.microsoft.com/office/word/2006/wordml" xmlns:wps="http://schemas.microsoft.com/office/word/2010/wordprocessingShape" mc:Ignorable="w14 w15 w16se w16cid w16 w16cex w16sdtdh wp14">
+<wne:recipients xmlns:wpc="http://schemas.microsoft.com/office/word/2010/wordprocessingCanvas" xmlns:cx="http://schemas.microsoft.com/office/drawing/2014/chartex" xmlns:cx1="http://schemas.microsoft.com/office/drawing/2015/9/8/chartex" xmlns:cx2="http://schemas.microsoft.com/office/drawing/2015/10/21/chartex" xmlns:cx3="http://schemas.microsoft.com/office/drawing/2016/5/9/chartex" xmlns:cx4="http://schemas.microsoft.com/office/drawing/2016/5/10/chartex" xmlns:cx5="http://schemas.microsoft.com/office/drawing/2016/5/11/chartex" xmlns:cx6="http://schemas.microsoft.com/office/drawing/2016/5/12/chartex" xmlns:cx7="http://schemas.microsoft.com/office/drawing/2016/5/13/chartex" xmlns:cx8="http://schemas.microsoft.com/office/drawing/2016/5/14/chartex" xmlns:mc="http://schemas.openxmlformats.org/markup-compatibility/2006" xmlns:aink="http://schemas.microsoft.com/office/drawing/2016/ink" xmlns:am3d="http://schemas.microsoft.com/office/drawing/2017/model3d" xmlns:o="urn:schemas-microsoft-com:office:office" xmlns:oel="http://schemas.microsoft.com/office/2019/extlst" xmlns:r="http://schemas.openxmlformats.org/officeDocument/2006/relationships" xmlns:m="http://schemas.openxmlformats.org/officeDocument/2006/math" xmlns:v="urn:schemas-microsoft-com:vml" xmlns:wp14="http://schemas.microsoft.com/office/word/2010/wordprocessingDrawing" xmlns:wp="http://schemas.openxmlformats.org/drawingml/2006/wordprocessingDrawing" xmlns:w10="urn:schemas-microsoft-com:office:word" xmlns:w="http://schemas.openxmlformats.org/wordprocessingml/2006/main" xmlns:w14="http://schemas.microsoft.com/office/word/2010/wordml" xmlns:w15="http://schemas.microsoft.com/office/word/2012/wordml" xmlns:w16cex="http://schemas.microsoft.com/office/word/2018/wordml/cex" xmlns:w16cid="http://schemas.microsoft.com/office/word/2016/wordml/cid" xmlns:w16="http://schemas.microsoft.com/office/word/2018/wordml" xmlns:w16sdtdh="http://schemas.microsoft.com/office/word/2020/wordml/sdtdatahash" xmlns:w16se="http://schemas.microsoft.com/office/word/2015/wordml/symex" xmlns:wpg="http://schemas.microsoft.com/office/word/2010/wordprocessingGroup" xmlns:wpi="http://schemas.microsoft.com/office/word/2010/wordprocessingInk" xmlns:wne="http://schemas.microsoft.com/office/word/2006/wordml" xmlns:wps="http://schemas.microsoft.com/office/word/2010/wordprocessingShape" mc:Ignorable="w14 w15 w16se w16cid w16 w16cex w16sdtdh wp14">
   <wne:recipientData>
     <wne:active wne:val="1"/>
     <wne:hash wne:val="1882106842"/>
@@ -2710,6 +2718,9 @@
   <wne:recipientData>
     <wne:active wne:val="1"/>
     <wne:hash wne:val="-1274554203"/>
+  </wne:recipientData>
+  <wne:recipientData>
+    <wne:active wne:val="1"/>
   </wne:recipientData>
   <wne:recipientData>
     <wne:active wne:val="1"/>
@@ -3283,7 +3294,7 @@
 </file>
 
 <file path=word/glossary/document.xml><?xml version="1.0" encoding="utf-8"?>
-<w:glossaryDocument xmlns:wpc="http://schemas.microsoft.com/office/word/2010/wordprocessingCanvas" xmlns:cx="http://schemas.microsoft.com/office/drawing/2014/chartex" xmlns:cx1="http://schemas.microsoft.com/office/drawing/2015/9/8/chartex" xmlns:cx2="http://schemas.microsoft.com/office/drawing/2015/10/21/chartex" xmlns:cx3="http://schemas.microsoft.com/office/drawing/2016/5/9/chartex" xmlns:cx4="http://schemas.microsoft.com/office/drawing/2016/5/10/chartex" xmlns:cx5="http://schemas.microsoft.com/office/drawing/2016/5/11/chartex" xmlns:cx6="http://schemas.microsoft.com/office/drawing/2016/5/12/chartex" xmlns:cx7="http://schemas.microsoft.com/office/drawing/2016/5/13/chartex" xmlns:cx8="http://schemas.microsoft.com/office/drawing/2016/5/14/chartex" xmlns:mc="http://schemas.openxmlformats.org/markup-compatibility/2006" xmlns:aink="http://schemas.microsoft.com/office/drawing/2016/ink" xmlns:am3d="http://schemas.microsoft.com/office/drawing/2017/model3d" xmlns:o="urn:schemas-microsoft-com:office:office" xmlns:r="http://schemas.openxmlformats.org/officeDocument/2006/relationships" xmlns:m="http://schemas.openxmlformats.org/officeDocument/2006/math" xmlns:v="urn:schemas-microsoft-com:vml" xmlns:wp14="http://schemas.microsoft.com/office/word/2010/wordprocessingDrawing" xmlns:wp="http://schemas.openxmlformats.org/drawingml/2006/wordprocessingDrawing" xmlns:w10="urn:schemas-microsoft-com:office:word" xmlns:w="http://schemas.openxmlformats.org/wordprocessingml/2006/main" xmlns:w14="http://schemas.microsoft.com/office/word/2010/wordml" xmlns:w15="http://schemas.microsoft.com/office/word/2012/wordml" xmlns:w16cex="http://schemas.microsoft.com/office/word/2018/wordml/cex" xmlns:w16cid="http://schemas.microsoft.com/office/word/2016/wordml/cid" xmlns:w16="http://schemas.microsoft.com/office/word/2018/wordml" xmlns:w16sdtdh="http://schemas.microsoft.com/office/word/2020/wordml/sdtdatahash" xmlns:w16se="http://schemas.microsoft.com/office/word/2015/wordml/symex" xmlns:wpg="http://schemas.microsoft.com/office/word/2010/wordprocessingGroup" xmlns:wpi="http://schemas.microsoft.com/office/word/2010/wordprocessingInk" xmlns:wne="http://schemas.microsoft.com/office/word/2006/wordml" xmlns:wps="http://schemas.microsoft.com/office/word/2010/wordprocessingShape" mc:Ignorable="w14 w15 w16se w16cid w16 w16cex w16sdtdh wp14">
+<w:glossaryDocument xmlns:wpc="http://schemas.microsoft.com/office/word/2010/wordprocessingCanvas" xmlns:cx="http://schemas.microsoft.com/office/drawing/2014/chartex" xmlns:cx1="http://schemas.microsoft.com/office/drawing/2015/9/8/chartex" xmlns:cx2="http://schemas.microsoft.com/office/drawing/2015/10/21/chartex" xmlns:cx3="http://schemas.microsoft.com/office/drawing/2016/5/9/chartex" xmlns:cx4="http://schemas.microsoft.com/office/drawing/2016/5/10/chartex" xmlns:cx5="http://schemas.microsoft.com/office/drawing/2016/5/11/chartex" xmlns:cx6="http://schemas.microsoft.com/office/drawing/2016/5/12/chartex" xmlns:cx7="http://schemas.microsoft.com/office/drawing/2016/5/13/chartex" xmlns:cx8="http://schemas.microsoft.com/office/drawing/2016/5/14/chartex" xmlns:mc="http://schemas.openxmlformats.org/markup-compatibility/2006" xmlns:aink="http://schemas.microsoft.com/office/drawing/2016/ink" xmlns:am3d="http://schemas.microsoft.com/office/drawing/2017/model3d" xmlns:o="urn:schemas-microsoft-com:office:office" xmlns:oel="http://schemas.microsoft.com/office/2019/extlst" xmlns:r="http://schemas.openxmlformats.org/officeDocument/2006/relationships" xmlns:m="http://schemas.openxmlformats.org/officeDocument/2006/math" xmlns:v="urn:schemas-microsoft-com:vml" xmlns:wp14="http://schemas.microsoft.com/office/word/2010/wordprocessingDrawing" xmlns:wp="http://schemas.openxmlformats.org/drawingml/2006/wordprocessingDrawing" xmlns:w10="urn:schemas-microsoft-com:office:word" xmlns:w="http://schemas.openxmlformats.org/wordprocessingml/2006/main" xmlns:w14="http://schemas.microsoft.com/office/word/2010/wordml" xmlns:w15="http://schemas.microsoft.com/office/word/2012/wordml" xmlns:w16cex="http://schemas.microsoft.com/office/word/2018/wordml/cex" xmlns:w16cid="http://schemas.microsoft.com/office/word/2016/wordml/cid" xmlns:w16="http://schemas.microsoft.com/office/word/2018/wordml" xmlns:w16sdtdh="http://schemas.microsoft.com/office/word/2020/wordml/sdtdatahash" xmlns:w16se="http://schemas.microsoft.com/office/word/2015/wordml/symex" xmlns:wpg="http://schemas.microsoft.com/office/word/2010/wordprocessingGroup" xmlns:wpi="http://schemas.microsoft.com/office/word/2010/wordprocessingInk" xmlns:wne="http://schemas.microsoft.com/office/word/2006/wordml" xmlns:wps="http://schemas.microsoft.com/office/word/2010/wordprocessingShape" mc:Ignorable="w14 w15 w16se w16cid w16 w16cex w16sdtdh wp14">
   <w:docParts>
     <w:docPart>
       <w:docPartPr>
@@ -3356,9 +3367,8 @@
     <w:panose1 w:val="020B0604030504040204"/>
     <w:charset w:val="00"/>
     <w:family w:val="swiss"/>
-    <w:notTrueType/>
     <w:pitch w:val="variable"/>
-    <w:sig w:usb0="00000003" w:usb1="00000000" w:usb2="00000000" w:usb3="00000000" w:csb0="00000001" w:csb1="00000000"/>
+    <w:sig w:usb0="E1002EFF" w:usb1="C000605B" w:usb2="00000029" w:usb3="00000000" w:csb0="000101FF" w:csb1="00000000"/>
   </w:font>
   <w:font w:name="Cambria">
     <w:panose1 w:val="02040503050406030204"/>

--- a/HaemophilusWeb/ReportTemplates/includes/Kopfzeile - Kontakt.docx
+++ b/HaemophilusWeb/ReportTemplates/includes/Kopfzeile - Kontakt.docx
@@ -178,6 +178,9 @@
     </w:p>
     <w:p>
       <w:pPr>
+        <w:tabs>
+          <w:tab w:val="left" w:pos="5664"/>
+        </w:tabs>
         <w:spacing w:line="360" w:lineRule="auto"/>
         <w:rPr>
           <w:rFonts w:ascii="Arial" w:hAnsi="Arial" w:cs="Arial"/>
@@ -198,6 +201,18 @@
           <w:szCs w:val="28"/>
         </w:rPr>
         <w:t>und Haemophilus influenzae</w:t>
+      </w:r>
+      <w:r>
+        <w:rPr>
+          <w:rFonts w:ascii="Arial" w:hAnsi="Arial" w:cs="Arial"/>
+          <w:b/>
+          <w:smallCaps/>
+          <w:noProof/>
+          <w:spacing w:val="20"/>
+          <w:sz w:val="28"/>
+          <w:szCs w:val="28"/>
+        </w:rPr>
+        <w:tab/>
       </w:r>
     </w:p>
     <w:p>
@@ -489,7 +504,7 @@
                       <w:szCs w:val="17"/>
                       <w:lang w:val="pl-PL"/>
                     </w:rPr>
-                    <w:t>nrzm@hygiene.uni-wuerzburg.de</w:t>
+                    <w:t>nrzmhi@uni-wuerzburg.de</w:t>
                   </w:r>
                 </w:p>
                 <w:p>
@@ -559,7 +574,7 @@
                       <w:szCs w:val="17"/>
                       <w:lang w:val="pl-PL"/>
                     </w:rPr>
-                    <w:t>hclaus@hygiene.uni-wuerzburg.de</w:t>
+                    <w:t>heike.claus@uni-wuerzburg.de</w:t>
                   </w:r>
                 </w:p>
                 <w:p>
@@ -587,15 +602,7 @@
                       <w:szCs w:val="17"/>
                       <w:lang w:val="pl-PL"/>
                     </w:rPr>
-                    <w:t xml:space="preserve">PD </w:t>
-                  </w:r>
-                  <w:r>
-                    <w:rPr>
-                      <w:sz w:val="17"/>
-                      <w:szCs w:val="17"/>
-                      <w:lang w:val="pl-PL"/>
-                    </w:rPr>
-                    <w:t>Dr. med. Thiên-Trí Lâm</w:t>
+                    <w:t>PD Dr. med. Thiên-Trí Lâm</w:t>
                   </w:r>
                 </w:p>
                 <w:p>
@@ -631,7 +638,7 @@
                       <w:szCs w:val="17"/>
                       <w:lang w:val="pl-PL"/>
                     </w:rPr>
-                    <w:t>ttlam@hygiene.uni-wuerzburg.de</w:t>
+                    <w:t>thien-tri.lam@uni-wuerzburg.de</w:t>
                   </w:r>
                 </w:p>
                 <w:p>
@@ -2718,6 +2725,9 @@
   <wne:recipientData>
     <wne:active wne:val="1"/>
     <wne:hash wne:val="-1274554203"/>
+  </wne:recipientData>
+  <wne:recipientData>
+    <wne:active wne:val="1"/>
   </wne:recipientData>
   <wne:recipientData>
     <wne:active wne:val="1"/>

--- a/HaemophilusWeb/ReportTemplates/includes/Kopfzeile - Kontakt.docx
+++ b/HaemophilusWeb/ReportTemplates/includes/Kopfzeile - Kontakt.docx
@@ -217,7 +217,6 @@
     </w:p>
     <w:p>
       <w:pPr>
-        <w:spacing w:line="360" w:lineRule="auto"/>
         <w:rPr>
           <w:sz w:val="22"/>
           <w:szCs w:val="22"/>
@@ -228,22 +227,32 @@
           <w:sz w:val="22"/>
           <w:szCs w:val="22"/>
         </w:rPr>
-        <w:t>K</w:t>
+        <w:t>Gesamtleitung: PD Dr. rer. nat. Heike Claus</w:t>
       </w:r>
+    </w:p>
+    <w:p>
+      <w:pPr>
+        <w:rPr>
+          <w:sz w:val="22"/>
+          <w:szCs w:val="22"/>
+        </w:rPr>
+      </w:pPr>
       <w:r>
         <w:rPr>
           <w:sz w:val="22"/>
           <w:szCs w:val="22"/>
         </w:rPr>
-        <w:t>ommissarische Leiterin</w:t>
+        <w:t xml:space="preserve">ärztliche Leitung: PD Dr. med. </w:t>
       </w:r>
+      <w:proofErr w:type="spellStart"/>
       <w:r>
         <w:rPr>
           <w:sz w:val="22"/>
           <w:szCs w:val="22"/>
         </w:rPr>
-        <w:t>:</w:t>
+        <w:t>Thiên-Trí</w:t>
       </w:r>
+      <w:proofErr w:type="spellEnd"/>
       <w:r>
         <w:rPr>
           <w:sz w:val="22"/>
@@ -251,25 +260,18 @@
         </w:rPr>
         <w:t xml:space="preserve"> </w:t>
       </w:r>
+      <w:proofErr w:type="spellStart"/>
       <w:r>
         <w:rPr>
           <w:sz w:val="22"/>
           <w:szCs w:val="22"/>
         </w:rPr>
-        <w:t>PD Dr. Heike Claus</w:t>
+        <w:t>Lâm</w:t>
       </w:r>
+      <w:proofErr w:type="spellEnd"/>
     </w:p>
     <w:p>
       <w:pPr>
-        <w:rPr>
-          <w:sz w:val="12"/>
-          <w:szCs w:val="12"/>
-        </w:rPr>
-      </w:pPr>
-    </w:p>
-    <w:p>
-      <w:pPr>
-        <w:pStyle w:val="Kopfzeile"/>
         <w:rPr>
           <w:sz w:val="12"/>
           <w:szCs w:val="12"/>
@@ -463,7 +465,7 @@
                       <w:szCs w:val="17"/>
                       <w:lang w:val="pl-PL"/>
                     </w:rPr>
-                    <w:t>Telefon: 0931/ 31-46006 (Labor/Befunde)</w:t>
+                    <w:t>Telefon: 0931/31-46006 (Labor/Befunde)</w:t>
                   </w:r>
                 </w:p>
                 <w:p>
@@ -483,7 +485,7 @@
                       <w:sz w:val="17"/>
                       <w:szCs w:val="17"/>
                     </w:rPr>
-                    <w:t>Telefax: 0931/ 31-87281</w:t>
+                    <w:t>Telefax: 0931/31-87281</w:t>
                   </w:r>
                 </w:p>
                 <w:p>
@@ -553,7 +555,7 @@
                       <w:szCs w:val="17"/>
                       <w:lang w:val="pl-PL"/>
                     </w:rPr>
-                    <w:t>Telefon: 0931/ 31-46936</w:t>
+                    <w:t>Telefon: 0931/31-46936</w:t>
                   </w:r>
                 </w:p>
                 <w:p>
@@ -620,7 +622,7 @@
                       <w:szCs w:val="17"/>
                       <w:lang w:val="pl-PL"/>
                     </w:rPr>
-                    <w:t>Telefon: 0931/ 31-46737</w:t>
+                    <w:t>Telefon: 0931/31-46737</w:t>
                   </w:r>
                 </w:p>
                 <w:p>
@@ -643,6 +645,9 @@
                 </w:p>
                 <w:p>
                   <w:pPr>
+                    <w:tabs>
+                      <w:tab w:val="left" w:pos="7560"/>
+                    </w:tabs>
                     <w:ind w:right="-1368"/>
                     <w:rPr>
                       <w:sz w:val="17"/>
@@ -669,31 +674,7 @@
                       <w:szCs w:val="17"/>
                       <w:lang w:val="pl-PL"/>
                     </w:rPr>
-                    <w:t>Dr. med</w:t>
-                  </w:r>
-                  <w:r>
-                    <w:rPr>
-                      <w:sz w:val="17"/>
-                      <w:szCs w:val="17"/>
-                      <w:lang w:val="pl-PL"/>
-                    </w:rPr>
-                    <w:t>. Manuel Krone,</w:t>
-                  </w:r>
-                  <w:r>
-                    <w:rPr>
-                      <w:sz w:val="17"/>
-                      <w:szCs w:val="17"/>
-                      <w:lang w:val="pl-PL"/>
-                    </w:rPr>
-                    <w:t xml:space="preserve"> </w:t>
-                  </w:r>
-                  <w:r>
-                    <w:rPr>
-                      <w:sz w:val="17"/>
-                      <w:szCs w:val="17"/>
-                      <w:lang w:val="pl-PL"/>
-                    </w:rPr>
-                    <w:t>MScPH</w:t>
+                    <w:t>Katherina Mohort</w:t>
                   </w:r>
                 </w:p>
                 <w:p>
@@ -714,7 +695,7 @@
                       <w:szCs w:val="17"/>
                       <w:lang w:val="pl-PL"/>
                     </w:rPr>
-                    <w:t>Telefon: 0931/31-88040</w:t>
+                    <w:t>Telefon: 0931/31-81128</w:t>
                   </w:r>
                 </w:p>
                 <w:p>
@@ -735,7 +716,7 @@
                       <w:szCs w:val="17"/>
                       <w:lang w:val="pl-PL"/>
                     </w:rPr>
-                    <w:t>manuel.krone@uni-wuerzburg.de</w:t>
+                    <w:t>kateryna.mohort@uni-wuerzburg.de</w:t>
                   </w:r>
                 </w:p>
                 <w:p>
@@ -2725,6 +2706,12 @@
   <wne:recipientData>
     <wne:active wne:val="1"/>
     <wne:hash wne:val="-1274554203"/>
+  </wne:recipientData>
+  <wne:recipientData>
+    <wne:active wne:val="1"/>
+  </wne:recipientData>
+  <wne:recipientData>
+    <wne:active wne:val="1"/>
   </wne:recipientData>
   <wne:recipientData>
     <wne:active wne:val="1"/>
@@ -3392,14 +3379,14 @@
     <w:charset w:val="00"/>
     <w:family w:val="swiss"/>
     <w:pitch w:val="variable"/>
-    <w:sig w:usb0="E4002EFF" w:usb1="C000247B" w:usb2="00000009" w:usb3="00000000" w:csb0="000001FF" w:csb1="00000000"/>
+    <w:sig w:usb0="E4002EFF" w:usb1="C200247B" w:usb2="00000009" w:usb3="00000000" w:csb0="000001FF" w:csb1="00000000"/>
   </w:font>
   <w:font w:name="Calibri Light">
     <w:panose1 w:val="020F0302020204030204"/>
     <w:charset w:val="00"/>
     <w:family w:val="swiss"/>
     <w:pitch w:val="variable"/>
-    <w:sig w:usb0="E4002EFF" w:usb1="C000247B" w:usb2="00000009" w:usb3="00000000" w:csb0="000001FF" w:csb1="00000000"/>
+    <w:sig w:usb0="E4002EFF" w:usb1="C200247B" w:usb2="00000009" w:usb3="00000000" w:csb0="000001FF" w:csb1="00000000"/>
   </w:font>
 </w:fonts>
 </file>

--- a/HaemophilusWeb/ReportTemplates/includes/Kopfzeile - Kontakt.docx
+++ b/HaemophilusWeb/ReportTemplates/includes/Kopfzeile - Kontakt.docx
@@ -28,6 +28,78 @@
           <w:szCs w:val="28"/>
         </w:rPr>
       </w:pPr>
+      <w:r>
+        <w:rPr>
+          <w:noProof/>
+        </w:rPr>
+        <w:pict w14:anchorId="56DB587A">
+          <v:shapetype id="_x0000_t202" coordsize="21600,21600" o:spt="202" path="m,l,21600r21600,l21600,xe">
+            <v:stroke joinstyle="miter"/>
+            <v:path gradientshapeok="t" o:connecttype="rect"/>
+          </v:shapetype>
+          <v:shape id="Textfeld 2" o:spid="_x0000_s1029" type="#_x0000_t202" style="position:absolute;margin-left:284.2pt;margin-top:9.8pt;width:90.7pt;height:99.2pt;z-index:-251658241;visibility:visible;mso-wrap-distance-left:9pt;mso-wrap-distance-top:3.6pt;mso-wrap-distance-right:9pt;mso-wrap-distance-bottom:3.6pt;mso-position-horizontal-relative:text;mso-position-vertical-relative:text;mso-width-relative:margin;mso-height-relative:margin;v-text-anchor:top" stroked="f">
+            <v:textbox>
+              <w:txbxContent>
+                <w:p>
+                  <w:pPr>
+                    <w:jc w:val="center"/>
+                    <w:rPr>
+                      <w:sz w:val="16"/>
+                      <w:szCs w:val="16"/>
+                    </w:rPr>
+                  </w:pPr>
+                  <w:r>
+                    <w:rPr>
+                      <w:sz w:val="16"/>
+                      <w:szCs w:val="16"/>
+                    </w:rPr>
+                    <w:t>{%</w:t>
+                  </w:r>
+                  <w:proofErr w:type="spellStart"/>
+                  <w:r>
+                    <w:rPr>
+                      <w:sz w:val="16"/>
+                      <w:szCs w:val="16"/>
+                    </w:rPr>
+                    <w:t>DemisIdQrImage</w:t>
+                  </w:r>
+                  <w:proofErr w:type="spellEnd"/>
+                  <w:r>
+                    <w:rPr>
+                      <w:sz w:val="16"/>
+                      <w:szCs w:val="16"/>
+                    </w:rPr>
+                    <w:t>}</w:t>
+                  </w:r>
+                </w:p>
+                <w:p>
+                  <w:pPr>
+                    <w:jc w:val="center"/>
+                    <w:rPr>
+                      <w:sz w:val="12"/>
+                      <w:szCs w:val="12"/>
+                    </w:rPr>
+                  </w:pPr>
+                  <w:r>
+                    <w:rPr>
+                      <w:sz w:val="12"/>
+                      <w:szCs w:val="12"/>
+                    </w:rPr>
+                    <w:t>Meldungs-</w:t>
+                  </w:r>
+                  <w:r>
+                    <w:rPr>
+                      <w:sz w:val="12"/>
+                      <w:szCs w:val="12"/>
+                    </w:rPr>
+                    <w:t>ID</w:t>
+                  </w:r>
+                </w:p>
+              </w:txbxContent>
+            </v:textbox>
+          </v:shape>
+        </w:pict>
+      </w:r>
       <w:r>
         <w:rPr>
           <w:noProof/>
@@ -305,10 +377,6 @@
           <w:noProof/>
         </w:rPr>
         <w:pict w14:anchorId="5D186384">
-          <v:shapetype id="_x0000_t202" coordsize="21600,21600" o:spt="202" path="m,l,21600r21600,l21600,xe">
-            <v:stroke joinstyle="miter"/>
-            <v:path gradientshapeok="t" o:connecttype="rect"/>
-          </v:shapetype>
           <v:shape id="Textfeld 3" o:spid="_x0000_s1026" type="#_x0000_t202" style="position:absolute;margin-left:364.1pt;margin-top:2.3pt;width:156.8pt;height:304.25pt;z-index:251660288;visibility:visible;mso-wrap-style:square;mso-width-percent:0;mso-height-percent:0;mso-wrap-distance-left:9pt;mso-wrap-distance-top:0;mso-wrap-distance-right:9pt;mso-wrap-distance-bottom:0;mso-position-horizontal-relative:text;mso-position-vertical-relative:text;mso-width-percent:0;mso-height-percent:0;mso-width-relative:page;mso-height-relative:page;v-text-anchor:top" o:gfxdata="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" stroked="f">
             <v:textbox style="mso-next-textbox:#Textfeld 3">
               <w:txbxContent>
@@ -2706,6 +2774,9 @@
   <wne:recipientData>
     <wne:active wne:val="1"/>
     <wne:hash wne:val="-1274554203"/>
+  </wne:recipientData>
+  <wne:recipientData>
+    <wne:active wne:val="1"/>
   </wne:recipientData>
   <wne:recipientData>
     <wne:active wne:val="1"/>
@@ -3408,6 +3479,7 @@
   <w:rsids>
     <w:rsidRoot w:val="009B603F"/>
     <w:rsid w:val="00076476"/>
+    <w:rsid w:val="001F4E09"/>
     <w:rsid w:val="009B603F"/>
   </w:rsids>
   <m:mathPr>

--- a/HaemophilusWeb/ReportTemplates/includes/Kopfzeile - Kontakt.docx
+++ b/HaemophilusWeb/ReportTemplates/includes/Kopfzeile - Kontakt.docx
@@ -28,78 +28,6 @@
           <w:szCs w:val="28"/>
         </w:rPr>
       </w:pPr>
-      <w:r>
-        <w:rPr>
-          <w:noProof/>
-        </w:rPr>
-        <w:pict w14:anchorId="56DB587A">
-          <v:shapetype id="_x0000_t202" coordsize="21600,21600" o:spt="202" path="m,l,21600r21600,l21600,xe">
-            <v:stroke joinstyle="miter"/>
-            <v:path gradientshapeok="t" o:connecttype="rect"/>
-          </v:shapetype>
-          <v:shape id="Textfeld 2" o:spid="_x0000_s1029" type="#_x0000_t202" style="position:absolute;margin-left:284.2pt;margin-top:9.8pt;width:90.7pt;height:99.2pt;z-index:-251658241;visibility:visible;mso-wrap-distance-left:9pt;mso-wrap-distance-top:3.6pt;mso-wrap-distance-right:9pt;mso-wrap-distance-bottom:3.6pt;mso-position-horizontal-relative:text;mso-position-vertical-relative:text;mso-width-relative:margin;mso-height-relative:margin;v-text-anchor:top" stroked="f">
-            <v:textbox>
-              <w:txbxContent>
-                <w:p>
-                  <w:pPr>
-                    <w:jc w:val="center"/>
-                    <w:rPr>
-                      <w:sz w:val="16"/>
-                      <w:szCs w:val="16"/>
-                    </w:rPr>
-                  </w:pPr>
-                  <w:r>
-                    <w:rPr>
-                      <w:sz w:val="16"/>
-                      <w:szCs w:val="16"/>
-                    </w:rPr>
-                    <w:t>{%</w:t>
-                  </w:r>
-                  <w:proofErr w:type="spellStart"/>
-                  <w:r>
-                    <w:rPr>
-                      <w:sz w:val="16"/>
-                      <w:szCs w:val="16"/>
-                    </w:rPr>
-                    <w:t>DemisIdQrImage</w:t>
-                  </w:r>
-                  <w:proofErr w:type="spellEnd"/>
-                  <w:r>
-                    <w:rPr>
-                      <w:sz w:val="16"/>
-                      <w:szCs w:val="16"/>
-                    </w:rPr>
-                    <w:t>}</w:t>
-                  </w:r>
-                </w:p>
-                <w:p>
-                  <w:pPr>
-                    <w:jc w:val="center"/>
-                    <w:rPr>
-                      <w:sz w:val="12"/>
-                      <w:szCs w:val="12"/>
-                    </w:rPr>
-                  </w:pPr>
-                  <w:r>
-                    <w:rPr>
-                      <w:sz w:val="12"/>
-                      <w:szCs w:val="12"/>
-                    </w:rPr>
-                    <w:t>Meldungs-</w:t>
-                  </w:r>
-                  <w:r>
-                    <w:rPr>
-                      <w:sz w:val="12"/>
-                      <w:szCs w:val="12"/>
-                    </w:rPr>
-                    <w:t>ID</w:t>
-                  </w:r>
-                </w:p>
-              </w:txbxContent>
-            </v:textbox>
-          </v:shape>
-        </w:pict>
-      </w:r>
       <w:r>
         <w:rPr>
           <w:noProof/>
@@ -377,6 +305,10 @@
           <w:noProof/>
         </w:rPr>
         <w:pict w14:anchorId="5D186384">
+          <v:shapetype id="_x0000_t202" coordsize="21600,21600" o:spt="202" path="m,l,21600r21600,l21600,xe">
+            <v:stroke joinstyle="miter"/>
+            <v:path gradientshapeok="t" o:connecttype="rect"/>
+          </v:shapetype>
           <v:shape id="Textfeld 3" o:spid="_x0000_s1026" type="#_x0000_t202" style="position:absolute;margin-left:364.1pt;margin-top:2.3pt;width:156.8pt;height:304.25pt;z-index:251660288;visibility:visible;mso-wrap-style:square;mso-width-percent:0;mso-height-percent:0;mso-wrap-distance-left:9pt;mso-wrap-distance-top:0;mso-wrap-distance-right:9pt;mso-wrap-distance-bottom:0;mso-position-horizontal-relative:text;mso-position-vertical-relative:text;mso-width-percent:0;mso-height-percent:0;mso-width-relative:page;mso-height-relative:page;v-text-anchor:top" o:gfxdata="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" stroked="f">
             <v:textbox style="mso-next-textbox:#Textfeld 3">
               <w:txbxContent>
@@ -2774,9 +2706,6 @@
   <wne:recipientData>
     <wne:active wne:val="1"/>
     <wne:hash wne:val="-1274554203"/>
-  </wne:recipientData>
-  <wne:recipientData>
-    <wne:active wne:val="1"/>
   </wne:recipientData>
   <wne:recipientData>
     <wne:active wne:val="1"/>
@@ -3479,7 +3408,6 @@
   <w:rsids>
     <w:rsidRoot w:val="009B603F"/>
     <w:rsid w:val="00076476"/>
-    <w:rsid w:val="001F4E09"/>
     <w:rsid w:val="009B603F"/>
   </w:rsids>
   <m:mathPr>

--- a/HaemophilusWeb/ReportTemplates/includes/Kopfzeile - Kontakt.docx
+++ b/HaemophilusWeb/ReportTemplates/includes/Kopfzeile - Kontakt.docx
@@ -242,33 +242,8 @@
           <w:sz w:val="22"/>
           <w:szCs w:val="22"/>
         </w:rPr>
-        <w:t xml:space="preserve">ärztliche Leitung: PD Dr. med. </w:t>
+        <w:t>ärztliche Leitung: PD Dr. med. Thiên-Trí Lâm</w:t>
       </w:r>
-      <w:proofErr w:type="spellStart"/>
-      <w:r>
-        <w:rPr>
-          <w:sz w:val="22"/>
-          <w:szCs w:val="22"/>
-        </w:rPr>
-        <w:t>Thiên-Trí</w:t>
-      </w:r>
-      <w:proofErr w:type="spellEnd"/>
-      <w:r>
-        <w:rPr>
-          <w:sz w:val="22"/>
-          <w:szCs w:val="22"/>
-        </w:rPr>
-        <w:t xml:space="preserve"> </w:t>
-      </w:r>
-      <w:proofErr w:type="spellStart"/>
-      <w:r>
-        <w:rPr>
-          <w:sz w:val="22"/>
-          <w:szCs w:val="22"/>
-        </w:rPr>
-        <w:t>Lâm</w:t>
-      </w:r>
-      <w:proofErr w:type="spellEnd"/>
     </w:p>
     <w:p>
       <w:pPr>
@@ -668,6 +643,14 @@
                       <w:lang w:val="pl-PL"/>
                     </w:rPr>
                   </w:pPr>
+                  <w:r>
+                    <w:rPr>
+                      <w:sz w:val="17"/>
+                      <w:szCs w:val="17"/>
+                      <w:lang w:val="pl-PL"/>
+                    </w:rPr>
+                    <w:t xml:space="preserve">Dr. med. </w:t>
+                  </w:r>
                   <w:r>
                     <w:rPr>
                       <w:sz w:val="17"/>
@@ -2706,6 +2689,9 @@
   <wne:recipientData>
     <wne:active wne:val="1"/>
     <wne:hash wne:val="-1274554203"/>
+  </wne:recipientData>
+  <wne:recipientData>
+    <wne:active wne:val="1"/>
   </wne:recipientData>
   <wne:recipientData>
     <wne:active wne:val="1"/>
@@ -3381,12 +3367,17 @@
     <w:pitch w:val="variable"/>
     <w:sig w:usb0="E4002EFF" w:usb1="C200247B" w:usb2="00000009" w:usb3="00000000" w:csb0="000001FF" w:csb1="00000000"/>
   </w:font>
-  <w:font w:name="Calibri Light">
-    <w:panose1 w:val="020F0302020204030204"/>
+  <w:font w:name="Aptos">
     <w:charset w:val="00"/>
     <w:family w:val="swiss"/>
     <w:pitch w:val="variable"/>
-    <w:sig w:usb0="E4002EFF" w:usb1="C200247B" w:usb2="00000009" w:usb3="00000000" w:csb0="000001FF" w:csb1="00000000"/>
+    <w:sig w:usb0="20000287" w:usb1="00000003" w:usb2="00000000" w:usb3="00000000" w:csb0="0000019F" w:csb1="00000000"/>
+  </w:font>
+  <w:font w:name="Aptos Display">
+    <w:charset w:val="00"/>
+    <w:family w:val="swiss"/>
+    <w:pitch w:val="variable"/>
+    <w:sig w:usb0="20000287" w:usb1="00000003" w:usb2="00000000" w:usb3="00000000" w:csb0="0000019F" w:csb1="00000000"/>
   </w:font>
 </w:fonts>
 </file>
@@ -3407,6 +3398,7 @@
   </w:compat>
   <w:rsids>
     <w:rsidRoot w:val="009B603F"/>
+    <w:rsid w:val="00047023"/>
     <w:rsid w:val="00076476"/>
     <w:rsid w:val="009B603F"/>
   </w:rsids>

--- a/HaemophilusWeb/ReportTemplates/includes/Kopfzeile - Kontakt.docx
+++ b/HaemophilusWeb/ReportTemplates/includes/Kopfzeile - Kontakt.docx
@@ -1,6 +1,6 @@
 
 <file path=word/document.xml><?xml version="1.0" encoding="utf-8"?>
-<w:document xmlns:wpc="http://schemas.microsoft.com/office/word/2010/wordprocessingCanvas" xmlns:cx="http://schemas.microsoft.com/office/drawing/2014/chartex" xmlns:cx1="http://schemas.microsoft.com/office/drawing/2015/9/8/chartex" xmlns:cx2="http://schemas.microsoft.com/office/drawing/2015/10/21/chartex" xmlns:cx3="http://schemas.microsoft.com/office/drawing/2016/5/9/chartex" xmlns:cx4="http://schemas.microsoft.com/office/drawing/2016/5/10/chartex" xmlns:cx5="http://schemas.microsoft.com/office/drawing/2016/5/11/chartex" xmlns:cx6="http://schemas.microsoft.com/office/drawing/2016/5/12/chartex" xmlns:cx7="http://schemas.microsoft.com/office/drawing/2016/5/13/chartex" xmlns:cx8="http://schemas.microsoft.com/office/drawing/2016/5/14/chartex" xmlns:mc="http://schemas.openxmlformats.org/markup-compatibility/2006" xmlns:aink="http://schemas.microsoft.com/office/drawing/2016/ink" xmlns:am3d="http://schemas.microsoft.com/office/drawing/2017/model3d" xmlns:o="urn:schemas-microsoft-com:office:office" xmlns:oel="http://schemas.microsoft.com/office/2019/extlst" xmlns:r="http://schemas.openxmlformats.org/officeDocument/2006/relationships" xmlns:m="http://schemas.openxmlformats.org/officeDocument/2006/math" xmlns:v="urn:schemas-microsoft-com:vml" xmlns:wp14="http://schemas.microsoft.com/office/word/2010/wordprocessingDrawing" xmlns:wp="http://schemas.openxmlformats.org/drawingml/2006/wordprocessingDrawing" xmlns:w10="urn:schemas-microsoft-com:office:word" xmlns:w="http://schemas.openxmlformats.org/wordprocessingml/2006/main" xmlns:w14="http://schemas.microsoft.com/office/word/2010/wordml" xmlns:w15="http://schemas.microsoft.com/office/word/2012/wordml" xmlns:w16cex="http://schemas.microsoft.com/office/word/2018/wordml/cex" xmlns:w16cid="http://schemas.microsoft.com/office/word/2016/wordml/cid" xmlns:w16="http://schemas.microsoft.com/office/word/2018/wordml" xmlns:w16sdtdh="http://schemas.microsoft.com/office/word/2020/wordml/sdtdatahash" xmlns:w16se="http://schemas.microsoft.com/office/word/2015/wordml/symex" xmlns:wpg="http://schemas.microsoft.com/office/word/2010/wordprocessingGroup" xmlns:wpi="http://schemas.microsoft.com/office/word/2010/wordprocessingInk" xmlns:wne="http://schemas.microsoft.com/office/word/2006/wordml" xmlns:wps="http://schemas.microsoft.com/office/word/2010/wordprocessingShape" mc:Ignorable="w14 w15 w16se w16cid w16 w16cex w16sdtdh wp14">
+<w:document xmlns:wpc="http://schemas.microsoft.com/office/word/2010/wordprocessingCanvas" xmlns:cx="http://schemas.microsoft.com/office/drawing/2014/chartex" xmlns:cx1="http://schemas.microsoft.com/office/drawing/2015/9/8/chartex" xmlns:cx2="http://schemas.microsoft.com/office/drawing/2015/10/21/chartex" xmlns:cx3="http://schemas.microsoft.com/office/drawing/2016/5/9/chartex" xmlns:cx4="http://schemas.microsoft.com/office/drawing/2016/5/10/chartex" xmlns:cx5="http://schemas.microsoft.com/office/drawing/2016/5/11/chartex" xmlns:cx6="http://schemas.microsoft.com/office/drawing/2016/5/12/chartex" xmlns:cx7="http://schemas.microsoft.com/office/drawing/2016/5/13/chartex" xmlns:cx8="http://schemas.microsoft.com/office/drawing/2016/5/14/chartex" xmlns:mc="http://schemas.openxmlformats.org/markup-compatibility/2006" xmlns:aink="http://schemas.microsoft.com/office/drawing/2016/ink" xmlns:am3d="http://schemas.microsoft.com/office/drawing/2017/model3d" xmlns:o="urn:schemas-microsoft-com:office:office" xmlns:oel="http://schemas.microsoft.com/office/2019/extlst" xmlns:r="http://schemas.openxmlformats.org/officeDocument/2006/relationships" xmlns:m="http://schemas.openxmlformats.org/officeDocument/2006/math" xmlns:v="urn:schemas-microsoft-com:vml" xmlns:wp14="http://schemas.microsoft.com/office/word/2010/wordprocessingDrawing" xmlns:wp="http://schemas.openxmlformats.org/drawingml/2006/wordprocessingDrawing" xmlns:w10="urn:schemas-microsoft-com:office:word" xmlns:w="http://schemas.openxmlformats.org/wordprocessingml/2006/main" xmlns:w14="http://schemas.microsoft.com/office/word/2010/wordml" xmlns:w15="http://schemas.microsoft.com/office/word/2012/wordml" xmlns:w16cex="http://schemas.microsoft.com/office/word/2018/wordml/cex" xmlns:w16cid="http://schemas.microsoft.com/office/word/2016/wordml/cid" xmlns:w16="http://schemas.microsoft.com/office/word/2018/wordml" xmlns:w16du="http://schemas.microsoft.com/office/word/2023/wordml/word16du" xmlns:w16sdtdh="http://schemas.microsoft.com/office/word/2020/wordml/sdtdatahash" xmlns:w16sdtfl="http://schemas.microsoft.com/office/word/2024/wordml/sdtformatlock" xmlns:w16se="http://schemas.microsoft.com/office/word/2015/wordml/symex" xmlns:wpg="http://schemas.microsoft.com/office/word/2010/wordprocessingGroup" xmlns:wpi="http://schemas.microsoft.com/office/word/2010/wordprocessingInk" xmlns:wne="http://schemas.microsoft.com/office/word/2006/wordml" xmlns:wps="http://schemas.microsoft.com/office/word/2010/wordprocessingShape" mc:Ignorable="w14 w15 w16se w16cid w16 w16cex w16sdtdh w16sdtfl w16du wp14">
   <w:body>
     <w:p>
       <w:pPr>
@@ -242,8 +242,33 @@
           <w:sz w:val="22"/>
           <w:szCs w:val="22"/>
         </w:rPr>
-        <w:t>ärztliche Leitung: PD Dr. med. Thiên-Trí Lâm</w:t>
+        <w:t xml:space="preserve">ärztliche Leitung: PD Dr. med. </w:t>
       </w:r>
+      <w:proofErr w:type="spellStart"/>
+      <w:r>
+        <w:rPr>
+          <w:sz w:val="22"/>
+          <w:szCs w:val="22"/>
+        </w:rPr>
+        <w:t>Thiên-Trí</w:t>
+      </w:r>
+      <w:proofErr w:type="spellEnd"/>
+      <w:r>
+        <w:rPr>
+          <w:sz w:val="22"/>
+          <w:szCs w:val="22"/>
+        </w:rPr>
+        <w:t xml:space="preserve"> </w:t>
+      </w:r>
+      <w:proofErr w:type="spellStart"/>
+      <w:r>
+        <w:rPr>
+          <w:sz w:val="22"/>
+          <w:szCs w:val="22"/>
+        </w:rPr>
+        <w:t>Lâm</w:t>
+      </w:r>
+      <w:proofErr w:type="spellEnd"/>
     </w:p>
     <w:p>
       <w:pPr>
@@ -640,24 +665,32 @@
                     <w:rPr>
                       <w:sz w:val="17"/>
                       <w:szCs w:val="17"/>
-                      <w:lang w:val="pl-PL"/>
+                      <w:lang w:val="en-GB"/>
                     </w:rPr>
                   </w:pPr>
                   <w:r>
                     <w:rPr>
                       <w:sz w:val="17"/>
                       <w:szCs w:val="17"/>
-                      <w:lang w:val="pl-PL"/>
-                    </w:rPr>
-                    <w:t xml:space="preserve">Dr. med. </w:t>
+                      <w:lang w:val="en-GB"/>
+                    </w:rPr>
+                    <w:t>Dr.</w:t>
                   </w:r>
                   <w:r>
                     <w:rPr>
                       <w:sz w:val="17"/>
                       <w:szCs w:val="17"/>
-                      <w:lang w:val="pl-PL"/>
-                    </w:rPr>
-                    <w:t>Katherina Mohort</w:t>
+                      <w:lang w:val="en-GB"/>
+                    </w:rPr>
+                    <w:t xml:space="preserve"> </w:t>
+                  </w:r>
+                  <w:r>
+                    <w:rPr>
+                      <w:sz w:val="17"/>
+                      <w:szCs w:val="17"/>
+                      <w:lang w:val="en-GB"/>
+                    </w:rPr>
+                    <w:t>med. Katherina Heroth</w:t>
                   </w:r>
                 </w:p>
                 <w:p>
@@ -699,7 +732,23 @@
                       <w:szCs w:val="17"/>
                       <w:lang w:val="pl-PL"/>
                     </w:rPr>
-                    <w:t>kateryna.mohort@uni-wuerzburg.de</w:t>
+                    <w:t>katherina.heroth</w:t>
+                  </w:r>
+                  <w:r>
+                    <w:rPr>
+                      <w:sz w:val="17"/>
+                      <w:szCs w:val="17"/>
+                      <w:lang w:val="pl-PL"/>
+                    </w:rPr>
+                    <w:t>@</w:t>
+                  </w:r>
+                  <w:r>
+                    <w:rPr>
+                      <w:sz w:val="17"/>
+                      <w:szCs w:val="17"/>
+                      <w:lang w:val="pl-PL"/>
+                    </w:rPr>
+                    <w:t>uni-wuerzburg.de</w:t>
                   </w:r>
                 </w:p>
                 <w:p>
@@ -767,7 +816,7 @@
 </file>
 
 <file path=word/endnotes.xml><?xml version="1.0" encoding="utf-8"?>
-<w:endnotes xmlns:wpc="http://schemas.microsoft.com/office/word/2010/wordprocessingCanvas" xmlns:cx="http://schemas.microsoft.com/office/drawing/2014/chartex" xmlns:cx1="http://schemas.microsoft.com/office/drawing/2015/9/8/chartex" xmlns:cx2="http://schemas.microsoft.com/office/drawing/2015/10/21/chartex" xmlns:cx3="http://schemas.microsoft.com/office/drawing/2016/5/9/chartex" xmlns:cx4="http://schemas.microsoft.com/office/drawing/2016/5/10/chartex" xmlns:cx5="http://schemas.microsoft.com/office/drawing/2016/5/11/chartex" xmlns:cx6="http://schemas.microsoft.com/office/drawing/2016/5/12/chartex" xmlns:cx7="http://schemas.microsoft.com/office/drawing/2016/5/13/chartex" xmlns:cx8="http://schemas.microsoft.com/office/drawing/2016/5/14/chartex" xmlns:mc="http://schemas.openxmlformats.org/markup-compatibility/2006" xmlns:aink="http://schemas.microsoft.com/office/drawing/2016/ink" xmlns:am3d="http://schemas.microsoft.com/office/drawing/2017/model3d" xmlns:o="urn:schemas-microsoft-com:office:office" xmlns:oel="http://schemas.microsoft.com/office/2019/extlst" xmlns:r="http://schemas.openxmlformats.org/officeDocument/2006/relationships" xmlns:m="http://schemas.openxmlformats.org/officeDocument/2006/math" xmlns:v="urn:schemas-microsoft-com:vml" xmlns:wp14="http://schemas.microsoft.com/office/word/2010/wordprocessingDrawing" xmlns:wp="http://schemas.openxmlformats.org/drawingml/2006/wordprocessingDrawing" xmlns:w10="urn:schemas-microsoft-com:office:word" xmlns:w="http://schemas.openxmlformats.org/wordprocessingml/2006/main" xmlns:w14="http://schemas.microsoft.com/office/word/2010/wordml" xmlns:w15="http://schemas.microsoft.com/office/word/2012/wordml" xmlns:w16cex="http://schemas.microsoft.com/office/word/2018/wordml/cex" xmlns:w16cid="http://schemas.microsoft.com/office/word/2016/wordml/cid" xmlns:w16="http://schemas.microsoft.com/office/word/2018/wordml" xmlns:w16sdtdh="http://schemas.microsoft.com/office/word/2020/wordml/sdtdatahash" xmlns:w16se="http://schemas.microsoft.com/office/word/2015/wordml/symex" xmlns:wpg="http://schemas.microsoft.com/office/word/2010/wordprocessingGroup" xmlns:wpi="http://schemas.microsoft.com/office/word/2010/wordprocessingInk" xmlns:wne="http://schemas.microsoft.com/office/word/2006/wordml" xmlns:wps="http://schemas.microsoft.com/office/word/2010/wordprocessingShape" mc:Ignorable="w14 w15 w16se w16cid w16 w16cex w16sdtdh wp14">
+<w:endnotes xmlns:wpc="http://schemas.microsoft.com/office/word/2010/wordprocessingCanvas" xmlns:cx="http://schemas.microsoft.com/office/drawing/2014/chartex" xmlns:cx1="http://schemas.microsoft.com/office/drawing/2015/9/8/chartex" xmlns:cx2="http://schemas.microsoft.com/office/drawing/2015/10/21/chartex" xmlns:cx3="http://schemas.microsoft.com/office/drawing/2016/5/9/chartex" xmlns:cx4="http://schemas.microsoft.com/office/drawing/2016/5/10/chartex" xmlns:cx5="http://schemas.microsoft.com/office/drawing/2016/5/11/chartex" xmlns:cx6="http://schemas.microsoft.com/office/drawing/2016/5/12/chartex" xmlns:cx7="http://schemas.microsoft.com/office/drawing/2016/5/13/chartex" xmlns:cx8="http://schemas.microsoft.com/office/drawing/2016/5/14/chartex" xmlns:mc="http://schemas.openxmlformats.org/markup-compatibility/2006" xmlns:aink="http://schemas.microsoft.com/office/drawing/2016/ink" xmlns:am3d="http://schemas.microsoft.com/office/drawing/2017/model3d" xmlns:o="urn:schemas-microsoft-com:office:office" xmlns:oel="http://schemas.microsoft.com/office/2019/extlst" xmlns:r="http://schemas.openxmlformats.org/officeDocument/2006/relationships" xmlns:m="http://schemas.openxmlformats.org/officeDocument/2006/math" xmlns:v="urn:schemas-microsoft-com:vml" xmlns:wp14="http://schemas.microsoft.com/office/word/2010/wordprocessingDrawing" xmlns:wp="http://schemas.openxmlformats.org/drawingml/2006/wordprocessingDrawing" xmlns:w10="urn:schemas-microsoft-com:office:word" xmlns:w="http://schemas.openxmlformats.org/wordprocessingml/2006/main" xmlns:w14="http://schemas.microsoft.com/office/word/2010/wordml" xmlns:w15="http://schemas.microsoft.com/office/word/2012/wordml" xmlns:w16cex="http://schemas.microsoft.com/office/word/2018/wordml/cex" xmlns:w16cid="http://schemas.microsoft.com/office/word/2016/wordml/cid" xmlns:w16="http://schemas.microsoft.com/office/word/2018/wordml" xmlns:w16du="http://schemas.microsoft.com/office/word/2023/wordml/word16du" xmlns:w16sdtdh="http://schemas.microsoft.com/office/word/2020/wordml/sdtdatahash" xmlns:w16sdtfl="http://schemas.microsoft.com/office/word/2024/wordml/sdtformatlock" xmlns:w16se="http://schemas.microsoft.com/office/word/2015/wordml/symex" xmlns:wpg="http://schemas.microsoft.com/office/word/2010/wordprocessingGroup" xmlns:wpi="http://schemas.microsoft.com/office/word/2010/wordprocessingInk" xmlns:wne="http://schemas.microsoft.com/office/word/2006/wordml" xmlns:wps="http://schemas.microsoft.com/office/word/2010/wordprocessingShape" mc:Ignorable="w14 w15 w16se w16cid w16 w16cex w16sdtdh w16sdtfl w16du wp14">
   <w:endnote w:type="separator" w:id="-1">
     <w:p>
       <w:r>
@@ -786,7 +835,7 @@
 </file>
 
 <file path=word/footer1.xml><?xml version="1.0" encoding="utf-8"?>
-<w:ftr xmlns:wpc="http://schemas.microsoft.com/office/word/2010/wordprocessingCanvas" xmlns:cx="http://schemas.microsoft.com/office/drawing/2014/chartex" xmlns:cx1="http://schemas.microsoft.com/office/drawing/2015/9/8/chartex" xmlns:cx2="http://schemas.microsoft.com/office/drawing/2015/10/21/chartex" xmlns:cx3="http://schemas.microsoft.com/office/drawing/2016/5/9/chartex" xmlns:cx4="http://schemas.microsoft.com/office/drawing/2016/5/10/chartex" xmlns:cx5="http://schemas.microsoft.com/office/drawing/2016/5/11/chartex" xmlns:cx6="http://schemas.microsoft.com/office/drawing/2016/5/12/chartex" xmlns:cx7="http://schemas.microsoft.com/office/drawing/2016/5/13/chartex" xmlns:cx8="http://schemas.microsoft.com/office/drawing/2016/5/14/chartex" xmlns:mc="http://schemas.openxmlformats.org/markup-compatibility/2006" xmlns:aink="http://schemas.microsoft.com/office/drawing/2016/ink" xmlns:am3d="http://schemas.microsoft.com/office/drawing/2017/model3d" xmlns:o="urn:schemas-microsoft-com:office:office" xmlns:oel="http://schemas.microsoft.com/office/2019/extlst" xmlns:r="http://schemas.openxmlformats.org/officeDocument/2006/relationships" xmlns:m="http://schemas.openxmlformats.org/officeDocument/2006/math" xmlns:v="urn:schemas-microsoft-com:vml" xmlns:wp14="http://schemas.microsoft.com/office/word/2010/wordprocessingDrawing" xmlns:wp="http://schemas.openxmlformats.org/drawingml/2006/wordprocessingDrawing" xmlns:w10="urn:schemas-microsoft-com:office:word" xmlns:w="http://schemas.openxmlformats.org/wordprocessingml/2006/main" xmlns:w14="http://schemas.microsoft.com/office/word/2010/wordml" xmlns:w15="http://schemas.microsoft.com/office/word/2012/wordml" xmlns:w16cex="http://schemas.microsoft.com/office/word/2018/wordml/cex" xmlns:w16cid="http://schemas.microsoft.com/office/word/2016/wordml/cid" xmlns:w16="http://schemas.microsoft.com/office/word/2018/wordml" xmlns:w16sdtdh="http://schemas.microsoft.com/office/word/2020/wordml/sdtdatahash" xmlns:w16se="http://schemas.microsoft.com/office/word/2015/wordml/symex" xmlns:wpg="http://schemas.microsoft.com/office/word/2010/wordprocessingGroup" xmlns:wpi="http://schemas.microsoft.com/office/word/2010/wordprocessingInk" xmlns:wne="http://schemas.microsoft.com/office/word/2006/wordml" xmlns:wps="http://schemas.microsoft.com/office/word/2010/wordprocessingShape" mc:Ignorable="w14 w15 w16se w16cid w16 w16cex w16sdtdh wp14">
+<w:ftr xmlns:wpc="http://schemas.microsoft.com/office/word/2010/wordprocessingCanvas" xmlns:cx="http://schemas.microsoft.com/office/drawing/2014/chartex" xmlns:cx1="http://schemas.microsoft.com/office/drawing/2015/9/8/chartex" xmlns:cx2="http://schemas.microsoft.com/office/drawing/2015/10/21/chartex" xmlns:cx3="http://schemas.microsoft.com/office/drawing/2016/5/9/chartex" xmlns:cx4="http://schemas.microsoft.com/office/drawing/2016/5/10/chartex" xmlns:cx5="http://schemas.microsoft.com/office/drawing/2016/5/11/chartex" xmlns:cx6="http://schemas.microsoft.com/office/drawing/2016/5/12/chartex" xmlns:cx7="http://schemas.microsoft.com/office/drawing/2016/5/13/chartex" xmlns:cx8="http://schemas.microsoft.com/office/drawing/2016/5/14/chartex" xmlns:mc="http://schemas.openxmlformats.org/markup-compatibility/2006" xmlns:aink="http://schemas.microsoft.com/office/drawing/2016/ink" xmlns:am3d="http://schemas.microsoft.com/office/drawing/2017/model3d" xmlns:o="urn:schemas-microsoft-com:office:office" xmlns:oel="http://schemas.microsoft.com/office/2019/extlst" xmlns:r="http://schemas.openxmlformats.org/officeDocument/2006/relationships" xmlns:m="http://schemas.openxmlformats.org/officeDocument/2006/math" xmlns:v="urn:schemas-microsoft-com:vml" xmlns:wp14="http://schemas.microsoft.com/office/word/2010/wordprocessingDrawing" xmlns:wp="http://schemas.openxmlformats.org/drawingml/2006/wordprocessingDrawing" xmlns:w10="urn:schemas-microsoft-com:office:word" xmlns:w="http://schemas.openxmlformats.org/wordprocessingml/2006/main" xmlns:w14="http://schemas.microsoft.com/office/word/2010/wordml" xmlns:w15="http://schemas.microsoft.com/office/word/2012/wordml" xmlns:w16cex="http://schemas.microsoft.com/office/word/2018/wordml/cex" xmlns:w16cid="http://schemas.microsoft.com/office/word/2016/wordml/cid" xmlns:w16="http://schemas.microsoft.com/office/word/2018/wordml" xmlns:w16du="http://schemas.microsoft.com/office/word/2023/wordml/word16du" xmlns:w16sdtdh="http://schemas.microsoft.com/office/word/2020/wordml/sdtdatahash" xmlns:w16sdtfl="http://schemas.microsoft.com/office/word/2024/wordml/sdtformatlock" xmlns:w16se="http://schemas.microsoft.com/office/word/2015/wordml/symex" xmlns:wpg="http://schemas.microsoft.com/office/word/2010/wordprocessingGroup" xmlns:wpi="http://schemas.microsoft.com/office/word/2010/wordprocessingInk" xmlns:wne="http://schemas.microsoft.com/office/word/2006/wordml" xmlns:wps="http://schemas.microsoft.com/office/word/2010/wordprocessingShape" mc:Ignorable="w14 w15 w16se w16cid w16 w16cex w16sdtdh w16sdtfl w16du wp14">
   <w:p>
     <w:pPr>
       <w:rPr>
@@ -1035,7 +1084,7 @@
 </file>
 
 <file path=word/footnotes.xml><?xml version="1.0" encoding="utf-8"?>
-<w:footnotes xmlns:wpc="http://schemas.microsoft.com/office/word/2010/wordprocessingCanvas" xmlns:cx="http://schemas.microsoft.com/office/drawing/2014/chartex" xmlns:cx1="http://schemas.microsoft.com/office/drawing/2015/9/8/chartex" xmlns:cx2="http://schemas.microsoft.com/office/drawing/2015/10/21/chartex" xmlns:cx3="http://schemas.microsoft.com/office/drawing/2016/5/9/chartex" xmlns:cx4="http://schemas.microsoft.com/office/drawing/2016/5/10/chartex" xmlns:cx5="http://schemas.microsoft.com/office/drawing/2016/5/11/chartex" xmlns:cx6="http://schemas.microsoft.com/office/drawing/2016/5/12/chartex" xmlns:cx7="http://schemas.microsoft.com/office/drawing/2016/5/13/chartex" xmlns:cx8="http://schemas.microsoft.com/office/drawing/2016/5/14/chartex" xmlns:mc="http://schemas.openxmlformats.org/markup-compatibility/2006" xmlns:aink="http://schemas.microsoft.com/office/drawing/2016/ink" xmlns:am3d="http://schemas.microsoft.com/office/drawing/2017/model3d" xmlns:o="urn:schemas-microsoft-com:office:office" xmlns:oel="http://schemas.microsoft.com/office/2019/extlst" xmlns:r="http://schemas.openxmlformats.org/officeDocument/2006/relationships" xmlns:m="http://schemas.openxmlformats.org/officeDocument/2006/math" xmlns:v="urn:schemas-microsoft-com:vml" xmlns:wp14="http://schemas.microsoft.com/office/word/2010/wordprocessingDrawing" xmlns:wp="http://schemas.openxmlformats.org/drawingml/2006/wordprocessingDrawing" xmlns:w10="urn:schemas-microsoft-com:office:word" xmlns:w="http://schemas.openxmlformats.org/wordprocessingml/2006/main" xmlns:w14="http://schemas.microsoft.com/office/word/2010/wordml" xmlns:w15="http://schemas.microsoft.com/office/word/2012/wordml" xmlns:w16cex="http://schemas.microsoft.com/office/word/2018/wordml/cex" xmlns:w16cid="http://schemas.microsoft.com/office/word/2016/wordml/cid" xmlns:w16="http://schemas.microsoft.com/office/word/2018/wordml" xmlns:w16sdtdh="http://schemas.microsoft.com/office/word/2020/wordml/sdtdatahash" xmlns:w16se="http://schemas.microsoft.com/office/word/2015/wordml/symex" xmlns:wpg="http://schemas.microsoft.com/office/word/2010/wordprocessingGroup" xmlns:wpi="http://schemas.microsoft.com/office/word/2010/wordprocessingInk" xmlns:wne="http://schemas.microsoft.com/office/word/2006/wordml" xmlns:wps="http://schemas.microsoft.com/office/word/2010/wordprocessingShape" mc:Ignorable="w14 w15 w16se w16cid w16 w16cex w16sdtdh wp14">
+<w:footnotes xmlns:wpc="http://schemas.microsoft.com/office/word/2010/wordprocessingCanvas" xmlns:cx="http://schemas.microsoft.com/office/drawing/2014/chartex" xmlns:cx1="http://schemas.microsoft.com/office/drawing/2015/9/8/chartex" xmlns:cx2="http://schemas.microsoft.com/office/drawing/2015/10/21/chartex" xmlns:cx3="http://schemas.microsoft.com/office/drawing/2016/5/9/chartex" xmlns:cx4="http://schemas.microsoft.com/office/drawing/2016/5/10/chartex" xmlns:cx5="http://schemas.microsoft.com/office/drawing/2016/5/11/chartex" xmlns:cx6="http://schemas.microsoft.com/office/drawing/2016/5/12/chartex" xmlns:cx7="http://schemas.microsoft.com/office/drawing/2016/5/13/chartex" xmlns:cx8="http://schemas.microsoft.com/office/drawing/2016/5/14/chartex" xmlns:mc="http://schemas.openxmlformats.org/markup-compatibility/2006" xmlns:aink="http://schemas.microsoft.com/office/drawing/2016/ink" xmlns:am3d="http://schemas.microsoft.com/office/drawing/2017/model3d" xmlns:o="urn:schemas-microsoft-com:office:office" xmlns:oel="http://schemas.microsoft.com/office/2019/extlst" xmlns:r="http://schemas.openxmlformats.org/officeDocument/2006/relationships" xmlns:m="http://schemas.openxmlformats.org/officeDocument/2006/math" xmlns:v="urn:schemas-microsoft-com:vml" xmlns:wp14="http://schemas.microsoft.com/office/word/2010/wordprocessingDrawing" xmlns:wp="http://schemas.openxmlformats.org/drawingml/2006/wordprocessingDrawing" xmlns:w10="urn:schemas-microsoft-com:office:word" xmlns:w="http://schemas.openxmlformats.org/wordprocessingml/2006/main" xmlns:w14="http://schemas.microsoft.com/office/word/2010/wordml" xmlns:w15="http://schemas.microsoft.com/office/word/2012/wordml" xmlns:w16cex="http://schemas.microsoft.com/office/word/2018/wordml/cex" xmlns:w16cid="http://schemas.microsoft.com/office/word/2016/wordml/cid" xmlns:w16="http://schemas.microsoft.com/office/word/2018/wordml" xmlns:w16du="http://schemas.microsoft.com/office/word/2023/wordml/word16du" xmlns:w16sdtdh="http://schemas.microsoft.com/office/word/2020/wordml/sdtdatahash" xmlns:w16sdtfl="http://schemas.microsoft.com/office/word/2024/wordml/sdtformatlock" xmlns:w16se="http://schemas.microsoft.com/office/word/2015/wordml/symex" xmlns:wpg="http://schemas.microsoft.com/office/word/2010/wordprocessingGroup" xmlns:wpi="http://schemas.microsoft.com/office/word/2010/wordprocessingInk" xmlns:wne="http://schemas.microsoft.com/office/word/2006/wordml" xmlns:wps="http://schemas.microsoft.com/office/word/2010/wordprocessingShape" mc:Ignorable="w14 w15 w16se w16cid w16 w16cex w16sdtdh w16sdtfl w16du wp14">
   <w:footnote w:type="separator" w:id="-1">
     <w:p>
       <w:r>
@@ -1054,7 +1103,7 @@
 </file>
 
 <file path=word/header1.xml><?xml version="1.0" encoding="utf-8"?>
-<w:hdr xmlns:wpc="http://schemas.microsoft.com/office/word/2010/wordprocessingCanvas" xmlns:cx="http://schemas.microsoft.com/office/drawing/2014/chartex" xmlns:cx1="http://schemas.microsoft.com/office/drawing/2015/9/8/chartex" xmlns:cx2="http://schemas.microsoft.com/office/drawing/2015/10/21/chartex" xmlns:cx3="http://schemas.microsoft.com/office/drawing/2016/5/9/chartex" xmlns:cx4="http://schemas.microsoft.com/office/drawing/2016/5/10/chartex" xmlns:cx5="http://schemas.microsoft.com/office/drawing/2016/5/11/chartex" xmlns:cx6="http://schemas.microsoft.com/office/drawing/2016/5/12/chartex" xmlns:cx7="http://schemas.microsoft.com/office/drawing/2016/5/13/chartex" xmlns:cx8="http://schemas.microsoft.com/office/drawing/2016/5/14/chartex" xmlns:mc="http://schemas.openxmlformats.org/markup-compatibility/2006" xmlns:aink="http://schemas.microsoft.com/office/drawing/2016/ink" xmlns:am3d="http://schemas.microsoft.com/office/drawing/2017/model3d" xmlns:o="urn:schemas-microsoft-com:office:office" xmlns:oel="http://schemas.microsoft.com/office/2019/extlst" xmlns:r="http://schemas.openxmlformats.org/officeDocument/2006/relationships" xmlns:m="http://schemas.openxmlformats.org/officeDocument/2006/math" xmlns:v="urn:schemas-microsoft-com:vml" xmlns:wp14="http://schemas.microsoft.com/office/word/2010/wordprocessingDrawing" xmlns:wp="http://schemas.openxmlformats.org/drawingml/2006/wordprocessingDrawing" xmlns:w10="urn:schemas-microsoft-com:office:word" xmlns:w="http://schemas.openxmlformats.org/wordprocessingml/2006/main" xmlns:w14="http://schemas.microsoft.com/office/word/2010/wordml" xmlns:w15="http://schemas.microsoft.com/office/word/2012/wordml" xmlns:w16cex="http://schemas.microsoft.com/office/word/2018/wordml/cex" xmlns:w16cid="http://schemas.microsoft.com/office/word/2016/wordml/cid" xmlns:w16="http://schemas.microsoft.com/office/word/2018/wordml" xmlns:w16sdtdh="http://schemas.microsoft.com/office/word/2020/wordml/sdtdatahash" xmlns:w16se="http://schemas.microsoft.com/office/word/2015/wordml/symex" xmlns:wpg="http://schemas.microsoft.com/office/word/2010/wordprocessingGroup" xmlns:wpi="http://schemas.microsoft.com/office/word/2010/wordprocessingInk" xmlns:wne="http://schemas.microsoft.com/office/word/2006/wordml" xmlns:wps="http://schemas.microsoft.com/office/word/2010/wordprocessingShape" mc:Ignorable="w14 w15 w16se w16cid w16 w16cex w16sdtdh wp14">
+<w:hdr xmlns:wpc="http://schemas.microsoft.com/office/word/2010/wordprocessingCanvas" xmlns:cx="http://schemas.microsoft.com/office/drawing/2014/chartex" xmlns:cx1="http://schemas.microsoft.com/office/drawing/2015/9/8/chartex" xmlns:cx2="http://schemas.microsoft.com/office/drawing/2015/10/21/chartex" xmlns:cx3="http://schemas.microsoft.com/office/drawing/2016/5/9/chartex" xmlns:cx4="http://schemas.microsoft.com/office/drawing/2016/5/10/chartex" xmlns:cx5="http://schemas.microsoft.com/office/drawing/2016/5/11/chartex" xmlns:cx6="http://schemas.microsoft.com/office/drawing/2016/5/12/chartex" xmlns:cx7="http://schemas.microsoft.com/office/drawing/2016/5/13/chartex" xmlns:cx8="http://schemas.microsoft.com/office/drawing/2016/5/14/chartex" xmlns:mc="http://schemas.openxmlformats.org/markup-compatibility/2006" xmlns:aink="http://schemas.microsoft.com/office/drawing/2016/ink" xmlns:am3d="http://schemas.microsoft.com/office/drawing/2017/model3d" xmlns:o="urn:schemas-microsoft-com:office:office" xmlns:oel="http://schemas.microsoft.com/office/2019/extlst" xmlns:r="http://schemas.openxmlformats.org/officeDocument/2006/relationships" xmlns:m="http://schemas.openxmlformats.org/officeDocument/2006/math" xmlns:v="urn:schemas-microsoft-com:vml" xmlns:wp14="http://schemas.microsoft.com/office/word/2010/wordprocessingDrawing" xmlns:wp="http://schemas.openxmlformats.org/drawingml/2006/wordprocessingDrawing" xmlns:w10="urn:schemas-microsoft-com:office:word" xmlns:w="http://schemas.openxmlformats.org/wordprocessingml/2006/main" xmlns:w14="http://schemas.microsoft.com/office/word/2010/wordml" xmlns:w15="http://schemas.microsoft.com/office/word/2012/wordml" xmlns:w16cex="http://schemas.microsoft.com/office/word/2018/wordml/cex" xmlns:w16cid="http://schemas.microsoft.com/office/word/2016/wordml/cid" xmlns:w16="http://schemas.microsoft.com/office/word/2018/wordml" xmlns:w16du="http://schemas.microsoft.com/office/word/2023/wordml/word16du" xmlns:w16sdtdh="http://schemas.microsoft.com/office/word/2020/wordml/sdtdatahash" xmlns:w16sdtfl="http://schemas.microsoft.com/office/word/2024/wordml/sdtformatlock" xmlns:w16se="http://schemas.microsoft.com/office/word/2015/wordml/symex" xmlns:wpg="http://schemas.microsoft.com/office/word/2010/wordprocessingGroup" xmlns:wpi="http://schemas.microsoft.com/office/word/2010/wordprocessingInk" xmlns:wne="http://schemas.microsoft.com/office/word/2006/wordml" xmlns:wps="http://schemas.microsoft.com/office/word/2010/wordprocessingShape" mc:Ignorable="w14 w15 w16se w16cid w16 w16cex w16sdtdh w16sdtfl w16du wp14">
   <w:p>
     <w:pPr>
       <w:tabs>
@@ -1854,7 +1903,7 @@
 </file>
 
 <file path=word/header2.xml><?xml version="1.0" encoding="utf-8"?>
-<w:hdr xmlns:wpc="http://schemas.microsoft.com/office/word/2010/wordprocessingCanvas" xmlns:cx="http://schemas.microsoft.com/office/drawing/2014/chartex" xmlns:cx1="http://schemas.microsoft.com/office/drawing/2015/9/8/chartex" xmlns:cx2="http://schemas.microsoft.com/office/drawing/2015/10/21/chartex" xmlns:cx3="http://schemas.microsoft.com/office/drawing/2016/5/9/chartex" xmlns:cx4="http://schemas.microsoft.com/office/drawing/2016/5/10/chartex" xmlns:cx5="http://schemas.microsoft.com/office/drawing/2016/5/11/chartex" xmlns:cx6="http://schemas.microsoft.com/office/drawing/2016/5/12/chartex" xmlns:cx7="http://schemas.microsoft.com/office/drawing/2016/5/13/chartex" xmlns:cx8="http://schemas.microsoft.com/office/drawing/2016/5/14/chartex" xmlns:mc="http://schemas.openxmlformats.org/markup-compatibility/2006" xmlns:aink="http://schemas.microsoft.com/office/drawing/2016/ink" xmlns:am3d="http://schemas.microsoft.com/office/drawing/2017/model3d" xmlns:o="urn:schemas-microsoft-com:office:office" xmlns:oel="http://schemas.microsoft.com/office/2019/extlst" xmlns:r="http://schemas.openxmlformats.org/officeDocument/2006/relationships" xmlns:m="http://schemas.openxmlformats.org/officeDocument/2006/math" xmlns:v="urn:schemas-microsoft-com:vml" xmlns:wp14="http://schemas.microsoft.com/office/word/2010/wordprocessingDrawing" xmlns:wp="http://schemas.openxmlformats.org/drawingml/2006/wordprocessingDrawing" xmlns:w10="urn:schemas-microsoft-com:office:word" xmlns:w="http://schemas.openxmlformats.org/wordprocessingml/2006/main" xmlns:w14="http://schemas.microsoft.com/office/word/2010/wordml" xmlns:w15="http://schemas.microsoft.com/office/word/2012/wordml" xmlns:w16cex="http://schemas.microsoft.com/office/word/2018/wordml/cex" xmlns:w16cid="http://schemas.microsoft.com/office/word/2016/wordml/cid" xmlns:w16="http://schemas.microsoft.com/office/word/2018/wordml" xmlns:w16sdtdh="http://schemas.microsoft.com/office/word/2020/wordml/sdtdatahash" xmlns:w16se="http://schemas.microsoft.com/office/word/2015/wordml/symex" xmlns:wpg="http://schemas.microsoft.com/office/word/2010/wordprocessingGroup" xmlns:wpi="http://schemas.microsoft.com/office/word/2010/wordprocessingInk" xmlns:wne="http://schemas.microsoft.com/office/word/2006/wordml" xmlns:wps="http://schemas.microsoft.com/office/word/2010/wordprocessingShape" mc:Ignorable="w14 w15 w16se w16cid w16 w16cex w16sdtdh wp14">
+<w:hdr xmlns:wpc="http://schemas.microsoft.com/office/word/2010/wordprocessingCanvas" xmlns:cx="http://schemas.microsoft.com/office/drawing/2014/chartex" xmlns:cx1="http://schemas.microsoft.com/office/drawing/2015/9/8/chartex" xmlns:cx2="http://schemas.microsoft.com/office/drawing/2015/10/21/chartex" xmlns:cx3="http://schemas.microsoft.com/office/drawing/2016/5/9/chartex" xmlns:cx4="http://schemas.microsoft.com/office/drawing/2016/5/10/chartex" xmlns:cx5="http://schemas.microsoft.com/office/drawing/2016/5/11/chartex" xmlns:cx6="http://schemas.microsoft.com/office/drawing/2016/5/12/chartex" xmlns:cx7="http://schemas.microsoft.com/office/drawing/2016/5/13/chartex" xmlns:cx8="http://schemas.microsoft.com/office/drawing/2016/5/14/chartex" xmlns:mc="http://schemas.openxmlformats.org/markup-compatibility/2006" xmlns:aink="http://schemas.microsoft.com/office/drawing/2016/ink" xmlns:am3d="http://schemas.microsoft.com/office/drawing/2017/model3d" xmlns:o="urn:schemas-microsoft-com:office:office" xmlns:oel="http://schemas.microsoft.com/office/2019/extlst" xmlns:r="http://schemas.openxmlformats.org/officeDocument/2006/relationships" xmlns:m="http://schemas.openxmlformats.org/officeDocument/2006/math" xmlns:v="urn:schemas-microsoft-com:vml" xmlns:wp14="http://schemas.microsoft.com/office/word/2010/wordprocessingDrawing" xmlns:wp="http://schemas.openxmlformats.org/drawingml/2006/wordprocessingDrawing" xmlns:w10="urn:schemas-microsoft-com:office:word" xmlns:w="http://schemas.openxmlformats.org/wordprocessingml/2006/main" xmlns:w14="http://schemas.microsoft.com/office/word/2010/wordml" xmlns:w15="http://schemas.microsoft.com/office/word/2012/wordml" xmlns:w16cex="http://schemas.microsoft.com/office/word/2018/wordml/cex" xmlns:w16cid="http://schemas.microsoft.com/office/word/2016/wordml/cid" xmlns:w16="http://schemas.microsoft.com/office/word/2018/wordml" xmlns:w16du="http://schemas.microsoft.com/office/word/2023/wordml/word16du" xmlns:w16sdtdh="http://schemas.microsoft.com/office/word/2020/wordml/sdtdatahash" xmlns:w16sdtfl="http://schemas.microsoft.com/office/word/2024/wordml/sdtformatlock" xmlns:w16se="http://schemas.microsoft.com/office/word/2015/wordml/symex" xmlns:wpg="http://schemas.microsoft.com/office/word/2010/wordprocessingGroup" xmlns:wpi="http://schemas.microsoft.com/office/word/2010/wordprocessingInk" xmlns:wne="http://schemas.microsoft.com/office/word/2006/wordml" xmlns:wps="http://schemas.microsoft.com/office/word/2010/wordprocessingShape" mc:Ignorable="w14 w15 w16se w16cid w16 w16cex w16sdtdh w16sdtfl w16du wp14">
   <w:p>
     <w:pPr>
       <w:pStyle w:val="Kopfzeile"/>
@@ -1867,7 +1916,7 @@
 </file>
 
 <file path=word/header3.xml><?xml version="1.0" encoding="utf-8"?>
-<w:hdr xmlns:wpc="http://schemas.microsoft.com/office/word/2010/wordprocessingCanvas" xmlns:cx="http://schemas.microsoft.com/office/drawing/2014/chartex" xmlns:cx1="http://schemas.microsoft.com/office/drawing/2015/9/8/chartex" xmlns:cx2="http://schemas.microsoft.com/office/drawing/2015/10/21/chartex" xmlns:cx3="http://schemas.microsoft.com/office/drawing/2016/5/9/chartex" xmlns:cx4="http://schemas.microsoft.com/office/drawing/2016/5/10/chartex" xmlns:cx5="http://schemas.microsoft.com/office/drawing/2016/5/11/chartex" xmlns:cx6="http://schemas.microsoft.com/office/drawing/2016/5/12/chartex" xmlns:cx7="http://schemas.microsoft.com/office/drawing/2016/5/13/chartex" xmlns:cx8="http://schemas.microsoft.com/office/drawing/2016/5/14/chartex" xmlns:mc="http://schemas.openxmlformats.org/markup-compatibility/2006" xmlns:aink="http://schemas.microsoft.com/office/drawing/2016/ink" xmlns:am3d="http://schemas.microsoft.com/office/drawing/2017/model3d" xmlns:o="urn:schemas-microsoft-com:office:office" xmlns:oel="http://schemas.microsoft.com/office/2019/extlst" xmlns:r="http://schemas.openxmlformats.org/officeDocument/2006/relationships" xmlns:m="http://schemas.openxmlformats.org/officeDocument/2006/math" xmlns:v="urn:schemas-microsoft-com:vml" xmlns:wp14="http://schemas.microsoft.com/office/word/2010/wordprocessingDrawing" xmlns:wp="http://schemas.openxmlformats.org/drawingml/2006/wordprocessingDrawing" xmlns:w10="urn:schemas-microsoft-com:office:word" xmlns:w="http://schemas.openxmlformats.org/wordprocessingml/2006/main" xmlns:w14="http://schemas.microsoft.com/office/word/2010/wordml" xmlns:w15="http://schemas.microsoft.com/office/word/2012/wordml" xmlns:w16cex="http://schemas.microsoft.com/office/word/2018/wordml/cex" xmlns:w16cid="http://schemas.microsoft.com/office/word/2016/wordml/cid" xmlns:w16="http://schemas.microsoft.com/office/word/2018/wordml" xmlns:w16sdtdh="http://schemas.microsoft.com/office/word/2020/wordml/sdtdatahash" xmlns:w16se="http://schemas.microsoft.com/office/word/2015/wordml/symex" xmlns:wpg="http://schemas.microsoft.com/office/word/2010/wordprocessingGroup" xmlns:wpi="http://schemas.microsoft.com/office/word/2010/wordprocessingInk" xmlns:wne="http://schemas.microsoft.com/office/word/2006/wordml" xmlns:wps="http://schemas.microsoft.com/office/word/2010/wordprocessingShape" mc:Ignorable="w14 w15 w16se w16cid w16 w16cex w16sdtdh wp14">
+<w:hdr xmlns:wpc="http://schemas.microsoft.com/office/word/2010/wordprocessingCanvas" xmlns:cx="http://schemas.microsoft.com/office/drawing/2014/chartex" xmlns:cx1="http://schemas.microsoft.com/office/drawing/2015/9/8/chartex" xmlns:cx2="http://schemas.microsoft.com/office/drawing/2015/10/21/chartex" xmlns:cx3="http://schemas.microsoft.com/office/drawing/2016/5/9/chartex" xmlns:cx4="http://schemas.microsoft.com/office/drawing/2016/5/10/chartex" xmlns:cx5="http://schemas.microsoft.com/office/drawing/2016/5/11/chartex" xmlns:cx6="http://schemas.microsoft.com/office/drawing/2016/5/12/chartex" xmlns:cx7="http://schemas.microsoft.com/office/drawing/2016/5/13/chartex" xmlns:cx8="http://schemas.microsoft.com/office/drawing/2016/5/14/chartex" xmlns:mc="http://schemas.openxmlformats.org/markup-compatibility/2006" xmlns:aink="http://schemas.microsoft.com/office/drawing/2016/ink" xmlns:am3d="http://schemas.microsoft.com/office/drawing/2017/model3d" xmlns:o="urn:schemas-microsoft-com:office:office" xmlns:oel="http://schemas.microsoft.com/office/2019/extlst" xmlns:r="http://schemas.openxmlformats.org/officeDocument/2006/relationships" xmlns:m="http://schemas.openxmlformats.org/officeDocument/2006/math" xmlns:v="urn:schemas-microsoft-com:vml" xmlns:wp14="http://schemas.microsoft.com/office/word/2010/wordprocessingDrawing" xmlns:wp="http://schemas.openxmlformats.org/drawingml/2006/wordprocessingDrawing" xmlns:w10="urn:schemas-microsoft-com:office:word" xmlns:w="http://schemas.openxmlformats.org/wordprocessingml/2006/main" xmlns:w14="http://schemas.microsoft.com/office/word/2010/wordml" xmlns:w15="http://schemas.microsoft.com/office/word/2012/wordml" xmlns:w16cex="http://schemas.microsoft.com/office/word/2018/wordml/cex" xmlns:w16cid="http://schemas.microsoft.com/office/word/2016/wordml/cid" xmlns:w16="http://schemas.microsoft.com/office/word/2018/wordml" xmlns:w16du="http://schemas.microsoft.com/office/word/2023/wordml/word16du" xmlns:w16sdtdh="http://schemas.microsoft.com/office/word/2020/wordml/sdtdatahash" xmlns:w16sdtfl="http://schemas.microsoft.com/office/word/2024/wordml/sdtformatlock" xmlns:w16se="http://schemas.microsoft.com/office/word/2015/wordml/symex" xmlns:wpg="http://schemas.microsoft.com/office/word/2010/wordprocessingGroup" xmlns:wpi="http://schemas.microsoft.com/office/word/2010/wordprocessingInk" xmlns:wne="http://schemas.microsoft.com/office/word/2006/wordml" xmlns:wps="http://schemas.microsoft.com/office/word/2010/wordprocessingShape" mc:Ignorable="w14 w15 w16se w16cid w16 w16cex w16sdtdh w16sdtfl w16du wp14">
   <w:sdt>
     <w:sdtPr>
       <w:id w:val="968752352"/>
@@ -1898,7 +1947,7 @@
 </file>
 
 <file path=word/numbering.xml><?xml version="1.0" encoding="utf-8"?>
-<w:numbering xmlns:wpc="http://schemas.microsoft.com/office/word/2010/wordprocessingCanvas" xmlns:cx="http://schemas.microsoft.com/office/drawing/2014/chartex" xmlns:cx1="http://schemas.microsoft.com/office/drawing/2015/9/8/chartex" xmlns:cx2="http://schemas.microsoft.com/office/drawing/2015/10/21/chartex" xmlns:cx3="http://schemas.microsoft.com/office/drawing/2016/5/9/chartex" xmlns:cx4="http://schemas.microsoft.com/office/drawing/2016/5/10/chartex" xmlns:cx5="http://schemas.microsoft.com/office/drawing/2016/5/11/chartex" xmlns:cx6="http://schemas.microsoft.com/office/drawing/2016/5/12/chartex" xmlns:cx7="http://schemas.microsoft.com/office/drawing/2016/5/13/chartex" xmlns:cx8="http://schemas.microsoft.com/office/drawing/2016/5/14/chartex" xmlns:mc="http://schemas.openxmlformats.org/markup-compatibility/2006" xmlns:aink="http://schemas.microsoft.com/office/drawing/2016/ink" xmlns:am3d="http://schemas.microsoft.com/office/drawing/2017/model3d" xmlns:o="urn:schemas-microsoft-com:office:office" xmlns:oel="http://schemas.microsoft.com/office/2019/extlst" xmlns:r="http://schemas.openxmlformats.org/officeDocument/2006/relationships" xmlns:m="http://schemas.openxmlformats.org/officeDocument/2006/math" xmlns:v="urn:schemas-microsoft-com:vml" xmlns:wp14="http://schemas.microsoft.com/office/word/2010/wordprocessingDrawing" xmlns:wp="http://schemas.openxmlformats.org/drawingml/2006/wordprocessingDrawing" xmlns:w10="urn:schemas-microsoft-com:office:word" xmlns:w="http://schemas.openxmlformats.org/wordprocessingml/2006/main" xmlns:w14="http://schemas.microsoft.com/office/word/2010/wordml" xmlns:w15="http://schemas.microsoft.com/office/word/2012/wordml" xmlns:w16cex="http://schemas.microsoft.com/office/word/2018/wordml/cex" xmlns:w16cid="http://schemas.microsoft.com/office/word/2016/wordml/cid" xmlns:w16="http://schemas.microsoft.com/office/word/2018/wordml" xmlns:w16sdtdh="http://schemas.microsoft.com/office/word/2020/wordml/sdtdatahash" xmlns:w16se="http://schemas.microsoft.com/office/word/2015/wordml/symex" xmlns:wpg="http://schemas.microsoft.com/office/word/2010/wordprocessingGroup" xmlns:wpi="http://schemas.microsoft.com/office/word/2010/wordprocessingInk" xmlns:wne="http://schemas.microsoft.com/office/word/2006/wordml" xmlns:wps="http://schemas.microsoft.com/office/word/2010/wordprocessingShape" mc:Ignorable="w14 w15 w16se w16cid w16 w16cex w16sdtdh wp14">
+<w:numbering xmlns:wpc="http://schemas.microsoft.com/office/word/2010/wordprocessingCanvas" xmlns:cx="http://schemas.microsoft.com/office/drawing/2014/chartex" xmlns:cx1="http://schemas.microsoft.com/office/drawing/2015/9/8/chartex" xmlns:cx2="http://schemas.microsoft.com/office/drawing/2015/10/21/chartex" xmlns:cx3="http://schemas.microsoft.com/office/drawing/2016/5/9/chartex" xmlns:cx4="http://schemas.microsoft.com/office/drawing/2016/5/10/chartex" xmlns:cx5="http://schemas.microsoft.com/office/drawing/2016/5/11/chartex" xmlns:cx6="http://schemas.microsoft.com/office/drawing/2016/5/12/chartex" xmlns:cx7="http://schemas.microsoft.com/office/drawing/2016/5/13/chartex" xmlns:cx8="http://schemas.microsoft.com/office/drawing/2016/5/14/chartex" xmlns:mc="http://schemas.openxmlformats.org/markup-compatibility/2006" xmlns:aink="http://schemas.microsoft.com/office/drawing/2016/ink" xmlns:am3d="http://schemas.microsoft.com/office/drawing/2017/model3d" xmlns:o="urn:schemas-microsoft-com:office:office" xmlns:oel="http://schemas.microsoft.com/office/2019/extlst" xmlns:r="http://schemas.openxmlformats.org/officeDocument/2006/relationships" xmlns:m="http://schemas.openxmlformats.org/officeDocument/2006/math" xmlns:v="urn:schemas-microsoft-com:vml" xmlns:wp14="http://schemas.microsoft.com/office/word/2010/wordprocessingDrawing" xmlns:wp="http://schemas.openxmlformats.org/drawingml/2006/wordprocessingDrawing" xmlns:w10="urn:schemas-microsoft-com:office:word" xmlns:w="http://schemas.openxmlformats.org/wordprocessingml/2006/main" xmlns:w14="http://schemas.microsoft.com/office/word/2010/wordml" xmlns:w15="http://schemas.microsoft.com/office/word/2012/wordml" xmlns:w16cex="http://schemas.microsoft.com/office/word/2018/wordml/cex" xmlns:w16cid="http://schemas.microsoft.com/office/word/2016/wordml/cid" xmlns:w16="http://schemas.microsoft.com/office/word/2018/wordml" xmlns:w16du="http://schemas.microsoft.com/office/word/2023/wordml/word16du" xmlns:w16sdtdh="http://schemas.microsoft.com/office/word/2020/wordml/sdtdatahash" xmlns:w16sdtfl="http://schemas.microsoft.com/office/word/2024/wordml/sdtformatlock" xmlns:w16se="http://schemas.microsoft.com/office/word/2015/wordml/symex" xmlns:wpg="http://schemas.microsoft.com/office/word/2010/wordprocessingGroup" xmlns:wpi="http://schemas.microsoft.com/office/word/2010/wordprocessingInk" xmlns:wne="http://schemas.microsoft.com/office/word/2006/wordml" xmlns:wps="http://schemas.microsoft.com/office/word/2010/wordprocessingShape" mc:Ignorable="w14 w15 w16se w16cid w16 w16cex w16sdtdh w16sdtfl w16du wp14">
   <w:abstractNum w:abstractNumId="0" w15:restartNumberingAfterBreak="0">
     <w:nsid w:val="38FC5B45"/>
     <w:multiLevelType w:val="multilevel"/>
@@ -2057,7 +2106,7 @@
 </file>
 
 <file path=word/recipientData.xml><?xml version="1.0" encoding="utf-8"?>
-<wne:recipients xmlns:wpc="http://schemas.microsoft.com/office/word/2010/wordprocessingCanvas" xmlns:cx="http://schemas.microsoft.com/office/drawing/2014/chartex" xmlns:cx1="http://schemas.microsoft.com/office/drawing/2015/9/8/chartex" xmlns:cx2="http://schemas.microsoft.com/office/drawing/2015/10/21/chartex" xmlns:cx3="http://schemas.microsoft.com/office/drawing/2016/5/9/chartex" xmlns:cx4="http://schemas.microsoft.com/office/drawing/2016/5/10/chartex" xmlns:cx5="http://schemas.microsoft.com/office/drawing/2016/5/11/chartex" xmlns:cx6="http://schemas.microsoft.com/office/drawing/2016/5/12/chartex" xmlns:cx7="http://schemas.microsoft.com/office/drawing/2016/5/13/chartex" xmlns:cx8="http://schemas.microsoft.com/office/drawing/2016/5/14/chartex" xmlns:mc="http://schemas.openxmlformats.org/markup-compatibility/2006" xmlns:aink="http://schemas.microsoft.com/office/drawing/2016/ink" xmlns:am3d="http://schemas.microsoft.com/office/drawing/2017/model3d" xmlns:o="urn:schemas-microsoft-com:office:office" xmlns:oel="http://schemas.microsoft.com/office/2019/extlst" xmlns:r="http://schemas.openxmlformats.org/officeDocument/2006/relationships" xmlns:m="http://schemas.openxmlformats.org/officeDocument/2006/math" xmlns:v="urn:schemas-microsoft-com:vml" xmlns:wp14="http://schemas.microsoft.com/office/word/2010/wordprocessingDrawing" xmlns:wp="http://schemas.openxmlformats.org/drawingml/2006/wordprocessingDrawing" xmlns:w10="urn:schemas-microsoft-com:office:word" xmlns:w="http://schemas.openxmlformats.org/wordprocessingml/2006/main" xmlns:w14="http://schemas.microsoft.com/office/word/2010/wordml" xmlns:w15="http://schemas.microsoft.com/office/word/2012/wordml" xmlns:w16cex="http://schemas.microsoft.com/office/word/2018/wordml/cex" xmlns:w16cid="http://schemas.microsoft.com/office/word/2016/wordml/cid" xmlns:w16="http://schemas.microsoft.com/office/word/2018/wordml" xmlns:w16sdtdh="http://schemas.microsoft.com/office/word/2020/wordml/sdtdatahash" xmlns:w16se="http://schemas.microsoft.com/office/word/2015/wordml/symex" xmlns:wpg="http://schemas.microsoft.com/office/word/2010/wordprocessingGroup" xmlns:wpi="http://schemas.microsoft.com/office/word/2010/wordprocessingInk" xmlns:wne="http://schemas.microsoft.com/office/word/2006/wordml" xmlns:wps="http://schemas.microsoft.com/office/word/2010/wordprocessingShape" mc:Ignorable="w14 w15 w16se w16cid w16 w16cex w16sdtdh wp14">
+<wne:recipients xmlns:wpc="http://schemas.microsoft.com/office/word/2010/wordprocessingCanvas" xmlns:cx="http://schemas.microsoft.com/office/drawing/2014/chartex" xmlns:cx1="http://schemas.microsoft.com/office/drawing/2015/9/8/chartex" xmlns:cx2="http://schemas.microsoft.com/office/drawing/2015/10/21/chartex" xmlns:cx3="http://schemas.microsoft.com/office/drawing/2016/5/9/chartex" xmlns:cx4="http://schemas.microsoft.com/office/drawing/2016/5/10/chartex" xmlns:cx5="http://schemas.microsoft.com/office/drawing/2016/5/11/chartex" xmlns:cx6="http://schemas.microsoft.com/office/drawing/2016/5/12/chartex" xmlns:cx7="http://schemas.microsoft.com/office/drawing/2016/5/13/chartex" xmlns:cx8="http://schemas.microsoft.com/office/drawing/2016/5/14/chartex" xmlns:mc="http://schemas.openxmlformats.org/markup-compatibility/2006" xmlns:aink="http://schemas.microsoft.com/office/drawing/2016/ink" xmlns:am3d="http://schemas.microsoft.com/office/drawing/2017/model3d" xmlns:o="urn:schemas-microsoft-com:office:office" xmlns:oel="http://schemas.microsoft.com/office/2019/extlst" xmlns:r="http://schemas.openxmlformats.org/officeDocument/2006/relationships" xmlns:m="http://schemas.openxmlformats.org/officeDocument/2006/math" xmlns:v="urn:schemas-microsoft-com:vml" xmlns:wp14="http://schemas.microsoft.com/office/word/2010/wordprocessingDrawing" xmlns:wp="http://schemas.openxmlformats.org/drawingml/2006/wordprocessingDrawing" xmlns:w10="urn:schemas-microsoft-com:office:word" xmlns:w="http://schemas.openxmlformats.org/wordprocessingml/2006/main" xmlns:w14="http://schemas.microsoft.com/office/word/2010/wordml" xmlns:w15="http://schemas.microsoft.com/office/word/2012/wordml" xmlns:w16cex="http://schemas.microsoft.com/office/word/2018/wordml/cex" xmlns:w16cid="http://schemas.microsoft.com/office/word/2016/wordml/cid" xmlns:w16="http://schemas.microsoft.com/office/word/2018/wordml" xmlns:w16du="http://schemas.microsoft.com/office/word/2023/wordml/word16du" xmlns:w16sdtdh="http://schemas.microsoft.com/office/word/2020/wordml/sdtdatahash" xmlns:w16sdtfl="http://schemas.microsoft.com/office/word/2024/wordml/sdtformatlock" xmlns:w16se="http://schemas.microsoft.com/office/word/2015/wordml/symex" xmlns:wpg="http://schemas.microsoft.com/office/word/2010/wordprocessingGroup" xmlns:wpi="http://schemas.microsoft.com/office/word/2010/wordprocessingInk" xmlns:wne="http://schemas.microsoft.com/office/word/2006/wordml" xmlns:wps="http://schemas.microsoft.com/office/word/2010/wordprocessingShape" mc:Ignorable="w14 w15 w16se w16cid w16 w16cex w16sdtdh w16sdtfl w16du wp14">
   <wne:recipientData>
     <wne:active wne:val="1"/>
     <wne:hash wne:val="1882106842"/>
@@ -2689,6 +2738,9 @@
   <wne:recipientData>
     <wne:active wne:val="1"/>
     <wne:hash wne:val="-1274554203"/>
+  </wne:recipientData>
+  <wne:recipientData>
+    <wne:active wne:val="1"/>
   </wne:recipientData>
   <wne:recipientData>
     <wne:active wne:val="1"/>
@@ -2736,7 +2788,7 @@
 </file>
 
 <file path=word/styles.xml><?xml version="1.0" encoding="utf-8"?>
-<w:styles xmlns:mc="http://schemas.openxmlformats.org/markup-compatibility/2006" xmlns:r="http://schemas.openxmlformats.org/officeDocument/2006/relationships" xmlns:w="http://schemas.openxmlformats.org/wordprocessingml/2006/main" xmlns:w14="http://schemas.microsoft.com/office/word/2010/wordml" xmlns:w15="http://schemas.microsoft.com/office/word/2012/wordml" xmlns:w16cex="http://schemas.microsoft.com/office/word/2018/wordml/cex" xmlns:w16cid="http://schemas.microsoft.com/office/word/2016/wordml/cid" xmlns:w16="http://schemas.microsoft.com/office/word/2018/wordml" xmlns:w16sdtdh="http://schemas.microsoft.com/office/word/2020/wordml/sdtdatahash" xmlns:w16se="http://schemas.microsoft.com/office/word/2015/wordml/symex" mc:Ignorable="w14 w15 w16se w16cid w16 w16cex w16sdtdh">
+<w:styles xmlns:mc="http://schemas.openxmlformats.org/markup-compatibility/2006" xmlns:r="http://schemas.openxmlformats.org/officeDocument/2006/relationships" xmlns:w="http://schemas.openxmlformats.org/wordprocessingml/2006/main" xmlns:w14="http://schemas.microsoft.com/office/word/2010/wordml" xmlns:w15="http://schemas.microsoft.com/office/word/2012/wordml" xmlns:w16cex="http://schemas.microsoft.com/office/word/2018/wordml/cex" xmlns:w16cid="http://schemas.microsoft.com/office/word/2016/wordml/cid" xmlns:w16="http://schemas.microsoft.com/office/word/2018/wordml" xmlns:w16du="http://schemas.microsoft.com/office/word/2023/wordml/word16du" xmlns:w16sdtdh="http://schemas.microsoft.com/office/word/2020/wordml/sdtdatahash" xmlns:w16sdtfl="http://schemas.microsoft.com/office/word/2024/wordml/sdtformatlock" xmlns:w16se="http://schemas.microsoft.com/office/word/2015/wordml/symex" mc:Ignorable="w14 w15 w16se w16cid w16 w16cex w16sdtdh w16sdtfl w16du">
   <w:docDefaults>
     <w:rPrDefault>
       <w:rPr>
@@ -3136,7 +3188,6 @@
   <w:style w:type="character" w:default="1" w:styleId="Absatz-Standardschriftart">
     <w:name w:val="Default Paragraph Font"/>
     <w:uiPriority w:val="1"/>
-    <w:semiHidden/>
     <w:unhideWhenUsed/>
   </w:style>
   <w:style w:type="table" w:default="1" w:styleId="NormaleTabelle">
@@ -3277,7 +3328,7 @@
 </file>
 
 <file path=word/glossary/document.xml><?xml version="1.0" encoding="utf-8"?>
-<w:glossaryDocument xmlns:wpc="http://schemas.microsoft.com/office/word/2010/wordprocessingCanvas" xmlns:cx="http://schemas.microsoft.com/office/drawing/2014/chartex" xmlns:cx1="http://schemas.microsoft.com/office/drawing/2015/9/8/chartex" xmlns:cx2="http://schemas.microsoft.com/office/drawing/2015/10/21/chartex" xmlns:cx3="http://schemas.microsoft.com/office/drawing/2016/5/9/chartex" xmlns:cx4="http://schemas.microsoft.com/office/drawing/2016/5/10/chartex" xmlns:cx5="http://schemas.microsoft.com/office/drawing/2016/5/11/chartex" xmlns:cx6="http://schemas.microsoft.com/office/drawing/2016/5/12/chartex" xmlns:cx7="http://schemas.microsoft.com/office/drawing/2016/5/13/chartex" xmlns:cx8="http://schemas.microsoft.com/office/drawing/2016/5/14/chartex" xmlns:mc="http://schemas.openxmlformats.org/markup-compatibility/2006" xmlns:aink="http://schemas.microsoft.com/office/drawing/2016/ink" xmlns:am3d="http://schemas.microsoft.com/office/drawing/2017/model3d" xmlns:o="urn:schemas-microsoft-com:office:office" xmlns:oel="http://schemas.microsoft.com/office/2019/extlst" xmlns:r="http://schemas.openxmlformats.org/officeDocument/2006/relationships" xmlns:m="http://schemas.openxmlformats.org/officeDocument/2006/math" xmlns:v="urn:schemas-microsoft-com:vml" xmlns:wp14="http://schemas.microsoft.com/office/word/2010/wordprocessingDrawing" xmlns:wp="http://schemas.openxmlformats.org/drawingml/2006/wordprocessingDrawing" xmlns:w10="urn:schemas-microsoft-com:office:word" xmlns:w="http://schemas.openxmlformats.org/wordprocessingml/2006/main" xmlns:w14="http://schemas.microsoft.com/office/word/2010/wordml" xmlns:w15="http://schemas.microsoft.com/office/word/2012/wordml" xmlns:w16cex="http://schemas.microsoft.com/office/word/2018/wordml/cex" xmlns:w16cid="http://schemas.microsoft.com/office/word/2016/wordml/cid" xmlns:w16="http://schemas.microsoft.com/office/word/2018/wordml" xmlns:w16sdtdh="http://schemas.microsoft.com/office/word/2020/wordml/sdtdatahash" xmlns:w16se="http://schemas.microsoft.com/office/word/2015/wordml/symex" xmlns:wpg="http://schemas.microsoft.com/office/word/2010/wordprocessingGroup" xmlns:wpi="http://schemas.microsoft.com/office/word/2010/wordprocessingInk" xmlns:wne="http://schemas.microsoft.com/office/word/2006/wordml" xmlns:wps="http://schemas.microsoft.com/office/word/2010/wordprocessingShape" mc:Ignorable="w14 w15 w16se w16cid w16 w16cex w16sdtdh wp14">
+<w:glossaryDocument xmlns:wpc="http://schemas.microsoft.com/office/word/2010/wordprocessingCanvas" xmlns:cx="http://schemas.microsoft.com/office/drawing/2014/chartex" xmlns:cx1="http://schemas.microsoft.com/office/drawing/2015/9/8/chartex" xmlns:cx2="http://schemas.microsoft.com/office/drawing/2015/10/21/chartex" xmlns:cx3="http://schemas.microsoft.com/office/drawing/2016/5/9/chartex" xmlns:cx4="http://schemas.microsoft.com/office/drawing/2016/5/10/chartex" xmlns:cx5="http://schemas.microsoft.com/office/drawing/2016/5/11/chartex" xmlns:cx6="http://schemas.microsoft.com/office/drawing/2016/5/12/chartex" xmlns:cx7="http://schemas.microsoft.com/office/drawing/2016/5/13/chartex" xmlns:cx8="http://schemas.microsoft.com/office/drawing/2016/5/14/chartex" xmlns:mc="http://schemas.openxmlformats.org/markup-compatibility/2006" xmlns:aink="http://schemas.microsoft.com/office/drawing/2016/ink" xmlns:am3d="http://schemas.microsoft.com/office/drawing/2017/model3d" xmlns:o="urn:schemas-microsoft-com:office:office" xmlns:oel="http://schemas.microsoft.com/office/2019/extlst" xmlns:r="http://schemas.openxmlformats.org/officeDocument/2006/relationships" xmlns:m="http://schemas.openxmlformats.org/officeDocument/2006/math" xmlns:v="urn:schemas-microsoft-com:vml" xmlns:wp14="http://schemas.microsoft.com/office/word/2010/wordprocessingDrawing" xmlns:wp="http://schemas.openxmlformats.org/drawingml/2006/wordprocessingDrawing" xmlns:w10="urn:schemas-microsoft-com:office:word" xmlns:w="http://schemas.openxmlformats.org/wordprocessingml/2006/main" xmlns:w14="http://schemas.microsoft.com/office/word/2010/wordml" xmlns:w15="http://schemas.microsoft.com/office/word/2012/wordml" xmlns:w16cex="http://schemas.microsoft.com/office/word/2018/wordml/cex" xmlns:w16cid="http://schemas.microsoft.com/office/word/2016/wordml/cid" xmlns:w16="http://schemas.microsoft.com/office/word/2018/wordml" xmlns:w16du="http://schemas.microsoft.com/office/word/2023/wordml/word16du" xmlns:w16sdtdh="http://schemas.microsoft.com/office/word/2020/wordml/sdtdatahash" xmlns:w16sdtfl="http://schemas.microsoft.com/office/word/2024/wordml/sdtformatlock" xmlns:w16se="http://schemas.microsoft.com/office/word/2015/wordml/symex" xmlns:wpg="http://schemas.microsoft.com/office/word/2010/wordprocessingGroup" xmlns:wpi="http://schemas.microsoft.com/office/word/2010/wordprocessingInk" xmlns:wne="http://schemas.microsoft.com/office/word/2006/wordml" xmlns:wps="http://schemas.microsoft.com/office/word/2010/wordprocessingShape" mc:Ignorable="w14 w15 w16se w16cid w16 w16cex w16sdtdh w16sdtfl w16du wp14">
   <w:docParts>
     <w:docPart>
       <w:docPartPr>
@@ -3310,7 +3361,7 @@
 </file>
 
 <file path=word/glossary/fontTable.xml><?xml version="1.0" encoding="utf-8"?>
-<w:fonts xmlns:mc="http://schemas.openxmlformats.org/markup-compatibility/2006" xmlns:r="http://schemas.openxmlformats.org/officeDocument/2006/relationships" xmlns:w="http://schemas.openxmlformats.org/wordprocessingml/2006/main" xmlns:w14="http://schemas.microsoft.com/office/word/2010/wordml" xmlns:w15="http://schemas.microsoft.com/office/word/2012/wordml" xmlns:w16cex="http://schemas.microsoft.com/office/word/2018/wordml/cex" xmlns:w16cid="http://schemas.microsoft.com/office/word/2016/wordml/cid" xmlns:w16="http://schemas.microsoft.com/office/word/2018/wordml" xmlns:w16sdtdh="http://schemas.microsoft.com/office/word/2020/wordml/sdtdatahash" xmlns:w16se="http://schemas.microsoft.com/office/word/2015/wordml/symex" mc:Ignorable="w14 w15 w16se w16cid w16 w16cex w16sdtdh">
+<w:fonts xmlns:mc="http://schemas.openxmlformats.org/markup-compatibility/2006" xmlns:r="http://schemas.openxmlformats.org/officeDocument/2006/relationships" xmlns:w="http://schemas.openxmlformats.org/wordprocessingml/2006/main" xmlns:w14="http://schemas.microsoft.com/office/word/2010/wordml" xmlns:w15="http://schemas.microsoft.com/office/word/2012/wordml" xmlns:w16cex="http://schemas.microsoft.com/office/word/2018/wordml/cex" xmlns:w16cid="http://schemas.microsoft.com/office/word/2016/wordml/cid" xmlns:w16="http://schemas.microsoft.com/office/word/2018/wordml" xmlns:w16du="http://schemas.microsoft.com/office/word/2023/wordml/word16du" xmlns:w16sdtdh="http://schemas.microsoft.com/office/word/2020/wordml/sdtdatahash" xmlns:w16sdtfl="http://schemas.microsoft.com/office/word/2024/wordml/sdtformatlock" xmlns:w16se="http://schemas.microsoft.com/office/word/2015/wordml/symex" mc:Ignorable="w14 w15 w16se w16cid w16 w16cex w16sdtdh w16sdtfl w16du">
   <w:font w:name="Arial">
     <w:panose1 w:val="020B0604020202020204"/>
     <w:charset w:val="00"/>
@@ -3383,7 +3434,7 @@
 </file>
 
 <file path=word/glossary/settings.xml><?xml version="1.0" encoding="utf-8"?>
-<w:settings xmlns:mc="http://schemas.openxmlformats.org/markup-compatibility/2006" xmlns:o="urn:schemas-microsoft-com:office:office" xmlns:r="http://schemas.openxmlformats.org/officeDocument/2006/relationships" xmlns:m="http://schemas.openxmlformats.org/officeDocument/2006/math" xmlns:v="urn:schemas-microsoft-com:vml" xmlns:w10="urn:schemas-microsoft-com:office:word" xmlns:w="http://schemas.openxmlformats.org/wordprocessingml/2006/main" xmlns:w14="http://schemas.microsoft.com/office/word/2010/wordml" xmlns:w15="http://schemas.microsoft.com/office/word/2012/wordml" xmlns:w16cex="http://schemas.microsoft.com/office/word/2018/wordml/cex" xmlns:w16cid="http://schemas.microsoft.com/office/word/2016/wordml/cid" xmlns:w16="http://schemas.microsoft.com/office/word/2018/wordml" xmlns:w16sdtdh="http://schemas.microsoft.com/office/word/2020/wordml/sdtdatahash" xmlns:w16se="http://schemas.microsoft.com/office/word/2015/wordml/symex" xmlns:sl="http://schemas.openxmlformats.org/schemaLibrary/2006/main" mc:Ignorable="w14 w15 w16se w16cid w16 w16cex w16sdtdh">
+<w:settings xmlns:mc="http://schemas.openxmlformats.org/markup-compatibility/2006" xmlns:o="urn:schemas-microsoft-com:office:office" xmlns:r="http://schemas.openxmlformats.org/officeDocument/2006/relationships" xmlns:m="http://schemas.openxmlformats.org/officeDocument/2006/math" xmlns:v="urn:schemas-microsoft-com:vml" xmlns:w10="urn:schemas-microsoft-com:office:word" xmlns:w="http://schemas.openxmlformats.org/wordprocessingml/2006/main" xmlns:w14="http://schemas.microsoft.com/office/word/2010/wordml" xmlns:w15="http://schemas.microsoft.com/office/word/2012/wordml" xmlns:w16cex="http://schemas.microsoft.com/office/word/2018/wordml/cex" xmlns:w16cid="http://schemas.microsoft.com/office/word/2016/wordml/cid" xmlns:w16="http://schemas.microsoft.com/office/word/2018/wordml" xmlns:w16du="http://schemas.microsoft.com/office/word/2023/wordml/word16du" xmlns:w16sdtdh="http://schemas.microsoft.com/office/word/2020/wordml/sdtdatahash" xmlns:w16sdtfl="http://schemas.microsoft.com/office/word/2024/wordml/sdtformatlock" xmlns:w16se="http://schemas.microsoft.com/office/word/2015/wordml/symex" xmlns:sl="http://schemas.openxmlformats.org/schemaLibrary/2006/main" mc:Ignorable="w14 w15 w16se w16cid w16 w16cex w16sdtdh w16sdtfl w16du">
   <w:view w:val="normal"/>
   <w:defaultTabStop w:val="708"/>
   <w:hyphenationZone w:val="425"/>
@@ -3401,6 +3452,7 @@
     <w:rsid w:val="00047023"/>
     <w:rsid w:val="00076476"/>
     <w:rsid w:val="009B603F"/>
+    <w:rsid w:val="00F172BE"/>
   </w:rsids>
   <m:mathPr>
     <m:mathFont m:val="Cambria Math"/>
@@ -3423,7 +3475,7 @@
 </file>
 
 <file path=word/glossary/styles.xml><?xml version="1.0" encoding="utf-8"?>
-<w:styles xmlns:mc="http://schemas.openxmlformats.org/markup-compatibility/2006" xmlns:r="http://schemas.openxmlformats.org/officeDocument/2006/relationships" xmlns:w="http://schemas.openxmlformats.org/wordprocessingml/2006/main" xmlns:w14="http://schemas.microsoft.com/office/word/2010/wordml" xmlns:w15="http://schemas.microsoft.com/office/word/2012/wordml" xmlns:w16cex="http://schemas.microsoft.com/office/word/2018/wordml/cex" xmlns:w16cid="http://schemas.microsoft.com/office/word/2016/wordml/cid" xmlns:w16="http://schemas.microsoft.com/office/word/2018/wordml" xmlns:w16sdtdh="http://schemas.microsoft.com/office/word/2020/wordml/sdtdatahash" xmlns:w16se="http://schemas.microsoft.com/office/word/2015/wordml/symex" mc:Ignorable="w14 w15 w16se w16cid w16 w16cex w16sdtdh">
+<w:styles xmlns:mc="http://schemas.openxmlformats.org/markup-compatibility/2006" xmlns:r="http://schemas.openxmlformats.org/officeDocument/2006/relationships" xmlns:w="http://schemas.openxmlformats.org/wordprocessingml/2006/main" xmlns:w14="http://schemas.microsoft.com/office/word/2010/wordml" xmlns:w15="http://schemas.microsoft.com/office/word/2012/wordml" xmlns:w16cex="http://schemas.microsoft.com/office/word/2018/wordml/cex" xmlns:w16cid="http://schemas.microsoft.com/office/word/2016/wordml/cid" xmlns:w16="http://schemas.microsoft.com/office/word/2018/wordml" xmlns:w16du="http://schemas.microsoft.com/office/word/2023/wordml/word16du" xmlns:w16sdtdh="http://schemas.microsoft.com/office/word/2020/wordml/sdtdatahash" xmlns:w16sdtfl="http://schemas.microsoft.com/office/word/2024/wordml/sdtformatlock" xmlns:w16se="http://schemas.microsoft.com/office/word/2015/wordml/symex" mc:Ignorable="w14 w15 w16se w16cid w16 w16cex w16sdtdh w16sdtfl w16du">
   <w:docDefaults>
     <w:rPrDefault>
       <w:rPr>
@@ -3856,7 +3908,7 @@
 </file>
 
 <file path=word/glossary/webSettings.xml><?xml version="1.0" encoding="utf-8"?>
-<w:webSettings xmlns:mc="http://schemas.openxmlformats.org/markup-compatibility/2006" xmlns:r="http://schemas.openxmlformats.org/officeDocument/2006/relationships" xmlns:w="http://schemas.openxmlformats.org/wordprocessingml/2006/main" xmlns:w14="http://schemas.microsoft.com/office/word/2010/wordml" xmlns:w15="http://schemas.microsoft.com/office/word/2012/wordml" xmlns:w16cex="http://schemas.microsoft.com/office/word/2018/wordml/cex" xmlns:w16cid="http://schemas.microsoft.com/office/word/2016/wordml/cid" xmlns:w16="http://schemas.microsoft.com/office/word/2018/wordml" xmlns:w16sdtdh="http://schemas.microsoft.com/office/word/2020/wordml/sdtdatahash" xmlns:w16se="http://schemas.microsoft.com/office/word/2015/wordml/symex" mc:Ignorable="w14 w15 w16se w16cid w16 w16cex w16sdtdh">
+<w:webSettings xmlns:mc="http://schemas.openxmlformats.org/markup-compatibility/2006" xmlns:r="http://schemas.openxmlformats.org/officeDocument/2006/relationships" xmlns:w="http://schemas.openxmlformats.org/wordprocessingml/2006/main" xmlns:w14="http://schemas.microsoft.com/office/word/2010/wordml" xmlns:w15="http://schemas.microsoft.com/office/word/2012/wordml" xmlns:w16cex="http://schemas.microsoft.com/office/word/2018/wordml/cex" xmlns:w16cid="http://schemas.microsoft.com/office/word/2016/wordml/cid" xmlns:w16="http://schemas.microsoft.com/office/word/2018/wordml" xmlns:w16du="http://schemas.microsoft.com/office/word/2023/wordml/word16du" xmlns:w16sdtdh="http://schemas.microsoft.com/office/word/2020/wordml/sdtdatahash" xmlns:w16sdtfl="http://schemas.microsoft.com/office/word/2024/wordml/sdtformatlock" xmlns:w16se="http://schemas.microsoft.com/office/word/2015/wordml/symex" mc:Ignorable="w14 w15 w16se w16cid w16 w16cex w16sdtdh w16sdtfl w16du">
   <w:optimizeForBrowser/>
   <w:allowPNG/>
 </w:webSettings>
